--- a/7650/Homework 2/Homework 2 Report - Jamiu Babatunde  Mojolagbe.docx
+++ b/7650/Homework 2/Homework 2 Report - Jamiu Babatunde  Mojolagbe.docx
@@ -9,7 +9,7 @@
         <w:adjustRightInd w:val="0"/>
         <w:spacing w:after="0" w:line="360" w:lineRule="auto"/>
         <w:rPr>
-          <w:rFonts w:ascii="Courier New" w:hAnsi="Courier New" w:cs="Courier New"/>
+          <w:rFonts w:ascii="Times New Roman" w:hAnsi="Times New Roman" w:cs="Times New Roman"/>
           <w:b/>
           <w:color w:val="228B22"/>
           <w:sz w:val="32"/>
@@ -72,7 +72,7 @@
         <w:adjustRightInd w:val="0"/>
         <w:spacing w:after="0" w:line="360" w:lineRule="auto"/>
         <w:rPr>
-          <w:rFonts w:ascii="Courier New" w:hAnsi="Courier New" w:cs="Courier New"/>
+          <w:rFonts w:ascii="Times New Roman" w:hAnsi="Times New Roman" w:cs="Times New Roman"/>
           <w:b/>
           <w:color w:val="228B22"/>
           <w:sz w:val="32"/>
@@ -87,7 +87,7 @@
         <w:adjustRightInd w:val="0"/>
         <w:spacing w:after="0" w:line="360" w:lineRule="auto"/>
         <w:rPr>
-          <w:rFonts w:ascii="Courier New" w:hAnsi="Courier New" w:cs="Courier New"/>
+          <w:rFonts w:ascii="Times New Roman" w:hAnsi="Times New Roman" w:cs="Times New Roman"/>
           <w:b/>
           <w:color w:val="228B22"/>
           <w:sz w:val="32"/>
@@ -102,7 +102,7 @@
         <w:adjustRightInd w:val="0"/>
         <w:spacing w:after="0" w:line="360" w:lineRule="auto"/>
         <w:rPr>
-          <w:rFonts w:ascii="Courier New" w:hAnsi="Courier New" w:cs="Courier New"/>
+          <w:rFonts w:ascii="Times New Roman" w:hAnsi="Times New Roman" w:cs="Times New Roman"/>
           <w:b/>
           <w:color w:val="228B22"/>
           <w:sz w:val="32"/>
@@ -117,7 +117,7 @@
         <w:adjustRightInd w:val="0"/>
         <w:spacing w:after="0" w:line="360" w:lineRule="auto"/>
         <w:rPr>
-          <w:rFonts w:ascii="Courier New" w:hAnsi="Courier New" w:cs="Courier New"/>
+          <w:rFonts w:ascii="Times New Roman" w:hAnsi="Times New Roman" w:cs="Times New Roman"/>
           <w:b/>
           <w:color w:val="228B22"/>
           <w:sz w:val="32"/>
@@ -132,7 +132,7 @@
         <w:adjustRightInd w:val="0"/>
         <w:spacing w:after="0" w:line="360" w:lineRule="auto"/>
         <w:rPr>
-          <w:rFonts w:ascii="Courier New" w:hAnsi="Courier New" w:cs="Courier New"/>
+          <w:rFonts w:ascii="Times New Roman" w:hAnsi="Times New Roman" w:cs="Times New Roman"/>
           <w:b/>
           <w:color w:val="228B22"/>
           <w:sz w:val="32"/>
@@ -147,7 +147,7 @@
         <w:adjustRightInd w:val="0"/>
         <w:spacing w:after="0" w:line="360" w:lineRule="auto"/>
         <w:rPr>
-          <w:rFonts w:ascii="Courier New" w:hAnsi="Courier New" w:cs="Courier New"/>
+          <w:rFonts w:ascii="Times New Roman" w:hAnsi="Times New Roman" w:cs="Times New Roman"/>
           <w:b/>
           <w:color w:val="228B22"/>
           <w:sz w:val="32"/>
@@ -162,7 +162,7 @@
         <w:adjustRightInd w:val="0"/>
         <w:spacing w:after="0" w:line="360" w:lineRule="auto"/>
         <w:rPr>
-          <w:rFonts w:ascii="Courier New" w:hAnsi="Courier New" w:cs="Courier New"/>
+          <w:rFonts w:ascii="Times New Roman" w:hAnsi="Times New Roman" w:cs="Times New Roman"/>
           <w:b/>
           <w:color w:val="228B22"/>
           <w:sz w:val="32"/>
@@ -177,7 +177,7 @@
         <w:adjustRightInd w:val="0"/>
         <w:spacing w:after="0" w:line="360" w:lineRule="auto"/>
         <w:rPr>
-          <w:rFonts w:ascii="Courier New" w:hAnsi="Courier New" w:cs="Courier New"/>
+          <w:rFonts w:ascii="Times New Roman" w:hAnsi="Times New Roman" w:cs="Times New Roman"/>
           <w:b/>
           <w:color w:val="228B22"/>
           <w:sz w:val="32"/>
@@ -192,7 +192,7 @@
         <w:adjustRightInd w:val="0"/>
         <w:spacing w:after="0" w:line="360" w:lineRule="auto"/>
         <w:rPr>
-          <w:rFonts w:ascii="Courier New" w:hAnsi="Courier New" w:cs="Courier New"/>
+          <w:rFonts w:ascii="Times New Roman" w:hAnsi="Times New Roman" w:cs="Times New Roman"/>
           <w:b/>
           <w:color w:val="228B22"/>
           <w:sz w:val="32"/>
@@ -244,86 +244,84 @@
           <w:szCs w:val="40"/>
         </w:rPr>
         <w:tab/>
-        <w:t xml:space="preserve">Jamiu </w:t>
-      </w:r>
-      <w:proofErr w:type="spellStart"/>
-      <w:r>
+        <w:t>Jamiu Babatunde Mojolagbe</w:t>
+      </w:r>
+    </w:p>
+    <w:p>
+      <w:pPr>
+        <w:autoSpaceDE w:val="0"/>
+        <w:autoSpaceDN w:val="0"/>
+        <w:adjustRightInd w:val="0"/>
+        <w:spacing w:after="0" w:line="360" w:lineRule="auto"/>
         <w:rPr>
           <w:rFonts w:ascii="Times New Roman" w:hAnsi="Times New Roman" w:cs="Times New Roman"/>
           <w:sz w:val="40"/>
           <w:szCs w:val="40"/>
         </w:rPr>
-        <w:t>Babatunde</w:t>
-      </w:r>
-      <w:proofErr w:type="spellEnd"/>
-      <w:r>
-        <w:rPr>
-          <w:rFonts w:ascii="Times New Roman" w:hAnsi="Times New Roman" w:cs="Times New Roman"/>
+      </w:pPr>
+      <w:r>
+        <w:rPr>
+          <w:rFonts w:ascii="Times New Roman" w:hAnsi="Times New Roman" w:cs="Times New Roman"/>
+          <w:b/>
           <w:sz w:val="40"/>
           <w:szCs w:val="40"/>
         </w:rPr>
-        <w:t xml:space="preserve"> Mojolagbe</w:t>
-      </w:r>
-    </w:p>
-    <w:p>
-      <w:pPr>
-        <w:autoSpaceDE w:val="0"/>
-        <w:autoSpaceDN w:val="0"/>
-        <w:adjustRightInd w:val="0"/>
-        <w:spacing w:after="0" w:line="360" w:lineRule="auto"/>
+        <w:t>Department:</w:t>
+      </w:r>
+      <w:r>
         <w:rPr>
           <w:rFonts w:ascii="Times New Roman" w:hAnsi="Times New Roman" w:cs="Times New Roman"/>
           <w:sz w:val="40"/>
           <w:szCs w:val="40"/>
         </w:rPr>
-      </w:pPr>
-      <w:r>
-        <w:rPr>
-          <w:rFonts w:ascii="Times New Roman" w:hAnsi="Times New Roman" w:cs="Times New Roman"/>
-          <w:b/>
+        <w:t xml:space="preserve"> </w:t>
+      </w:r>
+      <w:r>
+        <w:rPr>
+          <w:rFonts w:ascii="Times New Roman" w:hAnsi="Times New Roman" w:cs="Times New Roman"/>
           <w:sz w:val="40"/>
           <w:szCs w:val="40"/>
         </w:rPr>
-        <w:t>Department:</w:t>
-      </w:r>
-      <w:r>
+        <w:tab/>
+        <w:t>Electrical and Computer Engineering</w:t>
+      </w:r>
+    </w:p>
+    <w:p>
+      <w:pPr>
+        <w:autoSpaceDE w:val="0"/>
+        <w:autoSpaceDN w:val="0"/>
+        <w:adjustRightInd w:val="0"/>
+        <w:spacing w:after="0" w:line="360" w:lineRule="auto"/>
         <w:rPr>
           <w:rFonts w:ascii="Times New Roman" w:hAnsi="Times New Roman" w:cs="Times New Roman"/>
           <w:sz w:val="40"/>
           <w:szCs w:val="40"/>
         </w:rPr>
-        <w:t xml:space="preserve"> </w:t>
-      </w:r>
-      <w:r>
-        <w:rPr>
-          <w:rFonts w:ascii="Times New Roman" w:hAnsi="Times New Roman" w:cs="Times New Roman"/>
+      </w:pPr>
+      <w:r>
+        <w:rPr>
+          <w:rFonts w:ascii="Times New Roman" w:hAnsi="Times New Roman" w:cs="Times New Roman"/>
+          <w:b/>
           <w:sz w:val="40"/>
           <w:szCs w:val="40"/>
         </w:rPr>
-        <w:tab/>
-        <w:t>Electrical and Computer Engineering</w:t>
-      </w:r>
-    </w:p>
-    <w:p>
-      <w:pPr>
-        <w:autoSpaceDE w:val="0"/>
-        <w:autoSpaceDN w:val="0"/>
-        <w:adjustRightInd w:val="0"/>
-        <w:spacing w:after="0" w:line="360" w:lineRule="auto"/>
+        <w:t>Student ID:</w:t>
+      </w:r>
+      <w:r>
         <w:rPr>
           <w:rFonts w:ascii="Times New Roman" w:hAnsi="Times New Roman" w:cs="Times New Roman"/>
           <w:sz w:val="40"/>
           <w:szCs w:val="40"/>
         </w:rPr>
-      </w:pPr>
-      <w:r>
-        <w:rPr>
-          <w:rFonts w:ascii="Times New Roman" w:hAnsi="Times New Roman" w:cs="Times New Roman"/>
-          <w:b/>
+        <w:t xml:space="preserve"> </w:t>
+      </w:r>
+      <w:r>
+        <w:rPr>
+          <w:rFonts w:ascii="Times New Roman" w:hAnsi="Times New Roman" w:cs="Times New Roman"/>
           <w:sz w:val="40"/>
           <w:szCs w:val="40"/>
         </w:rPr>
-        <w:t>Student ID:</w:t>
+        <w:tab/>
       </w:r>
       <w:r>
         <w:rPr>
@@ -331,46 +329,46 @@
           <w:sz w:val="40"/>
           <w:szCs w:val="40"/>
         </w:rPr>
-        <w:t xml:space="preserve"> </w:t>
-      </w:r>
-      <w:r>
+        <w:tab/>
+        <w:t>#7804719</w:t>
+      </w:r>
+    </w:p>
+    <w:p>
+      <w:pPr>
+        <w:autoSpaceDE w:val="0"/>
+        <w:autoSpaceDN w:val="0"/>
+        <w:adjustRightInd w:val="0"/>
+        <w:spacing w:after="0" w:line="360" w:lineRule="auto"/>
         <w:rPr>
           <w:rFonts w:ascii="Times New Roman" w:hAnsi="Times New Roman" w:cs="Times New Roman"/>
           <w:sz w:val="40"/>
           <w:szCs w:val="40"/>
         </w:rPr>
-        <w:tab/>
-      </w:r>
-      <w:r>
-        <w:rPr>
-          <w:rFonts w:ascii="Times New Roman" w:hAnsi="Times New Roman" w:cs="Times New Roman"/>
+      </w:pPr>
+      <w:r>
+        <w:rPr>
+          <w:rFonts w:ascii="Times New Roman" w:hAnsi="Times New Roman" w:cs="Times New Roman"/>
+          <w:b/>
           <w:sz w:val="40"/>
           <w:szCs w:val="40"/>
         </w:rPr>
-        <w:tab/>
-        <w:t>#7804719</w:t>
-      </w:r>
-    </w:p>
-    <w:p>
-      <w:pPr>
-        <w:autoSpaceDE w:val="0"/>
-        <w:autoSpaceDN w:val="0"/>
-        <w:adjustRightInd w:val="0"/>
-        <w:spacing w:after="0" w:line="360" w:lineRule="auto"/>
+        <w:t>Email:</w:t>
+      </w:r>
+      <w:r>
         <w:rPr>
           <w:rFonts w:ascii="Times New Roman" w:hAnsi="Times New Roman" w:cs="Times New Roman"/>
           <w:sz w:val="40"/>
           <w:szCs w:val="40"/>
         </w:rPr>
-      </w:pPr>
-      <w:r>
-        <w:rPr>
-          <w:rFonts w:ascii="Times New Roman" w:hAnsi="Times New Roman" w:cs="Times New Roman"/>
-          <w:b/>
+        <w:t xml:space="preserve">      </w:t>
+      </w:r>
+      <w:r>
+        <w:rPr>
+          <w:rFonts w:ascii="Times New Roman" w:hAnsi="Times New Roman" w:cs="Times New Roman"/>
           <w:sz w:val="40"/>
           <w:szCs w:val="40"/>
         </w:rPr>
-        <w:t>Email:</w:t>
+        <w:tab/>
       </w:r>
       <w:r>
         <w:rPr>
@@ -378,46 +376,46 @@
           <w:sz w:val="40"/>
           <w:szCs w:val="40"/>
         </w:rPr>
-        <w:t xml:space="preserve">      </w:t>
-      </w:r>
-      <w:r>
+        <w:tab/>
+        <w:t>mojolagm@myumanitoba.ca</w:t>
+      </w:r>
+    </w:p>
+    <w:p>
+      <w:pPr>
+        <w:autoSpaceDE w:val="0"/>
+        <w:autoSpaceDN w:val="0"/>
+        <w:adjustRightInd w:val="0"/>
+        <w:spacing w:after="0" w:line="360" w:lineRule="auto"/>
         <w:rPr>
           <w:rFonts w:ascii="Times New Roman" w:hAnsi="Times New Roman" w:cs="Times New Roman"/>
           <w:sz w:val="40"/>
           <w:szCs w:val="40"/>
         </w:rPr>
-        <w:tab/>
-      </w:r>
-      <w:r>
-        <w:rPr>
-          <w:rFonts w:ascii="Times New Roman" w:hAnsi="Times New Roman" w:cs="Times New Roman"/>
+      </w:pPr>
+      <w:r>
+        <w:rPr>
+          <w:rFonts w:ascii="Times New Roman" w:hAnsi="Times New Roman" w:cs="Times New Roman"/>
+          <w:b/>
           <w:sz w:val="40"/>
           <w:szCs w:val="40"/>
         </w:rPr>
-        <w:tab/>
-        <w:t>mojolagm@myumanitoba.ca</w:t>
-      </w:r>
-    </w:p>
-    <w:p>
-      <w:pPr>
-        <w:autoSpaceDE w:val="0"/>
-        <w:autoSpaceDN w:val="0"/>
-        <w:adjustRightInd w:val="0"/>
-        <w:spacing w:after="0" w:line="360" w:lineRule="auto"/>
+        <w:t>Course:</w:t>
+      </w:r>
+      <w:r>
         <w:rPr>
           <w:rFonts w:ascii="Times New Roman" w:hAnsi="Times New Roman" w:cs="Times New Roman"/>
           <w:sz w:val="40"/>
           <w:szCs w:val="40"/>
         </w:rPr>
-      </w:pPr>
-      <w:r>
-        <w:rPr>
-          <w:rFonts w:ascii="Times New Roman" w:hAnsi="Times New Roman" w:cs="Times New Roman"/>
-          <w:b/>
+        <w:t xml:space="preserve">     </w:t>
+      </w:r>
+      <w:r>
+        <w:rPr>
+          <w:rFonts w:ascii="Times New Roman" w:hAnsi="Times New Roman" w:cs="Times New Roman"/>
           <w:sz w:val="40"/>
           <w:szCs w:val="40"/>
         </w:rPr>
-        <w:t>Course:</w:t>
+        <w:tab/>
       </w:r>
       <w:r>
         <w:rPr>
@@ -425,85 +423,85 @@
           <w:sz w:val="40"/>
           <w:szCs w:val="40"/>
         </w:rPr>
-        <w:t xml:space="preserve">     </w:t>
-      </w:r>
-      <w:r>
+        <w:tab/>
+        <w:t>ECE 7650</w:t>
+      </w:r>
+    </w:p>
+    <w:p>
+      <w:pPr>
+        <w:autoSpaceDE w:val="0"/>
+        <w:autoSpaceDN w:val="0"/>
+        <w:adjustRightInd w:val="0"/>
+        <w:spacing w:after="0" w:line="360" w:lineRule="auto"/>
         <w:rPr>
           <w:rFonts w:ascii="Times New Roman" w:hAnsi="Times New Roman" w:cs="Times New Roman"/>
           <w:sz w:val="40"/>
           <w:szCs w:val="40"/>
         </w:rPr>
-        <w:tab/>
-      </w:r>
-      <w:r>
-        <w:rPr>
-          <w:rFonts w:ascii="Times New Roman" w:hAnsi="Times New Roman" w:cs="Times New Roman"/>
+      </w:pPr>
+      <w:r>
+        <w:rPr>
+          <w:rFonts w:ascii="Times New Roman" w:hAnsi="Times New Roman" w:cs="Times New Roman"/>
+          <w:b/>
           <w:sz w:val="40"/>
           <w:szCs w:val="40"/>
         </w:rPr>
-        <w:tab/>
-        <w:t>ECE 7650</w:t>
-      </w:r>
-    </w:p>
-    <w:p>
-      <w:pPr>
-        <w:autoSpaceDE w:val="0"/>
-        <w:autoSpaceDN w:val="0"/>
-        <w:adjustRightInd w:val="0"/>
-        <w:spacing w:after="0" w:line="360" w:lineRule="auto"/>
+        <w:t>Homework:</w:t>
+      </w:r>
+      <w:r>
         <w:rPr>
           <w:rFonts w:ascii="Times New Roman" w:hAnsi="Times New Roman" w:cs="Times New Roman"/>
           <w:sz w:val="40"/>
           <w:szCs w:val="40"/>
         </w:rPr>
-      </w:pPr>
-      <w:r>
-        <w:rPr>
-          <w:rFonts w:ascii="Times New Roman" w:hAnsi="Times New Roman" w:cs="Times New Roman"/>
-          <w:b/>
+        <w:t xml:space="preserve">   </w:t>
+      </w:r>
+      <w:r>
+        <w:rPr>
+          <w:rFonts w:ascii="Times New Roman" w:hAnsi="Times New Roman" w:cs="Times New Roman"/>
           <w:sz w:val="40"/>
           <w:szCs w:val="40"/>
         </w:rPr>
-        <w:t>Homework:</w:t>
-      </w:r>
-      <w:r>
+        <w:tab/>
+        <w:t>2</w:t>
+      </w:r>
+    </w:p>
+    <w:p>
+      <w:pPr>
+        <w:autoSpaceDE w:val="0"/>
+        <w:autoSpaceDN w:val="0"/>
+        <w:adjustRightInd w:val="0"/>
+        <w:spacing w:after="0" w:line="360" w:lineRule="auto"/>
         <w:rPr>
           <w:rFonts w:ascii="Times New Roman" w:hAnsi="Times New Roman" w:cs="Times New Roman"/>
           <w:sz w:val="40"/>
           <w:szCs w:val="40"/>
         </w:rPr>
-        <w:t xml:space="preserve">   </w:t>
-      </w:r>
-      <w:r>
-        <w:rPr>
-          <w:rFonts w:ascii="Times New Roman" w:hAnsi="Times New Roman" w:cs="Times New Roman"/>
+      </w:pPr>
+      <w:r>
+        <w:rPr>
+          <w:rFonts w:ascii="Times New Roman" w:hAnsi="Times New Roman" w:cs="Times New Roman"/>
+          <w:b/>
           <w:sz w:val="40"/>
           <w:szCs w:val="40"/>
         </w:rPr>
-        <w:tab/>
-        <w:t>2</w:t>
-      </w:r>
-    </w:p>
-    <w:p>
-      <w:pPr>
-        <w:autoSpaceDE w:val="0"/>
-        <w:autoSpaceDN w:val="0"/>
-        <w:adjustRightInd w:val="0"/>
-        <w:spacing w:after="0" w:line="360" w:lineRule="auto"/>
+        <w:t>Sub. Date:</w:t>
+      </w:r>
+      <w:r>
         <w:rPr>
           <w:rFonts w:ascii="Times New Roman" w:hAnsi="Times New Roman" w:cs="Times New Roman"/>
           <w:sz w:val="40"/>
           <w:szCs w:val="40"/>
         </w:rPr>
-      </w:pPr>
-      <w:r>
-        <w:rPr>
-          <w:rFonts w:ascii="Times New Roman" w:hAnsi="Times New Roman" w:cs="Times New Roman"/>
-          <w:b/>
+        <w:t xml:space="preserve">  </w:t>
+      </w:r>
+      <w:r>
+        <w:rPr>
+          <w:rFonts w:ascii="Times New Roman" w:hAnsi="Times New Roman" w:cs="Times New Roman"/>
           <w:sz w:val="40"/>
           <w:szCs w:val="40"/>
         </w:rPr>
-        <w:t>Sub. Date:</w:t>
+        <w:tab/>
       </w:r>
       <w:r>
         <w:rPr>
@@ -511,32 +509,8 @@
           <w:sz w:val="40"/>
           <w:szCs w:val="40"/>
         </w:rPr>
-        <w:t xml:space="preserve">  </w:t>
-      </w:r>
-      <w:r>
-        <w:rPr>
-          <w:rFonts w:ascii="Times New Roman" w:hAnsi="Times New Roman" w:cs="Times New Roman"/>
-          <w:sz w:val="40"/>
-          <w:szCs w:val="40"/>
-        </w:rPr>
         <w:tab/>
-      </w:r>
-      <w:r>
-        <w:rPr>
-          <w:rFonts w:ascii="Times New Roman" w:hAnsi="Times New Roman" w:cs="Times New Roman"/>
-          <w:sz w:val="40"/>
-          <w:szCs w:val="40"/>
-        </w:rPr>
-        <w:tab/>
-        <w:t>November 14</w:t>
-      </w:r>
-      <w:r>
-        <w:rPr>
-          <w:rFonts w:ascii="Times New Roman" w:hAnsi="Times New Roman" w:cs="Times New Roman"/>
-          <w:sz w:val="40"/>
-          <w:szCs w:val="40"/>
-        </w:rPr>
-        <w:t>, 2016</w:t>
+        <w:t>November 14, 2016</w:t>
       </w:r>
     </w:p>
     <w:p>
@@ -585,6 +559,22 @@
           <w:szCs w:val="24"/>
         </w:rPr>
       </w:pPr>
+    </w:p>
+    <w:p>
+      <w:pPr>
+        <w:autoSpaceDE w:val="0"/>
+        <w:autoSpaceDN w:val="0"/>
+        <w:adjustRightInd w:val="0"/>
+        <w:spacing w:after="0" w:line="360" w:lineRule="auto"/>
+        <w:jc w:val="center"/>
+        <w:rPr>
+          <w:rFonts w:ascii="Times New Roman" w:hAnsi="Times New Roman" w:cs="Times New Roman"/>
+          <w:b/>
+          <w:color w:val="0000FF"/>
+          <w:sz w:val="24"/>
+          <w:szCs w:val="24"/>
+        </w:rPr>
+      </w:pPr>
       <w:r>
         <w:rPr>
           <w:rFonts w:ascii="Times New Roman" w:hAnsi="Times New Roman" w:cs="Times New Roman"/>
@@ -604,6 +594,260 @@
           <w:sz w:val="24"/>
           <w:szCs w:val="24"/>
         </w:rPr>
+        <w:t>ONE (1</w:t>
+      </w:r>
+      <w:r>
+        <w:rPr>
+          <w:rFonts w:ascii="Times New Roman" w:hAnsi="Times New Roman" w:cs="Times New Roman"/>
+          <w:b/>
+          <w:color w:val="0000FF"/>
+          <w:sz w:val="24"/>
+          <w:szCs w:val="24"/>
+        </w:rPr>
+        <w:t>)</w:t>
+      </w:r>
+    </w:p>
+    <w:p>
+      <w:pPr>
+        <w:rPr>
+          <w:rFonts w:ascii="Times New Roman" w:hAnsi="Times New Roman" w:cs="Times New Roman"/>
+        </w:rPr>
+      </w:pPr>
+    </w:p>
+    <w:p>
+      <w:pPr>
+        <w:rPr>
+          <w:rFonts w:ascii="Times New Roman" w:hAnsi="Times New Roman" w:cs="Times New Roman"/>
+        </w:rPr>
+      </w:pPr>
+    </w:p>
+    <w:p>
+      <w:pPr>
+        <w:rPr>
+          <w:rFonts w:ascii="Times New Roman" w:hAnsi="Times New Roman" w:cs="Times New Roman"/>
+        </w:rPr>
+      </w:pPr>
+    </w:p>
+    <w:p>
+      <w:pPr>
+        <w:rPr>
+          <w:rFonts w:ascii="Times New Roman" w:hAnsi="Times New Roman" w:cs="Times New Roman"/>
+        </w:rPr>
+      </w:pPr>
+    </w:p>
+    <w:p>
+      <w:pPr>
+        <w:rPr>
+          <w:rFonts w:ascii="Times New Roman" w:hAnsi="Times New Roman" w:cs="Times New Roman"/>
+        </w:rPr>
+      </w:pPr>
+    </w:p>
+    <w:p>
+      <w:pPr>
+        <w:rPr>
+          <w:rFonts w:ascii="Times New Roman" w:hAnsi="Times New Roman" w:cs="Times New Roman"/>
+        </w:rPr>
+      </w:pPr>
+    </w:p>
+    <w:p>
+      <w:pPr>
+        <w:rPr>
+          <w:rFonts w:ascii="Times New Roman" w:hAnsi="Times New Roman" w:cs="Times New Roman"/>
+        </w:rPr>
+      </w:pPr>
+    </w:p>
+    <w:p>
+      <w:pPr>
+        <w:rPr>
+          <w:rFonts w:ascii="Times New Roman" w:hAnsi="Times New Roman" w:cs="Times New Roman"/>
+        </w:rPr>
+      </w:pPr>
+    </w:p>
+    <w:p>
+      <w:pPr>
+        <w:rPr>
+          <w:rFonts w:ascii="Times New Roman" w:hAnsi="Times New Roman" w:cs="Times New Roman"/>
+        </w:rPr>
+      </w:pPr>
+    </w:p>
+    <w:p>
+      <w:pPr>
+        <w:rPr>
+          <w:rFonts w:ascii="Times New Roman" w:hAnsi="Times New Roman" w:cs="Times New Roman"/>
+        </w:rPr>
+      </w:pPr>
+    </w:p>
+    <w:p>
+      <w:pPr>
+        <w:rPr>
+          <w:rFonts w:ascii="Times New Roman" w:hAnsi="Times New Roman" w:cs="Times New Roman"/>
+        </w:rPr>
+      </w:pPr>
+    </w:p>
+    <w:p>
+      <w:pPr>
+        <w:rPr>
+          <w:rFonts w:ascii="Times New Roman" w:hAnsi="Times New Roman" w:cs="Times New Roman"/>
+        </w:rPr>
+      </w:pPr>
+    </w:p>
+    <w:p>
+      <w:pPr>
+        <w:rPr>
+          <w:rFonts w:ascii="Times New Roman" w:hAnsi="Times New Roman" w:cs="Times New Roman"/>
+        </w:rPr>
+      </w:pPr>
+    </w:p>
+    <w:p>
+      <w:pPr>
+        <w:rPr>
+          <w:rFonts w:ascii="Times New Roman" w:hAnsi="Times New Roman" w:cs="Times New Roman"/>
+        </w:rPr>
+      </w:pPr>
+    </w:p>
+    <w:p>
+      <w:pPr>
+        <w:rPr>
+          <w:rFonts w:ascii="Times New Roman" w:hAnsi="Times New Roman" w:cs="Times New Roman"/>
+        </w:rPr>
+      </w:pPr>
+    </w:p>
+    <w:p>
+      <w:pPr>
+        <w:rPr>
+          <w:rFonts w:ascii="Times New Roman" w:hAnsi="Times New Roman" w:cs="Times New Roman"/>
+        </w:rPr>
+      </w:pPr>
+    </w:p>
+    <w:p>
+      <w:pPr>
+        <w:rPr>
+          <w:rFonts w:ascii="Times New Roman" w:hAnsi="Times New Roman" w:cs="Times New Roman"/>
+        </w:rPr>
+      </w:pPr>
+    </w:p>
+    <w:p>
+      <w:pPr>
+        <w:rPr>
+          <w:rFonts w:ascii="Times New Roman" w:hAnsi="Times New Roman" w:cs="Times New Roman"/>
+        </w:rPr>
+      </w:pPr>
+    </w:p>
+    <w:p>
+      <w:pPr>
+        <w:rPr>
+          <w:rFonts w:ascii="Times New Roman" w:hAnsi="Times New Roman" w:cs="Times New Roman"/>
+        </w:rPr>
+      </w:pPr>
+    </w:p>
+    <w:p>
+      <w:pPr>
+        <w:rPr>
+          <w:rFonts w:ascii="Times New Roman" w:hAnsi="Times New Roman" w:cs="Times New Roman"/>
+        </w:rPr>
+      </w:pPr>
+    </w:p>
+    <w:p>
+      <w:pPr>
+        <w:rPr>
+          <w:rFonts w:ascii="Times New Roman" w:hAnsi="Times New Roman" w:cs="Times New Roman"/>
+        </w:rPr>
+      </w:pPr>
+    </w:p>
+    <w:p>
+      <w:pPr>
+        <w:rPr>
+          <w:rFonts w:ascii="Times New Roman" w:hAnsi="Times New Roman" w:cs="Times New Roman"/>
+        </w:rPr>
+      </w:pPr>
+    </w:p>
+    <w:p>
+      <w:pPr>
+        <w:rPr>
+          <w:rFonts w:ascii="Times New Roman" w:hAnsi="Times New Roman" w:cs="Times New Roman"/>
+        </w:rPr>
+      </w:pPr>
+    </w:p>
+    <w:p>
+      <w:pPr>
+        <w:rPr>
+          <w:rFonts w:ascii="Times New Roman" w:hAnsi="Times New Roman" w:cs="Times New Roman"/>
+        </w:rPr>
+      </w:pPr>
+    </w:p>
+    <w:p>
+      <w:pPr>
+        <w:rPr>
+          <w:rFonts w:ascii="Times New Roman" w:hAnsi="Times New Roman" w:cs="Times New Roman"/>
+        </w:rPr>
+      </w:pPr>
+    </w:p>
+    <w:p>
+      <w:pPr>
+        <w:autoSpaceDE w:val="0"/>
+        <w:autoSpaceDN w:val="0"/>
+        <w:adjustRightInd w:val="0"/>
+        <w:spacing w:after="0" w:line="360" w:lineRule="auto"/>
+        <w:jc w:val="center"/>
+        <w:rPr>
+          <w:rFonts w:ascii="Times New Roman" w:hAnsi="Times New Roman" w:cs="Times New Roman"/>
+          <w:b/>
+          <w:color w:val="0000FF"/>
+          <w:sz w:val="24"/>
+          <w:szCs w:val="24"/>
+        </w:rPr>
+      </w:pPr>
+    </w:p>
+    <w:p>
+      <w:pPr>
+        <w:autoSpaceDE w:val="0"/>
+        <w:autoSpaceDN w:val="0"/>
+        <w:adjustRightInd w:val="0"/>
+        <w:spacing w:after="0" w:line="360" w:lineRule="auto"/>
+        <w:jc w:val="center"/>
+        <w:rPr>
+          <w:rFonts w:ascii="Times New Roman" w:hAnsi="Times New Roman" w:cs="Times New Roman"/>
+          <w:b/>
+          <w:color w:val="0000FF"/>
+          <w:sz w:val="24"/>
+          <w:szCs w:val="24"/>
+        </w:rPr>
+      </w:pPr>
+    </w:p>
+    <w:p>
+      <w:pPr>
+        <w:autoSpaceDE w:val="0"/>
+        <w:autoSpaceDN w:val="0"/>
+        <w:adjustRightInd w:val="0"/>
+        <w:spacing w:after="0" w:line="360" w:lineRule="auto"/>
+        <w:jc w:val="center"/>
+        <w:rPr>
+          <w:rFonts w:ascii="Times New Roman" w:hAnsi="Times New Roman" w:cs="Times New Roman"/>
+          <w:b/>
+          <w:color w:val="0000FF"/>
+          <w:sz w:val="24"/>
+          <w:szCs w:val="24"/>
+        </w:rPr>
+      </w:pPr>
+      <w:r>
+        <w:rPr>
+          <w:rFonts w:ascii="Times New Roman" w:hAnsi="Times New Roman" w:cs="Times New Roman"/>
+          <w:b/>
+          <w:color w:val="0000FF"/>
+          <w:sz w:val="24"/>
+          <w:szCs w:val="24"/>
+        </w:rPr>
+        <w:lastRenderedPageBreak/>
+        <w:t xml:space="preserve">QUESTION </w:t>
+      </w:r>
+      <w:r>
+        <w:rPr>
+          <w:rFonts w:ascii="Times New Roman" w:hAnsi="Times New Roman" w:cs="Times New Roman"/>
+          <w:b/>
+          <w:color w:val="0000FF"/>
+          <w:sz w:val="24"/>
+          <w:szCs w:val="24"/>
+        </w:rPr>
         <w:t>THREE (3</w:t>
       </w:r>
       <w:r>
@@ -617,92 +861,4778 @@
         <w:t>)</w:t>
       </w:r>
     </w:p>
-    <w:p/>
-    <w:p/>
-    <w:p/>
-    <w:p/>
-    <w:p/>
-    <w:p/>
-    <w:p/>
-    <w:p/>
-    <w:p/>
-    <w:p/>
-    <w:p/>
-    <w:p/>
-    <w:p/>
-    <w:p/>
+    <w:p>
+      <w:pPr>
+        <w:jc w:val="center"/>
+        <w:rPr>
+          <w:rFonts w:ascii="Times New Roman" w:hAnsi="Times New Roman" w:cs="Times New Roman"/>
+          <w:sz w:val="24"/>
+          <w:szCs w:val="24"/>
+          <w:u w:val="single"/>
+        </w:rPr>
+      </w:pPr>
+      <w:r>
+        <w:rPr>
+          <w:rFonts w:ascii="Times New Roman" w:hAnsi="Times New Roman" w:cs="Times New Roman"/>
+          <w:sz w:val="24"/>
+          <w:szCs w:val="24"/>
+          <w:u w:val="single"/>
+        </w:rPr>
+        <w:t>MATLAB BUILT IN FUNCTIONS FOR LDLH AND CHOLESKY</w:t>
+      </w:r>
+    </w:p>
+    <w:p>
+      <w:pPr>
+        <w:autoSpaceDE w:val="0"/>
+        <w:autoSpaceDN w:val="0"/>
+        <w:adjustRightInd w:val="0"/>
+        <w:spacing w:after="0" w:line="360" w:lineRule="auto"/>
+        <w:jc w:val="center"/>
+        <w:rPr>
+          <w:rFonts w:ascii="Times New Roman" w:hAnsi="Times New Roman" w:cs="Times New Roman"/>
+          <w:sz w:val="24"/>
+          <w:szCs w:val="24"/>
+          <w:u w:val="single"/>
+        </w:rPr>
+      </w:pPr>
+      <w:r>
+        <w:rPr>
+          <w:rFonts w:ascii="Times New Roman" w:hAnsi="Times New Roman" w:cs="Times New Roman"/>
+          <w:sz w:val="24"/>
+          <w:szCs w:val="24"/>
+          <w:u w:val="single"/>
+        </w:rPr>
+        <w:t>LDLH DECOMPOSITION</w:t>
+      </w:r>
+    </w:p>
+    <w:p>
+      <w:pPr>
+        <w:autoSpaceDE w:val="0"/>
+        <w:autoSpaceDN w:val="0"/>
+        <w:adjustRightInd w:val="0"/>
+        <w:spacing w:after="0" w:line="360" w:lineRule="auto"/>
+        <w:rPr>
+          <w:rFonts w:ascii="Times New Roman" w:hAnsi="Times New Roman" w:cs="Times New Roman"/>
+          <w:b/>
+          <w:i/>
+          <w:sz w:val="24"/>
+          <w:szCs w:val="24"/>
+        </w:rPr>
+      </w:pPr>
+      <w:r>
+        <w:rPr>
+          <w:rFonts w:ascii="Times New Roman" w:hAnsi="Times New Roman" w:cs="Times New Roman"/>
+          <w:b/>
+          <w:i/>
+          <w:sz w:val="24"/>
+          <w:szCs w:val="24"/>
+        </w:rPr>
+        <w:t>What is the name of the function?</w:t>
+      </w:r>
+    </w:p>
+    <w:p>
+      <w:pPr>
+        <w:autoSpaceDE w:val="0"/>
+        <w:autoSpaceDN w:val="0"/>
+        <w:adjustRightInd w:val="0"/>
+        <w:spacing w:after="0" w:line="360" w:lineRule="auto"/>
+        <w:rPr>
+          <w:rFonts w:ascii="Times New Roman" w:hAnsi="Times New Roman" w:cs="Times New Roman"/>
+          <w:color w:val="0000FF"/>
+          <w:sz w:val="24"/>
+          <w:szCs w:val="24"/>
+        </w:rPr>
+      </w:pPr>
+      <w:r>
+        <w:rPr>
+          <w:rFonts w:ascii="Times New Roman" w:hAnsi="Times New Roman" w:cs="Times New Roman"/>
+          <w:sz w:val="24"/>
+          <w:szCs w:val="24"/>
+        </w:rPr>
+        <w:t xml:space="preserve">It is implemented in MATLAB with name </w:t>
+      </w:r>
+      <w:r>
+        <w:rPr>
+          <w:rFonts w:ascii="Times New Roman" w:hAnsi="Times New Roman" w:cs="Times New Roman"/>
+          <w:b/>
+          <w:sz w:val="24"/>
+          <w:szCs w:val="24"/>
+        </w:rPr>
+        <w:t>ldl</w:t>
+      </w:r>
+    </w:p>
+    <w:p>
+      <w:pPr>
+        <w:autoSpaceDE w:val="0"/>
+        <w:autoSpaceDN w:val="0"/>
+        <w:adjustRightInd w:val="0"/>
+        <w:spacing w:after="0" w:line="360" w:lineRule="auto"/>
+        <w:rPr>
+          <w:rFonts w:ascii="Times New Roman" w:hAnsi="Times New Roman" w:cs="Times New Roman"/>
+          <w:color w:val="0000FF"/>
+          <w:sz w:val="24"/>
+          <w:szCs w:val="24"/>
+        </w:rPr>
+      </w:pPr>
+    </w:p>
+    <w:p>
+      <w:pPr>
+        <w:autoSpaceDE w:val="0"/>
+        <w:autoSpaceDN w:val="0"/>
+        <w:adjustRightInd w:val="0"/>
+        <w:spacing w:after="0" w:line="360" w:lineRule="auto"/>
+        <w:rPr>
+          <w:rFonts w:ascii="Times New Roman" w:hAnsi="Times New Roman" w:cs="Times New Roman"/>
+          <w:b/>
+          <w:i/>
+          <w:sz w:val="24"/>
+          <w:szCs w:val="24"/>
+        </w:rPr>
+      </w:pPr>
+      <w:r>
+        <w:rPr>
+          <w:rFonts w:ascii="Times New Roman" w:hAnsi="Times New Roman" w:cs="Times New Roman"/>
+          <w:b/>
+          <w:i/>
+          <w:sz w:val="24"/>
+          <w:szCs w:val="24"/>
+        </w:rPr>
+        <w:t xml:space="preserve">What </w:t>
+      </w:r>
+      <w:r>
+        <w:rPr>
+          <w:rFonts w:ascii="Times New Roman" w:hAnsi="Times New Roman" w:cs="Times New Roman"/>
+          <w:b/>
+          <w:i/>
+          <w:sz w:val="24"/>
+          <w:szCs w:val="24"/>
+        </w:rPr>
+        <w:t>parameters does it take</w:t>
+      </w:r>
+      <w:r>
+        <w:rPr>
+          <w:rFonts w:ascii="Times New Roman" w:hAnsi="Times New Roman" w:cs="Times New Roman"/>
+          <w:b/>
+          <w:i/>
+          <w:sz w:val="24"/>
+          <w:szCs w:val="24"/>
+        </w:rPr>
+        <w:t>?</w:t>
+      </w:r>
+    </w:p>
+    <w:p>
+      <w:pPr>
+        <w:autoSpaceDE w:val="0"/>
+        <w:autoSpaceDN w:val="0"/>
+        <w:adjustRightInd w:val="0"/>
+        <w:spacing w:after="0" w:line="360" w:lineRule="auto"/>
+        <w:rPr>
+          <w:rFonts w:ascii="Times New Roman" w:hAnsi="Times New Roman" w:cs="Times New Roman"/>
+          <w:sz w:val="24"/>
+          <w:szCs w:val="24"/>
+        </w:rPr>
+      </w:pPr>
+      <w:r>
+        <w:rPr>
+          <w:rFonts w:ascii="Times New Roman" w:hAnsi="Times New Roman" w:cs="Times New Roman"/>
+          <w:sz w:val="24"/>
+          <w:szCs w:val="24"/>
+        </w:rPr>
+        <w:t>It takes maximum of four (4) parameters. They are as listed below</w:t>
+      </w:r>
+      <w:r>
+        <w:rPr>
+          <w:rFonts w:ascii="Times New Roman" w:hAnsi="Times New Roman" w:cs="Times New Roman"/>
+        </w:rPr>
+        <w:t xml:space="preserve"> </w:t>
+      </w:r>
+      <w:r>
+        <w:rPr>
+          <w:rFonts w:ascii="Times New Roman" w:hAnsi="Times New Roman" w:cs="Times New Roman"/>
+          <w:sz w:val="24"/>
+          <w:szCs w:val="24"/>
+        </w:rPr>
+        <w:t>in order of their priority</w:t>
+      </w:r>
+      <w:r>
+        <w:rPr>
+          <w:rFonts w:ascii="Times New Roman" w:hAnsi="Times New Roman" w:cs="Times New Roman"/>
+          <w:sz w:val="24"/>
+          <w:szCs w:val="24"/>
+        </w:rPr>
+        <w:t>/occurrence</w:t>
+      </w:r>
+      <w:r>
+        <w:rPr>
+          <w:rFonts w:ascii="Times New Roman" w:hAnsi="Times New Roman" w:cs="Times New Roman"/>
+          <w:sz w:val="24"/>
+          <w:szCs w:val="24"/>
+        </w:rPr>
+        <w:t>:</w:t>
+      </w:r>
+    </w:p>
+    <w:tbl>
+      <w:tblPr>
+        <w:tblStyle w:val="GridTable1Light-Accent1"/>
+        <w:tblW w:w="0" w:type="auto"/>
+        <w:tblLook w:val="04A0" w:firstRow="1" w:lastRow="0" w:firstColumn="1" w:lastColumn="0" w:noHBand="0" w:noVBand="1"/>
+      </w:tblPr>
+      <w:tblGrid>
+        <w:gridCol w:w="1345"/>
+        <w:gridCol w:w="1384"/>
+        <w:gridCol w:w="2036"/>
+        <w:gridCol w:w="4585"/>
+      </w:tblGrid>
+      <w:tr>
+        <w:trPr>
+          <w:cnfStyle w:val="100000000000" w:firstRow="1" w:lastRow="0" w:firstColumn="0" w:lastColumn="0" w:oddVBand="0" w:evenVBand="0" w:oddHBand="0" w:evenHBand="0" w:firstRowFirstColumn="0" w:firstRowLastColumn="0" w:lastRowFirstColumn="0" w:lastRowLastColumn="0"/>
+          <w:trHeight w:val="440"/>
+        </w:trPr>
+        <w:tc>
+          <w:tcPr>
+            <w:cnfStyle w:val="001000000000" w:firstRow="0" w:lastRow="0" w:firstColumn="1" w:lastColumn="0" w:oddVBand="0" w:evenVBand="0" w:oddHBand="0" w:evenHBand="0" w:firstRowFirstColumn="0" w:firstRowLastColumn="0" w:lastRowFirstColumn="0" w:lastRowLastColumn="0"/>
+            <w:tcW w:w="1345" w:type="dxa"/>
+          </w:tcPr>
+          <w:p>
+            <w:pPr>
+              <w:autoSpaceDE w:val="0"/>
+              <w:autoSpaceDN w:val="0"/>
+              <w:adjustRightInd w:val="0"/>
+              <w:spacing w:line="360" w:lineRule="auto"/>
+              <w:rPr>
+                <w:rFonts w:ascii="Times New Roman" w:hAnsi="Times New Roman" w:cs="Times New Roman"/>
+                <w:sz w:val="24"/>
+                <w:szCs w:val="24"/>
+              </w:rPr>
+            </w:pPr>
+            <w:r>
+              <w:rPr>
+                <w:rFonts w:ascii="Times New Roman" w:hAnsi="Times New Roman" w:cs="Times New Roman"/>
+                <w:sz w:val="24"/>
+                <w:szCs w:val="24"/>
+              </w:rPr>
+              <w:t>Order</w:t>
+            </w:r>
+          </w:p>
+        </w:tc>
+        <w:tc>
+          <w:tcPr>
+            <w:tcW w:w="1384" w:type="dxa"/>
+          </w:tcPr>
+          <w:p>
+            <w:pPr>
+              <w:autoSpaceDE w:val="0"/>
+              <w:autoSpaceDN w:val="0"/>
+              <w:adjustRightInd w:val="0"/>
+              <w:spacing w:line="360" w:lineRule="auto"/>
+              <w:cnfStyle w:val="100000000000" w:firstRow="1" w:lastRow="0" w:firstColumn="0" w:lastColumn="0" w:oddVBand="0" w:evenVBand="0" w:oddHBand="0" w:evenHBand="0" w:firstRowFirstColumn="0" w:firstRowLastColumn="0" w:lastRowFirstColumn="0" w:lastRowLastColumn="0"/>
+              <w:rPr>
+                <w:rFonts w:ascii="Times New Roman" w:hAnsi="Times New Roman" w:cs="Times New Roman"/>
+                <w:sz w:val="24"/>
+                <w:szCs w:val="24"/>
+              </w:rPr>
+            </w:pPr>
+            <w:r>
+              <w:rPr>
+                <w:rFonts w:ascii="Times New Roman" w:hAnsi="Times New Roman" w:cs="Times New Roman"/>
+                <w:sz w:val="24"/>
+                <w:szCs w:val="24"/>
+              </w:rPr>
+              <w:t>Type</w:t>
+            </w:r>
+          </w:p>
+        </w:tc>
+        <w:tc>
+          <w:tcPr>
+            <w:tcW w:w="2036" w:type="dxa"/>
+          </w:tcPr>
+          <w:p>
+            <w:pPr>
+              <w:autoSpaceDE w:val="0"/>
+              <w:autoSpaceDN w:val="0"/>
+              <w:adjustRightInd w:val="0"/>
+              <w:spacing w:line="360" w:lineRule="auto"/>
+              <w:cnfStyle w:val="100000000000" w:firstRow="1" w:lastRow="0" w:firstColumn="0" w:lastColumn="0" w:oddVBand="0" w:evenVBand="0" w:oddHBand="0" w:evenHBand="0" w:firstRowFirstColumn="0" w:firstRowLastColumn="0" w:lastRowFirstColumn="0" w:lastRowLastColumn="0"/>
+              <w:rPr>
+                <w:rFonts w:ascii="Times New Roman" w:hAnsi="Times New Roman" w:cs="Times New Roman"/>
+                <w:sz w:val="24"/>
+                <w:szCs w:val="24"/>
+              </w:rPr>
+            </w:pPr>
+            <w:r>
+              <w:rPr>
+                <w:rFonts w:ascii="Times New Roman" w:hAnsi="Times New Roman" w:cs="Times New Roman"/>
+                <w:sz w:val="24"/>
+                <w:szCs w:val="24"/>
+              </w:rPr>
+              <w:t xml:space="preserve"> Value</w:t>
+            </w:r>
+          </w:p>
+        </w:tc>
+        <w:tc>
+          <w:tcPr>
+            <w:tcW w:w="4585" w:type="dxa"/>
+          </w:tcPr>
+          <w:p>
+            <w:pPr>
+              <w:autoSpaceDE w:val="0"/>
+              <w:autoSpaceDN w:val="0"/>
+              <w:adjustRightInd w:val="0"/>
+              <w:spacing w:line="360" w:lineRule="auto"/>
+              <w:cnfStyle w:val="100000000000" w:firstRow="1" w:lastRow="0" w:firstColumn="0" w:lastColumn="0" w:oddVBand="0" w:evenVBand="0" w:oddHBand="0" w:evenHBand="0" w:firstRowFirstColumn="0" w:firstRowLastColumn="0" w:lastRowFirstColumn="0" w:lastRowLastColumn="0"/>
+              <w:rPr>
+                <w:rFonts w:ascii="Times New Roman" w:hAnsi="Times New Roman" w:cs="Times New Roman"/>
+                <w:sz w:val="24"/>
+                <w:szCs w:val="24"/>
+              </w:rPr>
+            </w:pPr>
+            <w:r>
+              <w:rPr>
+                <w:rFonts w:ascii="Times New Roman" w:hAnsi="Times New Roman" w:cs="Times New Roman"/>
+                <w:sz w:val="24"/>
+                <w:szCs w:val="24"/>
+              </w:rPr>
+              <w:t>Description</w:t>
+            </w:r>
+          </w:p>
+        </w:tc>
+      </w:tr>
+      <w:tr>
+        <w:tc>
+          <w:tcPr>
+            <w:cnfStyle w:val="001000000000" w:firstRow="0" w:lastRow="0" w:firstColumn="1" w:lastColumn="0" w:oddVBand="0" w:evenVBand="0" w:oddHBand="0" w:evenHBand="0" w:firstRowFirstColumn="0" w:firstRowLastColumn="0" w:lastRowFirstColumn="0" w:lastRowLastColumn="0"/>
+            <w:tcW w:w="1345" w:type="dxa"/>
+          </w:tcPr>
+          <w:p>
+            <w:pPr>
+              <w:autoSpaceDE w:val="0"/>
+              <w:autoSpaceDN w:val="0"/>
+              <w:adjustRightInd w:val="0"/>
+              <w:spacing w:line="360" w:lineRule="auto"/>
+              <w:rPr>
+                <w:rFonts w:ascii="Times New Roman" w:hAnsi="Times New Roman" w:cs="Times New Roman"/>
+                <w:sz w:val="24"/>
+                <w:szCs w:val="24"/>
+              </w:rPr>
+            </w:pPr>
+            <w:r>
+              <w:rPr>
+                <w:rFonts w:ascii="Times New Roman" w:hAnsi="Times New Roman" w:cs="Times New Roman"/>
+                <w:sz w:val="24"/>
+                <w:szCs w:val="24"/>
+              </w:rPr>
+              <w:t>1</w:t>
+            </w:r>
+          </w:p>
+        </w:tc>
+        <w:tc>
+          <w:tcPr>
+            <w:tcW w:w="1384" w:type="dxa"/>
+          </w:tcPr>
+          <w:p>
+            <w:pPr>
+              <w:autoSpaceDE w:val="0"/>
+              <w:autoSpaceDN w:val="0"/>
+              <w:adjustRightInd w:val="0"/>
+              <w:spacing w:line="360" w:lineRule="auto"/>
+              <w:cnfStyle w:val="000000000000" w:firstRow="0" w:lastRow="0" w:firstColumn="0" w:lastColumn="0" w:oddVBand="0" w:evenVBand="0" w:oddHBand="0" w:evenHBand="0" w:firstRowFirstColumn="0" w:firstRowLastColumn="0" w:lastRowFirstColumn="0" w:lastRowLastColumn="0"/>
+              <w:rPr>
+                <w:rFonts w:ascii="Times New Roman" w:hAnsi="Times New Roman" w:cs="Times New Roman"/>
+                <w:sz w:val="24"/>
+                <w:szCs w:val="24"/>
+              </w:rPr>
+            </w:pPr>
+            <w:r>
+              <w:rPr>
+                <w:rFonts w:ascii="Times New Roman" w:hAnsi="Times New Roman" w:cs="Times New Roman"/>
+                <w:sz w:val="24"/>
+                <w:szCs w:val="24"/>
+              </w:rPr>
+              <w:t>Matrix</w:t>
+            </w:r>
+          </w:p>
+        </w:tc>
+        <w:tc>
+          <w:tcPr>
+            <w:tcW w:w="2036" w:type="dxa"/>
+          </w:tcPr>
+          <w:p>
+            <w:pPr>
+              <w:autoSpaceDE w:val="0"/>
+              <w:autoSpaceDN w:val="0"/>
+              <w:adjustRightInd w:val="0"/>
+              <w:spacing w:line="360" w:lineRule="auto"/>
+              <w:cnfStyle w:val="000000000000" w:firstRow="0" w:lastRow="0" w:firstColumn="0" w:lastColumn="0" w:oddVBand="0" w:evenVBand="0" w:oddHBand="0" w:evenHBand="0" w:firstRowFirstColumn="0" w:firstRowLastColumn="0" w:lastRowFirstColumn="0" w:lastRowLastColumn="0"/>
+              <w:rPr>
+                <w:rFonts w:ascii="Times New Roman" w:hAnsi="Times New Roman" w:cs="Times New Roman"/>
+                <w:sz w:val="24"/>
+                <w:szCs w:val="24"/>
+              </w:rPr>
+            </w:pPr>
+            <w:r>
+              <w:rPr>
+                <w:rFonts w:ascii="Times New Roman" w:hAnsi="Times New Roman" w:cs="Times New Roman"/>
+                <w:sz w:val="24"/>
+                <w:szCs w:val="24"/>
+              </w:rPr>
+              <w:t>[</w:t>
+            </w:r>
+            <w:r>
+              <w:rPr>
+                <w:rFonts w:ascii="Times New Roman" w:hAnsi="Times New Roman" w:cs="Times New Roman"/>
+                <w:sz w:val="24"/>
+                <w:szCs w:val="24"/>
+              </w:rPr>
+              <w:t xml:space="preserve">Hermitian </w:t>
+            </w:r>
+            <w:r>
+              <w:rPr>
+                <w:rFonts w:ascii="Times New Roman" w:hAnsi="Times New Roman" w:cs="Times New Roman"/>
+                <w:sz w:val="24"/>
+                <w:szCs w:val="24"/>
+              </w:rPr>
+              <w:t>matrix]</w:t>
+            </w:r>
+          </w:p>
+        </w:tc>
+        <w:tc>
+          <w:tcPr>
+            <w:tcW w:w="4585" w:type="dxa"/>
+          </w:tcPr>
+          <w:p>
+            <w:pPr>
+              <w:autoSpaceDE w:val="0"/>
+              <w:autoSpaceDN w:val="0"/>
+              <w:adjustRightInd w:val="0"/>
+              <w:spacing w:line="360" w:lineRule="auto"/>
+              <w:cnfStyle w:val="000000000000" w:firstRow="0" w:lastRow="0" w:firstColumn="0" w:lastColumn="0" w:oddVBand="0" w:evenVBand="0" w:oddHBand="0" w:evenHBand="0" w:firstRowFirstColumn="0" w:firstRowLastColumn="0" w:lastRowFirstColumn="0" w:lastRowLastColumn="0"/>
+              <w:rPr>
+                <w:rFonts w:ascii="Times New Roman" w:hAnsi="Times New Roman" w:cs="Times New Roman"/>
+                <w:sz w:val="24"/>
+                <w:szCs w:val="24"/>
+              </w:rPr>
+            </w:pPr>
+            <w:r>
+              <w:rPr>
+                <w:rFonts w:ascii="Times New Roman" w:hAnsi="Times New Roman" w:cs="Times New Roman"/>
+                <w:sz w:val="24"/>
+                <w:szCs w:val="24"/>
+              </w:rPr>
+              <w:t>Hermitian/symmetric matrix</w:t>
+            </w:r>
+          </w:p>
+        </w:tc>
+      </w:tr>
+      <w:tr>
+        <w:tc>
+          <w:tcPr>
+            <w:cnfStyle w:val="001000000000" w:firstRow="0" w:lastRow="0" w:firstColumn="1" w:lastColumn="0" w:oddVBand="0" w:evenVBand="0" w:oddHBand="0" w:evenHBand="0" w:firstRowFirstColumn="0" w:firstRowLastColumn="0" w:lastRowFirstColumn="0" w:lastRowLastColumn="0"/>
+            <w:tcW w:w="1345" w:type="dxa"/>
+          </w:tcPr>
+          <w:p>
+            <w:pPr>
+              <w:autoSpaceDE w:val="0"/>
+              <w:autoSpaceDN w:val="0"/>
+              <w:adjustRightInd w:val="0"/>
+              <w:spacing w:line="360" w:lineRule="auto"/>
+              <w:rPr>
+                <w:rFonts w:ascii="Times New Roman" w:hAnsi="Times New Roman" w:cs="Times New Roman"/>
+                <w:sz w:val="24"/>
+                <w:szCs w:val="24"/>
+              </w:rPr>
+            </w:pPr>
+            <w:r>
+              <w:rPr>
+                <w:rFonts w:ascii="Times New Roman" w:hAnsi="Times New Roman" w:cs="Times New Roman"/>
+                <w:sz w:val="24"/>
+                <w:szCs w:val="24"/>
+              </w:rPr>
+              <w:t>2</w:t>
+            </w:r>
+          </w:p>
+        </w:tc>
+        <w:tc>
+          <w:tcPr>
+            <w:tcW w:w="1384" w:type="dxa"/>
+          </w:tcPr>
+          <w:p>
+            <w:pPr>
+              <w:autoSpaceDE w:val="0"/>
+              <w:autoSpaceDN w:val="0"/>
+              <w:adjustRightInd w:val="0"/>
+              <w:spacing w:line="360" w:lineRule="auto"/>
+              <w:cnfStyle w:val="000000000000" w:firstRow="0" w:lastRow="0" w:firstColumn="0" w:lastColumn="0" w:oddVBand="0" w:evenVBand="0" w:oddHBand="0" w:evenHBand="0" w:firstRowFirstColumn="0" w:firstRowLastColumn="0" w:lastRowFirstColumn="0" w:lastRowLastColumn="0"/>
+              <w:rPr>
+                <w:rFonts w:ascii="Times New Roman" w:hAnsi="Times New Roman" w:cs="Times New Roman"/>
+                <w:sz w:val="24"/>
+                <w:szCs w:val="24"/>
+              </w:rPr>
+            </w:pPr>
+            <w:r>
+              <w:rPr>
+                <w:rFonts w:ascii="Times New Roman" w:hAnsi="Times New Roman" w:cs="Times New Roman"/>
+                <w:sz w:val="24"/>
+                <w:szCs w:val="24"/>
+                <w:shd w:val="clear" w:color="auto" w:fill="FFFFFF"/>
+              </w:rPr>
+              <w:t>Double</w:t>
+            </w:r>
+          </w:p>
+        </w:tc>
+        <w:tc>
+          <w:tcPr>
+            <w:tcW w:w="2036" w:type="dxa"/>
+          </w:tcPr>
+          <w:p>
+            <w:pPr>
+              <w:autoSpaceDE w:val="0"/>
+              <w:autoSpaceDN w:val="0"/>
+              <w:adjustRightInd w:val="0"/>
+              <w:spacing w:line="360" w:lineRule="auto"/>
+              <w:cnfStyle w:val="000000000000" w:firstRow="0" w:lastRow="0" w:firstColumn="0" w:lastColumn="0" w:oddVBand="0" w:evenVBand="0" w:oddHBand="0" w:evenHBand="0" w:firstRowFirstColumn="0" w:firstRowLastColumn="0" w:lastRowFirstColumn="0" w:lastRowLastColumn="0"/>
+              <w:rPr>
+                <w:rFonts w:ascii="Times New Roman" w:hAnsi="Times New Roman" w:cs="Times New Roman"/>
+                <w:sz w:val="24"/>
+                <w:szCs w:val="24"/>
+              </w:rPr>
+            </w:pPr>
+            <w:r>
+              <w:rPr>
+                <w:rFonts w:ascii="Times New Roman" w:hAnsi="Times New Roman" w:cs="Times New Roman"/>
+                <w:sz w:val="24"/>
+                <w:szCs w:val="24"/>
+              </w:rPr>
+              <w:t xml:space="preserve"> 0 </w:t>
+            </w:r>
+            <w:r>
+              <w:rPr>
+                <w:rFonts w:ascii="Times New Roman" w:hAnsi="Times New Roman" w:cs="Times New Roman"/>
+                <w:b/>
+                <w:sz w:val="24"/>
+                <w:szCs w:val="24"/>
+              </w:rPr>
+              <w:t>to</w:t>
+            </w:r>
+            <w:r>
+              <w:rPr>
+                <w:rFonts w:ascii="Times New Roman" w:hAnsi="Times New Roman" w:cs="Times New Roman"/>
+                <w:sz w:val="24"/>
+                <w:szCs w:val="24"/>
+              </w:rPr>
+              <w:t xml:space="preserve"> </w:t>
+            </w:r>
+            <w:r>
+              <w:rPr>
+                <w:rFonts w:ascii="Times New Roman" w:hAnsi="Times New Roman" w:cs="Times New Roman"/>
+                <w:sz w:val="24"/>
+                <w:szCs w:val="24"/>
+              </w:rPr>
+              <w:t>0.05</w:t>
+            </w:r>
+          </w:p>
+        </w:tc>
+        <w:tc>
+          <w:tcPr>
+            <w:tcW w:w="4585" w:type="dxa"/>
+          </w:tcPr>
+          <w:p>
+            <w:pPr>
+              <w:autoSpaceDE w:val="0"/>
+              <w:autoSpaceDN w:val="0"/>
+              <w:adjustRightInd w:val="0"/>
+              <w:spacing w:line="360" w:lineRule="auto"/>
+              <w:jc w:val="both"/>
+              <w:cnfStyle w:val="000000000000" w:firstRow="0" w:lastRow="0" w:firstColumn="0" w:lastColumn="0" w:oddVBand="0" w:evenVBand="0" w:oddHBand="0" w:evenHBand="0" w:firstRowFirstColumn="0" w:firstRowLastColumn="0" w:lastRowFirstColumn="0" w:lastRowLastColumn="0"/>
+              <w:rPr>
+                <w:rFonts w:ascii="Times New Roman" w:hAnsi="Times New Roman" w:cs="Times New Roman"/>
+                <w:sz w:val="24"/>
+                <w:szCs w:val="24"/>
+              </w:rPr>
+            </w:pPr>
+            <w:r>
+              <w:rPr>
+                <w:rFonts w:ascii="Times New Roman" w:hAnsi="Times New Roman" w:cs="Times New Roman"/>
+                <w:sz w:val="24"/>
+                <w:szCs w:val="24"/>
+              </w:rPr>
+              <w:t xml:space="preserve">It </w:t>
+            </w:r>
+            <w:r>
+              <w:rPr>
+                <w:rFonts w:ascii="Times New Roman" w:hAnsi="Times New Roman" w:cs="Times New Roman"/>
+                <w:color w:val="404040"/>
+                <w:sz w:val="24"/>
+                <w:szCs w:val="24"/>
+                <w:shd w:val="clear" w:color="auto" w:fill="FFFFFF"/>
+              </w:rPr>
+              <w:t>uses</w:t>
+            </w:r>
+            <w:r>
+              <w:rPr>
+                <w:rStyle w:val="apple-converted-space"/>
+                <w:rFonts w:ascii="Times New Roman" w:hAnsi="Times New Roman" w:cs="Times New Roman"/>
+                <w:color w:val="404040"/>
+                <w:sz w:val="24"/>
+                <w:szCs w:val="24"/>
+                <w:shd w:val="clear" w:color="auto" w:fill="FFFFFF"/>
+              </w:rPr>
+              <w:t> </w:t>
+            </w:r>
+            <w:r>
+              <w:rPr>
+                <w:rStyle w:val="HTMLCode"/>
+                <w:rFonts w:ascii="Times New Roman" w:eastAsiaTheme="minorHAnsi" w:hAnsi="Times New Roman" w:cs="Times New Roman"/>
+                <w:sz w:val="24"/>
+                <w:szCs w:val="24"/>
+              </w:rPr>
+              <w:t>this parameter</w:t>
+            </w:r>
+            <w:r>
+              <w:rPr>
+                <w:rFonts w:ascii="Times New Roman" w:hAnsi="Times New Roman" w:cs="Times New Roman"/>
+                <w:color w:val="404040"/>
+                <w:sz w:val="24"/>
+                <w:szCs w:val="24"/>
+                <w:shd w:val="clear" w:color="auto" w:fill="FFFFFF"/>
+              </w:rPr>
+              <w:t xml:space="preserve"> as the pivot tolerance. It</w:t>
+            </w:r>
+            <w:r>
+              <w:rPr>
+                <w:rStyle w:val="apple-converted-space"/>
+                <w:rFonts w:ascii="Times New Roman" w:hAnsi="Times New Roman" w:cs="Times New Roman"/>
+                <w:color w:val="404040"/>
+                <w:sz w:val="24"/>
+                <w:szCs w:val="24"/>
+                <w:shd w:val="clear" w:color="auto" w:fill="FFFFFF"/>
+              </w:rPr>
+              <w:t> </w:t>
+            </w:r>
+            <w:r>
+              <w:rPr>
+                <w:rFonts w:ascii="Times New Roman" w:hAnsi="Times New Roman" w:cs="Times New Roman"/>
+                <w:color w:val="404040"/>
+                <w:sz w:val="24"/>
+                <w:szCs w:val="24"/>
+                <w:shd w:val="clear" w:color="auto" w:fill="FFFFFF"/>
+              </w:rPr>
+              <w:t>must be a double scalar lying in the interval</w:t>
+            </w:r>
+            <w:r>
+              <w:rPr>
+                <w:rStyle w:val="apple-converted-space"/>
+                <w:rFonts w:ascii="Times New Roman" w:hAnsi="Times New Roman" w:cs="Times New Roman"/>
+                <w:color w:val="404040"/>
+                <w:sz w:val="24"/>
+                <w:szCs w:val="24"/>
+                <w:shd w:val="clear" w:color="auto" w:fill="FFFFFF"/>
+              </w:rPr>
+              <w:t> </w:t>
+            </w:r>
+            <w:r>
+              <w:rPr>
+                <w:rStyle w:val="HTMLCode"/>
+                <w:rFonts w:ascii="Times New Roman" w:eastAsiaTheme="minorHAnsi" w:hAnsi="Times New Roman" w:cs="Times New Roman"/>
+                <w:color w:val="404040"/>
+                <w:sz w:val="24"/>
+                <w:szCs w:val="24"/>
+                <w:shd w:val="clear" w:color="auto" w:fill="FFFFFF"/>
+              </w:rPr>
+              <w:t>[0, 0.5]</w:t>
+            </w:r>
+            <w:r>
+              <w:rPr>
+                <w:rFonts w:ascii="Times New Roman" w:hAnsi="Times New Roman" w:cs="Times New Roman"/>
+                <w:color w:val="404040"/>
+                <w:sz w:val="24"/>
+                <w:szCs w:val="24"/>
+                <w:shd w:val="clear" w:color="auto" w:fill="FFFFFF"/>
+              </w:rPr>
+              <w:t>. The default value</w:t>
+            </w:r>
+            <w:r>
+              <w:rPr>
+                <w:rFonts w:ascii="Times New Roman" w:hAnsi="Times New Roman" w:cs="Times New Roman"/>
+                <w:color w:val="404040"/>
+                <w:sz w:val="24"/>
+                <w:szCs w:val="24"/>
+                <w:shd w:val="clear" w:color="auto" w:fill="FFFFFF"/>
+              </w:rPr>
+              <w:t xml:space="preserve"> </w:t>
+            </w:r>
+            <w:r>
+              <w:rPr>
+                <w:rFonts w:ascii="Times New Roman" w:hAnsi="Times New Roman" w:cs="Times New Roman"/>
+                <w:color w:val="404040"/>
+                <w:sz w:val="24"/>
+                <w:szCs w:val="24"/>
+                <w:shd w:val="clear" w:color="auto" w:fill="FFFFFF"/>
+              </w:rPr>
+              <w:t>is</w:t>
+            </w:r>
+            <w:r>
+              <w:rPr>
+                <w:rStyle w:val="apple-converted-space"/>
+                <w:rFonts w:ascii="Times New Roman" w:hAnsi="Times New Roman" w:cs="Times New Roman"/>
+                <w:color w:val="404040"/>
+                <w:sz w:val="24"/>
+                <w:szCs w:val="24"/>
+                <w:shd w:val="clear" w:color="auto" w:fill="FFFFFF"/>
+              </w:rPr>
+              <w:t> </w:t>
+            </w:r>
+            <w:r>
+              <w:rPr>
+                <w:rStyle w:val="HTMLCode"/>
+                <w:rFonts w:ascii="Times New Roman" w:eastAsiaTheme="minorHAnsi" w:hAnsi="Times New Roman" w:cs="Times New Roman"/>
+                <w:color w:val="404040"/>
+                <w:sz w:val="24"/>
+                <w:szCs w:val="24"/>
+                <w:shd w:val="clear" w:color="auto" w:fill="FFFFFF"/>
+              </w:rPr>
+              <w:t>0.01</w:t>
+            </w:r>
+          </w:p>
+        </w:tc>
+      </w:tr>
+      <w:tr>
+        <w:tc>
+          <w:tcPr>
+            <w:cnfStyle w:val="001000000000" w:firstRow="0" w:lastRow="0" w:firstColumn="1" w:lastColumn="0" w:oddVBand="0" w:evenVBand="0" w:oddHBand="0" w:evenHBand="0" w:firstRowFirstColumn="0" w:firstRowLastColumn="0" w:lastRowFirstColumn="0" w:lastRowLastColumn="0"/>
+            <w:tcW w:w="1345" w:type="dxa"/>
+          </w:tcPr>
+          <w:p>
+            <w:pPr>
+              <w:autoSpaceDE w:val="0"/>
+              <w:autoSpaceDN w:val="0"/>
+              <w:adjustRightInd w:val="0"/>
+              <w:spacing w:line="360" w:lineRule="auto"/>
+              <w:rPr>
+                <w:rFonts w:ascii="Times New Roman" w:hAnsi="Times New Roman" w:cs="Times New Roman"/>
+                <w:sz w:val="24"/>
+                <w:szCs w:val="24"/>
+              </w:rPr>
+            </w:pPr>
+            <w:r>
+              <w:rPr>
+                <w:rFonts w:ascii="Times New Roman" w:hAnsi="Times New Roman" w:cs="Times New Roman"/>
+                <w:sz w:val="24"/>
+                <w:szCs w:val="24"/>
+              </w:rPr>
+              <w:t>2 or 3</w:t>
+            </w:r>
+          </w:p>
+        </w:tc>
+        <w:tc>
+          <w:tcPr>
+            <w:tcW w:w="1384" w:type="dxa"/>
+          </w:tcPr>
+          <w:p>
+            <w:pPr>
+              <w:autoSpaceDE w:val="0"/>
+              <w:autoSpaceDN w:val="0"/>
+              <w:adjustRightInd w:val="0"/>
+              <w:spacing w:line="360" w:lineRule="auto"/>
+              <w:cnfStyle w:val="000000000000" w:firstRow="0" w:lastRow="0" w:firstColumn="0" w:lastColumn="0" w:oddVBand="0" w:evenVBand="0" w:oddHBand="0" w:evenHBand="0" w:firstRowFirstColumn="0" w:firstRowLastColumn="0" w:lastRowFirstColumn="0" w:lastRowLastColumn="0"/>
+              <w:rPr>
+                <w:rFonts w:ascii="Times New Roman" w:hAnsi="Times New Roman" w:cs="Times New Roman"/>
+                <w:sz w:val="24"/>
+                <w:szCs w:val="24"/>
+              </w:rPr>
+            </w:pPr>
+            <w:r>
+              <w:rPr>
+                <w:rFonts w:ascii="Times New Roman" w:hAnsi="Times New Roman" w:cs="Times New Roman"/>
+                <w:sz w:val="24"/>
+                <w:szCs w:val="24"/>
+              </w:rPr>
+              <w:t>String</w:t>
+            </w:r>
+          </w:p>
+        </w:tc>
+        <w:tc>
+          <w:tcPr>
+            <w:tcW w:w="2036" w:type="dxa"/>
+          </w:tcPr>
+          <w:p>
+            <w:pPr>
+              <w:autoSpaceDE w:val="0"/>
+              <w:autoSpaceDN w:val="0"/>
+              <w:adjustRightInd w:val="0"/>
+              <w:spacing w:line="360" w:lineRule="auto"/>
+              <w:cnfStyle w:val="000000000000" w:firstRow="0" w:lastRow="0" w:firstColumn="0" w:lastColumn="0" w:oddVBand="0" w:evenVBand="0" w:oddHBand="0" w:evenHBand="0" w:firstRowFirstColumn="0" w:firstRowLastColumn="0" w:lastRowFirstColumn="0" w:lastRowLastColumn="0"/>
+              <w:rPr>
+                <w:rFonts w:ascii="Times New Roman" w:hAnsi="Times New Roman" w:cs="Times New Roman"/>
+                <w:sz w:val="24"/>
+                <w:szCs w:val="24"/>
+              </w:rPr>
+            </w:pPr>
+            <w:r>
+              <w:rPr>
+                <w:rFonts w:ascii="Times New Roman" w:hAnsi="Times New Roman" w:cs="Times New Roman"/>
+                <w:sz w:val="24"/>
+                <w:szCs w:val="24"/>
+              </w:rPr>
+              <w:t>‘upper’</w:t>
+            </w:r>
+          </w:p>
+        </w:tc>
+        <w:tc>
+          <w:tcPr>
+            <w:tcW w:w="4585" w:type="dxa"/>
+          </w:tcPr>
+          <w:p>
+            <w:pPr>
+              <w:autoSpaceDE w:val="0"/>
+              <w:autoSpaceDN w:val="0"/>
+              <w:adjustRightInd w:val="0"/>
+              <w:spacing w:line="360" w:lineRule="auto"/>
+              <w:jc w:val="both"/>
+              <w:cnfStyle w:val="000000000000" w:firstRow="0" w:lastRow="0" w:firstColumn="0" w:lastColumn="0" w:oddVBand="0" w:evenVBand="0" w:oddHBand="0" w:evenHBand="0" w:firstRowFirstColumn="0" w:firstRowLastColumn="0" w:lastRowFirstColumn="0" w:lastRowLastColumn="0"/>
+              <w:rPr>
+                <w:rFonts w:ascii="Times New Roman" w:hAnsi="Times New Roman" w:cs="Times New Roman"/>
+                <w:sz w:val="24"/>
+                <w:szCs w:val="24"/>
+              </w:rPr>
+            </w:pPr>
+            <w:r>
+              <w:rPr>
+                <w:rFonts w:ascii="Times New Roman" w:hAnsi="Times New Roman" w:cs="Times New Roman"/>
+                <w:sz w:val="24"/>
+                <w:szCs w:val="24"/>
+              </w:rPr>
+              <w:t xml:space="preserve">When this parameter is supplied, </w:t>
+            </w:r>
+            <w:r>
+              <w:rPr>
+                <w:rFonts w:ascii="Times New Roman" w:hAnsi="Times New Roman" w:cs="Times New Roman"/>
+                <w:sz w:val="24"/>
+                <w:szCs w:val="24"/>
+              </w:rPr>
+              <w:t xml:space="preserve">it </w:t>
+            </w:r>
+            <w:r>
+              <w:rPr>
+                <w:rFonts w:ascii="Times New Roman" w:hAnsi="Times New Roman" w:cs="Times New Roman"/>
+                <w:sz w:val="24"/>
+                <w:szCs w:val="24"/>
+                <w:shd w:val="clear" w:color="auto" w:fill="FFFFFF"/>
+              </w:rPr>
+              <w:t>references only the diagonal and upper triangle of</w:t>
+            </w:r>
+            <w:r>
+              <w:rPr>
+                <w:rStyle w:val="apple-converted-space"/>
+                <w:rFonts w:ascii="Times New Roman" w:hAnsi="Times New Roman" w:cs="Times New Roman"/>
+                <w:sz w:val="24"/>
+                <w:szCs w:val="24"/>
+                <w:shd w:val="clear" w:color="auto" w:fill="FFFFFF"/>
+              </w:rPr>
+              <w:t> </w:t>
+            </w:r>
+            <w:r>
+              <w:rPr>
+                <w:rStyle w:val="HTMLCode"/>
+                <w:rFonts w:ascii="Times New Roman" w:eastAsiaTheme="minorHAnsi" w:hAnsi="Times New Roman" w:cs="Times New Roman"/>
+                <w:sz w:val="24"/>
+                <w:szCs w:val="24"/>
+                <w:shd w:val="clear" w:color="auto" w:fill="FFFFFF"/>
+              </w:rPr>
+              <w:t>input matrix</w:t>
+            </w:r>
+            <w:r>
+              <w:rPr>
+                <w:rStyle w:val="apple-converted-space"/>
+                <w:rFonts w:ascii="Times New Roman" w:hAnsi="Times New Roman" w:cs="Times New Roman"/>
+                <w:sz w:val="24"/>
+                <w:szCs w:val="24"/>
+                <w:shd w:val="clear" w:color="auto" w:fill="FFFFFF"/>
+              </w:rPr>
+              <w:t> </w:t>
+            </w:r>
+            <w:r>
+              <w:rPr>
+                <w:rFonts w:ascii="Times New Roman" w:hAnsi="Times New Roman" w:cs="Times New Roman"/>
+                <w:sz w:val="24"/>
+                <w:szCs w:val="24"/>
+                <w:shd w:val="clear" w:color="auto" w:fill="FFFFFF"/>
+              </w:rPr>
+              <w:t>and assumes that the lower triangle is the complex conjugate transpose of the upper triangle.</w:t>
+            </w:r>
+          </w:p>
+        </w:tc>
+      </w:tr>
+      <w:tr>
+        <w:tc>
+          <w:tcPr>
+            <w:cnfStyle w:val="001000000000" w:firstRow="0" w:lastRow="0" w:firstColumn="1" w:lastColumn="0" w:oddVBand="0" w:evenVBand="0" w:oddHBand="0" w:evenHBand="0" w:firstRowFirstColumn="0" w:firstRowLastColumn="0" w:lastRowFirstColumn="0" w:lastRowLastColumn="0"/>
+            <w:tcW w:w="1345" w:type="dxa"/>
+          </w:tcPr>
+          <w:p>
+            <w:pPr>
+              <w:autoSpaceDE w:val="0"/>
+              <w:autoSpaceDN w:val="0"/>
+              <w:adjustRightInd w:val="0"/>
+              <w:spacing w:line="360" w:lineRule="auto"/>
+              <w:rPr>
+                <w:rFonts w:ascii="Times New Roman" w:hAnsi="Times New Roman" w:cs="Times New Roman"/>
+                <w:sz w:val="24"/>
+                <w:szCs w:val="24"/>
+              </w:rPr>
+            </w:pPr>
+            <w:r>
+              <w:rPr>
+                <w:rFonts w:ascii="Times New Roman" w:hAnsi="Times New Roman" w:cs="Times New Roman"/>
+                <w:sz w:val="24"/>
+                <w:szCs w:val="24"/>
+              </w:rPr>
+              <w:t>2 or 3 or 4</w:t>
+            </w:r>
+          </w:p>
+        </w:tc>
+        <w:tc>
+          <w:tcPr>
+            <w:tcW w:w="1384" w:type="dxa"/>
+          </w:tcPr>
+          <w:p>
+            <w:pPr>
+              <w:autoSpaceDE w:val="0"/>
+              <w:autoSpaceDN w:val="0"/>
+              <w:adjustRightInd w:val="0"/>
+              <w:spacing w:line="360" w:lineRule="auto"/>
+              <w:cnfStyle w:val="000000000000" w:firstRow="0" w:lastRow="0" w:firstColumn="0" w:lastColumn="0" w:oddVBand="0" w:evenVBand="0" w:oddHBand="0" w:evenHBand="0" w:firstRowFirstColumn="0" w:firstRowLastColumn="0" w:lastRowFirstColumn="0" w:lastRowLastColumn="0"/>
+              <w:rPr>
+                <w:rFonts w:ascii="Times New Roman" w:hAnsi="Times New Roman" w:cs="Times New Roman"/>
+                <w:sz w:val="24"/>
+                <w:szCs w:val="24"/>
+              </w:rPr>
+            </w:pPr>
+            <w:r>
+              <w:rPr>
+                <w:rFonts w:ascii="Times New Roman" w:hAnsi="Times New Roman" w:cs="Times New Roman"/>
+                <w:sz w:val="24"/>
+                <w:szCs w:val="24"/>
+              </w:rPr>
+              <w:t>String</w:t>
+            </w:r>
+          </w:p>
+        </w:tc>
+        <w:tc>
+          <w:tcPr>
+            <w:tcW w:w="2036" w:type="dxa"/>
+          </w:tcPr>
+          <w:p>
+            <w:pPr>
+              <w:autoSpaceDE w:val="0"/>
+              <w:autoSpaceDN w:val="0"/>
+              <w:adjustRightInd w:val="0"/>
+              <w:spacing w:line="360" w:lineRule="auto"/>
+              <w:cnfStyle w:val="000000000000" w:firstRow="0" w:lastRow="0" w:firstColumn="0" w:lastColumn="0" w:oddVBand="0" w:evenVBand="0" w:oddHBand="0" w:evenHBand="0" w:firstRowFirstColumn="0" w:firstRowLastColumn="0" w:lastRowFirstColumn="0" w:lastRowLastColumn="0"/>
+              <w:rPr>
+                <w:rFonts w:ascii="Times New Roman" w:hAnsi="Times New Roman" w:cs="Times New Roman"/>
+                <w:sz w:val="24"/>
+                <w:szCs w:val="24"/>
+              </w:rPr>
+            </w:pPr>
+            <w:r>
+              <w:rPr>
+                <w:rFonts w:ascii="Times New Roman" w:hAnsi="Times New Roman" w:cs="Times New Roman"/>
+                <w:sz w:val="24"/>
+                <w:szCs w:val="24"/>
+              </w:rPr>
+              <w:t>‘vector’</w:t>
+            </w:r>
+          </w:p>
+        </w:tc>
+        <w:tc>
+          <w:tcPr>
+            <w:tcW w:w="4585" w:type="dxa"/>
+          </w:tcPr>
+          <w:p>
+            <w:pPr>
+              <w:autoSpaceDE w:val="0"/>
+              <w:autoSpaceDN w:val="0"/>
+              <w:adjustRightInd w:val="0"/>
+              <w:spacing w:line="360" w:lineRule="auto"/>
+              <w:jc w:val="both"/>
+              <w:cnfStyle w:val="000000000000" w:firstRow="0" w:lastRow="0" w:firstColumn="0" w:lastColumn="0" w:oddVBand="0" w:evenVBand="0" w:oddHBand="0" w:evenHBand="0" w:firstRowFirstColumn="0" w:firstRowLastColumn="0" w:lastRowFirstColumn="0" w:lastRowLastColumn="0"/>
+              <w:rPr>
+                <w:rFonts w:ascii="Times New Roman" w:hAnsi="Times New Roman" w:cs="Times New Roman"/>
+                <w:sz w:val="24"/>
+                <w:szCs w:val="24"/>
+              </w:rPr>
+            </w:pPr>
+            <w:r>
+              <w:rPr>
+                <w:rFonts w:ascii="Times New Roman" w:hAnsi="Times New Roman" w:cs="Times New Roman"/>
+                <w:sz w:val="24"/>
+                <w:szCs w:val="24"/>
+              </w:rPr>
+              <w:t>It uses this parameter to determine the return type of permutation matrix P</w:t>
+            </w:r>
+            <w:r>
+              <w:rPr>
+                <w:rFonts w:ascii="Times New Roman" w:hAnsi="Times New Roman" w:cs="Times New Roman"/>
+                <w:sz w:val="24"/>
+                <w:szCs w:val="24"/>
+              </w:rPr>
+              <w:t xml:space="preserve">. A </w:t>
+            </w:r>
+            <w:r>
+              <w:rPr>
+                <w:rFonts w:ascii="Times New Roman" w:hAnsi="Times New Roman" w:cs="Times New Roman"/>
+                <w:sz w:val="24"/>
+                <w:szCs w:val="24"/>
+              </w:rPr>
+              <w:t>vector</w:t>
+            </w:r>
+            <w:r>
+              <w:rPr>
+                <w:rFonts w:ascii="Times New Roman" w:hAnsi="Times New Roman" w:cs="Times New Roman"/>
+                <w:sz w:val="24"/>
+                <w:szCs w:val="24"/>
+              </w:rPr>
+              <w:t xml:space="preserve"> </w:t>
+            </w:r>
+            <w:r>
+              <w:rPr>
+                <w:rFonts w:ascii="Times New Roman" w:hAnsi="Times New Roman" w:cs="Times New Roman"/>
+                <w:sz w:val="24"/>
+                <w:szCs w:val="24"/>
+              </w:rPr>
+              <w:t>is returned</w:t>
+            </w:r>
+            <w:r>
+              <w:rPr>
+                <w:rFonts w:ascii="Times New Roman" w:hAnsi="Times New Roman" w:cs="Times New Roman"/>
+                <w:sz w:val="24"/>
+                <w:szCs w:val="24"/>
+              </w:rPr>
+              <w:t xml:space="preserve"> </w:t>
+            </w:r>
+            <w:r>
+              <w:rPr>
+                <w:rFonts w:ascii="Times New Roman" w:hAnsi="Times New Roman" w:cs="Times New Roman"/>
+                <w:sz w:val="24"/>
+                <w:szCs w:val="24"/>
+              </w:rPr>
+              <w:t>if this argument is supplied or</w:t>
+            </w:r>
+            <w:r>
+              <w:rPr>
+                <w:rFonts w:ascii="Times New Roman" w:hAnsi="Times New Roman" w:cs="Times New Roman"/>
+                <w:sz w:val="24"/>
+                <w:szCs w:val="24"/>
+              </w:rPr>
+              <w:t xml:space="preserve"> matrix if it is absent</w:t>
+            </w:r>
+            <w:r>
+              <w:rPr>
+                <w:rFonts w:ascii="Times New Roman" w:hAnsi="Times New Roman" w:cs="Times New Roman"/>
+                <w:sz w:val="24"/>
+                <w:szCs w:val="24"/>
+              </w:rPr>
+              <w:t xml:space="preserve">. </w:t>
+            </w:r>
+          </w:p>
+        </w:tc>
+      </w:tr>
+    </w:tbl>
+    <w:p>
+      <w:pPr>
+        <w:autoSpaceDE w:val="0"/>
+        <w:autoSpaceDN w:val="0"/>
+        <w:adjustRightInd w:val="0"/>
+        <w:spacing w:after="0" w:line="360" w:lineRule="auto"/>
+        <w:rPr>
+          <w:rFonts w:ascii="Times New Roman" w:hAnsi="Times New Roman" w:cs="Times New Roman"/>
+          <w:sz w:val="24"/>
+          <w:szCs w:val="24"/>
+        </w:rPr>
+      </w:pPr>
+    </w:p>
+    <w:p>
+      <w:pPr>
+        <w:autoSpaceDE w:val="0"/>
+        <w:autoSpaceDN w:val="0"/>
+        <w:adjustRightInd w:val="0"/>
+        <w:spacing w:after="0" w:line="360" w:lineRule="auto"/>
+        <w:rPr>
+          <w:rFonts w:ascii="Times New Roman" w:hAnsi="Times New Roman" w:cs="Times New Roman"/>
+          <w:b/>
+          <w:i/>
+          <w:sz w:val="24"/>
+          <w:szCs w:val="24"/>
+        </w:rPr>
+      </w:pPr>
+      <w:r>
+        <w:rPr>
+          <w:rFonts w:ascii="Times New Roman" w:hAnsi="Times New Roman" w:cs="Times New Roman"/>
+          <w:b/>
+          <w:i/>
+          <w:sz w:val="24"/>
+          <w:szCs w:val="24"/>
+        </w:rPr>
+        <w:t xml:space="preserve">What </w:t>
+      </w:r>
+      <w:r>
+        <w:rPr>
+          <w:rFonts w:ascii="Times New Roman" w:hAnsi="Times New Roman" w:cs="Times New Roman"/>
+          <w:b/>
+          <w:i/>
+          <w:sz w:val="24"/>
+          <w:szCs w:val="24"/>
+        </w:rPr>
+        <w:t>is/are the return values</w:t>
+      </w:r>
+      <w:r>
+        <w:rPr>
+          <w:rFonts w:ascii="Times New Roman" w:hAnsi="Times New Roman" w:cs="Times New Roman"/>
+          <w:b/>
+          <w:i/>
+          <w:sz w:val="24"/>
+          <w:szCs w:val="24"/>
+        </w:rPr>
+        <w:t>?</w:t>
+      </w:r>
+    </w:p>
+    <w:p>
+      <w:pPr>
+        <w:autoSpaceDE w:val="0"/>
+        <w:autoSpaceDN w:val="0"/>
+        <w:adjustRightInd w:val="0"/>
+        <w:spacing w:after="0" w:line="360" w:lineRule="auto"/>
+        <w:jc w:val="both"/>
+        <w:rPr>
+          <w:rFonts w:ascii="Times New Roman" w:hAnsi="Times New Roman" w:cs="Times New Roman"/>
+          <w:sz w:val="24"/>
+          <w:szCs w:val="24"/>
+        </w:rPr>
+      </w:pPr>
+      <w:r>
+        <w:rPr>
+          <w:rFonts w:ascii="Times New Roman" w:hAnsi="Times New Roman" w:cs="Times New Roman"/>
+          <w:sz w:val="24"/>
+          <w:szCs w:val="24"/>
+        </w:rPr>
+        <w:t>The return values and their order of occurrence actually depend on the supplied argument(s)/parameter(s) to the function. Below is the possible combination of parameters as shown in the table above and their corresponding order of return value(s).</w:t>
+      </w:r>
+    </w:p>
+    <w:p>
+      <w:pPr>
+        <w:rPr>
+          <w:rFonts w:ascii="Times New Roman" w:hAnsi="Times New Roman" w:cs="Times New Roman"/>
+          <w:sz w:val="24"/>
+          <w:szCs w:val="24"/>
+        </w:rPr>
+      </w:pPr>
+      <w:r>
+        <w:rPr>
+          <w:rFonts w:ascii="Times New Roman" w:hAnsi="Times New Roman" w:cs="Times New Roman"/>
+          <w:sz w:val="24"/>
+          <w:szCs w:val="24"/>
+        </w:rPr>
+        <w:t>L = </w:t>
+      </w:r>
+      <w:r>
+        <w:rPr>
+          <w:rFonts w:ascii="Times New Roman" w:hAnsi="Times New Roman" w:cs="Times New Roman"/>
+          <w:sz w:val="24"/>
+          <w:szCs w:val="24"/>
+        </w:rPr>
+        <w:t>ldl</w:t>
+      </w:r>
+      <w:r>
+        <w:rPr>
+          <w:rFonts w:ascii="Times New Roman" w:hAnsi="Times New Roman" w:cs="Times New Roman"/>
+          <w:sz w:val="24"/>
+          <w:szCs w:val="24"/>
+        </w:rPr>
+        <w:t>(A)</w:t>
+      </w:r>
+      <w:r>
+        <w:rPr>
+          <w:rFonts w:ascii="Times New Roman" w:hAnsi="Times New Roman" w:cs="Times New Roman"/>
+          <w:sz w:val="24"/>
+          <w:szCs w:val="24"/>
+        </w:rPr>
+        <w:br/>
+        <w:t>[L,D] = ldl(A)</w:t>
+      </w:r>
+      <w:r>
+        <w:rPr>
+          <w:rFonts w:ascii="Times New Roman" w:hAnsi="Times New Roman" w:cs="Times New Roman"/>
+          <w:sz w:val="24"/>
+          <w:szCs w:val="24"/>
+        </w:rPr>
+        <w:br/>
+        <w:t>[L,D,P] = ldl(A)</w:t>
+      </w:r>
+      <w:r>
+        <w:rPr>
+          <w:rFonts w:ascii="Times New Roman" w:hAnsi="Times New Roman" w:cs="Times New Roman"/>
+          <w:sz w:val="24"/>
+          <w:szCs w:val="24"/>
+        </w:rPr>
+        <w:br/>
+        <w:t>[L,D,p] = ldl(A,'vector')</w:t>
+      </w:r>
+      <w:r>
+        <w:rPr>
+          <w:rFonts w:ascii="Times New Roman" w:hAnsi="Times New Roman" w:cs="Times New Roman"/>
+          <w:sz w:val="24"/>
+          <w:szCs w:val="24"/>
+        </w:rPr>
+        <w:br/>
+        <w:t>[U,D,P] = ldl(A,'upper')</w:t>
+      </w:r>
+      <w:r>
+        <w:rPr>
+          <w:rFonts w:ascii="Times New Roman" w:hAnsi="Times New Roman" w:cs="Times New Roman"/>
+          <w:sz w:val="24"/>
+          <w:szCs w:val="24"/>
+        </w:rPr>
+        <w:br/>
+      </w:r>
+      <w:r>
+        <w:rPr>
+          <w:rFonts w:ascii="Times New Roman" w:hAnsi="Times New Roman" w:cs="Times New Roman"/>
+          <w:sz w:val="24"/>
+          <w:szCs w:val="24"/>
+        </w:rPr>
+        <w:lastRenderedPageBreak/>
+        <w:t>[U,D,p] = ldl(A,'upper','vector')</w:t>
+      </w:r>
+      <w:r>
+        <w:rPr>
+          <w:rFonts w:ascii="Times New Roman" w:hAnsi="Times New Roman" w:cs="Times New Roman"/>
+          <w:sz w:val="24"/>
+          <w:szCs w:val="24"/>
+        </w:rPr>
+        <w:br/>
+        <w:t>[L,D,P,S] = ldl(A)</w:t>
+      </w:r>
+      <w:r>
+        <w:rPr>
+          <w:rFonts w:ascii="Times New Roman" w:hAnsi="Times New Roman" w:cs="Times New Roman"/>
+          <w:sz w:val="24"/>
+          <w:szCs w:val="24"/>
+        </w:rPr>
+        <w:br/>
+        <w:t>[L,D,P,S] = LDL(A,THRESH)</w:t>
+      </w:r>
+      <w:r>
+        <w:rPr>
+          <w:rFonts w:ascii="Times New Roman" w:hAnsi="Times New Roman" w:cs="Times New Roman"/>
+          <w:sz w:val="24"/>
+          <w:szCs w:val="24"/>
+        </w:rPr>
+        <w:br/>
+        <w:t>[U,D,p,S] = LDL(A,THRESH,'upper','vector')</w:t>
+      </w:r>
+    </w:p>
+    <w:p>
+      <w:pPr>
+        <w:autoSpaceDE w:val="0"/>
+        <w:autoSpaceDN w:val="0"/>
+        <w:adjustRightInd w:val="0"/>
+        <w:spacing w:after="0" w:line="360" w:lineRule="auto"/>
+        <w:rPr>
+          <w:rFonts w:ascii="Times New Roman" w:hAnsi="Times New Roman" w:cs="Times New Roman"/>
+          <w:b/>
+          <w:sz w:val="24"/>
+          <w:szCs w:val="24"/>
+        </w:rPr>
+      </w:pPr>
+      <w:r>
+        <w:rPr>
+          <w:rFonts w:ascii="Times New Roman" w:hAnsi="Times New Roman" w:cs="Times New Roman"/>
+          <w:b/>
+          <w:sz w:val="24"/>
+          <w:szCs w:val="24"/>
+        </w:rPr>
+        <w:t>Description of return values</w:t>
+      </w:r>
+    </w:p>
+    <w:p>
+      <w:pPr>
+        <w:autoSpaceDE w:val="0"/>
+        <w:autoSpaceDN w:val="0"/>
+        <w:adjustRightInd w:val="0"/>
+        <w:spacing w:after="0" w:line="360" w:lineRule="auto"/>
+        <w:rPr>
+          <w:rFonts w:ascii="Times New Roman" w:hAnsi="Times New Roman" w:cs="Times New Roman"/>
+          <w:sz w:val="24"/>
+          <w:szCs w:val="24"/>
+        </w:rPr>
+      </w:pPr>
+      <w:r>
+        <w:rPr>
+          <w:rFonts w:ascii="Times New Roman" w:hAnsi="Times New Roman" w:cs="Times New Roman"/>
+          <w:sz w:val="24"/>
+          <w:szCs w:val="24"/>
+        </w:rPr>
+        <w:t>L – Lower triangular matrix</w:t>
+      </w:r>
+    </w:p>
+    <w:p>
+      <w:pPr>
+        <w:autoSpaceDE w:val="0"/>
+        <w:autoSpaceDN w:val="0"/>
+        <w:adjustRightInd w:val="0"/>
+        <w:spacing w:after="0" w:line="360" w:lineRule="auto"/>
+        <w:rPr>
+          <w:rFonts w:ascii="Times New Roman" w:hAnsi="Times New Roman" w:cs="Times New Roman"/>
+          <w:sz w:val="24"/>
+          <w:szCs w:val="24"/>
+        </w:rPr>
+      </w:pPr>
+      <w:r>
+        <w:rPr>
+          <w:rFonts w:ascii="Times New Roman" w:hAnsi="Times New Roman" w:cs="Times New Roman"/>
+          <w:sz w:val="24"/>
+          <w:szCs w:val="24"/>
+        </w:rPr>
+        <w:t>D – Diagonal matrix</w:t>
+      </w:r>
+    </w:p>
+    <w:p>
+      <w:pPr>
+        <w:autoSpaceDE w:val="0"/>
+        <w:autoSpaceDN w:val="0"/>
+        <w:adjustRightInd w:val="0"/>
+        <w:spacing w:after="0" w:line="360" w:lineRule="auto"/>
+        <w:rPr>
+          <w:rFonts w:ascii="Times New Roman" w:hAnsi="Times New Roman" w:cs="Times New Roman"/>
+          <w:sz w:val="24"/>
+          <w:szCs w:val="24"/>
+        </w:rPr>
+      </w:pPr>
+      <w:r>
+        <w:rPr>
+          <w:rFonts w:ascii="Times New Roman" w:hAnsi="Times New Roman" w:cs="Times New Roman"/>
+          <w:sz w:val="24"/>
+          <w:szCs w:val="24"/>
+        </w:rPr>
+        <w:t>P – Permutation matrix</w:t>
+      </w:r>
+    </w:p>
+    <w:p>
+      <w:pPr>
+        <w:autoSpaceDE w:val="0"/>
+        <w:autoSpaceDN w:val="0"/>
+        <w:adjustRightInd w:val="0"/>
+        <w:spacing w:after="0" w:line="360" w:lineRule="auto"/>
+        <w:rPr>
+          <w:rFonts w:ascii="Times New Roman" w:hAnsi="Times New Roman" w:cs="Times New Roman"/>
+          <w:sz w:val="24"/>
+          <w:szCs w:val="24"/>
+        </w:rPr>
+      </w:pPr>
+      <w:r>
+        <w:rPr>
+          <w:rFonts w:ascii="Times New Roman" w:hAnsi="Times New Roman" w:cs="Times New Roman"/>
+          <w:sz w:val="24"/>
+          <w:szCs w:val="24"/>
+        </w:rPr>
+        <w:t xml:space="preserve">p – Permutation matrix in form of a vector (vectored permutation matrix) </w:t>
+      </w:r>
+    </w:p>
+    <w:p>
+      <w:pPr>
+        <w:autoSpaceDE w:val="0"/>
+        <w:autoSpaceDN w:val="0"/>
+        <w:adjustRightInd w:val="0"/>
+        <w:spacing w:after="0" w:line="360" w:lineRule="auto"/>
+        <w:rPr>
+          <w:rFonts w:ascii="Times New Roman" w:hAnsi="Times New Roman" w:cs="Times New Roman"/>
+          <w:sz w:val="24"/>
+          <w:szCs w:val="24"/>
+        </w:rPr>
+      </w:pPr>
+      <w:r>
+        <w:rPr>
+          <w:rFonts w:ascii="Times New Roman" w:hAnsi="Times New Roman" w:cs="Times New Roman"/>
+          <w:sz w:val="24"/>
+          <w:szCs w:val="24"/>
+        </w:rPr>
+        <w:t>S – Scaling matrix</w:t>
+      </w:r>
+    </w:p>
+    <w:p>
+      <w:pPr>
+        <w:autoSpaceDE w:val="0"/>
+        <w:autoSpaceDN w:val="0"/>
+        <w:adjustRightInd w:val="0"/>
+        <w:spacing w:after="0" w:line="360" w:lineRule="auto"/>
+        <w:rPr>
+          <w:rFonts w:ascii="Times New Roman" w:hAnsi="Times New Roman" w:cs="Times New Roman"/>
+          <w:sz w:val="24"/>
+          <w:szCs w:val="24"/>
+        </w:rPr>
+      </w:pPr>
+      <w:r>
+        <w:rPr>
+          <w:rFonts w:ascii="Times New Roman" w:hAnsi="Times New Roman" w:cs="Times New Roman"/>
+          <w:sz w:val="24"/>
+          <w:szCs w:val="24"/>
+        </w:rPr>
+        <w:t>U – Upper triangular matrix</w:t>
+      </w:r>
+    </w:p>
+    <w:p>
+      <w:pPr>
+        <w:autoSpaceDE w:val="0"/>
+        <w:autoSpaceDN w:val="0"/>
+        <w:adjustRightInd w:val="0"/>
+        <w:spacing w:after="0" w:line="360" w:lineRule="auto"/>
+        <w:rPr>
+          <w:rFonts w:ascii="Times New Roman" w:hAnsi="Times New Roman" w:cs="Times New Roman"/>
+          <w:sz w:val="24"/>
+          <w:szCs w:val="24"/>
+        </w:rPr>
+      </w:pPr>
+    </w:p>
+    <w:p>
+      <w:pPr>
+        <w:autoSpaceDE w:val="0"/>
+        <w:autoSpaceDN w:val="0"/>
+        <w:adjustRightInd w:val="0"/>
+        <w:spacing w:after="0" w:line="360" w:lineRule="auto"/>
+        <w:jc w:val="center"/>
+        <w:rPr>
+          <w:rFonts w:ascii="Times New Roman" w:hAnsi="Times New Roman" w:cs="Times New Roman"/>
+          <w:sz w:val="24"/>
+          <w:szCs w:val="24"/>
+          <w:u w:val="single"/>
+        </w:rPr>
+      </w:pPr>
+      <w:r>
+        <w:rPr>
+          <w:rFonts w:ascii="Times New Roman" w:hAnsi="Times New Roman" w:cs="Times New Roman"/>
+          <w:sz w:val="24"/>
+          <w:szCs w:val="24"/>
+          <w:u w:val="single"/>
+        </w:rPr>
+        <w:t>CHOLESKY</w:t>
+      </w:r>
+      <w:r>
+        <w:rPr>
+          <w:rFonts w:ascii="Times New Roman" w:hAnsi="Times New Roman" w:cs="Times New Roman"/>
+          <w:sz w:val="24"/>
+          <w:szCs w:val="24"/>
+          <w:u w:val="single"/>
+        </w:rPr>
+        <w:t xml:space="preserve"> DECOMPOSITION</w:t>
+      </w:r>
+    </w:p>
+    <w:p>
+      <w:pPr>
+        <w:autoSpaceDE w:val="0"/>
+        <w:autoSpaceDN w:val="0"/>
+        <w:adjustRightInd w:val="0"/>
+        <w:spacing w:after="0" w:line="360" w:lineRule="auto"/>
+        <w:rPr>
+          <w:rFonts w:ascii="Times New Roman" w:hAnsi="Times New Roman" w:cs="Times New Roman"/>
+          <w:b/>
+          <w:i/>
+          <w:sz w:val="24"/>
+          <w:szCs w:val="24"/>
+        </w:rPr>
+      </w:pPr>
+      <w:r>
+        <w:rPr>
+          <w:rFonts w:ascii="Times New Roman" w:hAnsi="Times New Roman" w:cs="Times New Roman"/>
+          <w:b/>
+          <w:i/>
+          <w:sz w:val="24"/>
+          <w:szCs w:val="24"/>
+        </w:rPr>
+        <w:t>What is the name of the function?</w:t>
+      </w:r>
+    </w:p>
+    <w:p>
+      <w:pPr>
+        <w:autoSpaceDE w:val="0"/>
+        <w:autoSpaceDN w:val="0"/>
+        <w:adjustRightInd w:val="0"/>
+        <w:spacing w:after="0" w:line="360" w:lineRule="auto"/>
+        <w:rPr>
+          <w:rFonts w:ascii="Times New Roman" w:hAnsi="Times New Roman" w:cs="Times New Roman"/>
+          <w:sz w:val="24"/>
+          <w:szCs w:val="24"/>
+        </w:rPr>
+      </w:pPr>
+      <w:r>
+        <w:rPr>
+          <w:rFonts w:ascii="Times New Roman" w:hAnsi="Times New Roman" w:cs="Times New Roman"/>
+          <w:sz w:val="24"/>
+          <w:szCs w:val="24"/>
+        </w:rPr>
+        <w:t xml:space="preserve">It is implemented in MATLAB with name </w:t>
+      </w:r>
+      <w:r>
+        <w:rPr>
+          <w:rFonts w:ascii="Times New Roman" w:hAnsi="Times New Roman" w:cs="Times New Roman"/>
+          <w:b/>
+          <w:sz w:val="24"/>
+          <w:szCs w:val="24"/>
+        </w:rPr>
+        <w:t>chol</w:t>
+      </w:r>
+      <w:r>
+        <w:rPr>
+          <w:rFonts w:ascii="Times New Roman" w:hAnsi="Times New Roman" w:cs="Times New Roman"/>
+          <w:b/>
+          <w:sz w:val="24"/>
+          <w:szCs w:val="24"/>
+        </w:rPr>
+        <w:t xml:space="preserve">. </w:t>
+      </w:r>
+      <w:r>
+        <w:rPr>
+          <w:rFonts w:ascii="Times New Roman" w:hAnsi="Times New Roman" w:cs="Times New Roman"/>
+          <w:sz w:val="24"/>
+          <w:szCs w:val="24"/>
+          <w:shd w:val="clear" w:color="auto" w:fill="FFFFFF"/>
+        </w:rPr>
+        <w:t>The</w:t>
+      </w:r>
+      <w:r>
+        <w:rPr>
+          <w:rStyle w:val="apple-converted-space"/>
+          <w:rFonts w:ascii="Times New Roman" w:hAnsi="Times New Roman" w:cs="Times New Roman"/>
+          <w:sz w:val="24"/>
+          <w:szCs w:val="24"/>
+          <w:shd w:val="clear" w:color="auto" w:fill="FFFFFF"/>
+        </w:rPr>
+        <w:t> </w:t>
+      </w:r>
+      <w:r>
+        <w:rPr>
+          <w:rStyle w:val="HTMLCode"/>
+          <w:rFonts w:ascii="Times New Roman" w:eastAsiaTheme="minorHAnsi" w:hAnsi="Times New Roman" w:cs="Times New Roman"/>
+          <w:b/>
+          <w:sz w:val="24"/>
+          <w:szCs w:val="24"/>
+          <w:shd w:val="clear" w:color="auto" w:fill="FFFFFF"/>
+        </w:rPr>
+        <w:t>chol</w:t>
+      </w:r>
+      <w:r>
+        <w:rPr>
+          <w:rStyle w:val="apple-converted-space"/>
+          <w:rFonts w:ascii="Times New Roman" w:hAnsi="Times New Roman" w:cs="Times New Roman"/>
+          <w:sz w:val="24"/>
+          <w:szCs w:val="24"/>
+          <w:shd w:val="clear" w:color="auto" w:fill="FFFFFF"/>
+        </w:rPr>
+        <w:t> </w:t>
+      </w:r>
+      <w:r>
+        <w:rPr>
+          <w:rFonts w:ascii="Times New Roman" w:hAnsi="Times New Roman" w:cs="Times New Roman"/>
+          <w:sz w:val="24"/>
+          <w:szCs w:val="24"/>
+          <w:shd w:val="clear" w:color="auto" w:fill="FFFFFF"/>
+        </w:rPr>
+        <w:t>function assumes that</w:t>
+      </w:r>
+      <w:r>
+        <w:rPr>
+          <w:rStyle w:val="apple-converted-space"/>
+          <w:rFonts w:ascii="Times New Roman" w:hAnsi="Times New Roman" w:cs="Times New Roman"/>
+          <w:sz w:val="24"/>
+          <w:szCs w:val="24"/>
+          <w:shd w:val="clear" w:color="auto" w:fill="FFFFFF"/>
+        </w:rPr>
+        <w:t> </w:t>
+      </w:r>
+      <w:r>
+        <w:rPr>
+          <w:rStyle w:val="HTMLCode"/>
+          <w:rFonts w:ascii="Times New Roman" w:eastAsiaTheme="minorHAnsi" w:hAnsi="Times New Roman" w:cs="Times New Roman"/>
+          <w:sz w:val="24"/>
+          <w:szCs w:val="24"/>
+          <w:shd w:val="clear" w:color="auto" w:fill="FFFFFF"/>
+        </w:rPr>
+        <w:t>input matrix</w:t>
+      </w:r>
+      <w:r>
+        <w:rPr>
+          <w:rStyle w:val="apple-converted-space"/>
+          <w:rFonts w:ascii="Times New Roman" w:hAnsi="Times New Roman" w:cs="Times New Roman"/>
+          <w:sz w:val="24"/>
+          <w:szCs w:val="24"/>
+          <w:shd w:val="clear" w:color="auto" w:fill="FFFFFF"/>
+        </w:rPr>
+        <w:t> </w:t>
+      </w:r>
+      <w:r>
+        <w:rPr>
+          <w:rFonts w:ascii="Times New Roman" w:hAnsi="Times New Roman" w:cs="Times New Roman"/>
+          <w:sz w:val="24"/>
+          <w:szCs w:val="24"/>
+          <w:shd w:val="clear" w:color="auto" w:fill="FFFFFF"/>
+        </w:rPr>
+        <w:t>is (complex Hermitian) symmetric</w:t>
+      </w:r>
+      <w:r>
+        <w:rPr>
+          <w:rFonts w:ascii="Times New Roman" w:hAnsi="Times New Roman" w:cs="Times New Roman"/>
+          <w:sz w:val="24"/>
+          <w:szCs w:val="24"/>
+          <w:shd w:val="clear" w:color="auto" w:fill="FFFFFF"/>
+        </w:rPr>
+        <w:t>. Input matrix must be positive definite.</w:t>
+      </w:r>
+    </w:p>
+    <w:p>
+      <w:pPr>
+        <w:autoSpaceDE w:val="0"/>
+        <w:autoSpaceDN w:val="0"/>
+        <w:adjustRightInd w:val="0"/>
+        <w:spacing w:after="0" w:line="360" w:lineRule="auto"/>
+        <w:rPr>
+          <w:rFonts w:ascii="Times New Roman" w:hAnsi="Times New Roman" w:cs="Times New Roman"/>
+          <w:b/>
+          <w:i/>
+          <w:sz w:val="24"/>
+          <w:szCs w:val="24"/>
+        </w:rPr>
+      </w:pPr>
+      <w:r>
+        <w:rPr>
+          <w:rFonts w:ascii="Times New Roman" w:hAnsi="Times New Roman" w:cs="Times New Roman"/>
+          <w:b/>
+          <w:i/>
+          <w:sz w:val="24"/>
+          <w:szCs w:val="24"/>
+        </w:rPr>
+        <w:t>What parameters does it take?</w:t>
+      </w:r>
+    </w:p>
+    <w:p>
+      <w:pPr>
+        <w:autoSpaceDE w:val="0"/>
+        <w:autoSpaceDN w:val="0"/>
+        <w:adjustRightInd w:val="0"/>
+        <w:spacing w:after="0" w:line="360" w:lineRule="auto"/>
+        <w:jc w:val="both"/>
+        <w:rPr>
+          <w:rFonts w:ascii="Times New Roman" w:hAnsi="Times New Roman" w:cs="Times New Roman"/>
+          <w:sz w:val="24"/>
+          <w:szCs w:val="24"/>
+        </w:rPr>
+      </w:pPr>
+      <w:r>
+        <w:rPr>
+          <w:rFonts w:ascii="Times New Roman" w:hAnsi="Times New Roman" w:cs="Times New Roman"/>
+          <w:sz w:val="24"/>
+          <w:szCs w:val="24"/>
+        </w:rPr>
+        <w:t xml:space="preserve">It takes maximum of </w:t>
+      </w:r>
+      <w:r>
+        <w:rPr>
+          <w:rFonts w:ascii="Times New Roman" w:hAnsi="Times New Roman" w:cs="Times New Roman"/>
+          <w:sz w:val="24"/>
+          <w:szCs w:val="24"/>
+        </w:rPr>
+        <w:t>three (3</w:t>
+      </w:r>
+      <w:r>
+        <w:rPr>
+          <w:rFonts w:ascii="Times New Roman" w:hAnsi="Times New Roman" w:cs="Times New Roman"/>
+          <w:sz w:val="24"/>
+          <w:szCs w:val="24"/>
+        </w:rPr>
+        <w:t>) parameters. They are as listed below</w:t>
+      </w:r>
+      <w:r>
+        <w:rPr>
+          <w:rFonts w:ascii="Times New Roman" w:hAnsi="Times New Roman" w:cs="Times New Roman"/>
+        </w:rPr>
+        <w:t xml:space="preserve"> </w:t>
+      </w:r>
+      <w:r>
+        <w:rPr>
+          <w:rFonts w:ascii="Times New Roman" w:hAnsi="Times New Roman" w:cs="Times New Roman"/>
+          <w:sz w:val="24"/>
+          <w:szCs w:val="24"/>
+        </w:rPr>
+        <w:t>in order of their priority</w:t>
+      </w:r>
+      <w:r>
+        <w:rPr>
+          <w:rFonts w:ascii="Times New Roman" w:hAnsi="Times New Roman" w:cs="Times New Roman"/>
+          <w:sz w:val="24"/>
+          <w:szCs w:val="24"/>
+        </w:rPr>
+        <w:t xml:space="preserve"> or </w:t>
+      </w:r>
+      <w:r>
+        <w:rPr>
+          <w:rFonts w:ascii="Times New Roman" w:hAnsi="Times New Roman" w:cs="Times New Roman"/>
+          <w:sz w:val="24"/>
+          <w:szCs w:val="24"/>
+        </w:rPr>
+        <w:t>occurrence</w:t>
+      </w:r>
+      <w:r>
+        <w:rPr>
+          <w:rFonts w:ascii="Times New Roman" w:hAnsi="Times New Roman" w:cs="Times New Roman"/>
+          <w:sz w:val="24"/>
+          <w:szCs w:val="24"/>
+        </w:rPr>
+        <w:t>:</w:t>
+      </w:r>
+    </w:p>
+    <w:tbl>
+      <w:tblPr>
+        <w:tblStyle w:val="GridTable1Light-Accent1"/>
+        <w:tblW w:w="0" w:type="auto"/>
+        <w:tblLook w:val="04A0" w:firstRow="1" w:lastRow="0" w:firstColumn="1" w:lastColumn="0" w:noHBand="0" w:noVBand="1"/>
+      </w:tblPr>
+      <w:tblGrid>
+        <w:gridCol w:w="1345"/>
+        <w:gridCol w:w="1170"/>
+        <w:gridCol w:w="90"/>
+        <w:gridCol w:w="2160"/>
+        <w:gridCol w:w="4585"/>
+      </w:tblGrid>
+      <w:tr>
+        <w:trPr>
+          <w:cnfStyle w:val="100000000000" w:firstRow="1" w:lastRow="0" w:firstColumn="0" w:lastColumn="0" w:oddVBand="0" w:evenVBand="0" w:oddHBand="0" w:evenHBand="0" w:firstRowFirstColumn="0" w:firstRowLastColumn="0" w:lastRowFirstColumn="0" w:lastRowLastColumn="0"/>
+          <w:trHeight w:val="440"/>
+        </w:trPr>
+        <w:tc>
+          <w:tcPr>
+            <w:cnfStyle w:val="001000000000" w:firstRow="0" w:lastRow="0" w:firstColumn="1" w:lastColumn="0" w:oddVBand="0" w:evenVBand="0" w:oddHBand="0" w:evenHBand="0" w:firstRowFirstColumn="0" w:firstRowLastColumn="0" w:lastRowFirstColumn="0" w:lastRowLastColumn="0"/>
+            <w:tcW w:w="1345" w:type="dxa"/>
+          </w:tcPr>
+          <w:p>
+            <w:pPr>
+              <w:autoSpaceDE w:val="0"/>
+              <w:autoSpaceDN w:val="0"/>
+              <w:adjustRightInd w:val="0"/>
+              <w:spacing w:line="360" w:lineRule="auto"/>
+              <w:rPr>
+                <w:rFonts w:ascii="Times New Roman" w:hAnsi="Times New Roman" w:cs="Times New Roman"/>
+                <w:sz w:val="24"/>
+                <w:szCs w:val="24"/>
+              </w:rPr>
+            </w:pPr>
+            <w:r>
+              <w:rPr>
+                <w:rFonts w:ascii="Times New Roman" w:hAnsi="Times New Roman" w:cs="Times New Roman"/>
+                <w:sz w:val="24"/>
+                <w:szCs w:val="24"/>
+              </w:rPr>
+              <w:t>Order</w:t>
+            </w:r>
+          </w:p>
+        </w:tc>
+        <w:tc>
+          <w:tcPr>
+            <w:tcW w:w="1260" w:type="dxa"/>
+            <w:gridSpan w:val="2"/>
+          </w:tcPr>
+          <w:p>
+            <w:pPr>
+              <w:autoSpaceDE w:val="0"/>
+              <w:autoSpaceDN w:val="0"/>
+              <w:adjustRightInd w:val="0"/>
+              <w:spacing w:line="360" w:lineRule="auto"/>
+              <w:cnfStyle w:val="100000000000" w:firstRow="1" w:lastRow="0" w:firstColumn="0" w:lastColumn="0" w:oddVBand="0" w:evenVBand="0" w:oddHBand="0" w:evenHBand="0" w:firstRowFirstColumn="0" w:firstRowLastColumn="0" w:lastRowFirstColumn="0" w:lastRowLastColumn="0"/>
+              <w:rPr>
+                <w:rFonts w:ascii="Times New Roman" w:hAnsi="Times New Roman" w:cs="Times New Roman"/>
+                <w:sz w:val="24"/>
+                <w:szCs w:val="24"/>
+              </w:rPr>
+            </w:pPr>
+            <w:r>
+              <w:rPr>
+                <w:rFonts w:ascii="Times New Roman" w:hAnsi="Times New Roman" w:cs="Times New Roman"/>
+                <w:sz w:val="24"/>
+                <w:szCs w:val="24"/>
+              </w:rPr>
+              <w:t>Type</w:t>
+            </w:r>
+          </w:p>
+        </w:tc>
+        <w:tc>
+          <w:tcPr>
+            <w:tcW w:w="2160" w:type="dxa"/>
+          </w:tcPr>
+          <w:p>
+            <w:pPr>
+              <w:autoSpaceDE w:val="0"/>
+              <w:autoSpaceDN w:val="0"/>
+              <w:adjustRightInd w:val="0"/>
+              <w:spacing w:line="360" w:lineRule="auto"/>
+              <w:cnfStyle w:val="100000000000" w:firstRow="1" w:lastRow="0" w:firstColumn="0" w:lastColumn="0" w:oddVBand="0" w:evenVBand="0" w:oddHBand="0" w:evenHBand="0" w:firstRowFirstColumn="0" w:firstRowLastColumn="0" w:lastRowFirstColumn="0" w:lastRowLastColumn="0"/>
+              <w:rPr>
+                <w:rFonts w:ascii="Times New Roman" w:hAnsi="Times New Roman" w:cs="Times New Roman"/>
+                <w:sz w:val="24"/>
+                <w:szCs w:val="24"/>
+              </w:rPr>
+            </w:pPr>
+            <w:r>
+              <w:rPr>
+                <w:rFonts w:ascii="Times New Roman" w:hAnsi="Times New Roman" w:cs="Times New Roman"/>
+                <w:sz w:val="24"/>
+                <w:szCs w:val="24"/>
+              </w:rPr>
+              <w:t xml:space="preserve"> Value</w:t>
+            </w:r>
+          </w:p>
+        </w:tc>
+        <w:tc>
+          <w:tcPr>
+            <w:tcW w:w="4585" w:type="dxa"/>
+          </w:tcPr>
+          <w:p>
+            <w:pPr>
+              <w:autoSpaceDE w:val="0"/>
+              <w:autoSpaceDN w:val="0"/>
+              <w:adjustRightInd w:val="0"/>
+              <w:spacing w:line="360" w:lineRule="auto"/>
+              <w:cnfStyle w:val="100000000000" w:firstRow="1" w:lastRow="0" w:firstColumn="0" w:lastColumn="0" w:oddVBand="0" w:evenVBand="0" w:oddHBand="0" w:evenHBand="0" w:firstRowFirstColumn="0" w:firstRowLastColumn="0" w:lastRowFirstColumn="0" w:lastRowLastColumn="0"/>
+              <w:rPr>
+                <w:rFonts w:ascii="Times New Roman" w:hAnsi="Times New Roman" w:cs="Times New Roman"/>
+                <w:sz w:val="24"/>
+                <w:szCs w:val="24"/>
+              </w:rPr>
+            </w:pPr>
+            <w:r>
+              <w:rPr>
+                <w:rFonts w:ascii="Times New Roman" w:hAnsi="Times New Roman" w:cs="Times New Roman"/>
+                <w:sz w:val="24"/>
+                <w:szCs w:val="24"/>
+              </w:rPr>
+              <w:t>Description</w:t>
+            </w:r>
+          </w:p>
+        </w:tc>
+      </w:tr>
+      <w:tr>
+        <w:tc>
+          <w:tcPr>
+            <w:cnfStyle w:val="001000000000" w:firstRow="0" w:lastRow="0" w:firstColumn="1" w:lastColumn="0" w:oddVBand="0" w:evenVBand="0" w:oddHBand="0" w:evenHBand="0" w:firstRowFirstColumn="0" w:firstRowLastColumn="0" w:lastRowFirstColumn="0" w:lastRowLastColumn="0"/>
+            <w:tcW w:w="1345" w:type="dxa"/>
+          </w:tcPr>
+          <w:p>
+            <w:pPr>
+              <w:autoSpaceDE w:val="0"/>
+              <w:autoSpaceDN w:val="0"/>
+              <w:adjustRightInd w:val="0"/>
+              <w:spacing w:line="360" w:lineRule="auto"/>
+              <w:rPr>
+                <w:rFonts w:ascii="Times New Roman" w:hAnsi="Times New Roman" w:cs="Times New Roman"/>
+                <w:sz w:val="24"/>
+                <w:szCs w:val="24"/>
+              </w:rPr>
+            </w:pPr>
+            <w:r>
+              <w:rPr>
+                <w:rFonts w:ascii="Times New Roman" w:hAnsi="Times New Roman" w:cs="Times New Roman"/>
+                <w:sz w:val="24"/>
+                <w:szCs w:val="24"/>
+              </w:rPr>
+              <w:t>1</w:t>
+            </w:r>
+          </w:p>
+        </w:tc>
+        <w:tc>
+          <w:tcPr>
+            <w:tcW w:w="1170" w:type="dxa"/>
+          </w:tcPr>
+          <w:p>
+            <w:pPr>
+              <w:autoSpaceDE w:val="0"/>
+              <w:autoSpaceDN w:val="0"/>
+              <w:adjustRightInd w:val="0"/>
+              <w:spacing w:line="360" w:lineRule="auto"/>
+              <w:cnfStyle w:val="000000000000" w:firstRow="0" w:lastRow="0" w:firstColumn="0" w:lastColumn="0" w:oddVBand="0" w:evenVBand="0" w:oddHBand="0" w:evenHBand="0" w:firstRowFirstColumn="0" w:firstRowLastColumn="0" w:lastRowFirstColumn="0" w:lastRowLastColumn="0"/>
+              <w:rPr>
+                <w:rFonts w:ascii="Times New Roman" w:hAnsi="Times New Roman" w:cs="Times New Roman"/>
+                <w:sz w:val="24"/>
+                <w:szCs w:val="24"/>
+              </w:rPr>
+            </w:pPr>
+            <w:r>
+              <w:rPr>
+                <w:rFonts w:ascii="Times New Roman" w:hAnsi="Times New Roman" w:cs="Times New Roman"/>
+                <w:sz w:val="24"/>
+                <w:szCs w:val="24"/>
+              </w:rPr>
+              <w:t>Matrix</w:t>
+            </w:r>
+          </w:p>
+        </w:tc>
+        <w:tc>
+          <w:tcPr>
+            <w:tcW w:w="2250" w:type="dxa"/>
+            <w:gridSpan w:val="2"/>
+          </w:tcPr>
+          <w:p>
+            <w:pPr>
+              <w:autoSpaceDE w:val="0"/>
+              <w:autoSpaceDN w:val="0"/>
+              <w:adjustRightInd w:val="0"/>
+              <w:spacing w:line="360" w:lineRule="auto"/>
+              <w:cnfStyle w:val="000000000000" w:firstRow="0" w:lastRow="0" w:firstColumn="0" w:lastColumn="0" w:oddVBand="0" w:evenVBand="0" w:oddHBand="0" w:evenHBand="0" w:firstRowFirstColumn="0" w:firstRowLastColumn="0" w:lastRowFirstColumn="0" w:lastRowLastColumn="0"/>
+              <w:rPr>
+                <w:rFonts w:ascii="Times New Roman" w:hAnsi="Times New Roman" w:cs="Times New Roman"/>
+                <w:sz w:val="24"/>
+                <w:szCs w:val="24"/>
+              </w:rPr>
+            </w:pPr>
+            <w:r>
+              <w:rPr>
+                <w:rFonts w:ascii="Times New Roman" w:hAnsi="Times New Roman" w:cs="Times New Roman"/>
+                <w:sz w:val="24"/>
+                <w:szCs w:val="24"/>
+              </w:rPr>
+              <w:t>[</w:t>
+            </w:r>
+            <w:r>
+              <w:rPr>
+                <w:rFonts w:ascii="Times New Roman" w:hAnsi="Times New Roman" w:cs="Times New Roman"/>
+                <w:sz w:val="24"/>
+                <w:szCs w:val="24"/>
+              </w:rPr>
+              <w:t xml:space="preserve">Complex </w:t>
+            </w:r>
+            <w:r>
+              <w:rPr>
+                <w:rFonts w:ascii="Times New Roman" w:hAnsi="Times New Roman" w:cs="Times New Roman"/>
+                <w:sz w:val="24"/>
+                <w:szCs w:val="24"/>
+              </w:rPr>
+              <w:t>H</w:t>
+            </w:r>
+            <w:r>
+              <w:rPr>
+                <w:rFonts w:ascii="Times New Roman" w:hAnsi="Times New Roman" w:cs="Times New Roman"/>
+                <w:sz w:val="24"/>
+                <w:szCs w:val="24"/>
+              </w:rPr>
+              <w:t xml:space="preserve">. </w:t>
+            </w:r>
+            <w:r>
+              <w:rPr>
+                <w:rFonts w:ascii="Times New Roman" w:hAnsi="Times New Roman" w:cs="Times New Roman"/>
+                <w:sz w:val="24"/>
+                <w:szCs w:val="24"/>
+              </w:rPr>
+              <w:t>matrix]</w:t>
+            </w:r>
+          </w:p>
+        </w:tc>
+        <w:tc>
+          <w:tcPr>
+            <w:tcW w:w="4585" w:type="dxa"/>
+          </w:tcPr>
+          <w:p>
+            <w:pPr>
+              <w:autoSpaceDE w:val="0"/>
+              <w:autoSpaceDN w:val="0"/>
+              <w:adjustRightInd w:val="0"/>
+              <w:spacing w:line="360" w:lineRule="auto"/>
+              <w:jc w:val="both"/>
+              <w:cnfStyle w:val="000000000000" w:firstRow="0" w:lastRow="0" w:firstColumn="0" w:lastColumn="0" w:oddVBand="0" w:evenVBand="0" w:oddHBand="0" w:evenHBand="0" w:firstRowFirstColumn="0" w:firstRowLastColumn="0" w:lastRowFirstColumn="0" w:lastRowLastColumn="0"/>
+              <w:rPr>
+                <w:rFonts w:ascii="Times New Roman" w:hAnsi="Times New Roman" w:cs="Times New Roman"/>
+                <w:sz w:val="24"/>
+                <w:szCs w:val="24"/>
+              </w:rPr>
+            </w:pPr>
+            <w:r>
+              <w:rPr>
+                <w:rFonts w:ascii="Times New Roman" w:hAnsi="Times New Roman" w:cs="Times New Roman"/>
+                <w:sz w:val="24"/>
+                <w:szCs w:val="24"/>
+              </w:rPr>
+              <w:t xml:space="preserve">Complex </w:t>
+            </w:r>
+            <w:r>
+              <w:rPr>
+                <w:rFonts w:ascii="Times New Roman" w:hAnsi="Times New Roman" w:cs="Times New Roman"/>
+                <w:sz w:val="24"/>
+                <w:szCs w:val="24"/>
+              </w:rPr>
+              <w:t>Hermitian/symmetric</w:t>
+            </w:r>
+            <w:r>
+              <w:rPr>
+                <w:rFonts w:ascii="Times New Roman" w:hAnsi="Times New Roman" w:cs="Times New Roman"/>
+                <w:sz w:val="24"/>
+                <w:szCs w:val="24"/>
+              </w:rPr>
+              <w:t xml:space="preserve"> positive definite</w:t>
+            </w:r>
+            <w:r>
+              <w:rPr>
+                <w:rFonts w:ascii="Times New Roman" w:hAnsi="Times New Roman" w:cs="Times New Roman"/>
+                <w:sz w:val="24"/>
+                <w:szCs w:val="24"/>
+              </w:rPr>
+              <w:t xml:space="preserve"> matrix</w:t>
+            </w:r>
+            <w:r>
+              <w:rPr>
+                <w:rFonts w:ascii="Times New Roman" w:hAnsi="Times New Roman" w:cs="Times New Roman"/>
+                <w:sz w:val="24"/>
+                <w:szCs w:val="24"/>
+              </w:rPr>
+              <w:t xml:space="preserve">. If this parameter is not complex Hermitian, </w:t>
+            </w:r>
+            <w:r>
+              <w:rPr>
+                <w:rStyle w:val="HTMLCode"/>
+                <w:rFonts w:ascii="Times New Roman" w:eastAsiaTheme="minorHAnsi" w:hAnsi="Times New Roman" w:cs="Times New Roman"/>
+                <w:b/>
+                <w:sz w:val="24"/>
+                <w:szCs w:val="24"/>
+                <w:shd w:val="clear" w:color="auto" w:fill="FFFFFF"/>
+              </w:rPr>
+              <w:t>chol</w:t>
+            </w:r>
+            <w:r>
+              <w:rPr>
+                <w:rStyle w:val="HTMLCode"/>
+                <w:rFonts w:ascii="Times New Roman" w:eastAsiaTheme="minorHAnsi" w:hAnsi="Times New Roman" w:cs="Times New Roman"/>
+                <w:sz w:val="24"/>
+                <w:szCs w:val="24"/>
+                <w:shd w:val="clear" w:color="auto" w:fill="FFFFFF"/>
+              </w:rPr>
+              <w:t xml:space="preserve"> </w:t>
+            </w:r>
+            <w:r>
+              <w:rPr>
+                <w:rFonts w:ascii="Times New Roman" w:hAnsi="Times New Roman" w:cs="Times New Roman"/>
+                <w:sz w:val="24"/>
+                <w:szCs w:val="24"/>
+                <w:shd w:val="clear" w:color="auto" w:fill="FFFFFF"/>
+              </w:rPr>
+              <w:t>uses the (complex conjugate) transpose of the upper triangle as the lower triangle</w:t>
+            </w:r>
+          </w:p>
+        </w:tc>
+      </w:tr>
+      <w:tr>
+        <w:tc>
+          <w:tcPr>
+            <w:cnfStyle w:val="001000000000" w:firstRow="0" w:lastRow="0" w:firstColumn="1" w:lastColumn="0" w:oddVBand="0" w:evenVBand="0" w:oddHBand="0" w:evenHBand="0" w:firstRowFirstColumn="0" w:firstRowLastColumn="0" w:lastRowFirstColumn="0" w:lastRowLastColumn="0"/>
+            <w:tcW w:w="1345" w:type="dxa"/>
+          </w:tcPr>
+          <w:p>
+            <w:pPr>
+              <w:autoSpaceDE w:val="0"/>
+              <w:autoSpaceDN w:val="0"/>
+              <w:adjustRightInd w:val="0"/>
+              <w:spacing w:line="360" w:lineRule="auto"/>
+              <w:rPr>
+                <w:rFonts w:ascii="Times New Roman" w:hAnsi="Times New Roman" w:cs="Times New Roman"/>
+                <w:sz w:val="24"/>
+                <w:szCs w:val="24"/>
+              </w:rPr>
+            </w:pPr>
+            <w:r>
+              <w:rPr>
+                <w:rFonts w:ascii="Times New Roman" w:hAnsi="Times New Roman" w:cs="Times New Roman"/>
+                <w:sz w:val="24"/>
+                <w:szCs w:val="24"/>
+              </w:rPr>
+              <w:t>2</w:t>
+            </w:r>
+          </w:p>
+        </w:tc>
+        <w:tc>
+          <w:tcPr>
+            <w:tcW w:w="1260" w:type="dxa"/>
+            <w:gridSpan w:val="2"/>
+          </w:tcPr>
+          <w:p>
+            <w:pPr>
+              <w:autoSpaceDE w:val="0"/>
+              <w:autoSpaceDN w:val="0"/>
+              <w:adjustRightInd w:val="0"/>
+              <w:spacing w:line="360" w:lineRule="auto"/>
+              <w:cnfStyle w:val="000000000000" w:firstRow="0" w:lastRow="0" w:firstColumn="0" w:lastColumn="0" w:oddVBand="0" w:evenVBand="0" w:oddHBand="0" w:evenHBand="0" w:firstRowFirstColumn="0" w:firstRowLastColumn="0" w:lastRowFirstColumn="0" w:lastRowLastColumn="0"/>
+              <w:rPr>
+                <w:rFonts w:ascii="Times New Roman" w:hAnsi="Times New Roman" w:cs="Times New Roman"/>
+                <w:sz w:val="24"/>
+                <w:szCs w:val="24"/>
+              </w:rPr>
+            </w:pPr>
+            <w:r>
+              <w:rPr>
+                <w:rFonts w:ascii="Times New Roman" w:hAnsi="Times New Roman" w:cs="Times New Roman"/>
+                <w:sz w:val="24"/>
+                <w:szCs w:val="24"/>
+                <w:shd w:val="clear" w:color="auto" w:fill="FFFFFF"/>
+              </w:rPr>
+              <w:t>String</w:t>
+            </w:r>
+          </w:p>
+        </w:tc>
+        <w:tc>
+          <w:tcPr>
+            <w:tcW w:w="2160" w:type="dxa"/>
+          </w:tcPr>
+          <w:p>
+            <w:pPr>
+              <w:autoSpaceDE w:val="0"/>
+              <w:autoSpaceDN w:val="0"/>
+              <w:adjustRightInd w:val="0"/>
+              <w:spacing w:line="360" w:lineRule="auto"/>
+              <w:cnfStyle w:val="000000000000" w:firstRow="0" w:lastRow="0" w:firstColumn="0" w:lastColumn="0" w:oddVBand="0" w:evenVBand="0" w:oddHBand="0" w:evenHBand="0" w:firstRowFirstColumn="0" w:firstRowLastColumn="0" w:lastRowFirstColumn="0" w:lastRowLastColumn="0"/>
+              <w:rPr>
+                <w:rFonts w:ascii="Times New Roman" w:hAnsi="Times New Roman" w:cs="Times New Roman"/>
+                <w:sz w:val="24"/>
+                <w:szCs w:val="24"/>
+              </w:rPr>
+            </w:pPr>
+            <w:r>
+              <w:rPr>
+                <w:rFonts w:ascii="Times New Roman" w:hAnsi="Times New Roman" w:cs="Times New Roman"/>
+                <w:sz w:val="24"/>
+                <w:szCs w:val="24"/>
+              </w:rPr>
+              <w:t xml:space="preserve"> </w:t>
+            </w:r>
+            <w:r>
+              <w:rPr>
+                <w:rFonts w:ascii="Times New Roman" w:hAnsi="Times New Roman" w:cs="Times New Roman"/>
+                <w:sz w:val="24"/>
+                <w:szCs w:val="24"/>
+              </w:rPr>
+              <w:t>‘lower’</w:t>
+            </w:r>
+          </w:p>
+        </w:tc>
+        <w:tc>
+          <w:tcPr>
+            <w:tcW w:w="4585" w:type="dxa"/>
+          </w:tcPr>
+          <w:p>
+            <w:pPr>
+              <w:autoSpaceDE w:val="0"/>
+              <w:autoSpaceDN w:val="0"/>
+              <w:adjustRightInd w:val="0"/>
+              <w:spacing w:line="360" w:lineRule="auto"/>
+              <w:jc w:val="both"/>
+              <w:cnfStyle w:val="000000000000" w:firstRow="0" w:lastRow="0" w:firstColumn="0" w:lastColumn="0" w:oddVBand="0" w:evenVBand="0" w:oddHBand="0" w:evenHBand="0" w:firstRowFirstColumn="0" w:firstRowLastColumn="0" w:lastRowFirstColumn="0" w:lastRowLastColumn="0"/>
+              <w:rPr>
+                <w:rFonts w:ascii="Times New Roman" w:hAnsi="Times New Roman" w:cs="Times New Roman"/>
+                <w:sz w:val="24"/>
+                <w:szCs w:val="24"/>
+              </w:rPr>
+            </w:pPr>
+            <w:r>
+              <w:rPr>
+                <w:rFonts w:ascii="Times New Roman" w:hAnsi="Times New Roman" w:cs="Times New Roman"/>
+                <w:sz w:val="24"/>
+                <w:szCs w:val="24"/>
+              </w:rPr>
+              <w:t xml:space="preserve">It uses this parameter to </w:t>
+            </w:r>
+            <w:r>
+              <w:rPr>
+                <w:rFonts w:ascii="Times New Roman" w:hAnsi="Times New Roman" w:cs="Times New Roman"/>
+                <w:sz w:val="24"/>
+                <w:szCs w:val="24"/>
+                <w:shd w:val="clear" w:color="auto" w:fill="FFFFFF"/>
+              </w:rPr>
+              <w:t>produce</w:t>
+            </w:r>
+            <w:r>
+              <w:rPr>
+                <w:rFonts w:ascii="Times New Roman" w:hAnsi="Times New Roman" w:cs="Times New Roman"/>
+                <w:sz w:val="24"/>
+                <w:szCs w:val="24"/>
+                <w:shd w:val="clear" w:color="auto" w:fill="FFFFFF"/>
+              </w:rPr>
+              <w:t xml:space="preserve"> a lower triangular matrix</w:t>
+            </w:r>
+            <w:r>
+              <w:rPr>
+                <w:rStyle w:val="apple-converted-space"/>
+                <w:rFonts w:ascii="Times New Roman" w:hAnsi="Times New Roman" w:cs="Times New Roman"/>
+                <w:sz w:val="24"/>
+                <w:szCs w:val="24"/>
+                <w:shd w:val="clear" w:color="auto" w:fill="FFFFFF"/>
+              </w:rPr>
+              <w:t> </w:t>
+            </w:r>
+            <w:r>
+              <w:rPr>
+                <w:rStyle w:val="HTMLCode"/>
+                <w:rFonts w:ascii="Times New Roman" w:eastAsiaTheme="minorHAnsi" w:hAnsi="Times New Roman" w:cs="Times New Roman"/>
+                <w:sz w:val="24"/>
+                <w:szCs w:val="24"/>
+                <w:shd w:val="clear" w:color="auto" w:fill="FFFFFF"/>
+              </w:rPr>
+              <w:t>L</w:t>
+            </w:r>
+            <w:r>
+              <w:rPr>
+                <w:rStyle w:val="apple-converted-space"/>
+                <w:rFonts w:ascii="Times New Roman" w:hAnsi="Times New Roman" w:cs="Times New Roman"/>
+                <w:sz w:val="24"/>
+                <w:szCs w:val="24"/>
+                <w:shd w:val="clear" w:color="auto" w:fill="FFFFFF"/>
+              </w:rPr>
+              <w:t> </w:t>
+            </w:r>
+            <w:r>
+              <w:rPr>
+                <w:rFonts w:ascii="Times New Roman" w:hAnsi="Times New Roman" w:cs="Times New Roman"/>
+                <w:sz w:val="24"/>
+                <w:szCs w:val="24"/>
+                <w:shd w:val="clear" w:color="auto" w:fill="FFFFFF"/>
+              </w:rPr>
+              <w:t xml:space="preserve">from the diagonal and lower triangle of </w:t>
+            </w:r>
+            <w:r>
+              <w:rPr>
+                <w:rFonts w:ascii="Times New Roman" w:hAnsi="Times New Roman" w:cs="Times New Roman"/>
+                <w:sz w:val="24"/>
+                <w:szCs w:val="24"/>
+                <w:shd w:val="clear" w:color="auto" w:fill="FFFFFF"/>
+              </w:rPr>
+              <w:t>an input matrix</w:t>
+            </w:r>
+            <w:r>
+              <w:rPr>
+                <w:rStyle w:val="apple-converted-space"/>
+                <w:rFonts w:ascii="Times New Roman" w:hAnsi="Times New Roman" w:cs="Times New Roman"/>
+                <w:sz w:val="24"/>
+                <w:szCs w:val="24"/>
+                <w:shd w:val="clear" w:color="auto" w:fill="FFFFFF"/>
+              </w:rPr>
+              <w:t> </w:t>
+            </w:r>
+            <w:r>
+              <w:rPr>
+                <w:rStyle w:val="HTMLCode"/>
+                <w:rFonts w:ascii="Times New Roman" w:eastAsiaTheme="minorHAnsi" w:hAnsi="Times New Roman" w:cs="Times New Roman"/>
+                <w:sz w:val="24"/>
+                <w:szCs w:val="24"/>
+                <w:shd w:val="clear" w:color="auto" w:fill="FFFFFF"/>
+              </w:rPr>
+              <w:t>A</w:t>
+            </w:r>
+            <w:r>
+              <w:rPr>
+                <w:rFonts w:ascii="Times New Roman" w:hAnsi="Times New Roman" w:cs="Times New Roman"/>
+                <w:sz w:val="24"/>
+                <w:szCs w:val="24"/>
+                <w:shd w:val="clear" w:color="auto" w:fill="FFFFFF"/>
+              </w:rPr>
+              <w:t>, satisfying the equation</w:t>
+            </w:r>
+            <w:r>
+              <w:rPr>
+                <w:rStyle w:val="apple-converted-space"/>
+                <w:rFonts w:ascii="Times New Roman" w:hAnsi="Times New Roman" w:cs="Times New Roman"/>
+                <w:sz w:val="24"/>
+                <w:szCs w:val="24"/>
+                <w:shd w:val="clear" w:color="auto" w:fill="FFFFFF"/>
+              </w:rPr>
+              <w:t> </w:t>
+            </w:r>
+            <w:r>
+              <w:rPr>
+                <w:rStyle w:val="HTMLCode"/>
+                <w:rFonts w:ascii="Times New Roman" w:eastAsiaTheme="minorHAnsi" w:hAnsi="Times New Roman" w:cs="Times New Roman"/>
+                <w:sz w:val="24"/>
+                <w:szCs w:val="24"/>
+                <w:shd w:val="clear" w:color="auto" w:fill="FFFFFF"/>
+              </w:rPr>
+              <w:t>L*L'=A</w:t>
+            </w:r>
+            <w:r>
+              <w:rPr>
+                <w:rFonts w:ascii="Times New Roman" w:hAnsi="Times New Roman" w:cs="Times New Roman"/>
+                <w:sz w:val="24"/>
+                <w:szCs w:val="24"/>
+                <w:shd w:val="clear" w:color="auto" w:fill="FFFFFF"/>
+              </w:rPr>
+              <w:t>.</w:t>
+            </w:r>
+          </w:p>
+        </w:tc>
+      </w:tr>
+      <w:tr>
+        <w:tc>
+          <w:tcPr>
+            <w:cnfStyle w:val="001000000000" w:firstRow="0" w:lastRow="0" w:firstColumn="1" w:lastColumn="0" w:oddVBand="0" w:evenVBand="0" w:oddHBand="0" w:evenHBand="0" w:firstRowFirstColumn="0" w:firstRowLastColumn="0" w:lastRowFirstColumn="0" w:lastRowLastColumn="0"/>
+            <w:tcW w:w="1345" w:type="dxa"/>
+          </w:tcPr>
+          <w:p>
+            <w:pPr>
+              <w:autoSpaceDE w:val="0"/>
+              <w:autoSpaceDN w:val="0"/>
+              <w:adjustRightInd w:val="0"/>
+              <w:spacing w:line="360" w:lineRule="auto"/>
+              <w:rPr>
+                <w:rFonts w:ascii="Times New Roman" w:hAnsi="Times New Roman" w:cs="Times New Roman"/>
+                <w:sz w:val="24"/>
+                <w:szCs w:val="24"/>
+              </w:rPr>
+            </w:pPr>
+            <w:r>
+              <w:rPr>
+                <w:rFonts w:ascii="Times New Roman" w:hAnsi="Times New Roman" w:cs="Times New Roman"/>
+                <w:sz w:val="24"/>
+                <w:szCs w:val="24"/>
+              </w:rPr>
+              <w:t>2</w:t>
+            </w:r>
+          </w:p>
+        </w:tc>
+        <w:tc>
+          <w:tcPr>
+            <w:tcW w:w="1260" w:type="dxa"/>
+            <w:gridSpan w:val="2"/>
+          </w:tcPr>
+          <w:p>
+            <w:pPr>
+              <w:autoSpaceDE w:val="0"/>
+              <w:autoSpaceDN w:val="0"/>
+              <w:adjustRightInd w:val="0"/>
+              <w:spacing w:line="360" w:lineRule="auto"/>
+              <w:cnfStyle w:val="000000000000" w:firstRow="0" w:lastRow="0" w:firstColumn="0" w:lastColumn="0" w:oddVBand="0" w:evenVBand="0" w:oddHBand="0" w:evenHBand="0" w:firstRowFirstColumn="0" w:firstRowLastColumn="0" w:lastRowFirstColumn="0" w:lastRowLastColumn="0"/>
+              <w:rPr>
+                <w:rFonts w:ascii="Times New Roman" w:hAnsi="Times New Roman" w:cs="Times New Roman"/>
+                <w:sz w:val="24"/>
+                <w:szCs w:val="24"/>
+              </w:rPr>
+            </w:pPr>
+            <w:r>
+              <w:rPr>
+                <w:rFonts w:ascii="Times New Roman" w:hAnsi="Times New Roman" w:cs="Times New Roman"/>
+                <w:sz w:val="24"/>
+                <w:szCs w:val="24"/>
+              </w:rPr>
+              <w:t>String</w:t>
+            </w:r>
+          </w:p>
+        </w:tc>
+        <w:tc>
+          <w:tcPr>
+            <w:tcW w:w="2160" w:type="dxa"/>
+          </w:tcPr>
+          <w:p>
+            <w:pPr>
+              <w:autoSpaceDE w:val="0"/>
+              <w:autoSpaceDN w:val="0"/>
+              <w:adjustRightInd w:val="0"/>
+              <w:spacing w:line="360" w:lineRule="auto"/>
+              <w:cnfStyle w:val="000000000000" w:firstRow="0" w:lastRow="0" w:firstColumn="0" w:lastColumn="0" w:oddVBand="0" w:evenVBand="0" w:oddHBand="0" w:evenHBand="0" w:firstRowFirstColumn="0" w:firstRowLastColumn="0" w:lastRowFirstColumn="0" w:lastRowLastColumn="0"/>
+              <w:rPr>
+                <w:rFonts w:ascii="Times New Roman" w:hAnsi="Times New Roman" w:cs="Times New Roman"/>
+                <w:sz w:val="24"/>
+                <w:szCs w:val="24"/>
+              </w:rPr>
+            </w:pPr>
+            <w:r>
+              <w:rPr>
+                <w:rFonts w:ascii="Times New Roman" w:hAnsi="Times New Roman" w:cs="Times New Roman"/>
+                <w:sz w:val="24"/>
+                <w:szCs w:val="24"/>
+              </w:rPr>
+              <w:t>‘upper’</w:t>
+            </w:r>
+          </w:p>
+        </w:tc>
+        <w:tc>
+          <w:tcPr>
+            <w:tcW w:w="4585" w:type="dxa"/>
+          </w:tcPr>
+          <w:p>
+            <w:pPr>
+              <w:autoSpaceDE w:val="0"/>
+              <w:autoSpaceDN w:val="0"/>
+              <w:adjustRightInd w:val="0"/>
+              <w:spacing w:line="360" w:lineRule="auto"/>
+              <w:jc w:val="both"/>
+              <w:cnfStyle w:val="000000000000" w:firstRow="0" w:lastRow="0" w:firstColumn="0" w:lastColumn="0" w:oddVBand="0" w:evenVBand="0" w:oddHBand="0" w:evenHBand="0" w:firstRowFirstColumn="0" w:firstRowLastColumn="0" w:lastRowFirstColumn="0" w:lastRowLastColumn="0"/>
+              <w:rPr>
+                <w:rFonts w:ascii="Times New Roman" w:hAnsi="Times New Roman" w:cs="Times New Roman"/>
+                <w:sz w:val="24"/>
+                <w:szCs w:val="24"/>
+              </w:rPr>
+            </w:pPr>
+            <w:r>
+              <w:rPr>
+                <w:rFonts w:ascii="Times New Roman" w:hAnsi="Times New Roman" w:cs="Times New Roman"/>
+                <w:sz w:val="24"/>
+                <w:szCs w:val="24"/>
+              </w:rPr>
+              <w:t xml:space="preserve">When this parameter is supplied, </w:t>
+            </w:r>
+            <w:r>
+              <w:rPr>
+                <w:rFonts w:ascii="Times New Roman" w:hAnsi="Times New Roman" w:cs="Times New Roman"/>
+                <w:sz w:val="24"/>
+                <w:szCs w:val="24"/>
+              </w:rPr>
+              <w:t xml:space="preserve">it </w:t>
+            </w:r>
+            <w:r>
+              <w:rPr>
+                <w:rFonts w:ascii="Times New Roman" w:hAnsi="Times New Roman" w:cs="Times New Roman"/>
+                <w:sz w:val="24"/>
+                <w:szCs w:val="24"/>
+                <w:shd w:val="clear" w:color="auto" w:fill="FFFFFF"/>
+              </w:rPr>
+              <w:t>produces an upper triangular matrix</w:t>
+            </w:r>
+            <w:r>
+              <w:rPr>
+                <w:rStyle w:val="apple-converted-space"/>
+                <w:rFonts w:ascii="Times New Roman" w:hAnsi="Times New Roman" w:cs="Times New Roman"/>
+                <w:sz w:val="24"/>
+                <w:szCs w:val="24"/>
+                <w:shd w:val="clear" w:color="auto" w:fill="FFFFFF"/>
+              </w:rPr>
+              <w:t> </w:t>
+            </w:r>
+            <w:r>
+              <w:rPr>
+                <w:rStyle w:val="HTMLCode"/>
+                <w:rFonts w:ascii="Times New Roman" w:eastAsiaTheme="minorHAnsi" w:hAnsi="Times New Roman" w:cs="Times New Roman"/>
+                <w:sz w:val="24"/>
+                <w:szCs w:val="24"/>
+                <w:shd w:val="clear" w:color="auto" w:fill="FFFFFF"/>
+              </w:rPr>
+              <w:t>R</w:t>
+            </w:r>
+            <w:r>
+              <w:rPr>
+                <w:rStyle w:val="apple-converted-space"/>
+                <w:rFonts w:ascii="Times New Roman" w:hAnsi="Times New Roman" w:cs="Times New Roman"/>
+                <w:sz w:val="24"/>
+                <w:szCs w:val="24"/>
+                <w:shd w:val="clear" w:color="auto" w:fill="FFFFFF"/>
+              </w:rPr>
+              <w:t> </w:t>
+            </w:r>
+            <w:r>
+              <w:rPr>
+                <w:rFonts w:ascii="Times New Roman" w:hAnsi="Times New Roman" w:cs="Times New Roman"/>
+                <w:sz w:val="24"/>
+                <w:szCs w:val="24"/>
+                <w:shd w:val="clear" w:color="auto" w:fill="FFFFFF"/>
+              </w:rPr>
+              <w:t>from the diagonal and upper triangle of matrix</w:t>
+            </w:r>
+            <w:r>
+              <w:rPr>
+                <w:rStyle w:val="apple-converted-space"/>
+                <w:rFonts w:ascii="Times New Roman" w:hAnsi="Times New Roman" w:cs="Times New Roman"/>
+                <w:sz w:val="24"/>
+                <w:szCs w:val="24"/>
+                <w:shd w:val="clear" w:color="auto" w:fill="FFFFFF"/>
+              </w:rPr>
+              <w:t> </w:t>
+            </w:r>
+            <w:r>
+              <w:rPr>
+                <w:rStyle w:val="HTMLCode"/>
+                <w:rFonts w:ascii="Times New Roman" w:eastAsiaTheme="minorHAnsi" w:hAnsi="Times New Roman" w:cs="Times New Roman"/>
+                <w:sz w:val="24"/>
+                <w:szCs w:val="24"/>
+                <w:shd w:val="clear" w:color="auto" w:fill="FFFFFF"/>
+              </w:rPr>
+              <w:t>A</w:t>
+            </w:r>
+            <w:r>
+              <w:rPr>
+                <w:rFonts w:ascii="Times New Roman" w:hAnsi="Times New Roman" w:cs="Times New Roman"/>
+                <w:sz w:val="24"/>
+                <w:szCs w:val="24"/>
+                <w:shd w:val="clear" w:color="auto" w:fill="FFFFFF"/>
+              </w:rPr>
+              <w:t>, satisfying the equation</w:t>
+            </w:r>
+            <w:r>
+              <w:rPr>
+                <w:rStyle w:val="apple-converted-space"/>
+                <w:rFonts w:ascii="Times New Roman" w:hAnsi="Times New Roman" w:cs="Times New Roman"/>
+                <w:sz w:val="24"/>
+                <w:szCs w:val="24"/>
+                <w:shd w:val="clear" w:color="auto" w:fill="FFFFFF"/>
+              </w:rPr>
+              <w:t> </w:t>
+            </w:r>
+            <w:r>
+              <w:rPr>
+                <w:rStyle w:val="HTMLCode"/>
+                <w:rFonts w:ascii="Times New Roman" w:eastAsiaTheme="minorHAnsi" w:hAnsi="Times New Roman" w:cs="Times New Roman"/>
+                <w:sz w:val="24"/>
+                <w:szCs w:val="24"/>
+                <w:shd w:val="clear" w:color="auto" w:fill="FFFFFF"/>
+              </w:rPr>
+              <w:t>R'*R=A</w:t>
+            </w:r>
+            <w:r>
+              <w:rPr>
+                <w:rFonts w:ascii="Times New Roman" w:hAnsi="Times New Roman" w:cs="Times New Roman"/>
+                <w:sz w:val="24"/>
+                <w:szCs w:val="24"/>
+                <w:shd w:val="clear" w:color="auto" w:fill="FFFFFF"/>
+              </w:rPr>
+              <w:t>.</w:t>
+            </w:r>
+          </w:p>
+        </w:tc>
+      </w:tr>
+      <w:tr>
+        <w:tc>
+          <w:tcPr>
+            <w:cnfStyle w:val="001000000000" w:firstRow="0" w:lastRow="0" w:firstColumn="1" w:lastColumn="0" w:oddVBand="0" w:evenVBand="0" w:oddHBand="0" w:evenHBand="0" w:firstRowFirstColumn="0" w:firstRowLastColumn="0" w:lastRowFirstColumn="0" w:lastRowLastColumn="0"/>
+            <w:tcW w:w="1345" w:type="dxa"/>
+          </w:tcPr>
+          <w:p>
+            <w:pPr>
+              <w:autoSpaceDE w:val="0"/>
+              <w:autoSpaceDN w:val="0"/>
+              <w:adjustRightInd w:val="0"/>
+              <w:spacing w:line="360" w:lineRule="auto"/>
+              <w:rPr>
+                <w:rFonts w:ascii="Times New Roman" w:hAnsi="Times New Roman" w:cs="Times New Roman"/>
+                <w:sz w:val="24"/>
+                <w:szCs w:val="24"/>
+              </w:rPr>
+            </w:pPr>
+            <w:r>
+              <w:rPr>
+                <w:rFonts w:ascii="Times New Roman" w:hAnsi="Times New Roman" w:cs="Times New Roman"/>
+                <w:sz w:val="24"/>
+                <w:szCs w:val="24"/>
+              </w:rPr>
+              <w:lastRenderedPageBreak/>
+              <w:t>2 or 3</w:t>
+            </w:r>
+          </w:p>
+        </w:tc>
+        <w:tc>
+          <w:tcPr>
+            <w:tcW w:w="1260" w:type="dxa"/>
+            <w:gridSpan w:val="2"/>
+          </w:tcPr>
+          <w:p>
+            <w:pPr>
+              <w:autoSpaceDE w:val="0"/>
+              <w:autoSpaceDN w:val="0"/>
+              <w:adjustRightInd w:val="0"/>
+              <w:spacing w:line="360" w:lineRule="auto"/>
+              <w:cnfStyle w:val="000000000000" w:firstRow="0" w:lastRow="0" w:firstColumn="0" w:lastColumn="0" w:oddVBand="0" w:evenVBand="0" w:oddHBand="0" w:evenHBand="0" w:firstRowFirstColumn="0" w:firstRowLastColumn="0" w:lastRowFirstColumn="0" w:lastRowLastColumn="0"/>
+              <w:rPr>
+                <w:rFonts w:ascii="Times New Roman" w:hAnsi="Times New Roman" w:cs="Times New Roman"/>
+                <w:sz w:val="24"/>
+                <w:szCs w:val="24"/>
+              </w:rPr>
+            </w:pPr>
+            <w:r>
+              <w:rPr>
+                <w:rFonts w:ascii="Times New Roman" w:hAnsi="Times New Roman" w:cs="Times New Roman"/>
+                <w:sz w:val="24"/>
+                <w:szCs w:val="24"/>
+              </w:rPr>
+              <w:t>String</w:t>
+            </w:r>
+          </w:p>
+        </w:tc>
+        <w:tc>
+          <w:tcPr>
+            <w:tcW w:w="2160" w:type="dxa"/>
+          </w:tcPr>
+          <w:p>
+            <w:pPr>
+              <w:autoSpaceDE w:val="0"/>
+              <w:autoSpaceDN w:val="0"/>
+              <w:adjustRightInd w:val="0"/>
+              <w:spacing w:line="360" w:lineRule="auto"/>
+              <w:cnfStyle w:val="000000000000" w:firstRow="0" w:lastRow="0" w:firstColumn="0" w:lastColumn="0" w:oddVBand="0" w:evenVBand="0" w:oddHBand="0" w:evenHBand="0" w:firstRowFirstColumn="0" w:firstRowLastColumn="0" w:lastRowFirstColumn="0" w:lastRowLastColumn="0"/>
+              <w:rPr>
+                <w:rFonts w:ascii="Times New Roman" w:hAnsi="Times New Roman" w:cs="Times New Roman"/>
+                <w:sz w:val="24"/>
+                <w:szCs w:val="24"/>
+              </w:rPr>
+            </w:pPr>
+            <w:r>
+              <w:rPr>
+                <w:rFonts w:ascii="Times New Roman" w:hAnsi="Times New Roman" w:cs="Times New Roman"/>
+                <w:sz w:val="24"/>
+                <w:szCs w:val="24"/>
+              </w:rPr>
+              <w:t>‘vector’</w:t>
+            </w:r>
+          </w:p>
+        </w:tc>
+        <w:tc>
+          <w:tcPr>
+            <w:tcW w:w="4585" w:type="dxa"/>
+          </w:tcPr>
+          <w:p>
+            <w:pPr>
+              <w:autoSpaceDE w:val="0"/>
+              <w:autoSpaceDN w:val="0"/>
+              <w:adjustRightInd w:val="0"/>
+              <w:spacing w:line="360" w:lineRule="auto"/>
+              <w:jc w:val="both"/>
+              <w:cnfStyle w:val="000000000000" w:firstRow="0" w:lastRow="0" w:firstColumn="0" w:lastColumn="0" w:oddVBand="0" w:evenVBand="0" w:oddHBand="0" w:evenHBand="0" w:firstRowFirstColumn="0" w:firstRowLastColumn="0" w:lastRowFirstColumn="0" w:lastRowLastColumn="0"/>
+              <w:rPr>
+                <w:rFonts w:ascii="Times New Roman" w:hAnsi="Times New Roman" w:cs="Times New Roman"/>
+                <w:sz w:val="24"/>
+                <w:szCs w:val="24"/>
+              </w:rPr>
+            </w:pPr>
+            <w:r>
+              <w:rPr>
+                <w:rFonts w:ascii="Times New Roman" w:hAnsi="Times New Roman" w:cs="Times New Roman"/>
+                <w:sz w:val="24"/>
+                <w:szCs w:val="24"/>
+              </w:rPr>
+              <w:t>It uses this parameter to determine the return type of permutation matrix P. A vector is returned if this argument is supplied or matrix if it is absent.</w:t>
+            </w:r>
+          </w:p>
+        </w:tc>
+      </w:tr>
+    </w:tbl>
+    <w:p>
+      <w:pPr>
+        <w:autoSpaceDE w:val="0"/>
+        <w:autoSpaceDN w:val="0"/>
+        <w:adjustRightInd w:val="0"/>
+        <w:spacing w:after="0" w:line="360" w:lineRule="auto"/>
+        <w:rPr>
+          <w:rFonts w:ascii="Times New Roman" w:hAnsi="Times New Roman" w:cs="Times New Roman"/>
+          <w:sz w:val="24"/>
+          <w:szCs w:val="24"/>
+        </w:rPr>
+      </w:pPr>
+    </w:p>
+    <w:p>
+      <w:pPr>
+        <w:autoSpaceDE w:val="0"/>
+        <w:autoSpaceDN w:val="0"/>
+        <w:adjustRightInd w:val="0"/>
+        <w:spacing w:after="0" w:line="360" w:lineRule="auto"/>
+        <w:rPr>
+          <w:rFonts w:ascii="Times New Roman" w:hAnsi="Times New Roman" w:cs="Times New Roman"/>
+          <w:b/>
+          <w:i/>
+          <w:sz w:val="24"/>
+          <w:szCs w:val="24"/>
+        </w:rPr>
+      </w:pPr>
+      <w:r>
+        <w:rPr>
+          <w:rFonts w:ascii="Times New Roman" w:hAnsi="Times New Roman" w:cs="Times New Roman"/>
+          <w:b/>
+          <w:i/>
+          <w:sz w:val="24"/>
+          <w:szCs w:val="24"/>
+        </w:rPr>
+        <w:t xml:space="preserve">What </w:t>
+      </w:r>
+      <w:r>
+        <w:rPr>
+          <w:rFonts w:ascii="Times New Roman" w:hAnsi="Times New Roman" w:cs="Times New Roman"/>
+          <w:b/>
+          <w:i/>
+          <w:sz w:val="24"/>
+          <w:szCs w:val="24"/>
+        </w:rPr>
+        <w:t>is/are the return values</w:t>
+      </w:r>
+      <w:r>
+        <w:rPr>
+          <w:rFonts w:ascii="Times New Roman" w:hAnsi="Times New Roman" w:cs="Times New Roman"/>
+          <w:b/>
+          <w:i/>
+          <w:sz w:val="24"/>
+          <w:szCs w:val="24"/>
+        </w:rPr>
+        <w:t>?</w:t>
+      </w:r>
+    </w:p>
+    <w:p>
+      <w:pPr>
+        <w:autoSpaceDE w:val="0"/>
+        <w:autoSpaceDN w:val="0"/>
+        <w:adjustRightInd w:val="0"/>
+        <w:spacing w:after="0" w:line="360" w:lineRule="auto"/>
+        <w:jc w:val="both"/>
+        <w:rPr>
+          <w:rFonts w:ascii="Times New Roman" w:hAnsi="Times New Roman" w:cs="Times New Roman"/>
+          <w:sz w:val="24"/>
+          <w:szCs w:val="24"/>
+        </w:rPr>
+      </w:pPr>
+      <w:r>
+        <w:rPr>
+          <w:rFonts w:ascii="Times New Roman" w:hAnsi="Times New Roman" w:cs="Times New Roman"/>
+          <w:sz w:val="24"/>
+          <w:szCs w:val="24"/>
+        </w:rPr>
+        <w:t>The return values and their order of occurrence actually depend on the supplied argument(s)/parameter(s) to the function. Below is the possible combination of parameters as shown in the table above and their corresponding order of return value(s).</w:t>
+      </w:r>
+    </w:p>
+    <w:p>
+      <w:pPr>
+        <w:autoSpaceDE w:val="0"/>
+        <w:autoSpaceDN w:val="0"/>
+        <w:adjustRightInd w:val="0"/>
+        <w:spacing w:after="0" w:line="240" w:lineRule="auto"/>
+        <w:rPr>
+          <w:rFonts w:ascii="Times New Roman" w:hAnsi="Times New Roman" w:cs="Times New Roman"/>
+          <w:b/>
+          <w:color w:val="0000FF"/>
+          <w:sz w:val="24"/>
+          <w:szCs w:val="24"/>
+        </w:rPr>
+      </w:pPr>
+      <w:r>
+        <w:rPr>
+          <w:rFonts w:ascii="Times New Roman" w:hAnsi="Times New Roman" w:cs="Times New Roman"/>
+          <w:color w:val="404040"/>
+          <w:sz w:val="24"/>
+          <w:szCs w:val="24"/>
+          <w:shd w:val="clear" w:color="auto" w:fill="FFFFFF"/>
+        </w:rPr>
+        <w:t>R = chol(A)</w:t>
+      </w:r>
+      <w:r>
+        <w:rPr>
+          <w:rFonts w:ascii="Times New Roman" w:hAnsi="Times New Roman" w:cs="Times New Roman"/>
+          <w:color w:val="404040"/>
+          <w:sz w:val="24"/>
+          <w:szCs w:val="24"/>
+        </w:rPr>
+        <w:br/>
+      </w:r>
+      <w:r>
+        <w:rPr>
+          <w:rFonts w:ascii="Times New Roman" w:hAnsi="Times New Roman" w:cs="Times New Roman"/>
+          <w:color w:val="404040"/>
+          <w:sz w:val="24"/>
+          <w:szCs w:val="24"/>
+          <w:shd w:val="clear" w:color="auto" w:fill="FFFFFF"/>
+        </w:rPr>
+        <w:t>L = chol(A,'lower')</w:t>
+      </w:r>
+      <w:r>
+        <w:rPr>
+          <w:rFonts w:ascii="Times New Roman" w:hAnsi="Times New Roman" w:cs="Times New Roman"/>
+          <w:color w:val="404040"/>
+          <w:sz w:val="24"/>
+          <w:szCs w:val="24"/>
+        </w:rPr>
+        <w:br/>
+      </w:r>
+      <w:r>
+        <w:rPr>
+          <w:rFonts w:ascii="Times New Roman" w:hAnsi="Times New Roman" w:cs="Times New Roman"/>
+          <w:color w:val="404040"/>
+          <w:sz w:val="24"/>
+          <w:szCs w:val="24"/>
+          <w:shd w:val="clear" w:color="auto" w:fill="FFFFFF"/>
+        </w:rPr>
+        <w:t>R = chol(A,'upper')</w:t>
+      </w:r>
+      <w:r>
+        <w:rPr>
+          <w:rFonts w:ascii="Times New Roman" w:hAnsi="Times New Roman" w:cs="Times New Roman"/>
+          <w:color w:val="404040"/>
+          <w:sz w:val="24"/>
+          <w:szCs w:val="24"/>
+        </w:rPr>
+        <w:br/>
+      </w:r>
+      <w:r>
+        <w:rPr>
+          <w:rFonts w:ascii="Times New Roman" w:hAnsi="Times New Roman" w:cs="Times New Roman"/>
+          <w:color w:val="404040"/>
+          <w:sz w:val="24"/>
+          <w:szCs w:val="24"/>
+          <w:shd w:val="clear" w:color="auto" w:fill="FFFFFF"/>
+        </w:rPr>
+        <w:t>[R,p] = chol(A)</w:t>
+      </w:r>
+      <w:r>
+        <w:rPr>
+          <w:rFonts w:ascii="Times New Roman" w:hAnsi="Times New Roman" w:cs="Times New Roman"/>
+          <w:color w:val="404040"/>
+          <w:sz w:val="24"/>
+          <w:szCs w:val="24"/>
+        </w:rPr>
+        <w:br/>
+      </w:r>
+      <w:r>
+        <w:rPr>
+          <w:rFonts w:ascii="Times New Roman" w:hAnsi="Times New Roman" w:cs="Times New Roman"/>
+          <w:color w:val="404040"/>
+          <w:sz w:val="24"/>
+          <w:szCs w:val="24"/>
+          <w:shd w:val="clear" w:color="auto" w:fill="FFFFFF"/>
+        </w:rPr>
+        <w:t>[L,p] = chol(A,'lower')</w:t>
+      </w:r>
+      <w:r>
+        <w:rPr>
+          <w:rFonts w:ascii="Times New Roman" w:hAnsi="Times New Roman" w:cs="Times New Roman"/>
+          <w:color w:val="404040"/>
+          <w:sz w:val="24"/>
+          <w:szCs w:val="24"/>
+        </w:rPr>
+        <w:br/>
+      </w:r>
+      <w:r>
+        <w:rPr>
+          <w:rFonts w:ascii="Times New Roman" w:hAnsi="Times New Roman" w:cs="Times New Roman"/>
+          <w:color w:val="404040"/>
+          <w:sz w:val="24"/>
+          <w:szCs w:val="24"/>
+          <w:shd w:val="clear" w:color="auto" w:fill="FFFFFF"/>
+        </w:rPr>
+        <w:t>[R,p] = chol(A,'upper')</w:t>
+      </w:r>
+      <w:r>
+        <w:rPr>
+          <w:rFonts w:ascii="Times New Roman" w:hAnsi="Times New Roman" w:cs="Times New Roman"/>
+          <w:color w:val="404040"/>
+          <w:sz w:val="24"/>
+          <w:szCs w:val="24"/>
+        </w:rPr>
+        <w:br/>
+      </w:r>
+      <w:r>
+        <w:rPr>
+          <w:rFonts w:ascii="Times New Roman" w:hAnsi="Times New Roman" w:cs="Times New Roman"/>
+          <w:color w:val="404040"/>
+          <w:sz w:val="24"/>
+          <w:szCs w:val="24"/>
+          <w:shd w:val="clear" w:color="auto" w:fill="FFFFFF"/>
+        </w:rPr>
+        <w:t>[R,p,S] = chol(A)</w:t>
+      </w:r>
+      <w:r>
+        <w:rPr>
+          <w:rFonts w:ascii="Times New Roman" w:hAnsi="Times New Roman" w:cs="Times New Roman"/>
+          <w:color w:val="404040"/>
+          <w:sz w:val="24"/>
+          <w:szCs w:val="24"/>
+        </w:rPr>
+        <w:br/>
+      </w:r>
+      <w:r>
+        <w:rPr>
+          <w:rFonts w:ascii="Times New Roman" w:hAnsi="Times New Roman" w:cs="Times New Roman"/>
+          <w:color w:val="404040"/>
+          <w:sz w:val="24"/>
+          <w:szCs w:val="24"/>
+          <w:shd w:val="clear" w:color="auto" w:fill="FFFFFF"/>
+        </w:rPr>
+        <w:t>[R,p,s] = chol(A,'vector')</w:t>
+      </w:r>
+      <w:r>
+        <w:rPr>
+          <w:rFonts w:ascii="Times New Roman" w:hAnsi="Times New Roman" w:cs="Times New Roman"/>
+          <w:color w:val="404040"/>
+          <w:sz w:val="24"/>
+          <w:szCs w:val="24"/>
+        </w:rPr>
+        <w:br/>
+      </w:r>
+      <w:r>
+        <w:rPr>
+          <w:rFonts w:ascii="Times New Roman" w:hAnsi="Times New Roman" w:cs="Times New Roman"/>
+          <w:color w:val="404040"/>
+          <w:sz w:val="24"/>
+          <w:szCs w:val="24"/>
+          <w:shd w:val="clear" w:color="auto" w:fill="FFFFFF"/>
+        </w:rPr>
+        <w:t>[L,p,s] = chol(A,'lower','vector')</w:t>
+      </w:r>
+      <w:r>
+        <w:rPr>
+          <w:rFonts w:ascii="Times New Roman" w:hAnsi="Times New Roman" w:cs="Times New Roman"/>
+          <w:color w:val="404040"/>
+          <w:sz w:val="24"/>
+          <w:szCs w:val="24"/>
+        </w:rPr>
+        <w:br/>
+      </w:r>
+      <w:r>
+        <w:rPr>
+          <w:rFonts w:ascii="Times New Roman" w:hAnsi="Times New Roman" w:cs="Times New Roman"/>
+          <w:color w:val="404040"/>
+          <w:sz w:val="24"/>
+          <w:szCs w:val="24"/>
+          <w:shd w:val="clear" w:color="auto" w:fill="FFFFFF"/>
+        </w:rPr>
+        <w:t>[R,p,s] = chol(A,'upper','vector')</w:t>
+      </w:r>
+    </w:p>
+    <w:p>
+      <w:pPr>
+        <w:autoSpaceDE w:val="0"/>
+        <w:autoSpaceDN w:val="0"/>
+        <w:adjustRightInd w:val="0"/>
+        <w:spacing w:after="0" w:line="360" w:lineRule="auto"/>
+        <w:jc w:val="center"/>
+        <w:rPr>
+          <w:rFonts w:ascii="Times New Roman" w:hAnsi="Times New Roman" w:cs="Times New Roman"/>
+          <w:b/>
+          <w:color w:val="0000FF"/>
+          <w:sz w:val="24"/>
+          <w:szCs w:val="24"/>
+        </w:rPr>
+      </w:pPr>
+    </w:p>
+    <w:p>
+      <w:pPr>
+        <w:autoSpaceDE w:val="0"/>
+        <w:autoSpaceDN w:val="0"/>
+        <w:adjustRightInd w:val="0"/>
+        <w:spacing w:after="0" w:line="360" w:lineRule="auto"/>
+        <w:rPr>
+          <w:rFonts w:ascii="Times New Roman" w:hAnsi="Times New Roman" w:cs="Times New Roman"/>
+          <w:b/>
+          <w:sz w:val="24"/>
+          <w:szCs w:val="24"/>
+        </w:rPr>
+      </w:pPr>
+      <w:r>
+        <w:rPr>
+          <w:rFonts w:ascii="Times New Roman" w:hAnsi="Times New Roman" w:cs="Times New Roman"/>
+          <w:b/>
+          <w:sz w:val="24"/>
+          <w:szCs w:val="24"/>
+        </w:rPr>
+        <w:t>Description of return values</w:t>
+      </w:r>
+    </w:p>
+    <w:p>
+      <w:pPr>
+        <w:autoSpaceDE w:val="0"/>
+        <w:autoSpaceDN w:val="0"/>
+        <w:adjustRightInd w:val="0"/>
+        <w:spacing w:after="0" w:line="360" w:lineRule="auto"/>
+        <w:rPr>
+          <w:rFonts w:ascii="Times New Roman" w:hAnsi="Times New Roman" w:cs="Times New Roman"/>
+          <w:sz w:val="24"/>
+          <w:szCs w:val="24"/>
+        </w:rPr>
+      </w:pPr>
+      <w:r>
+        <w:rPr>
+          <w:rFonts w:ascii="Times New Roman" w:hAnsi="Times New Roman" w:cs="Times New Roman"/>
+          <w:sz w:val="24"/>
+          <w:szCs w:val="24"/>
+        </w:rPr>
+        <w:t>L – Lower triangular matrix</w:t>
+      </w:r>
+    </w:p>
+    <w:p>
+      <w:pPr>
+        <w:autoSpaceDE w:val="0"/>
+        <w:autoSpaceDN w:val="0"/>
+        <w:adjustRightInd w:val="0"/>
+        <w:spacing w:after="0" w:line="360" w:lineRule="auto"/>
+        <w:rPr>
+          <w:rFonts w:ascii="Times New Roman" w:hAnsi="Times New Roman" w:cs="Times New Roman"/>
+          <w:sz w:val="24"/>
+          <w:szCs w:val="24"/>
+        </w:rPr>
+      </w:pPr>
+      <w:r>
+        <w:rPr>
+          <w:rFonts w:ascii="Times New Roman" w:hAnsi="Times New Roman" w:cs="Times New Roman"/>
+          <w:sz w:val="24"/>
+          <w:szCs w:val="24"/>
+        </w:rPr>
+        <w:t>R</w:t>
+      </w:r>
+      <w:r>
+        <w:rPr>
+          <w:rFonts w:ascii="Times New Roman" w:hAnsi="Times New Roman" w:cs="Times New Roman"/>
+          <w:sz w:val="24"/>
+          <w:szCs w:val="24"/>
+        </w:rPr>
+        <w:t xml:space="preserve"> – </w:t>
+      </w:r>
+      <w:r>
+        <w:rPr>
+          <w:rFonts w:ascii="Times New Roman" w:hAnsi="Times New Roman" w:cs="Times New Roman"/>
+          <w:sz w:val="24"/>
+          <w:szCs w:val="24"/>
+        </w:rPr>
+        <w:t xml:space="preserve">Upper triangular </w:t>
+      </w:r>
+      <w:r>
+        <w:rPr>
+          <w:rFonts w:ascii="Times New Roman" w:hAnsi="Times New Roman" w:cs="Times New Roman"/>
+          <w:sz w:val="24"/>
+          <w:szCs w:val="24"/>
+        </w:rPr>
+        <w:t>matrix</w:t>
+      </w:r>
+    </w:p>
+    <w:p>
+      <w:pPr>
+        <w:autoSpaceDE w:val="0"/>
+        <w:autoSpaceDN w:val="0"/>
+        <w:adjustRightInd w:val="0"/>
+        <w:spacing w:after="0" w:line="360" w:lineRule="auto"/>
+        <w:rPr>
+          <w:rFonts w:ascii="Times New Roman" w:hAnsi="Times New Roman" w:cs="Times New Roman"/>
+          <w:sz w:val="24"/>
+          <w:szCs w:val="24"/>
+        </w:rPr>
+      </w:pPr>
+      <w:r>
+        <w:rPr>
+          <w:rFonts w:ascii="Times New Roman" w:hAnsi="Times New Roman" w:cs="Times New Roman"/>
+          <w:sz w:val="24"/>
+          <w:szCs w:val="24"/>
+        </w:rPr>
+        <w:t>S</w:t>
+      </w:r>
+      <w:r>
+        <w:rPr>
+          <w:rFonts w:ascii="Times New Roman" w:hAnsi="Times New Roman" w:cs="Times New Roman"/>
+          <w:sz w:val="24"/>
+          <w:szCs w:val="24"/>
+        </w:rPr>
+        <w:t xml:space="preserve"> – Permutation matrix</w:t>
+      </w:r>
+    </w:p>
+    <w:p>
+      <w:pPr>
+        <w:autoSpaceDE w:val="0"/>
+        <w:autoSpaceDN w:val="0"/>
+        <w:adjustRightInd w:val="0"/>
+        <w:spacing w:after="0" w:line="360" w:lineRule="auto"/>
+        <w:rPr>
+          <w:rFonts w:ascii="Times New Roman" w:hAnsi="Times New Roman" w:cs="Times New Roman"/>
+          <w:sz w:val="24"/>
+          <w:szCs w:val="24"/>
+        </w:rPr>
+      </w:pPr>
+      <w:r>
+        <w:rPr>
+          <w:rFonts w:ascii="Times New Roman" w:hAnsi="Times New Roman" w:cs="Times New Roman"/>
+          <w:sz w:val="24"/>
+          <w:szCs w:val="24"/>
+        </w:rPr>
+        <w:t>s</w:t>
+      </w:r>
+      <w:r>
+        <w:rPr>
+          <w:rFonts w:ascii="Times New Roman" w:hAnsi="Times New Roman" w:cs="Times New Roman"/>
+          <w:sz w:val="24"/>
+          <w:szCs w:val="24"/>
+        </w:rPr>
+        <w:t xml:space="preserve"> – Permutation matrix in form of a vector (vectored permutation matrix) </w:t>
+      </w:r>
+    </w:p>
+    <w:p>
+      <w:pPr>
+        <w:autoSpaceDE w:val="0"/>
+        <w:autoSpaceDN w:val="0"/>
+        <w:adjustRightInd w:val="0"/>
+        <w:spacing w:after="0" w:line="360" w:lineRule="auto"/>
+        <w:rPr>
+          <w:rFonts w:ascii="Times New Roman" w:hAnsi="Times New Roman" w:cs="Times New Roman"/>
+          <w:sz w:val="24"/>
+          <w:szCs w:val="24"/>
+        </w:rPr>
+      </w:pPr>
+      <w:r>
+        <w:rPr>
+          <w:rFonts w:ascii="Times New Roman" w:hAnsi="Times New Roman" w:cs="Times New Roman"/>
+          <w:sz w:val="24"/>
+          <w:szCs w:val="24"/>
+        </w:rPr>
+        <w:t>p</w:t>
+      </w:r>
+      <w:r>
+        <w:rPr>
+          <w:rFonts w:ascii="Times New Roman" w:hAnsi="Times New Roman" w:cs="Times New Roman"/>
+          <w:sz w:val="24"/>
+          <w:szCs w:val="24"/>
+        </w:rPr>
+        <w:t xml:space="preserve"> – </w:t>
+      </w:r>
+      <w:r>
+        <w:rPr>
+          <w:rFonts w:ascii="Times New Roman" w:hAnsi="Times New Roman" w:cs="Times New Roman"/>
+          <w:sz w:val="24"/>
+          <w:szCs w:val="24"/>
+        </w:rPr>
+        <w:t>Positive integer</w:t>
+      </w:r>
+    </w:p>
+    <w:p>
+      <w:pPr>
+        <w:autoSpaceDE w:val="0"/>
+        <w:autoSpaceDN w:val="0"/>
+        <w:adjustRightInd w:val="0"/>
+        <w:spacing w:after="0" w:line="360" w:lineRule="auto"/>
+        <w:rPr>
+          <w:rFonts w:ascii="Times New Roman" w:hAnsi="Times New Roman" w:cs="Times New Roman"/>
+          <w:b/>
+          <w:color w:val="0000FF"/>
+          <w:sz w:val="24"/>
+          <w:szCs w:val="24"/>
+        </w:rPr>
+      </w:pPr>
+    </w:p>
+    <w:p>
+      <w:pPr>
+        <w:autoSpaceDE w:val="0"/>
+        <w:autoSpaceDN w:val="0"/>
+        <w:adjustRightInd w:val="0"/>
+        <w:spacing w:after="0" w:line="360" w:lineRule="auto"/>
+        <w:rPr>
+          <w:rFonts w:ascii="Times New Roman" w:hAnsi="Times New Roman" w:cs="Times New Roman"/>
+          <w:b/>
+          <w:color w:val="0000FF"/>
+          <w:sz w:val="24"/>
+          <w:szCs w:val="24"/>
+        </w:rPr>
+      </w:pPr>
+    </w:p>
+    <w:p>
+      <w:pPr>
+        <w:autoSpaceDE w:val="0"/>
+        <w:autoSpaceDN w:val="0"/>
+        <w:adjustRightInd w:val="0"/>
+        <w:spacing w:after="0" w:line="360" w:lineRule="auto"/>
+        <w:rPr>
+          <w:rFonts w:ascii="Times New Roman" w:hAnsi="Times New Roman" w:cs="Times New Roman"/>
+          <w:b/>
+          <w:color w:val="0000FF"/>
+          <w:sz w:val="24"/>
+          <w:szCs w:val="24"/>
+        </w:rPr>
+      </w:pPr>
+    </w:p>
+    <w:p>
+      <w:pPr>
+        <w:autoSpaceDE w:val="0"/>
+        <w:autoSpaceDN w:val="0"/>
+        <w:adjustRightInd w:val="0"/>
+        <w:spacing w:after="0" w:line="360" w:lineRule="auto"/>
+        <w:rPr>
+          <w:rFonts w:ascii="Times New Roman" w:hAnsi="Times New Roman" w:cs="Times New Roman"/>
+          <w:b/>
+          <w:color w:val="0000FF"/>
+          <w:sz w:val="24"/>
+          <w:szCs w:val="24"/>
+        </w:rPr>
+      </w:pPr>
+    </w:p>
+    <w:p>
+      <w:pPr>
+        <w:autoSpaceDE w:val="0"/>
+        <w:autoSpaceDN w:val="0"/>
+        <w:adjustRightInd w:val="0"/>
+        <w:spacing w:after="0" w:line="360" w:lineRule="auto"/>
+        <w:rPr>
+          <w:rFonts w:ascii="Times New Roman" w:hAnsi="Times New Roman" w:cs="Times New Roman"/>
+          <w:b/>
+          <w:color w:val="0000FF"/>
+          <w:sz w:val="24"/>
+          <w:szCs w:val="24"/>
+        </w:rPr>
+      </w:pPr>
+    </w:p>
+    <w:p>
+      <w:pPr>
+        <w:autoSpaceDE w:val="0"/>
+        <w:autoSpaceDN w:val="0"/>
+        <w:adjustRightInd w:val="0"/>
+        <w:spacing w:after="0" w:line="360" w:lineRule="auto"/>
+        <w:rPr>
+          <w:rFonts w:ascii="Times New Roman" w:hAnsi="Times New Roman" w:cs="Times New Roman"/>
+          <w:b/>
+          <w:color w:val="0000FF"/>
+          <w:sz w:val="24"/>
+          <w:szCs w:val="24"/>
+        </w:rPr>
+      </w:pPr>
+    </w:p>
+    <w:p>
+      <w:pPr>
+        <w:autoSpaceDE w:val="0"/>
+        <w:autoSpaceDN w:val="0"/>
+        <w:adjustRightInd w:val="0"/>
+        <w:spacing w:after="0" w:line="360" w:lineRule="auto"/>
+        <w:rPr>
+          <w:rFonts w:ascii="Times New Roman" w:hAnsi="Times New Roman" w:cs="Times New Roman"/>
+          <w:b/>
+          <w:color w:val="0000FF"/>
+          <w:sz w:val="24"/>
+          <w:szCs w:val="24"/>
+        </w:rPr>
+      </w:pPr>
+    </w:p>
+    <w:p>
+      <w:pPr>
+        <w:autoSpaceDE w:val="0"/>
+        <w:autoSpaceDN w:val="0"/>
+        <w:adjustRightInd w:val="0"/>
+        <w:spacing w:after="0" w:line="360" w:lineRule="auto"/>
+        <w:rPr>
+          <w:rFonts w:ascii="Times New Roman" w:hAnsi="Times New Roman" w:cs="Times New Roman"/>
+          <w:b/>
+          <w:color w:val="0000FF"/>
+          <w:sz w:val="24"/>
+          <w:szCs w:val="24"/>
+        </w:rPr>
+      </w:pPr>
+    </w:p>
+    <w:p>
+      <w:pPr>
+        <w:autoSpaceDE w:val="0"/>
+        <w:autoSpaceDN w:val="0"/>
+        <w:adjustRightInd w:val="0"/>
+        <w:spacing w:after="0" w:line="360" w:lineRule="auto"/>
+        <w:rPr>
+          <w:rFonts w:ascii="Times New Roman" w:hAnsi="Times New Roman" w:cs="Times New Roman"/>
+          <w:b/>
+          <w:color w:val="0000FF"/>
+          <w:sz w:val="24"/>
+          <w:szCs w:val="24"/>
+        </w:rPr>
+      </w:pPr>
+    </w:p>
+    <w:p>
+      <w:pPr>
+        <w:autoSpaceDE w:val="0"/>
+        <w:autoSpaceDN w:val="0"/>
+        <w:adjustRightInd w:val="0"/>
+        <w:spacing w:after="0" w:line="360" w:lineRule="auto"/>
+        <w:jc w:val="center"/>
+        <w:rPr>
+          <w:rFonts w:ascii="Times New Roman" w:hAnsi="Times New Roman" w:cs="Times New Roman"/>
+          <w:b/>
+          <w:color w:val="0000FF"/>
+          <w:sz w:val="24"/>
+          <w:szCs w:val="24"/>
+        </w:rPr>
+      </w:pPr>
+    </w:p>
+    <w:p>
+      <w:pPr>
+        <w:autoSpaceDE w:val="0"/>
+        <w:autoSpaceDN w:val="0"/>
+        <w:adjustRightInd w:val="0"/>
+        <w:spacing w:after="0" w:line="360" w:lineRule="auto"/>
+        <w:jc w:val="center"/>
+        <w:rPr>
+          <w:rFonts w:ascii="Times New Roman" w:hAnsi="Times New Roman" w:cs="Times New Roman"/>
+          <w:b/>
+          <w:color w:val="0000FF"/>
+          <w:sz w:val="24"/>
+          <w:szCs w:val="24"/>
+        </w:rPr>
+      </w:pPr>
+      <w:bookmarkStart w:id="0" w:name="_GoBack"/>
+      <w:bookmarkEnd w:id="0"/>
+      <w:r>
+        <w:rPr>
+          <w:rFonts w:ascii="Times New Roman" w:hAnsi="Times New Roman" w:cs="Times New Roman"/>
+          <w:b/>
+          <w:color w:val="0000FF"/>
+          <w:sz w:val="24"/>
+          <w:szCs w:val="24"/>
+        </w:rPr>
+        <w:lastRenderedPageBreak/>
+        <w:t xml:space="preserve">QUESTION </w:t>
+      </w:r>
+      <w:r>
+        <w:rPr>
+          <w:rFonts w:ascii="Times New Roman" w:hAnsi="Times New Roman" w:cs="Times New Roman"/>
+          <w:b/>
+          <w:color w:val="0000FF"/>
+          <w:sz w:val="24"/>
+          <w:szCs w:val="24"/>
+        </w:rPr>
+        <w:t>FOUR (4</w:t>
+      </w:r>
+      <w:r>
+        <w:rPr>
+          <w:rFonts w:ascii="Times New Roman" w:hAnsi="Times New Roman" w:cs="Times New Roman"/>
+          <w:b/>
+          <w:color w:val="0000FF"/>
+          <w:sz w:val="24"/>
+          <w:szCs w:val="24"/>
+        </w:rPr>
+        <w:t>)</w:t>
+      </w:r>
+    </w:p>
+    <w:p>
+      <w:pPr>
+        <w:jc w:val="center"/>
+        <w:rPr>
+          <w:rFonts w:ascii="Times New Roman" w:hAnsi="Times New Roman" w:cs="Times New Roman"/>
+          <w:sz w:val="24"/>
+          <w:szCs w:val="24"/>
+          <w:u w:val="single"/>
+        </w:rPr>
+      </w:pPr>
+      <w:r>
+        <w:rPr>
+          <w:rFonts w:ascii="Times New Roman" w:hAnsi="Times New Roman" w:cs="Times New Roman"/>
+          <w:sz w:val="24"/>
+          <w:szCs w:val="24"/>
+          <w:u w:val="single"/>
+        </w:rPr>
+        <w:t>PIVOTING STRATEGIES USED DURING LU DECOMPOSITION</w:t>
+      </w:r>
+    </w:p>
+    <w:p>
+      <w:pPr>
+        <w:jc w:val="both"/>
+        <w:rPr>
+          <w:rFonts w:ascii="Times New Roman" w:hAnsi="Times New Roman" w:cs="Times New Roman"/>
+          <w:sz w:val="24"/>
+          <w:szCs w:val="24"/>
+        </w:rPr>
+      </w:pPr>
+      <w:r>
+        <w:rPr>
+          <w:rFonts w:ascii="Times New Roman" w:hAnsi="Times New Roman" w:cs="Times New Roman"/>
+          <w:sz w:val="24"/>
+          <w:szCs w:val="24"/>
+        </w:rPr>
+        <w:t>There are generally varieties of pivoting strategies used during the LU decomposition of a dense matrix. These includes partial pivoting, complete/full pivoting and rook pivoting among others.</w:t>
+      </w:r>
+    </w:p>
+    <w:p>
+      <w:pPr>
+        <w:jc w:val="center"/>
+        <w:rPr>
+          <w:rFonts w:ascii="Times New Roman" w:hAnsi="Times New Roman" w:cs="Times New Roman"/>
+          <w:sz w:val="24"/>
+          <w:szCs w:val="24"/>
+          <w:u w:val="single"/>
+        </w:rPr>
+      </w:pPr>
+      <w:r>
+        <w:rPr>
+          <w:rFonts w:ascii="Times New Roman" w:hAnsi="Times New Roman" w:cs="Times New Roman"/>
+          <w:sz w:val="24"/>
+          <w:szCs w:val="24"/>
+          <w:u w:val="single"/>
+        </w:rPr>
+        <w:t>ROLE OF PIVOTING</w:t>
+      </w:r>
+    </w:p>
+    <w:p>
+      <w:pPr>
+        <w:jc w:val="both"/>
+        <w:rPr>
+          <w:rFonts w:ascii="Times New Roman" w:hAnsi="Times New Roman" w:cs="Times New Roman"/>
+          <w:sz w:val="24"/>
+          <w:szCs w:val="24"/>
+        </w:rPr>
+      </w:pPr>
+      <w:r>
+        <w:rPr>
+          <w:rFonts w:ascii="Times New Roman" w:hAnsi="Times New Roman" w:cs="Times New Roman"/>
+          <w:sz w:val="24"/>
+          <w:szCs w:val="24"/>
+        </w:rPr>
+        <w:t>The main role of pivoting in LU decomposition is to prevent instability that is inherent in Gaussian Elimination method - a precursor of LU decomposition.</w:t>
+      </w:r>
+      <w:r>
+        <w:rPr>
+          <w:rFonts w:ascii="Times New Roman" w:hAnsi="Times New Roman" w:cs="Times New Roman"/>
+          <w:sz w:val="24"/>
+          <w:szCs w:val="24"/>
+        </w:rPr>
+        <w:t xml:space="preserve"> Mainly, this is done with help of permutation and identity matrices since pivoting involves swapping of rows and/or columns of a given matrix.</w:t>
+      </w:r>
+    </w:p>
+    <w:p>
+      <w:pPr>
+        <w:jc w:val="center"/>
+        <w:rPr>
+          <w:rFonts w:ascii="Times New Roman" w:hAnsi="Times New Roman" w:cs="Times New Roman"/>
+          <w:sz w:val="24"/>
+          <w:szCs w:val="24"/>
+          <w:u w:val="single"/>
+        </w:rPr>
+      </w:pPr>
+      <w:r>
+        <w:rPr>
+          <w:rFonts w:ascii="Times New Roman" w:hAnsi="Times New Roman" w:cs="Times New Roman"/>
+          <w:sz w:val="24"/>
+          <w:szCs w:val="24"/>
+          <w:u w:val="single"/>
+        </w:rPr>
+        <w:t>PARTIAL PIVOTING</w:t>
+      </w:r>
+    </w:p>
+    <w:p>
+      <w:pPr>
+        <w:rPr>
+          <w:rFonts w:ascii="Times New Roman" w:hAnsi="Times New Roman" w:cs="Times New Roman"/>
+          <w:b/>
+          <w:sz w:val="24"/>
+          <w:szCs w:val="24"/>
+          <w:u w:val="single"/>
+        </w:rPr>
+      </w:pPr>
+      <w:r>
+        <w:rPr>
+          <w:rFonts w:ascii="Times New Roman" w:hAnsi="Times New Roman" w:cs="Times New Roman"/>
+          <w:b/>
+          <w:sz w:val="24"/>
+          <w:szCs w:val="24"/>
+          <w:u w:val="single"/>
+        </w:rPr>
+        <w:t>What is the goal?</w:t>
+      </w:r>
+    </w:p>
+    <w:p>
+      <w:pPr>
+        <w:jc w:val="both"/>
+        <w:rPr>
+          <w:rFonts w:ascii="Times New Roman" w:hAnsi="Times New Roman" w:cs="Times New Roman"/>
+          <w:sz w:val="24"/>
+          <w:szCs w:val="24"/>
+        </w:rPr>
+      </w:pPr>
+      <w:r>
+        <w:rPr>
+          <w:rFonts w:ascii="Times New Roman" w:hAnsi="Times New Roman" w:cs="Times New Roman"/>
+          <w:sz w:val="24"/>
+          <w:szCs w:val="24"/>
+        </w:rPr>
+        <w:t xml:space="preserve">Here as expected, the goal is to use the permutation matrix to </w:t>
+      </w:r>
+      <w:r>
+        <w:rPr>
+          <w:rFonts w:ascii="Times New Roman" w:hAnsi="Times New Roman" w:cs="Times New Roman"/>
+          <w:sz w:val="24"/>
+          <w:szCs w:val="24"/>
+        </w:rPr>
+        <w:t>place the largest entry of the first column of the matrix at the top of that first column</w:t>
+      </w:r>
+      <w:r>
+        <w:rPr>
+          <w:rFonts w:ascii="Times New Roman" w:hAnsi="Times New Roman" w:cs="Times New Roman"/>
+          <w:sz w:val="24"/>
+          <w:szCs w:val="24"/>
+        </w:rPr>
+        <w:t xml:space="preserve"> which has small</w:t>
+      </w:r>
+      <w:r>
+        <w:rPr>
+          <w:rFonts w:ascii="Times New Roman" w:hAnsi="Times New Roman" w:cs="Times New Roman"/>
+          <w:sz w:val="24"/>
+          <w:szCs w:val="24"/>
+        </w:rPr>
+        <w:t>er</w:t>
+      </w:r>
+      <w:r>
+        <w:rPr>
+          <w:rFonts w:ascii="Times New Roman" w:hAnsi="Times New Roman" w:cs="Times New Roman"/>
+          <w:sz w:val="24"/>
+          <w:szCs w:val="24"/>
+        </w:rPr>
+        <w:t xml:space="preserve"> value compared to others</w:t>
+      </w:r>
+      <w:r>
+        <w:rPr>
+          <w:rFonts w:ascii="Times New Roman" w:hAnsi="Times New Roman" w:cs="Times New Roman"/>
+          <w:sz w:val="24"/>
+          <w:szCs w:val="24"/>
+        </w:rPr>
+        <w:t xml:space="preserve">. </w:t>
+      </w:r>
+    </w:p>
+    <w:p>
+      <w:pPr>
+        <w:rPr>
+          <w:rFonts w:ascii="Times New Roman" w:hAnsi="Times New Roman" w:cs="Times New Roman"/>
+          <w:b/>
+          <w:sz w:val="24"/>
+          <w:szCs w:val="24"/>
+          <w:u w:val="single"/>
+        </w:rPr>
+      </w:pPr>
+      <w:r>
+        <w:rPr>
+          <w:rFonts w:ascii="Times New Roman" w:hAnsi="Times New Roman" w:cs="Times New Roman"/>
+          <w:b/>
+          <w:sz w:val="24"/>
+          <w:szCs w:val="24"/>
+          <w:u w:val="single"/>
+        </w:rPr>
+        <w:t>How is it done and what is the complexity?</w:t>
+      </w:r>
+    </w:p>
+    <w:p>
+      <w:pPr>
+        <w:jc w:val="both"/>
+        <w:rPr>
+          <w:rFonts w:ascii="Times New Roman" w:hAnsi="Times New Roman" w:cs="Times New Roman"/>
+          <w:sz w:val="24"/>
+          <w:szCs w:val="24"/>
+        </w:rPr>
+      </w:pPr>
+      <w:r>
+        <w:rPr>
+          <w:rFonts w:ascii="Times New Roman" w:hAnsi="Times New Roman" w:cs="Times New Roman"/>
+          <w:sz w:val="24"/>
+          <w:szCs w:val="24"/>
+        </w:rPr>
+        <w:t>For a</w:t>
+      </w:r>
+      <w:r>
+        <w:rPr>
+          <w:rFonts w:ascii="Times New Roman" w:hAnsi="Times New Roman" w:cs="Times New Roman"/>
+          <w:sz w:val="24"/>
+          <w:szCs w:val="24"/>
+        </w:rPr>
+        <w:t xml:space="preserve"> </w:t>
+      </w:r>
+      <w:r>
+        <w:rPr>
+          <w:rFonts w:ascii="Times New Roman" w:hAnsi="Times New Roman" w:cs="Times New Roman"/>
+          <w:b/>
+          <w:sz w:val="24"/>
+          <w:szCs w:val="24"/>
+        </w:rPr>
+        <w:t>n × n</w:t>
+      </w:r>
+      <w:r>
+        <w:rPr>
+          <w:rFonts w:ascii="Times New Roman" w:hAnsi="Times New Roman" w:cs="Times New Roman"/>
+          <w:sz w:val="24"/>
+          <w:szCs w:val="24"/>
+        </w:rPr>
+        <w:t xml:space="preserve"> matrix </w:t>
+      </w:r>
+      <w:r>
+        <w:rPr>
+          <w:rFonts w:ascii="Times New Roman" w:hAnsi="Times New Roman" w:cs="Times New Roman"/>
+          <w:b/>
+          <w:sz w:val="24"/>
+          <w:szCs w:val="24"/>
+        </w:rPr>
+        <w:t>A</w:t>
+      </w:r>
+      <w:r>
+        <w:rPr>
+          <w:rFonts w:ascii="Times New Roman" w:hAnsi="Times New Roman" w:cs="Times New Roman"/>
+          <w:sz w:val="24"/>
+          <w:szCs w:val="24"/>
+        </w:rPr>
+        <w:t xml:space="preserve">, we scan </w:t>
+      </w:r>
+      <w:r>
+        <w:rPr>
+          <w:rFonts w:ascii="Times New Roman" w:hAnsi="Times New Roman" w:cs="Times New Roman"/>
+          <w:b/>
+          <w:sz w:val="24"/>
+          <w:szCs w:val="24"/>
+        </w:rPr>
+        <w:t>n</w:t>
+      </w:r>
+      <w:r>
+        <w:rPr>
+          <w:rFonts w:ascii="Times New Roman" w:hAnsi="Times New Roman" w:cs="Times New Roman"/>
+          <w:sz w:val="24"/>
+          <w:szCs w:val="24"/>
+        </w:rPr>
+        <w:t xml:space="preserve"> rows of the first column for the largest value. At step </w:t>
+      </w:r>
+      <w:r>
+        <w:rPr>
+          <w:rFonts w:ascii="Times New Roman" w:hAnsi="Times New Roman" w:cs="Times New Roman"/>
+          <w:b/>
+          <w:sz w:val="24"/>
+          <w:szCs w:val="24"/>
+        </w:rPr>
+        <w:t>k</w:t>
+      </w:r>
+      <w:r>
+        <w:rPr>
+          <w:rFonts w:ascii="Times New Roman" w:hAnsi="Times New Roman" w:cs="Times New Roman"/>
+          <w:sz w:val="24"/>
+          <w:szCs w:val="24"/>
+        </w:rPr>
+        <w:t xml:space="preserve"> of the elimination, the pivot we choose is the largest of the </w:t>
+      </w:r>
+      <w:r>
+        <w:rPr>
+          <w:rFonts w:ascii="Times New Roman" w:hAnsi="Times New Roman" w:cs="Times New Roman"/>
+          <w:b/>
+          <w:sz w:val="24"/>
+          <w:szCs w:val="24"/>
+        </w:rPr>
+        <w:t>n − (k + 1)</w:t>
+      </w:r>
+      <w:r>
+        <w:rPr>
+          <w:rFonts w:ascii="Times New Roman" w:hAnsi="Times New Roman" w:cs="Times New Roman"/>
+          <w:sz w:val="24"/>
+          <w:szCs w:val="24"/>
+        </w:rPr>
+        <w:t xml:space="preserve"> </w:t>
+      </w:r>
+      <w:r>
+        <w:rPr>
+          <w:rFonts w:ascii="Times New Roman" w:hAnsi="Times New Roman" w:cs="Times New Roman"/>
+          <w:sz w:val="24"/>
+          <w:szCs w:val="24"/>
+        </w:rPr>
+        <w:t>sub-diagonal</w:t>
+      </w:r>
+      <w:r>
+        <w:rPr>
+          <w:rFonts w:ascii="Times New Roman" w:hAnsi="Times New Roman" w:cs="Times New Roman"/>
+          <w:sz w:val="24"/>
+          <w:szCs w:val="24"/>
+        </w:rPr>
+        <w:t xml:space="preserve"> entries of column </w:t>
+      </w:r>
+      <w:r>
+        <w:rPr>
+          <w:rFonts w:ascii="Times New Roman" w:hAnsi="Times New Roman" w:cs="Times New Roman"/>
+          <w:b/>
+          <w:sz w:val="24"/>
+          <w:szCs w:val="24"/>
+        </w:rPr>
+        <w:t>k</w:t>
+      </w:r>
+      <w:r>
+        <w:rPr>
+          <w:rFonts w:ascii="Times New Roman" w:hAnsi="Times New Roman" w:cs="Times New Roman"/>
+          <w:sz w:val="24"/>
+          <w:szCs w:val="24"/>
+        </w:rPr>
+        <w:t xml:space="preserve">, which costs </w:t>
+      </w:r>
+      <w:r>
+        <w:rPr>
+          <w:rFonts w:ascii="Times New Roman" w:hAnsi="Times New Roman" w:cs="Times New Roman"/>
+          <w:b/>
+          <w:sz w:val="24"/>
+          <w:szCs w:val="24"/>
+        </w:rPr>
+        <w:t>O(nk)</w:t>
+      </w:r>
+      <w:r>
+        <w:rPr>
+          <w:rFonts w:ascii="Times New Roman" w:hAnsi="Times New Roman" w:cs="Times New Roman"/>
+          <w:sz w:val="24"/>
+          <w:szCs w:val="24"/>
+        </w:rPr>
+        <w:t xml:space="preserve"> operations for each step of the elimination. So for a </w:t>
+      </w:r>
+      <w:r>
+        <w:rPr>
+          <w:rFonts w:ascii="Times New Roman" w:hAnsi="Times New Roman" w:cs="Times New Roman"/>
+          <w:b/>
+          <w:sz w:val="24"/>
+          <w:szCs w:val="24"/>
+        </w:rPr>
+        <w:t>n×n</w:t>
+      </w:r>
+      <w:r>
+        <w:rPr>
+          <w:rFonts w:ascii="Times New Roman" w:hAnsi="Times New Roman" w:cs="Times New Roman"/>
+          <w:sz w:val="24"/>
+          <w:szCs w:val="24"/>
+        </w:rPr>
+        <w:t xml:space="preserve"> matrix, there is a total of </w:t>
+      </w:r>
+      <w:proofErr w:type="gramStart"/>
+      <w:r>
+        <w:rPr>
+          <w:rFonts w:ascii="Times New Roman" w:hAnsi="Times New Roman" w:cs="Times New Roman"/>
+          <w:b/>
+          <w:sz w:val="24"/>
+          <w:szCs w:val="24"/>
+        </w:rPr>
+        <w:t>O(</w:t>
+      </w:r>
+      <w:proofErr w:type="gramEnd"/>
+      <w:r>
+        <w:rPr>
+          <w:rFonts w:ascii="Times New Roman" w:hAnsi="Times New Roman" w:cs="Times New Roman"/>
+          <w:b/>
+          <w:sz w:val="24"/>
+          <w:szCs w:val="24"/>
+        </w:rPr>
+        <w:t>n</w:t>
+      </w:r>
+      <w:r>
+        <w:rPr>
+          <w:rFonts w:ascii="Times New Roman" w:hAnsi="Times New Roman" w:cs="Times New Roman"/>
+          <w:b/>
+          <w:sz w:val="24"/>
+          <w:szCs w:val="24"/>
+          <w:vertAlign w:val="superscript"/>
+        </w:rPr>
+        <w:t xml:space="preserve"> 2</w:t>
+      </w:r>
+      <w:r>
+        <w:rPr>
+          <w:rFonts w:ascii="Times New Roman" w:hAnsi="Times New Roman" w:cs="Times New Roman"/>
+          <w:b/>
+          <w:sz w:val="24"/>
+          <w:szCs w:val="24"/>
+        </w:rPr>
+        <w:t>)</w:t>
+      </w:r>
+      <w:r>
+        <w:rPr>
+          <w:rFonts w:ascii="Times New Roman" w:hAnsi="Times New Roman" w:cs="Times New Roman"/>
+          <w:sz w:val="24"/>
+          <w:szCs w:val="24"/>
+        </w:rPr>
+        <w:t xml:space="preserve"> comparisons. Once located, this entry is then moved into the pivot position </w:t>
+      </w:r>
+      <w:r>
+        <w:rPr>
+          <w:rFonts w:ascii="Times New Roman" w:hAnsi="Times New Roman" w:cs="Times New Roman"/>
+          <w:b/>
+          <w:sz w:val="24"/>
+          <w:szCs w:val="24"/>
+        </w:rPr>
+        <w:t>A</w:t>
+      </w:r>
+      <w:r>
+        <w:rPr>
+          <w:rFonts w:ascii="Times New Roman" w:hAnsi="Times New Roman" w:cs="Times New Roman"/>
+          <w:b/>
+          <w:sz w:val="24"/>
+          <w:szCs w:val="24"/>
+          <w:vertAlign w:val="subscript"/>
+        </w:rPr>
+        <w:t>kk</w:t>
+      </w:r>
+      <w:r>
+        <w:rPr>
+          <w:rFonts w:ascii="Times New Roman" w:hAnsi="Times New Roman" w:cs="Times New Roman"/>
+          <w:sz w:val="24"/>
+          <w:szCs w:val="24"/>
+        </w:rPr>
+        <w:t xml:space="preserve"> on the diagonal of the matrix. So in the first step the entry is moved into the (1,1) position of matrix </w:t>
+      </w:r>
+      <w:r>
+        <w:rPr>
+          <w:rFonts w:ascii="Times New Roman" w:hAnsi="Times New Roman" w:cs="Times New Roman"/>
+          <w:b/>
+          <w:sz w:val="24"/>
+          <w:szCs w:val="24"/>
+        </w:rPr>
+        <w:t>A</w:t>
+      </w:r>
+      <w:r>
+        <w:rPr>
+          <w:rFonts w:ascii="Times New Roman" w:hAnsi="Times New Roman" w:cs="Times New Roman"/>
+          <w:sz w:val="24"/>
+          <w:szCs w:val="24"/>
+        </w:rPr>
+        <w:t xml:space="preserve">. We interchange rows by multiplying </w:t>
+      </w:r>
+      <w:r>
+        <w:rPr>
+          <w:rFonts w:ascii="Times New Roman" w:hAnsi="Times New Roman" w:cs="Times New Roman"/>
+          <w:b/>
+          <w:sz w:val="24"/>
+          <w:szCs w:val="24"/>
+        </w:rPr>
+        <w:t>A</w:t>
+      </w:r>
+      <w:r>
+        <w:rPr>
+          <w:rFonts w:ascii="Times New Roman" w:hAnsi="Times New Roman" w:cs="Times New Roman"/>
+          <w:sz w:val="24"/>
+          <w:szCs w:val="24"/>
+        </w:rPr>
+        <w:t xml:space="preserve"> on the left with a permutation matrix </w:t>
+      </w:r>
+      <w:r>
+        <w:rPr>
+          <w:rFonts w:ascii="Times New Roman" w:hAnsi="Times New Roman" w:cs="Times New Roman"/>
+          <w:b/>
+          <w:sz w:val="24"/>
+          <w:szCs w:val="24"/>
+        </w:rPr>
+        <w:t>P</w:t>
+      </w:r>
+      <w:r>
+        <w:rPr>
+          <w:rFonts w:ascii="Times New Roman" w:hAnsi="Times New Roman" w:cs="Times New Roman"/>
+          <w:sz w:val="24"/>
+          <w:szCs w:val="24"/>
+        </w:rPr>
+        <w:t xml:space="preserve">. After we multiply matrix </w:t>
+      </w:r>
+      <w:r>
+        <w:rPr>
+          <w:rFonts w:ascii="Times New Roman" w:hAnsi="Times New Roman" w:cs="Times New Roman"/>
+          <w:b/>
+          <w:sz w:val="24"/>
+          <w:szCs w:val="24"/>
+        </w:rPr>
+        <w:t>A</w:t>
+      </w:r>
+      <w:r>
+        <w:rPr>
+          <w:rFonts w:ascii="Times New Roman" w:hAnsi="Times New Roman" w:cs="Times New Roman"/>
+          <w:sz w:val="24"/>
+          <w:szCs w:val="24"/>
+        </w:rPr>
+        <w:t xml:space="preserve"> by </w:t>
+      </w:r>
+      <w:r>
+        <w:rPr>
+          <w:rFonts w:ascii="Times New Roman" w:hAnsi="Times New Roman" w:cs="Times New Roman"/>
+          <w:b/>
+          <w:sz w:val="24"/>
+          <w:szCs w:val="24"/>
+        </w:rPr>
+        <w:t>P</w:t>
+      </w:r>
+      <w:r>
+        <w:rPr>
+          <w:rFonts w:ascii="Times New Roman" w:hAnsi="Times New Roman" w:cs="Times New Roman"/>
+          <w:sz w:val="24"/>
+          <w:szCs w:val="24"/>
+        </w:rPr>
+        <w:t xml:space="preserve"> we continue the LU factorization and use our new pivot to clear out the entries below it in its column in order to obtain the upper triangular matrix </w:t>
+      </w:r>
+      <w:r>
+        <w:rPr>
+          <w:rFonts w:ascii="Times New Roman" w:hAnsi="Times New Roman" w:cs="Times New Roman"/>
+          <w:b/>
+          <w:sz w:val="24"/>
+          <w:szCs w:val="24"/>
+        </w:rPr>
+        <w:t>U</w:t>
+      </w:r>
+      <w:r>
+        <w:rPr>
+          <w:rFonts w:ascii="Times New Roman" w:hAnsi="Times New Roman" w:cs="Times New Roman"/>
+          <w:sz w:val="24"/>
+          <w:szCs w:val="24"/>
+        </w:rPr>
+        <w:t>. Following equations depicts the process:</w:t>
+      </w:r>
+    </w:p>
+    <w:p>
+      <w:pPr>
+        <w:jc w:val="both"/>
+        <w:rPr>
+          <w:rFonts w:ascii="Times New Roman" w:hAnsi="Times New Roman" w:cs="Times New Roman"/>
+          <w:i/>
+          <w:sz w:val="24"/>
+          <w:szCs w:val="24"/>
+        </w:rPr>
+      </w:pPr>
+      <w:r>
+        <w:rPr>
+          <w:rFonts w:ascii="Times New Roman" w:hAnsi="Times New Roman" w:cs="Times New Roman"/>
+          <w:i/>
+          <w:sz w:val="24"/>
+          <w:szCs w:val="24"/>
+        </w:rPr>
+        <w:t>M’</w:t>
+      </w:r>
+      <w:r>
+        <w:rPr>
+          <w:rFonts w:ascii="Times New Roman" w:hAnsi="Times New Roman" w:cs="Times New Roman"/>
+          <w:i/>
+          <w:sz w:val="24"/>
+          <w:szCs w:val="24"/>
+          <w:vertAlign w:val="subscript"/>
+        </w:rPr>
+        <w:t>k</w:t>
+      </w:r>
+      <w:r>
+        <w:rPr>
+          <w:rFonts w:ascii="Times New Roman" w:hAnsi="Times New Roman" w:cs="Times New Roman"/>
+          <w:i/>
+          <w:sz w:val="24"/>
+          <w:szCs w:val="24"/>
+        </w:rPr>
+        <w:t xml:space="preserve"> = (P</w:t>
+      </w:r>
+      <w:r>
+        <w:rPr>
+          <w:rFonts w:ascii="Times New Roman" w:hAnsi="Times New Roman" w:cs="Times New Roman"/>
+          <w:i/>
+          <w:sz w:val="24"/>
+          <w:szCs w:val="24"/>
+          <w:vertAlign w:val="subscript"/>
+        </w:rPr>
+        <w:t>n−1</w:t>
+      </w:r>
+      <w:r>
+        <w:rPr>
+          <w:rFonts w:ascii="Times New Roman" w:hAnsi="Times New Roman" w:cs="Times New Roman"/>
+          <w:i/>
+          <w:sz w:val="24"/>
+          <w:szCs w:val="24"/>
+        </w:rPr>
+        <w:t xml:space="preserve"> · · · P</w:t>
+      </w:r>
+      <w:r>
+        <w:rPr>
+          <w:rFonts w:ascii="Times New Roman" w:hAnsi="Times New Roman" w:cs="Times New Roman"/>
+          <w:i/>
+          <w:sz w:val="24"/>
+          <w:szCs w:val="24"/>
+          <w:vertAlign w:val="subscript"/>
+        </w:rPr>
+        <w:t>k+</w:t>
+      </w:r>
+      <w:proofErr w:type="gramStart"/>
+      <w:r>
+        <w:rPr>
+          <w:rFonts w:ascii="Times New Roman" w:hAnsi="Times New Roman" w:cs="Times New Roman"/>
+          <w:i/>
+          <w:sz w:val="24"/>
+          <w:szCs w:val="24"/>
+          <w:vertAlign w:val="subscript"/>
+        </w:rPr>
+        <w:t>1</w:t>
+      </w:r>
+      <w:r>
+        <w:rPr>
+          <w:rFonts w:ascii="Times New Roman" w:hAnsi="Times New Roman" w:cs="Times New Roman"/>
+          <w:i/>
+          <w:sz w:val="24"/>
+          <w:szCs w:val="24"/>
+        </w:rPr>
+        <w:t>)M</w:t>
+      </w:r>
+      <w:r>
+        <w:rPr>
+          <w:rFonts w:ascii="Times New Roman" w:hAnsi="Times New Roman" w:cs="Times New Roman"/>
+          <w:i/>
+          <w:sz w:val="24"/>
+          <w:szCs w:val="24"/>
+          <w:vertAlign w:val="subscript"/>
+        </w:rPr>
+        <w:t>k</w:t>
+      </w:r>
+      <w:proofErr w:type="gramEnd"/>
+      <w:r>
+        <w:rPr>
+          <w:rFonts w:ascii="Times New Roman" w:hAnsi="Times New Roman" w:cs="Times New Roman"/>
+          <w:i/>
+          <w:sz w:val="24"/>
+          <w:szCs w:val="24"/>
+        </w:rPr>
+        <w:t>(P</w:t>
+      </w:r>
+      <w:r>
+        <w:rPr>
+          <w:rFonts w:ascii="Times New Roman" w:hAnsi="Times New Roman" w:cs="Times New Roman"/>
+          <w:i/>
+          <w:sz w:val="24"/>
+          <w:szCs w:val="24"/>
+          <w:vertAlign w:val="subscript"/>
+        </w:rPr>
+        <w:t>k+1</w:t>
+      </w:r>
+      <w:r>
+        <w:rPr>
+          <w:rFonts w:ascii="Times New Roman" w:hAnsi="Times New Roman" w:cs="Times New Roman"/>
+          <w:i/>
+          <w:sz w:val="24"/>
+          <w:szCs w:val="24"/>
+        </w:rPr>
+        <w:t xml:space="preserve"> · · · P</w:t>
+      </w:r>
+      <w:r>
+        <w:rPr>
+          <w:rFonts w:ascii="Times New Roman" w:hAnsi="Times New Roman" w:cs="Times New Roman"/>
+          <w:i/>
+          <w:sz w:val="24"/>
+          <w:szCs w:val="24"/>
+          <w:vertAlign w:val="subscript"/>
+        </w:rPr>
+        <w:t>n−1</w:t>
+      </w:r>
+      <w:r>
+        <w:rPr>
+          <w:rFonts w:ascii="Times New Roman" w:hAnsi="Times New Roman" w:cs="Times New Roman"/>
+          <w:i/>
+          <w:sz w:val="24"/>
+          <w:szCs w:val="24"/>
+        </w:rPr>
+        <w:t>)</w:t>
+      </w:r>
+    </w:p>
+    <w:p>
+      <w:pPr>
+        <w:jc w:val="both"/>
+        <w:rPr>
+          <w:rFonts w:ascii="Times New Roman" w:hAnsi="Times New Roman" w:cs="Times New Roman"/>
+          <w:i/>
+          <w:sz w:val="24"/>
+          <w:szCs w:val="24"/>
+        </w:rPr>
+      </w:pPr>
+      <w:r>
+        <w:rPr>
+          <w:rFonts w:ascii="Times New Roman" w:hAnsi="Times New Roman" w:cs="Times New Roman"/>
+          <w:i/>
+          <w:sz w:val="24"/>
+          <w:szCs w:val="24"/>
+        </w:rPr>
+        <w:t>(</w:t>
+      </w:r>
+      <w:r>
+        <w:rPr>
+          <w:rFonts w:ascii="Times New Roman" w:hAnsi="Times New Roman" w:cs="Times New Roman"/>
+          <w:i/>
+          <w:sz w:val="24"/>
+          <w:szCs w:val="24"/>
+        </w:rPr>
+        <w:t>M</w:t>
+      </w:r>
+      <w:r>
+        <w:rPr>
+          <w:rFonts w:ascii="Times New Roman" w:hAnsi="Times New Roman" w:cs="Times New Roman"/>
+          <w:i/>
+          <w:sz w:val="24"/>
+          <w:szCs w:val="24"/>
+          <w:vertAlign w:val="subscript"/>
+        </w:rPr>
+        <w:t>n−1</w:t>
+      </w:r>
+      <w:r>
+        <w:rPr>
+          <w:rFonts w:ascii="Times New Roman" w:hAnsi="Times New Roman" w:cs="Times New Roman"/>
+          <w:i/>
+          <w:sz w:val="24"/>
+          <w:szCs w:val="24"/>
+        </w:rPr>
+        <w:t>M</w:t>
+      </w:r>
+      <w:r>
+        <w:rPr>
+          <w:rFonts w:ascii="Times New Roman" w:hAnsi="Times New Roman" w:cs="Times New Roman"/>
+          <w:i/>
+          <w:sz w:val="24"/>
+          <w:szCs w:val="24"/>
+          <w:vertAlign w:val="subscript"/>
+        </w:rPr>
+        <w:t>n−2</w:t>
+      </w:r>
+      <w:r>
+        <w:rPr>
+          <w:rFonts w:ascii="Times New Roman" w:hAnsi="Times New Roman" w:cs="Times New Roman"/>
+          <w:i/>
+          <w:sz w:val="24"/>
+          <w:szCs w:val="24"/>
+        </w:rPr>
+        <w:t xml:space="preserve"> · · · M</w:t>
+      </w:r>
+      <w:r>
+        <w:rPr>
+          <w:rFonts w:ascii="Times New Roman" w:hAnsi="Times New Roman" w:cs="Times New Roman"/>
+          <w:i/>
+          <w:sz w:val="24"/>
+          <w:szCs w:val="24"/>
+          <w:vertAlign w:val="subscript"/>
+        </w:rPr>
+        <w:t>2</w:t>
+      </w:r>
+      <w:r>
+        <w:rPr>
+          <w:rFonts w:ascii="Times New Roman" w:hAnsi="Times New Roman" w:cs="Times New Roman"/>
+          <w:i/>
+          <w:sz w:val="24"/>
+          <w:szCs w:val="24"/>
+        </w:rPr>
+        <w:t>M</w:t>
+      </w:r>
+      <w:r>
+        <w:rPr>
+          <w:rFonts w:ascii="Times New Roman" w:hAnsi="Times New Roman" w:cs="Times New Roman"/>
+          <w:i/>
+          <w:sz w:val="24"/>
+          <w:szCs w:val="24"/>
+          <w:vertAlign w:val="subscript"/>
+        </w:rPr>
+        <w:t>1</w:t>
+      </w:r>
+      <w:r>
+        <w:rPr>
+          <w:rFonts w:ascii="Times New Roman" w:hAnsi="Times New Roman" w:cs="Times New Roman"/>
+          <w:i/>
+          <w:sz w:val="24"/>
+          <w:szCs w:val="24"/>
+        </w:rPr>
+        <w:t xml:space="preserve">) </w:t>
+      </w:r>
+      <w:r>
+        <w:rPr>
+          <w:rFonts w:ascii="Times New Roman" w:hAnsi="Times New Roman" w:cs="Times New Roman"/>
+          <w:i/>
+          <w:sz w:val="24"/>
+          <w:szCs w:val="24"/>
+          <w:vertAlign w:val="superscript"/>
+        </w:rPr>
+        <w:t>−1</w:t>
+      </w:r>
+      <w:r>
+        <w:rPr>
+          <w:rFonts w:ascii="Times New Roman" w:hAnsi="Times New Roman" w:cs="Times New Roman"/>
+          <w:i/>
+          <w:sz w:val="24"/>
+          <w:szCs w:val="24"/>
+        </w:rPr>
+        <w:t xml:space="preserve"> = L </w:t>
+      </w:r>
+    </w:p>
+    <w:p>
+      <w:pPr>
+        <w:jc w:val="both"/>
+        <w:rPr>
+          <w:rFonts w:ascii="Times New Roman" w:hAnsi="Times New Roman" w:cs="Times New Roman"/>
+          <w:i/>
+          <w:sz w:val="24"/>
+          <w:szCs w:val="24"/>
+        </w:rPr>
+      </w:pPr>
+      <w:r>
+        <w:rPr>
+          <w:rFonts w:ascii="Times New Roman" w:hAnsi="Times New Roman" w:cs="Times New Roman"/>
+          <w:i/>
+          <w:sz w:val="24"/>
+          <w:szCs w:val="24"/>
+        </w:rPr>
+        <w:t>M</w:t>
+      </w:r>
+      <w:r>
+        <w:rPr>
+          <w:rFonts w:ascii="Times New Roman" w:hAnsi="Times New Roman" w:cs="Times New Roman"/>
+          <w:i/>
+          <w:sz w:val="24"/>
+          <w:szCs w:val="24"/>
+          <w:vertAlign w:val="subscript"/>
+        </w:rPr>
+        <w:t>n−1</w:t>
+      </w:r>
+      <w:r>
+        <w:rPr>
+          <w:rFonts w:ascii="Times New Roman" w:hAnsi="Times New Roman" w:cs="Times New Roman"/>
+          <w:i/>
+          <w:sz w:val="24"/>
+          <w:szCs w:val="24"/>
+        </w:rPr>
+        <w:t>P</w:t>
+      </w:r>
+      <w:r>
+        <w:rPr>
+          <w:rFonts w:ascii="Times New Roman" w:hAnsi="Times New Roman" w:cs="Times New Roman"/>
+          <w:i/>
+          <w:sz w:val="24"/>
+          <w:szCs w:val="24"/>
+          <w:vertAlign w:val="subscript"/>
+        </w:rPr>
+        <w:t>n−1</w:t>
+      </w:r>
+      <w:r>
+        <w:rPr>
+          <w:rFonts w:ascii="Times New Roman" w:hAnsi="Times New Roman" w:cs="Times New Roman"/>
+          <w:i/>
+          <w:sz w:val="24"/>
+          <w:szCs w:val="24"/>
+        </w:rPr>
+        <w:t>M</w:t>
+      </w:r>
+      <w:r>
+        <w:rPr>
+          <w:rFonts w:ascii="Times New Roman" w:hAnsi="Times New Roman" w:cs="Times New Roman"/>
+          <w:i/>
+          <w:sz w:val="24"/>
+          <w:szCs w:val="24"/>
+          <w:vertAlign w:val="subscript"/>
+        </w:rPr>
+        <w:t>n−2</w:t>
+      </w:r>
+      <w:r>
+        <w:rPr>
+          <w:rFonts w:ascii="Times New Roman" w:hAnsi="Times New Roman" w:cs="Times New Roman"/>
+          <w:i/>
+          <w:sz w:val="24"/>
+          <w:szCs w:val="24"/>
+        </w:rPr>
+        <w:t>P</w:t>
+      </w:r>
+      <w:r>
+        <w:rPr>
+          <w:rFonts w:ascii="Times New Roman" w:hAnsi="Times New Roman" w:cs="Times New Roman"/>
+          <w:i/>
+          <w:sz w:val="24"/>
+          <w:szCs w:val="24"/>
+          <w:vertAlign w:val="subscript"/>
+        </w:rPr>
+        <w:t>n−2</w:t>
+      </w:r>
+      <w:r>
+        <w:rPr>
+          <w:rFonts w:ascii="Times New Roman" w:hAnsi="Times New Roman" w:cs="Times New Roman"/>
+          <w:i/>
+          <w:sz w:val="24"/>
+          <w:szCs w:val="24"/>
+        </w:rPr>
+        <w:t xml:space="preserve"> · · · M</w:t>
+      </w:r>
+      <w:r>
+        <w:rPr>
+          <w:rFonts w:ascii="Times New Roman" w:hAnsi="Times New Roman" w:cs="Times New Roman"/>
+          <w:i/>
+          <w:sz w:val="24"/>
+          <w:szCs w:val="24"/>
+          <w:vertAlign w:val="subscript"/>
+        </w:rPr>
+        <w:t>2</w:t>
+      </w:r>
+      <w:r>
+        <w:rPr>
+          <w:rFonts w:ascii="Times New Roman" w:hAnsi="Times New Roman" w:cs="Times New Roman"/>
+          <w:i/>
+          <w:sz w:val="24"/>
+          <w:szCs w:val="24"/>
+        </w:rPr>
+        <w:t>P</w:t>
+      </w:r>
+      <w:r>
+        <w:rPr>
+          <w:rFonts w:ascii="Times New Roman" w:hAnsi="Times New Roman" w:cs="Times New Roman"/>
+          <w:i/>
+          <w:sz w:val="24"/>
+          <w:szCs w:val="24"/>
+          <w:vertAlign w:val="subscript"/>
+        </w:rPr>
+        <w:t>2</w:t>
+      </w:r>
+      <w:r>
+        <w:rPr>
+          <w:rFonts w:ascii="Times New Roman" w:hAnsi="Times New Roman" w:cs="Times New Roman"/>
+          <w:i/>
+          <w:sz w:val="24"/>
+          <w:szCs w:val="24"/>
+        </w:rPr>
+        <w:t>M</w:t>
+      </w:r>
+      <w:r>
+        <w:rPr>
+          <w:rFonts w:ascii="Times New Roman" w:hAnsi="Times New Roman" w:cs="Times New Roman"/>
+          <w:i/>
+          <w:sz w:val="24"/>
+          <w:szCs w:val="24"/>
+          <w:vertAlign w:val="subscript"/>
+        </w:rPr>
+        <w:t>1</w:t>
+      </w:r>
+      <w:r>
+        <w:rPr>
+          <w:rFonts w:ascii="Times New Roman" w:hAnsi="Times New Roman" w:cs="Times New Roman"/>
+          <w:i/>
+          <w:sz w:val="24"/>
+          <w:szCs w:val="24"/>
+        </w:rPr>
+        <w:t>P</w:t>
+      </w:r>
+      <w:r>
+        <w:rPr>
+          <w:rFonts w:ascii="Times New Roman" w:hAnsi="Times New Roman" w:cs="Times New Roman"/>
+          <w:i/>
+          <w:sz w:val="24"/>
+          <w:szCs w:val="24"/>
+          <w:vertAlign w:val="subscript"/>
+        </w:rPr>
+        <w:t>1</w:t>
+      </w:r>
+      <w:r>
+        <w:rPr>
+          <w:rFonts w:ascii="Times New Roman" w:hAnsi="Times New Roman" w:cs="Times New Roman"/>
+          <w:i/>
+          <w:sz w:val="24"/>
+          <w:szCs w:val="24"/>
+        </w:rPr>
+        <w:t>A = U</w:t>
+      </w:r>
+    </w:p>
+    <w:p>
+      <w:pPr>
+        <w:rPr>
+          <w:rFonts w:ascii="Times New Roman" w:hAnsi="Times New Roman" w:cs="Times New Roman"/>
+          <w:b/>
+          <w:sz w:val="24"/>
+          <w:szCs w:val="24"/>
+        </w:rPr>
+      </w:pPr>
+      <w:r>
+        <w:rPr>
+          <w:rFonts w:ascii="Times New Roman" w:hAnsi="Times New Roman" w:cs="Times New Roman"/>
+          <w:noProof/>
+        </w:rPr>
+        <mc:AlternateContent>
+          <mc:Choice Requires="wps">
+            <w:drawing>
+              <wp:anchor distT="0" distB="0" distL="114300" distR="114300" simplePos="0" relativeHeight="251659264" behindDoc="0" locked="0" layoutInCell="1" allowOverlap="1" wp14:anchorId="19EAD917" wp14:editId="61970000">
+                <wp:simplePos x="0" y="0"/>
+                <wp:positionH relativeFrom="column">
+                  <wp:posOffset>333375</wp:posOffset>
+                </wp:positionH>
+                <wp:positionV relativeFrom="paragraph">
+                  <wp:posOffset>318770</wp:posOffset>
+                </wp:positionV>
+                <wp:extent cx="952500" cy="800100"/>
+                <wp:effectExtent l="0" t="0" r="19050" b="19050"/>
+                <wp:wrapNone/>
+                <wp:docPr id="1" name="Double Bracket 1"/>
+                <wp:cNvGraphicFramePr/>
+                <a:graphic xmlns:a="http://schemas.openxmlformats.org/drawingml/2006/main">
+                  <a:graphicData uri="http://schemas.microsoft.com/office/word/2010/wordprocessingShape">
+                    <wps:wsp>
+                      <wps:cNvSpPr/>
+                      <wps:spPr>
+                        <a:xfrm>
+                          <a:off x="0" y="0"/>
+                          <a:ext cx="952500" cy="800100"/>
+                        </a:xfrm>
+                        <a:prstGeom prst="bracketPair">
+                          <a:avLst/>
+                        </a:prstGeom>
+                      </wps:spPr>
+                      <wps:style>
+                        <a:lnRef idx="1">
+                          <a:schemeClr val="dk1"/>
+                        </a:lnRef>
+                        <a:fillRef idx="0">
+                          <a:schemeClr val="dk1"/>
+                        </a:fillRef>
+                        <a:effectRef idx="0">
+                          <a:schemeClr val="dk1"/>
+                        </a:effectRef>
+                        <a:fontRef idx="minor">
+                          <a:schemeClr val="tx1"/>
+                        </a:fontRef>
+                      </wps:style>
+                      <wps:bodyPr rot="0" spcFirstLastPara="0" vertOverflow="overflow" horzOverflow="overflow" vert="horz" wrap="square" lIns="91440" tIns="45720" rIns="91440" bIns="45720" numCol="1" spcCol="0" rtlCol="0" fromWordArt="0" anchor="ctr" anchorCtr="0" forceAA="0" compatLnSpc="1">
+                        <a:prstTxWarp prst="textNoShape">
+                          <a:avLst/>
+                        </a:prstTxWarp>
+                        <a:noAutofit/>
+                      </wps:bodyPr>
+                    </wps:wsp>
+                  </a:graphicData>
+                </a:graphic>
+              </wp:anchor>
+            </w:drawing>
+          </mc:Choice>
+          <mc:Fallback>
+            <w:pict>
+              <v:shapetype w14:anchorId="6B450E81" id="_x0000_t185" coordsize="21600,21600" o:spt="185" adj="3600" path="m@0,nfqx0@0l0@2qy@0,21600em@1,nfqx21600@0l21600@2qy@1,21600em@0,nsqx0@0l0@2qy@0,21600l@1,21600qx21600@2l21600@0qy@1,xe" filled="f">
+                <v:formulas>
+                  <v:f eqn="val #0"/>
+                  <v:f eqn="sum width 0 #0"/>
+                  <v:f eqn="sum height 0 #0"/>
+                  <v:f eqn="prod @0 2929 10000"/>
+                  <v:f eqn="sum width 0 @3"/>
+                  <v:f eqn="sum height 0 @3"/>
+                  <v:f eqn="val width"/>
+                  <v:f eqn="val height"/>
+                  <v:f eqn="prod width 1 2"/>
+                  <v:f eqn="prod height 1 2"/>
+                </v:formulas>
+                <v:path o:extrusionok="f" gradientshapeok="t" limo="10800,10800" o:connecttype="custom" o:connectlocs="@8,0;0,@9;@8,@7;@6,@9" textboxrect="@3,@3,@4,@5"/>
+                <v:handles>
+                  <v:h position="#0,topLeft" switch="" xrange="0,10800"/>
+                </v:handles>
+              </v:shapetype>
+              <v:shape id="Double Bracket 1" o:spid="_x0000_s1026" type="#_x0000_t185" style="position:absolute;margin-left:26.25pt;margin-top:25.1pt;width:75pt;height:63pt;z-index:251659264;visibility:visible;mso-wrap-style:square;mso-wrap-distance-left:9pt;mso-wrap-distance-top:0;mso-wrap-distance-right:9pt;mso-wrap-distance-bottom:0;mso-position-horizontal:absolute;mso-position-horizontal-relative:text;mso-position-vertical:absolute;mso-position-vertical-relative:text;v-text-anchor:middle" o:gfxdata="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" strokecolor="black [3040]"/>
+            </w:pict>
+          </mc:Fallback>
+        </mc:AlternateContent>
+      </w:r>
+      <w:r>
+        <w:rPr>
+          <w:rFonts w:ascii="Times New Roman" w:hAnsi="Times New Roman" w:cs="Times New Roman"/>
+          <w:b/>
+          <w:sz w:val="24"/>
+          <w:szCs w:val="24"/>
+        </w:rPr>
+        <w:t>Practice Example:</w:t>
+      </w:r>
+    </w:p>
     <w:p>
       <w:pPr>
         <w:tabs>
-          <w:tab w:val="left" w:pos="6810"/>
+          <w:tab w:val="left" w:pos="1290"/>
+          <w:tab w:val="left" w:pos="6900"/>
         </w:tabs>
-      </w:pPr>
-      <w:r>
-        <w:tab/>
+        <w:rPr>
+          <w:rFonts w:ascii="Times New Roman" w:hAnsi="Times New Roman" w:cs="Times New Roman"/>
+        </w:rPr>
+      </w:pPr>
+      <w:r>
+        <w:rPr>
+          <w:rFonts w:ascii="Times New Roman" w:hAnsi="Times New Roman" w:cs="Times New Roman"/>
+          <w:b/>
+          <w:noProof/>
+        </w:rPr>
+        <mc:AlternateContent>
+          <mc:Choice Requires="wps">
+            <w:drawing>
+              <wp:anchor distT="0" distB="0" distL="114300" distR="114300" simplePos="0" relativeHeight="251661312" behindDoc="0" locked="0" layoutInCell="1" allowOverlap="1" wp14:anchorId="22DD72B1" wp14:editId="2485A487">
+                <wp:simplePos x="0" y="0"/>
+                <wp:positionH relativeFrom="column">
+                  <wp:posOffset>4114800</wp:posOffset>
+                </wp:positionH>
+                <wp:positionV relativeFrom="paragraph">
+                  <wp:posOffset>8890</wp:posOffset>
+                </wp:positionV>
+                <wp:extent cx="952500" cy="800100"/>
+                <wp:effectExtent l="0" t="0" r="19050" b="19050"/>
+                <wp:wrapNone/>
+                <wp:docPr id="2" name="Double Bracket 2"/>
+                <wp:cNvGraphicFramePr/>
+                <a:graphic xmlns:a="http://schemas.openxmlformats.org/drawingml/2006/main">
+                  <a:graphicData uri="http://schemas.microsoft.com/office/word/2010/wordprocessingShape">
+                    <wps:wsp>
+                      <wps:cNvSpPr/>
+                      <wps:spPr>
+                        <a:xfrm>
+                          <a:off x="0" y="0"/>
+                          <a:ext cx="952500" cy="800100"/>
+                        </a:xfrm>
+                        <a:prstGeom prst="bracketPair">
+                          <a:avLst/>
+                        </a:prstGeom>
+                      </wps:spPr>
+                      <wps:style>
+                        <a:lnRef idx="1">
+                          <a:schemeClr val="dk1"/>
+                        </a:lnRef>
+                        <a:fillRef idx="0">
+                          <a:schemeClr val="dk1"/>
+                        </a:fillRef>
+                        <a:effectRef idx="0">
+                          <a:schemeClr val="dk1"/>
+                        </a:effectRef>
+                        <a:fontRef idx="minor">
+                          <a:schemeClr val="tx1"/>
+                        </a:fontRef>
+                      </wps:style>
+                      <wps:bodyPr rot="0" spcFirstLastPara="0" vertOverflow="overflow" horzOverflow="overflow" vert="horz" wrap="square" lIns="91440" tIns="45720" rIns="91440" bIns="45720" numCol="1" spcCol="0" rtlCol="0" fromWordArt="0" anchor="ctr" anchorCtr="0" forceAA="0" compatLnSpc="1">
+                        <a:prstTxWarp prst="textNoShape">
+                          <a:avLst/>
+                        </a:prstTxWarp>
+                        <a:noAutofit/>
+                      </wps:bodyPr>
+                    </wps:wsp>
+                  </a:graphicData>
+                </a:graphic>
+              </wp:anchor>
+            </w:drawing>
+          </mc:Choice>
+          <mc:Fallback>
+            <w:pict>
+              <v:shape w14:anchorId="37AEB662" id="Double Bracket 2" o:spid="_x0000_s1026" type="#_x0000_t185" style="position:absolute;margin-left:324pt;margin-top:.7pt;width:75pt;height:63pt;z-index:251661312;visibility:visible;mso-wrap-style:square;mso-wrap-distance-left:9pt;mso-wrap-distance-top:0;mso-wrap-distance-right:9pt;mso-wrap-distance-bottom:0;mso-position-horizontal:absolute;mso-position-horizontal-relative:text;mso-position-vertical:absolute;mso-position-vertical-relative:text;v-text-anchor:middle" o:gfxdata="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" strokecolor="black [3040]"/>
+            </w:pict>
+          </mc:Fallback>
+        </mc:AlternateContent>
+      </w:r>
+      <w:r>
+        <w:rPr>
+          <w:rFonts w:ascii="Times New Roman" w:hAnsi="Times New Roman" w:cs="Times New Roman"/>
+          <w:b/>
+        </w:rPr>
+        <w:t>A</w:t>
+      </w:r>
+      <w:r>
+        <w:rPr>
+          <w:rFonts w:ascii="Times New Roman" w:hAnsi="Times New Roman" w:cs="Times New Roman"/>
+        </w:rPr>
+        <w:t xml:space="preserve"> = </w:t>
+      </w:r>
+      <w:r>
+        <w:rPr>
+          <w:rFonts w:ascii="Times New Roman" w:hAnsi="Times New Roman" w:cs="Times New Roman"/>
+        </w:rPr>
+        <w:t xml:space="preserve">     1        2        4                 Pivot </w:t>
+      </w:r>
+      <w:r>
+        <w:rPr>
+          <w:rFonts w:ascii="Times New Roman" w:hAnsi="Times New Roman" w:cs="Times New Roman"/>
+          <w:b/>
+        </w:rPr>
+        <w:t>A</w:t>
+      </w:r>
+      <w:r>
+        <w:rPr>
+          <w:rFonts w:ascii="Times New Roman" w:hAnsi="Times New Roman" w:cs="Times New Roman"/>
+        </w:rPr>
+        <w:t xml:space="preserve"> using permutation matrix, </w:t>
+      </w:r>
+      <w:r>
+        <w:rPr>
+          <w:rFonts w:ascii="Times New Roman" w:hAnsi="Times New Roman" w:cs="Times New Roman"/>
+          <w:b/>
+        </w:rPr>
+        <w:t>P</w:t>
+      </w:r>
+      <w:r>
+        <w:rPr>
+          <w:rFonts w:ascii="Times New Roman" w:hAnsi="Times New Roman" w:cs="Times New Roman"/>
+          <w:b/>
+          <w:vertAlign w:val="subscript"/>
+        </w:rPr>
+        <w:t>1</w:t>
+      </w:r>
+      <w:r>
+        <w:rPr>
+          <w:rFonts w:ascii="Times New Roman" w:hAnsi="Times New Roman" w:cs="Times New Roman"/>
+        </w:rPr>
+        <w:t xml:space="preserve"> =      0        0         1</w:t>
       </w:r>
     </w:p>
     <w:p>
       <w:pPr>
         <w:tabs>
-          <w:tab w:val="left" w:pos="6810"/>
+          <w:tab w:val="left" w:pos="1290"/>
         </w:tabs>
-      </w:pPr>
+        <w:rPr>
+          <w:rFonts w:ascii="Times New Roman" w:hAnsi="Times New Roman" w:cs="Times New Roman"/>
+        </w:rPr>
+      </w:pPr>
+      <w:r>
+        <w:rPr>
+          <w:rFonts w:ascii="Times New Roman" w:hAnsi="Times New Roman" w:cs="Times New Roman"/>
+          <w:noProof/>
+        </w:rPr>
+        <mc:AlternateContent>
+          <mc:Choice Requires="wps">
+            <w:drawing>
+              <wp:anchor distT="0" distB="0" distL="114300" distR="114300" simplePos="0" relativeHeight="251663360" behindDoc="0" locked="0" layoutInCell="1" allowOverlap="1" wp14:anchorId="4F13CB8E" wp14:editId="4574EF30">
+                <wp:simplePos x="0" y="0"/>
+                <wp:positionH relativeFrom="column">
+                  <wp:posOffset>2295525</wp:posOffset>
+                </wp:positionH>
+                <wp:positionV relativeFrom="paragraph">
+                  <wp:posOffset>268605</wp:posOffset>
+                </wp:positionV>
+                <wp:extent cx="952500" cy="800100"/>
+                <wp:effectExtent l="0" t="0" r="19050" b="19050"/>
+                <wp:wrapNone/>
+                <wp:docPr id="3" name="Double Bracket 3"/>
+                <wp:cNvGraphicFramePr/>
+                <a:graphic xmlns:a="http://schemas.openxmlformats.org/drawingml/2006/main">
+                  <a:graphicData uri="http://schemas.microsoft.com/office/word/2010/wordprocessingShape">
+                    <wps:wsp>
+                      <wps:cNvSpPr/>
+                      <wps:spPr>
+                        <a:xfrm>
+                          <a:off x="0" y="0"/>
+                          <a:ext cx="952500" cy="800100"/>
+                        </a:xfrm>
+                        <a:prstGeom prst="bracketPair">
+                          <a:avLst/>
+                        </a:prstGeom>
+                      </wps:spPr>
+                      <wps:style>
+                        <a:lnRef idx="1">
+                          <a:schemeClr val="dk1"/>
+                        </a:lnRef>
+                        <a:fillRef idx="0">
+                          <a:schemeClr val="dk1"/>
+                        </a:fillRef>
+                        <a:effectRef idx="0">
+                          <a:schemeClr val="dk1"/>
+                        </a:effectRef>
+                        <a:fontRef idx="minor">
+                          <a:schemeClr val="tx1"/>
+                        </a:fontRef>
+                      </wps:style>
+                      <wps:bodyPr rot="0" spcFirstLastPara="0" vertOverflow="overflow" horzOverflow="overflow" vert="horz" wrap="square" lIns="91440" tIns="45720" rIns="91440" bIns="45720" numCol="1" spcCol="0" rtlCol="0" fromWordArt="0" anchor="ctr" anchorCtr="0" forceAA="0" compatLnSpc="1">
+                        <a:prstTxWarp prst="textNoShape">
+                          <a:avLst/>
+                        </a:prstTxWarp>
+                        <a:noAutofit/>
+                      </wps:bodyPr>
+                    </wps:wsp>
+                  </a:graphicData>
+                </a:graphic>
+              </wp:anchor>
+            </w:drawing>
+          </mc:Choice>
+          <mc:Fallback>
+            <w:pict>
+              <v:shape w14:anchorId="57011A3D" id="Double Bracket 3" o:spid="_x0000_s1026" type="#_x0000_t185" style="position:absolute;margin-left:180.75pt;margin-top:21.15pt;width:75pt;height:63pt;z-index:251663360;visibility:visible;mso-wrap-style:square;mso-wrap-distance-left:9pt;mso-wrap-distance-top:0;mso-wrap-distance-right:9pt;mso-wrap-distance-bottom:0;mso-position-horizontal:absolute;mso-position-horizontal-relative:text;mso-position-vertical:absolute;mso-position-vertical-relative:text;v-text-anchor:middle" o:gfxdata="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" strokecolor="black [3040]"/>
+            </w:pict>
+          </mc:Fallback>
+        </mc:AlternateContent>
+      </w:r>
+      <w:r>
+        <w:rPr>
+          <w:rFonts w:ascii="Times New Roman" w:hAnsi="Times New Roman" w:cs="Times New Roman"/>
+        </w:rPr>
+        <w:t xml:space="preserve">            2        1         3                                                                                     0        1         0</w:t>
+      </w:r>
     </w:p>
     <w:p>
       <w:pPr>
         <w:tabs>
-          <w:tab w:val="left" w:pos="6810"/>
+          <w:tab w:val="left" w:pos="1290"/>
         </w:tabs>
-      </w:pPr>
+        <w:rPr>
+          <w:rFonts w:ascii="Times New Roman" w:hAnsi="Times New Roman" w:cs="Times New Roman"/>
+          <w:sz w:val="24"/>
+          <w:szCs w:val="24"/>
+        </w:rPr>
+      </w:pPr>
+      <w:r>
+        <w:rPr>
+          <w:rFonts w:ascii="Times New Roman" w:hAnsi="Times New Roman" w:cs="Times New Roman"/>
+        </w:rPr>
+        <w:t xml:space="preserve">            3        2         4                                  </w:t>
+      </w:r>
+      <w:r>
+        <w:rPr>
+          <w:rFonts w:ascii="Times New Roman" w:hAnsi="Times New Roman" w:cs="Times New Roman"/>
+        </w:rPr>
+        <w:t>3</w:t>
+      </w:r>
+      <w:r>
+        <w:rPr>
+          <w:rFonts w:ascii="Times New Roman" w:hAnsi="Times New Roman" w:cs="Times New Roman"/>
+        </w:rPr>
+        <w:t xml:space="preserve">        </w:t>
+      </w:r>
+      <w:r>
+        <w:rPr>
+          <w:rFonts w:ascii="Times New Roman" w:hAnsi="Times New Roman" w:cs="Times New Roman"/>
+        </w:rPr>
+        <w:t xml:space="preserve">2      </w:t>
+      </w:r>
+      <w:r>
+        <w:rPr>
+          <w:rFonts w:ascii="Times New Roman" w:hAnsi="Times New Roman" w:cs="Times New Roman"/>
+        </w:rPr>
+        <w:t xml:space="preserve"> </w:t>
+      </w:r>
+      <w:r>
+        <w:rPr>
+          <w:rFonts w:ascii="Times New Roman" w:hAnsi="Times New Roman" w:cs="Times New Roman"/>
+        </w:rPr>
+        <w:t>4</w:t>
+      </w:r>
+      <w:r>
+        <w:rPr>
+          <w:rFonts w:ascii="Times New Roman" w:hAnsi="Times New Roman" w:cs="Times New Roman"/>
+        </w:rPr>
+        <w:t xml:space="preserve">   </w:t>
+      </w:r>
+      <w:r>
+        <w:rPr>
+          <w:rFonts w:ascii="Times New Roman" w:hAnsi="Times New Roman" w:cs="Times New Roman"/>
+        </w:rPr>
+        <w:t xml:space="preserve">                           </w:t>
+      </w:r>
+      <w:r>
+        <w:rPr>
+          <w:rFonts w:ascii="Times New Roman" w:hAnsi="Times New Roman" w:cs="Times New Roman"/>
+        </w:rPr>
+        <w:t>1        0          0</w:t>
+      </w:r>
+    </w:p>
+    <w:p>
+      <w:pPr>
+        <w:ind w:left="1440" w:firstLine="720"/>
+        <w:rPr>
+          <w:rFonts w:ascii="Times New Roman" w:hAnsi="Times New Roman" w:cs="Times New Roman"/>
+        </w:rPr>
+      </w:pPr>
+      <w:r>
+        <w:rPr>
+          <w:rFonts w:ascii="Times New Roman" w:hAnsi="Times New Roman" w:cs="Times New Roman"/>
+          <w:sz w:val="24"/>
+          <w:szCs w:val="24"/>
+        </w:rPr>
+        <w:t xml:space="preserve">Finally, </w:t>
+      </w:r>
+      <w:r>
+        <w:rPr>
+          <w:rFonts w:ascii="Times New Roman" w:hAnsi="Times New Roman" w:cs="Times New Roman"/>
+          <w:b/>
+        </w:rPr>
+        <w:t>P</w:t>
+      </w:r>
+      <w:r>
+        <w:rPr>
+          <w:rFonts w:ascii="Times New Roman" w:hAnsi="Times New Roman" w:cs="Times New Roman"/>
+          <w:b/>
+          <w:vertAlign w:val="subscript"/>
+        </w:rPr>
+        <w:t>1</w:t>
+      </w:r>
+      <w:r>
+        <w:rPr>
+          <w:rFonts w:ascii="Times New Roman" w:hAnsi="Times New Roman" w:cs="Times New Roman"/>
+          <w:b/>
+        </w:rPr>
+        <w:t>A</w:t>
+      </w:r>
+      <w:r>
+        <w:rPr>
+          <w:rFonts w:ascii="Times New Roman" w:hAnsi="Times New Roman" w:cs="Times New Roman"/>
+        </w:rPr>
+        <w:t xml:space="preserve"> =</w:t>
+      </w:r>
+      <w:r>
+        <w:rPr>
+          <w:rFonts w:ascii="Times New Roman" w:hAnsi="Times New Roman" w:cs="Times New Roman"/>
+        </w:rPr>
+        <w:t xml:space="preserve">     2        1        3</w:t>
+      </w:r>
     </w:p>
     <w:p>
       <w:pPr>
         <w:tabs>
-          <w:tab w:val="left" w:pos="6810"/>
+          <w:tab w:val="left" w:pos="2355"/>
         </w:tabs>
-      </w:pPr>
-    </w:p>
-    <w:p>
-      <w:pPr>
-        <w:tabs>
-          <w:tab w:val="left" w:pos="6810"/>
-        </w:tabs>
-      </w:pPr>
-    </w:p>
-    <w:p>
-      <w:pPr>
-        <w:tabs>
-          <w:tab w:val="left" w:pos="6810"/>
-        </w:tabs>
-      </w:pPr>
-    </w:p>
-    <w:p>
-      <w:pPr>
-        <w:tabs>
-          <w:tab w:val="left" w:pos="6810"/>
-        </w:tabs>
-      </w:pPr>
-    </w:p>
-    <w:p>
-      <w:pPr>
-        <w:tabs>
-          <w:tab w:val="left" w:pos="6810"/>
-        </w:tabs>
-      </w:pPr>
-    </w:p>
-    <w:p>
-      <w:pPr>
-        <w:tabs>
-          <w:tab w:val="left" w:pos="6810"/>
-        </w:tabs>
-      </w:pPr>
-    </w:p>
-    <w:p>
-      <w:pPr>
-        <w:tabs>
-          <w:tab w:val="left" w:pos="6810"/>
-        </w:tabs>
-      </w:pPr>
+        <w:rPr>
+          <w:rFonts w:ascii="Times New Roman" w:hAnsi="Times New Roman" w:cs="Times New Roman"/>
+        </w:rPr>
+      </w:pPr>
+      <w:r>
+        <w:rPr>
+          <w:rFonts w:ascii="Times New Roman" w:hAnsi="Times New Roman" w:cs="Times New Roman"/>
+        </w:rPr>
+        <w:t xml:space="preserve">                                                                     1        2        4</w:t>
+      </w:r>
     </w:p>
     <w:p>
       <w:pPr>
@@ -718,24 +5648,6 @@
           <w:u w:val="single"/>
         </w:rPr>
       </w:pPr>
-    </w:p>
-    <w:p>
-      <w:pPr>
-        <w:tabs>
-          <w:tab w:val="left" w:pos="6810"/>
-        </w:tabs>
-        <w:jc w:val="center"/>
-        <w:rPr>
-          <w:rFonts w:ascii="Times New Roman" w:hAnsi="Times New Roman" w:cs="Times New Roman"/>
-          <w:b/>
-          <w:sz w:val="24"/>
-          <w:szCs w:val="24"/>
-          <w:u w:val="single"/>
-        </w:rPr>
-      </w:pPr>
-      <w:bookmarkStart w:id="0" w:name="_GoBack"/>
-      <w:bookmarkEnd w:id="0"/>
-      <w:proofErr w:type="spellStart"/>
       <w:r>
         <w:rPr>
           <w:rFonts w:ascii="Times New Roman" w:hAnsi="Times New Roman" w:cs="Times New Roman"/>
@@ -747,7 +5659,6 @@
         <w:lastRenderedPageBreak/>
         <w:t>Refenrences</w:t>
       </w:r>
-      <w:proofErr w:type="spellEnd"/>
     </w:p>
     <w:p>
       <w:pPr>
@@ -765,7 +5676,7 @@
           <w:szCs w:val="24"/>
         </w:rPr>
       </w:pPr>
-      <w:hyperlink r:id="rId6" w:history="1">
+      <w:hyperlink r:id="rId8" w:history="1">
         <w:r>
           <w:rPr>
             <w:rStyle w:val="Hyperlink"/>
@@ -788,12 +5699,15 @@
           <w:tab w:val="left" w:pos="6810"/>
         </w:tabs>
         <w:rPr>
-          <w:rFonts w:ascii="Times New Roman" w:hAnsi="Times New Roman" w:cs="Times New Roman"/>
-          <w:sz w:val="24"/>
-          <w:szCs w:val="24"/>
-        </w:rPr>
-      </w:pPr>
-      <w:hyperlink r:id="rId7" w:history="1">
+          <w:rStyle w:val="Hyperlink"/>
+          <w:rFonts w:ascii="Times New Roman" w:hAnsi="Times New Roman" w:cs="Times New Roman"/>
+          <w:color w:val="auto"/>
+          <w:sz w:val="24"/>
+          <w:szCs w:val="24"/>
+          <w:u w:val="none"/>
+        </w:rPr>
+      </w:pPr>
+      <w:hyperlink r:id="rId9" w:history="1">
         <w:r>
           <w:rPr>
             <w:rStyle w:val="Hyperlink"/>
@@ -805,14 +5719,92 @@
         </w:r>
       </w:hyperlink>
     </w:p>
+    <w:p>
+      <w:pPr>
+        <w:pStyle w:val="ListParagraph"/>
+        <w:numPr>
+          <w:ilvl w:val="0"/>
+          <w:numId w:val="1"/>
+        </w:numPr>
+        <w:tabs>
+          <w:tab w:val="left" w:pos="6810"/>
+        </w:tabs>
+        <w:rPr>
+          <w:rFonts w:ascii="Times New Roman" w:hAnsi="Times New Roman" w:cs="Times New Roman"/>
+          <w:sz w:val="24"/>
+          <w:szCs w:val="24"/>
+        </w:rPr>
+      </w:pPr>
+      <w:hyperlink r:id="rId10" w:history="1">
+        <w:r>
+          <w:rPr>
+            <w:rStyle w:val="Hyperlink"/>
+            <w:rFonts w:ascii="Times New Roman" w:hAnsi="Times New Roman" w:cs="Times New Roman"/>
+            <w:sz w:val="24"/>
+            <w:szCs w:val="24"/>
+          </w:rPr>
+          <w:t>http://buzzard.ups.edu/courses/2014spring/420projects/math420-UPS-spring-2014-reid-LU-pivoting.pdf</w:t>
+        </w:r>
+      </w:hyperlink>
+    </w:p>
     <w:sectPr>
       <w:pgSz w:w="12240" w:h="15840"/>
-      <w:pgMar w:top="1440" w:right="1440" w:bottom="1440" w:left="1440" w:header="720" w:footer="720" w:gutter="0"/>
+      <w:pgMar w:top="1080" w:right="1440" w:bottom="1170" w:left="1440" w:header="720" w:footer="720" w:gutter="0"/>
       <w:cols w:space="720"/>
       <w:docGrid w:linePitch="360"/>
     </w:sectPr>
   </w:body>
 </w:document>
+</file>
+
+<file path=word/endnotes.xml><?xml version="1.0" encoding="utf-8"?>
+<w:endnotes xmlns:wpc="http://schemas.microsoft.com/office/word/2010/wordprocessingCanvas" xmlns:cx="http://schemas.microsoft.com/office/drawing/2014/chartex" xmlns:cx1="http://schemas.microsoft.com/office/drawing/2015/9/8/chartex" xmlns:mc="http://schemas.openxmlformats.org/markup-compatibility/2006" xmlns:o="urn:schemas-microsoft-com:office:office" xmlns:r="http://schemas.openxmlformats.org/officeDocument/2006/relationships" xmlns:m="http://schemas.openxmlformats.org/officeDocument/2006/math" xmlns:v="urn:schemas-microsoft-com:vml" xmlns:wp14="http://schemas.microsoft.com/office/word/2010/wordprocessingDrawing" xmlns:wp="http://schemas.openxmlformats.org/drawingml/2006/wordprocessingDrawing" xmlns:w10="urn:schemas-microsoft-com:office:word" xmlns:w="http://schemas.openxmlformats.org/wordprocessingml/2006/main" xmlns:w14="http://schemas.microsoft.com/office/word/2010/wordml" xmlns:w15="http://schemas.microsoft.com/office/word/2012/wordml" xmlns:w16se="http://schemas.microsoft.com/office/word/2015/wordml/symex" xmlns:wpg="http://schemas.microsoft.com/office/word/2010/wordprocessingGroup" xmlns:wpi="http://schemas.microsoft.com/office/word/2010/wordprocessingInk" xmlns:wne="http://schemas.microsoft.com/office/word/2006/wordml" xmlns:wps="http://schemas.microsoft.com/office/word/2010/wordprocessingShape" mc:Ignorable="w14 w15 w16se wp14">
+  <w:endnote w:type="separator" w:id="-1">
+    <w:p>
+      <w:pPr>
+        <w:spacing w:after="0" w:line="240" w:lineRule="auto"/>
+      </w:pPr>
+      <w:r>
+        <w:separator/>
+      </w:r>
+    </w:p>
+  </w:endnote>
+  <w:endnote w:type="continuationSeparator" w:id="0">
+    <w:p>
+      <w:pPr>
+        <w:spacing w:after="0" w:line="240" w:lineRule="auto"/>
+      </w:pPr>
+      <w:r>
+        <w:continuationSeparator/>
+      </w:r>
+    </w:p>
+  </w:endnote>
+</w:endnotes>
+</file>
+
+<file path=word/footnotes.xml><?xml version="1.0" encoding="utf-8"?>
+<w:footnotes xmlns:wpc="http://schemas.microsoft.com/office/word/2010/wordprocessingCanvas" xmlns:cx="http://schemas.microsoft.com/office/drawing/2014/chartex" xmlns:cx1="http://schemas.microsoft.com/office/drawing/2015/9/8/chartex" xmlns:mc="http://schemas.openxmlformats.org/markup-compatibility/2006" xmlns:o="urn:schemas-microsoft-com:office:office" xmlns:r="http://schemas.openxmlformats.org/officeDocument/2006/relationships" xmlns:m="http://schemas.openxmlformats.org/officeDocument/2006/math" xmlns:v="urn:schemas-microsoft-com:vml" xmlns:wp14="http://schemas.microsoft.com/office/word/2010/wordprocessingDrawing" xmlns:wp="http://schemas.openxmlformats.org/drawingml/2006/wordprocessingDrawing" xmlns:w10="urn:schemas-microsoft-com:office:word" xmlns:w="http://schemas.openxmlformats.org/wordprocessingml/2006/main" xmlns:w14="http://schemas.microsoft.com/office/word/2010/wordml" xmlns:w15="http://schemas.microsoft.com/office/word/2012/wordml" xmlns:w16se="http://schemas.microsoft.com/office/word/2015/wordml/symex" xmlns:wpg="http://schemas.microsoft.com/office/word/2010/wordprocessingGroup" xmlns:wpi="http://schemas.microsoft.com/office/word/2010/wordprocessingInk" xmlns:wne="http://schemas.microsoft.com/office/word/2006/wordml" xmlns:wps="http://schemas.microsoft.com/office/word/2010/wordprocessingShape" mc:Ignorable="w14 w15 w16se wp14">
+  <w:footnote w:type="separator" w:id="-1">
+    <w:p>
+      <w:pPr>
+        <w:spacing w:after="0" w:line="240" w:lineRule="auto"/>
+      </w:pPr>
+      <w:r>
+        <w:separator/>
+      </w:r>
+    </w:p>
+  </w:footnote>
+  <w:footnote w:type="continuationSeparator" w:id="0">
+    <w:p>
+      <w:pPr>
+        <w:spacing w:after="0" w:line="240" w:lineRule="auto"/>
+      </w:pPr>
+      <w:r>
+        <w:continuationSeparator/>
+      </w:r>
+    </w:p>
+  </w:footnote>
+</w:footnotes>
 </file>
 
 <file path=word/numbering.xml><?xml version="1.0" encoding="utf-8"?>
@@ -1355,6 +6347,159 @@
       <w:contextualSpacing/>
     </w:pPr>
   </w:style>
+  <w:style w:type="character" w:styleId="PlaceholderText">
+    <w:name w:val="Placeholder Text"/>
+    <w:basedOn w:val="DefaultParagraphFont"/>
+    <w:uiPriority w:val="99"/>
+    <w:semiHidden/>
+    <w:rsid w:val="009B7292"/>
+    <w:rPr>
+      <w:color w:val="808080"/>
+    </w:rPr>
+  </w:style>
+  <w:style w:type="paragraph" w:styleId="Header">
+    <w:name w:val="header"/>
+    <w:basedOn w:val="Normal"/>
+    <w:link w:val="HeaderChar"/>
+    <w:uiPriority w:val="99"/>
+    <w:unhideWhenUsed/>
+    <w:rsid w:val="0051555F"/>
+    <w:pPr>
+      <w:tabs>
+        <w:tab w:val="center" w:pos="4680"/>
+        <w:tab w:val="right" w:pos="9360"/>
+      </w:tabs>
+      <w:spacing w:after="0" w:line="240" w:lineRule="auto"/>
+    </w:pPr>
+  </w:style>
+  <w:style w:type="character" w:customStyle="1" w:styleId="HeaderChar">
+    <w:name w:val="Header Char"/>
+    <w:basedOn w:val="DefaultParagraphFont"/>
+    <w:link w:val="Header"/>
+    <w:uiPriority w:val="99"/>
+    <w:rsid w:val="0051555F"/>
+  </w:style>
+  <w:style w:type="paragraph" w:styleId="Footer">
+    <w:name w:val="footer"/>
+    <w:basedOn w:val="Normal"/>
+    <w:link w:val="FooterChar"/>
+    <w:uiPriority w:val="99"/>
+    <w:unhideWhenUsed/>
+    <w:rsid w:val="0051555F"/>
+    <w:pPr>
+      <w:tabs>
+        <w:tab w:val="center" w:pos="4680"/>
+        <w:tab w:val="right" w:pos="9360"/>
+      </w:tabs>
+      <w:spacing w:after="0" w:line="240" w:lineRule="auto"/>
+    </w:pPr>
+  </w:style>
+  <w:style w:type="character" w:customStyle="1" w:styleId="FooterChar">
+    <w:name w:val="Footer Char"/>
+    <w:basedOn w:val="DefaultParagraphFont"/>
+    <w:link w:val="Footer"/>
+    <w:uiPriority w:val="99"/>
+    <w:rsid w:val="0051555F"/>
+  </w:style>
+  <w:style w:type="table" w:styleId="TableGrid">
+    <w:name w:val="Table Grid"/>
+    <w:basedOn w:val="TableNormal"/>
+    <w:uiPriority w:val="59"/>
+    <w:rsid w:val="006F2D19"/>
+    <w:pPr>
+      <w:spacing w:after="0" w:line="240" w:lineRule="auto"/>
+    </w:pPr>
+    <w:tblPr>
+      <w:tblBorders>
+        <w:top w:val="single" w:sz="4" w:space="0" w:color="auto"/>
+        <w:left w:val="single" w:sz="4" w:space="0" w:color="auto"/>
+        <w:bottom w:val="single" w:sz="4" w:space="0" w:color="auto"/>
+        <w:right w:val="single" w:sz="4" w:space="0" w:color="auto"/>
+        <w:insideH w:val="single" w:sz="4" w:space="0" w:color="auto"/>
+        <w:insideV w:val="single" w:sz="4" w:space="0" w:color="auto"/>
+      </w:tblBorders>
+    </w:tblPr>
+  </w:style>
+  <w:style w:type="table" w:styleId="GridTable1Light-Accent1">
+    <w:name w:val="Grid Table 1 Light Accent 1"/>
+    <w:basedOn w:val="TableNormal"/>
+    <w:uiPriority w:val="46"/>
+    <w:rsid w:val="006F2D19"/>
+    <w:pPr>
+      <w:spacing w:after="0" w:line="240" w:lineRule="auto"/>
+    </w:pPr>
+    <w:tblPr>
+      <w:tblStyleRowBandSize w:val="1"/>
+      <w:tblStyleColBandSize w:val="1"/>
+      <w:tblBorders>
+        <w:top w:val="single" w:sz="4" w:space="0" w:color="B8CCE4" w:themeColor="accent1" w:themeTint="66"/>
+        <w:left w:val="single" w:sz="4" w:space="0" w:color="B8CCE4" w:themeColor="accent1" w:themeTint="66"/>
+        <w:bottom w:val="single" w:sz="4" w:space="0" w:color="B8CCE4" w:themeColor="accent1" w:themeTint="66"/>
+        <w:right w:val="single" w:sz="4" w:space="0" w:color="B8CCE4" w:themeColor="accent1" w:themeTint="66"/>
+        <w:insideH w:val="single" w:sz="4" w:space="0" w:color="B8CCE4" w:themeColor="accent1" w:themeTint="66"/>
+        <w:insideV w:val="single" w:sz="4" w:space="0" w:color="B8CCE4" w:themeColor="accent1" w:themeTint="66"/>
+      </w:tblBorders>
+    </w:tblPr>
+    <w:tblStylePr w:type="firstRow">
+      <w:rPr>
+        <w:b/>
+        <w:bCs/>
+      </w:rPr>
+      <w:tblPr/>
+      <w:tcPr>
+        <w:tcBorders>
+          <w:bottom w:val="single" w:sz="12" w:space="0" w:color="95B3D7" w:themeColor="accent1" w:themeTint="99"/>
+        </w:tcBorders>
+      </w:tcPr>
+    </w:tblStylePr>
+    <w:tblStylePr w:type="lastRow">
+      <w:rPr>
+        <w:b/>
+        <w:bCs/>
+      </w:rPr>
+      <w:tblPr/>
+      <w:tcPr>
+        <w:tcBorders>
+          <w:top w:val="double" w:sz="2" w:space="0" w:color="95B3D7" w:themeColor="accent1" w:themeTint="99"/>
+        </w:tcBorders>
+      </w:tcPr>
+    </w:tblStylePr>
+    <w:tblStylePr w:type="firstCol">
+      <w:rPr>
+        <w:b/>
+        <w:bCs/>
+      </w:rPr>
+    </w:tblStylePr>
+    <w:tblStylePr w:type="lastCol">
+      <w:rPr>
+        <w:b/>
+        <w:bCs/>
+      </w:rPr>
+    </w:tblStylePr>
+  </w:style>
+  <w:style w:type="character" w:customStyle="1" w:styleId="apple-converted-space">
+    <w:name w:val="apple-converted-space"/>
+    <w:basedOn w:val="DefaultParagraphFont"/>
+    <w:rsid w:val="001B3354"/>
+  </w:style>
+  <w:style w:type="character" w:styleId="HTMLCode">
+    <w:name w:val="HTML Code"/>
+    <w:basedOn w:val="DefaultParagraphFont"/>
+    <w:uiPriority w:val="99"/>
+    <w:semiHidden/>
+    <w:unhideWhenUsed/>
+    <w:rsid w:val="001B3354"/>
+    <w:rPr>
+      <w:rFonts w:ascii="Courier New" w:eastAsia="Times New Roman" w:hAnsi="Courier New" w:cs="Courier New"/>
+      <w:sz w:val="20"/>
+      <w:szCs w:val="20"/>
+    </w:rPr>
+  </w:style>
+  <w:style w:type="character" w:customStyle="1" w:styleId="highlight01">
+    <w:name w:val="highlight_01"/>
+    <w:basedOn w:val="DefaultParagraphFont"/>
+    <w:rsid w:val="0026069B"/>
+  </w:style>
 </w:styles>
 </file>
 
@@ -1666,7 +6811,7 @@
 </file>
 
 <file path=customXml/itemProps1.xml><?xml version="1.0" encoding="utf-8"?>
-<ds:datastoreItem xmlns:ds="http://schemas.openxmlformats.org/officeDocument/2006/customXml" ds:itemID="{FF7390AB-836A-47D0-86E4-1803F554B6DD}">
+<ds:datastoreItem xmlns:ds="http://schemas.openxmlformats.org/officeDocument/2006/customXml" ds:itemID="{CF60C499-F1A8-4381-8D52-2159964D7D00}">
   <ds:schemaRefs>
     <ds:schemaRef ds:uri="http://schemas.openxmlformats.org/officeDocument/2006/bibliography"/>
   </ds:schemaRefs>

--- a/7650/Homework 2/Homework 2 Report - Jamiu Babatunde  Mojolagbe.docx
+++ b/7650/Homework 2/Homework 2 Report - Jamiu Babatunde  Mojolagbe.docx
@@ -609,136 +609,1405 @@
     </w:p>
     <w:p>
       <w:pPr>
-        <w:rPr>
-          <w:rFonts w:ascii="Times New Roman" w:hAnsi="Times New Roman" w:cs="Times New Roman"/>
-        </w:rPr>
-      </w:pPr>
-    </w:p>
-    <w:p>
-      <w:pPr>
-        <w:rPr>
-          <w:rFonts w:ascii="Times New Roman" w:hAnsi="Times New Roman" w:cs="Times New Roman"/>
-        </w:rPr>
-      </w:pPr>
-    </w:p>
-    <w:p>
-      <w:pPr>
-        <w:rPr>
-          <w:rFonts w:ascii="Times New Roman" w:hAnsi="Times New Roman" w:cs="Times New Roman"/>
-        </w:rPr>
-      </w:pPr>
-    </w:p>
-    <w:p>
-      <w:pPr>
-        <w:rPr>
-          <w:rFonts w:ascii="Times New Roman" w:hAnsi="Times New Roman" w:cs="Times New Roman"/>
-        </w:rPr>
-      </w:pPr>
-    </w:p>
-    <w:p>
-      <w:pPr>
-        <w:rPr>
-          <w:rFonts w:ascii="Times New Roman" w:hAnsi="Times New Roman" w:cs="Times New Roman"/>
-        </w:rPr>
-      </w:pPr>
-    </w:p>
-    <w:p>
-      <w:pPr>
-        <w:rPr>
-          <w:rFonts w:ascii="Times New Roman" w:hAnsi="Times New Roman" w:cs="Times New Roman"/>
-        </w:rPr>
-      </w:pPr>
-    </w:p>
-    <w:p>
-      <w:pPr>
-        <w:rPr>
-          <w:rFonts w:ascii="Times New Roman" w:hAnsi="Times New Roman" w:cs="Times New Roman"/>
-        </w:rPr>
-      </w:pPr>
-    </w:p>
-    <w:p>
-      <w:pPr>
-        <w:rPr>
-          <w:rFonts w:ascii="Times New Roman" w:hAnsi="Times New Roman" w:cs="Times New Roman"/>
-        </w:rPr>
-      </w:pPr>
-    </w:p>
-    <w:p>
-      <w:pPr>
-        <w:rPr>
-          <w:rFonts w:ascii="Times New Roman" w:hAnsi="Times New Roman" w:cs="Times New Roman"/>
-        </w:rPr>
-      </w:pPr>
-    </w:p>
-    <w:p>
-      <w:pPr>
-        <w:rPr>
-          <w:rFonts w:ascii="Times New Roman" w:hAnsi="Times New Roman" w:cs="Times New Roman"/>
-        </w:rPr>
-      </w:pPr>
-    </w:p>
-    <w:p>
-      <w:pPr>
-        <w:rPr>
-          <w:rFonts w:ascii="Times New Roman" w:hAnsi="Times New Roman" w:cs="Times New Roman"/>
-        </w:rPr>
-      </w:pPr>
-    </w:p>
-    <w:p>
-      <w:pPr>
-        <w:rPr>
-          <w:rFonts w:ascii="Times New Roman" w:hAnsi="Times New Roman" w:cs="Times New Roman"/>
-        </w:rPr>
-      </w:pPr>
-    </w:p>
-    <w:p>
-      <w:pPr>
-        <w:rPr>
-          <w:rFonts w:ascii="Times New Roman" w:hAnsi="Times New Roman" w:cs="Times New Roman"/>
-        </w:rPr>
-      </w:pPr>
-    </w:p>
-    <w:p>
-      <w:pPr>
-        <w:rPr>
-          <w:rFonts w:ascii="Times New Roman" w:hAnsi="Times New Roman" w:cs="Times New Roman"/>
-        </w:rPr>
-      </w:pPr>
-    </w:p>
-    <w:p>
-      <w:pPr>
-        <w:rPr>
-          <w:rFonts w:ascii="Times New Roman" w:hAnsi="Times New Roman" w:cs="Times New Roman"/>
-        </w:rPr>
-      </w:pPr>
-    </w:p>
-    <w:p>
-      <w:pPr>
-        <w:rPr>
-          <w:rFonts w:ascii="Times New Roman" w:hAnsi="Times New Roman" w:cs="Times New Roman"/>
-        </w:rPr>
-      </w:pPr>
-    </w:p>
-    <w:p>
-      <w:pPr>
-        <w:rPr>
-          <w:rFonts w:ascii="Times New Roman" w:hAnsi="Times New Roman" w:cs="Times New Roman"/>
-        </w:rPr>
-      </w:pPr>
-    </w:p>
-    <w:p>
-      <w:pPr>
-        <w:rPr>
-          <w:rFonts w:ascii="Times New Roman" w:hAnsi="Times New Roman" w:cs="Times New Roman"/>
-        </w:rPr>
-      </w:pPr>
-    </w:p>
-    <w:p>
-      <w:pPr>
-        <w:rPr>
-          <w:rFonts w:ascii="Times New Roman" w:hAnsi="Times New Roman" w:cs="Times New Roman"/>
-        </w:rPr>
-      </w:pPr>
+        <w:autoSpaceDE w:val="0"/>
+        <w:autoSpaceDN w:val="0"/>
+        <w:adjustRightInd w:val="0"/>
+        <w:spacing w:after="120" w:line="360" w:lineRule="auto"/>
+        <w:jc w:val="both"/>
+        <w:rPr>
+          <w:rFonts w:ascii="Times New Roman" w:hAnsi="Times New Roman" w:cs="Times New Roman"/>
+          <w:sz w:val="24"/>
+          <w:szCs w:val="24"/>
+        </w:rPr>
+      </w:pPr>
+      <w:r>
+        <w:rPr>
+          <w:rFonts w:ascii="Times New Roman" w:hAnsi="Times New Roman" w:cs="Times New Roman"/>
+          <w:sz w:val="24"/>
+          <w:szCs w:val="24"/>
+        </w:rPr>
+        <w:t>LDLH factorization was implemented in the MATLAB file</w:t>
+      </w:r>
+      <w:r>
+        <w:rPr>
+          <w:rFonts w:ascii="Times New Roman" w:hAnsi="Times New Roman" w:cs="Times New Roman"/>
+          <w:sz w:val="24"/>
+          <w:szCs w:val="24"/>
+        </w:rPr>
+        <w:t>s</w:t>
+      </w:r>
+      <w:r>
+        <w:rPr>
+          <w:rFonts w:ascii="Times New Roman" w:hAnsi="Times New Roman" w:cs="Times New Roman"/>
+          <w:sz w:val="24"/>
+          <w:szCs w:val="24"/>
+        </w:rPr>
+        <w:t xml:space="preserve"> named </w:t>
+      </w:r>
+      <w:r>
+        <w:rPr>
+          <w:rFonts w:ascii="Times New Roman" w:hAnsi="Times New Roman" w:cs="Times New Roman"/>
+          <w:color w:val="228B22"/>
+          <w:sz w:val="24"/>
+          <w:szCs w:val="24"/>
+        </w:rPr>
+        <w:t xml:space="preserve">ldlh.m </w:t>
+      </w:r>
+      <w:r>
+        <w:rPr>
+          <w:rFonts w:ascii="Times New Roman" w:hAnsi="Times New Roman" w:cs="Times New Roman"/>
+          <w:sz w:val="24"/>
+          <w:szCs w:val="24"/>
+        </w:rPr>
+        <w:t xml:space="preserve">and </w:t>
+      </w:r>
+      <w:r>
+        <w:rPr>
+          <w:rFonts w:ascii="Times New Roman" w:hAnsi="Times New Roman" w:cs="Times New Roman"/>
+          <w:color w:val="228B22"/>
+          <w:sz w:val="24"/>
+          <w:szCs w:val="24"/>
+        </w:rPr>
+        <w:t xml:space="preserve">ldlhImproved.m. </w:t>
+      </w:r>
+      <w:r>
+        <w:rPr>
+          <w:rFonts w:ascii="Times New Roman" w:hAnsi="Times New Roman" w:cs="Times New Roman"/>
+          <w:sz w:val="24"/>
+          <w:szCs w:val="24"/>
+        </w:rPr>
+        <w:t>The main difference between the two implementations is that, diagonal entries, D, is used as a diagonal matrix in</w:t>
+      </w:r>
+      <w:r>
+        <w:rPr>
+          <w:rFonts w:ascii="Times New Roman" w:hAnsi="Times New Roman" w:cs="Times New Roman"/>
+          <w:sz w:val="24"/>
+          <w:szCs w:val="24"/>
+        </w:rPr>
+        <w:t xml:space="preserve"> </w:t>
+      </w:r>
+      <w:r>
+        <w:rPr>
+          <w:rFonts w:ascii="Times New Roman" w:hAnsi="Times New Roman" w:cs="Times New Roman"/>
+          <w:color w:val="228B22"/>
+          <w:sz w:val="24"/>
+          <w:szCs w:val="24"/>
+        </w:rPr>
+        <w:t>ldlh.m</w:t>
+      </w:r>
+      <w:r>
+        <w:rPr>
+          <w:rFonts w:ascii="Times New Roman" w:hAnsi="Times New Roman" w:cs="Times New Roman"/>
+          <w:sz w:val="24"/>
+          <w:szCs w:val="24"/>
+        </w:rPr>
+        <w:t xml:space="preserve"> </w:t>
+      </w:r>
+      <w:r>
+        <w:rPr>
+          <w:rFonts w:ascii="Times New Roman" w:hAnsi="Times New Roman" w:cs="Times New Roman"/>
+          <w:sz w:val="24"/>
+          <w:szCs w:val="24"/>
+        </w:rPr>
+        <w:t xml:space="preserve">but it was used just as a column vector and return as the same in </w:t>
+      </w:r>
+      <w:r>
+        <w:rPr>
+          <w:rFonts w:ascii="Times New Roman" w:hAnsi="Times New Roman" w:cs="Times New Roman"/>
+          <w:color w:val="228B22"/>
+          <w:sz w:val="24"/>
+          <w:szCs w:val="24"/>
+        </w:rPr>
+        <w:t>ldlhImproved.m</w:t>
+      </w:r>
+      <w:r>
+        <w:rPr>
+          <w:rFonts w:ascii="Times New Roman" w:hAnsi="Times New Roman" w:cs="Times New Roman"/>
+          <w:sz w:val="24"/>
+          <w:szCs w:val="24"/>
+        </w:rPr>
+        <w:t xml:space="preserve">. </w:t>
+      </w:r>
+    </w:p>
+    <w:p>
+      <w:pPr>
+        <w:autoSpaceDE w:val="0"/>
+        <w:autoSpaceDN w:val="0"/>
+        <w:adjustRightInd w:val="0"/>
+        <w:spacing w:after="120" w:line="360" w:lineRule="auto"/>
+        <w:jc w:val="both"/>
+        <w:rPr>
+          <w:rFonts w:ascii="Times New Roman" w:hAnsi="Times New Roman" w:cs="Times New Roman"/>
+          <w:sz w:val="24"/>
+          <w:szCs w:val="24"/>
+        </w:rPr>
+      </w:pPr>
+      <w:r>
+        <w:rPr>
+          <w:rFonts w:ascii="Times New Roman" w:hAnsi="Times New Roman" w:cs="Times New Roman"/>
+          <w:sz w:val="24"/>
+          <w:szCs w:val="24"/>
+        </w:rPr>
+        <w:t>T</w:t>
+      </w:r>
+      <w:r>
+        <w:rPr>
+          <w:rFonts w:ascii="Times New Roman" w:hAnsi="Times New Roman" w:cs="Times New Roman"/>
+          <w:sz w:val="24"/>
+          <w:szCs w:val="24"/>
+        </w:rPr>
+        <w:t xml:space="preserve">he driver programs for the two variants of LDLH is named with the function names as shown above with </w:t>
+      </w:r>
+      <w:r>
+        <w:rPr>
+          <w:rFonts w:ascii="Times New Roman" w:hAnsi="Times New Roman" w:cs="Times New Roman"/>
+          <w:sz w:val="24"/>
+          <w:szCs w:val="24"/>
+        </w:rPr>
+        <w:t>suffix</w:t>
+      </w:r>
+      <w:r>
+        <w:rPr>
+          <w:rFonts w:ascii="Times New Roman" w:hAnsi="Times New Roman" w:cs="Times New Roman"/>
+          <w:sz w:val="24"/>
+          <w:szCs w:val="24"/>
+        </w:rPr>
+        <w:t xml:space="preserve"> ‘Driver’. So, for </w:t>
+      </w:r>
+      <w:r>
+        <w:rPr>
+          <w:rFonts w:ascii="Times New Roman" w:hAnsi="Times New Roman" w:cs="Times New Roman"/>
+          <w:color w:val="228B22"/>
+          <w:sz w:val="24"/>
+          <w:szCs w:val="24"/>
+        </w:rPr>
+        <w:t>ldlh.m</w:t>
+      </w:r>
+      <w:r>
+        <w:rPr>
+          <w:rFonts w:ascii="Times New Roman" w:hAnsi="Times New Roman" w:cs="Times New Roman"/>
+          <w:sz w:val="24"/>
+          <w:szCs w:val="24"/>
+        </w:rPr>
+        <w:t xml:space="preserve">, the driver/test program is </w:t>
+      </w:r>
+      <w:r>
+        <w:rPr>
+          <w:rFonts w:ascii="Times New Roman" w:hAnsi="Times New Roman" w:cs="Times New Roman"/>
+          <w:color w:val="228B22"/>
+          <w:sz w:val="24"/>
+          <w:szCs w:val="24"/>
+        </w:rPr>
+        <w:t>ldlh</w:t>
+      </w:r>
+      <w:r>
+        <w:rPr>
+          <w:rFonts w:ascii="Times New Roman" w:hAnsi="Times New Roman" w:cs="Times New Roman"/>
+          <w:color w:val="228B22"/>
+          <w:sz w:val="24"/>
+          <w:szCs w:val="24"/>
+        </w:rPr>
+        <w:t>Driver</w:t>
+      </w:r>
+      <w:r>
+        <w:rPr>
+          <w:rFonts w:ascii="Times New Roman" w:hAnsi="Times New Roman" w:cs="Times New Roman"/>
+          <w:color w:val="228B22"/>
+          <w:sz w:val="24"/>
+          <w:szCs w:val="24"/>
+        </w:rPr>
+        <w:t>.m</w:t>
+      </w:r>
+      <w:r>
+        <w:rPr>
+          <w:rFonts w:ascii="Times New Roman" w:hAnsi="Times New Roman" w:cs="Times New Roman"/>
+          <w:sz w:val="24"/>
+          <w:szCs w:val="24"/>
+        </w:rPr>
+        <w:t xml:space="preserve">; and for </w:t>
+      </w:r>
+      <w:r>
+        <w:rPr>
+          <w:rFonts w:ascii="Times New Roman" w:hAnsi="Times New Roman" w:cs="Times New Roman"/>
+          <w:color w:val="228B22"/>
+          <w:sz w:val="24"/>
+          <w:szCs w:val="24"/>
+        </w:rPr>
+        <w:t>ldlhImproved.m</w:t>
+      </w:r>
+      <w:r>
+        <w:rPr>
+          <w:rFonts w:ascii="Times New Roman" w:hAnsi="Times New Roman" w:cs="Times New Roman"/>
+          <w:sz w:val="24"/>
+          <w:szCs w:val="24"/>
+        </w:rPr>
+        <w:t xml:space="preserve">, the driver/test program is </w:t>
+      </w:r>
+      <w:r>
+        <w:rPr>
+          <w:rFonts w:ascii="Times New Roman" w:hAnsi="Times New Roman" w:cs="Times New Roman"/>
+          <w:color w:val="228B22"/>
+          <w:sz w:val="24"/>
+          <w:szCs w:val="24"/>
+        </w:rPr>
+        <w:t>ldlhImproved</w:t>
+      </w:r>
+      <w:r>
+        <w:rPr>
+          <w:rFonts w:ascii="Times New Roman" w:hAnsi="Times New Roman" w:cs="Times New Roman"/>
+          <w:color w:val="228B22"/>
+          <w:sz w:val="24"/>
+          <w:szCs w:val="24"/>
+        </w:rPr>
+        <w:t>Driver</w:t>
+      </w:r>
+      <w:r>
+        <w:rPr>
+          <w:rFonts w:ascii="Times New Roman" w:hAnsi="Times New Roman" w:cs="Times New Roman"/>
+          <w:color w:val="228B22"/>
+          <w:sz w:val="24"/>
+          <w:szCs w:val="24"/>
+        </w:rPr>
+        <w:t>.m</w:t>
+      </w:r>
+      <w:r>
+        <w:rPr>
+          <w:rFonts w:ascii="Times New Roman" w:hAnsi="Times New Roman" w:cs="Times New Roman"/>
+          <w:sz w:val="24"/>
+          <w:szCs w:val="24"/>
+        </w:rPr>
+        <w:t xml:space="preserve">. </w:t>
+      </w:r>
+      <w:r>
+        <w:rPr>
+          <w:rFonts w:ascii="Times New Roman" w:hAnsi="Times New Roman" w:cs="Times New Roman"/>
+          <w:sz w:val="24"/>
+          <w:szCs w:val="24"/>
+        </w:rPr>
+        <w:t xml:space="preserve"> </w:t>
+      </w:r>
+      <w:r>
+        <w:rPr>
+          <w:rFonts w:ascii="Times New Roman" w:hAnsi="Times New Roman" w:cs="Times New Roman"/>
+          <w:sz w:val="24"/>
+          <w:szCs w:val="24"/>
+        </w:rPr>
+        <w:t xml:space="preserve">A function named </w:t>
+      </w:r>
+      <w:r>
+        <w:rPr>
+          <w:rFonts w:ascii="Times New Roman" w:hAnsi="Times New Roman" w:cs="Times New Roman"/>
+          <w:color w:val="00B050"/>
+          <w:sz w:val="24"/>
+          <w:szCs w:val="24"/>
+        </w:rPr>
+        <w:t>rherm.m</w:t>
+      </w:r>
+      <w:r>
+        <w:rPr>
+          <w:rFonts w:ascii="Times New Roman" w:hAnsi="Times New Roman" w:cs="Times New Roman"/>
+          <w:sz w:val="24"/>
+          <w:szCs w:val="24"/>
+        </w:rPr>
+        <w:t xml:space="preserve"> was used for generation random </w:t>
+      </w:r>
+      <w:r>
+        <w:rPr>
+          <w:rFonts w:ascii="Times New Roman" w:hAnsi="Times New Roman" w:cs="Times New Roman"/>
+          <w:sz w:val="24"/>
+          <w:szCs w:val="24"/>
+        </w:rPr>
+        <w:t>Hermitian indefinite matrices</w:t>
+      </w:r>
+      <w:r>
+        <w:rPr>
+          <w:rFonts w:ascii="Times New Roman" w:hAnsi="Times New Roman" w:cs="Times New Roman"/>
+          <w:sz w:val="24"/>
+          <w:szCs w:val="24"/>
+        </w:rPr>
+        <w:t xml:space="preserve"> </w:t>
+      </w:r>
+      <w:r>
+        <w:rPr>
+          <w:rFonts w:ascii="Times New Roman" w:hAnsi="Times New Roman" w:cs="Times New Roman"/>
+          <w:sz w:val="24"/>
+          <w:szCs w:val="24"/>
+          <w:vertAlign w:val="superscript"/>
+        </w:rPr>
+        <w:t>4</w:t>
+      </w:r>
+      <w:r>
+        <w:rPr>
+          <w:rFonts w:ascii="Times New Roman" w:hAnsi="Times New Roman" w:cs="Times New Roman"/>
+          <w:sz w:val="24"/>
+          <w:szCs w:val="24"/>
+        </w:rPr>
+        <w:t>.</w:t>
+      </w:r>
+      <w:r>
+        <w:rPr>
+          <w:rFonts w:ascii="Times New Roman" w:hAnsi="Times New Roman" w:cs="Times New Roman"/>
+          <w:sz w:val="24"/>
+          <w:szCs w:val="24"/>
+        </w:rPr>
+        <w:t xml:space="preserve"> </w:t>
+      </w:r>
+      <w:r>
+        <w:rPr>
+          <w:rFonts w:ascii="Times New Roman" w:hAnsi="Times New Roman" w:cs="Times New Roman"/>
+          <w:sz w:val="24"/>
+          <w:szCs w:val="24"/>
+        </w:rPr>
+        <w:t>The following results were obtained:</w:t>
+      </w:r>
+    </w:p>
+    <w:tbl>
+      <w:tblPr>
+        <w:tblStyle w:val="PlainTable1"/>
+        <w:tblW w:w="0" w:type="auto"/>
+        <w:tblLook w:val="04A0" w:firstRow="1" w:lastRow="0" w:firstColumn="1" w:lastColumn="0" w:noHBand="0" w:noVBand="1"/>
+      </w:tblPr>
+      <w:tblGrid>
+        <w:gridCol w:w="2875"/>
+        <w:gridCol w:w="2790"/>
+        <w:gridCol w:w="3685"/>
+      </w:tblGrid>
+      <w:tr>
+        <w:trPr>
+          <w:cnfStyle w:val="100000000000" w:firstRow="1" w:lastRow="0" w:firstColumn="0" w:lastColumn="0" w:oddVBand="0" w:evenVBand="0" w:oddHBand="0" w:evenHBand="0" w:firstRowFirstColumn="0" w:firstRowLastColumn="0" w:lastRowFirstColumn="0" w:lastRowLastColumn="0"/>
+        </w:trPr>
+        <w:tc>
+          <w:tcPr>
+            <w:cnfStyle w:val="001000000000" w:firstRow="0" w:lastRow="0" w:firstColumn="1" w:lastColumn="0" w:oddVBand="0" w:evenVBand="0" w:oddHBand="0" w:evenHBand="0" w:firstRowFirstColumn="0" w:firstRowLastColumn="0" w:lastRowFirstColumn="0" w:lastRowLastColumn="0"/>
+            <w:tcW w:w="2875" w:type="dxa"/>
+          </w:tcPr>
+          <w:p>
+            <w:pPr>
+              <w:autoSpaceDE w:val="0"/>
+              <w:autoSpaceDN w:val="0"/>
+              <w:adjustRightInd w:val="0"/>
+              <w:rPr>
+                <w:rFonts w:ascii="Times New Roman" w:hAnsi="Times New Roman" w:cs="Times New Roman"/>
+                <w:sz w:val="24"/>
+                <w:szCs w:val="24"/>
+              </w:rPr>
+            </w:pPr>
+            <w:r>
+              <w:rPr>
+                <w:rFonts w:ascii="Times New Roman" w:hAnsi="Times New Roman" w:cs="Times New Roman"/>
+                <w:sz w:val="24"/>
+                <w:szCs w:val="24"/>
+              </w:rPr>
+              <w:t>Matrix Dimension (nxn)</w:t>
+            </w:r>
+          </w:p>
+        </w:tc>
+        <w:tc>
+          <w:tcPr>
+            <w:tcW w:w="2790" w:type="dxa"/>
+          </w:tcPr>
+          <w:p>
+            <w:pPr>
+              <w:autoSpaceDE w:val="0"/>
+              <w:autoSpaceDN w:val="0"/>
+              <w:adjustRightInd w:val="0"/>
+              <w:cnfStyle w:val="100000000000" w:firstRow="1" w:lastRow="0" w:firstColumn="0" w:lastColumn="0" w:oddVBand="0" w:evenVBand="0" w:oddHBand="0" w:evenHBand="0" w:firstRowFirstColumn="0" w:firstRowLastColumn="0" w:lastRowFirstColumn="0" w:lastRowLastColumn="0"/>
+              <w:rPr>
+                <w:rFonts w:ascii="Times New Roman" w:hAnsi="Times New Roman" w:cs="Times New Roman"/>
+                <w:sz w:val="24"/>
+                <w:szCs w:val="24"/>
+              </w:rPr>
+            </w:pPr>
+            <w:r>
+              <w:rPr>
+                <w:rFonts w:ascii="Times New Roman" w:hAnsi="Times New Roman" w:cs="Times New Roman"/>
+                <w:sz w:val="24"/>
+                <w:szCs w:val="24"/>
+              </w:rPr>
+              <w:t xml:space="preserve"> Time (seconds) – ldlh.m</w:t>
+            </w:r>
+          </w:p>
+        </w:tc>
+        <w:tc>
+          <w:tcPr>
+            <w:tcW w:w="3685" w:type="dxa"/>
+          </w:tcPr>
+          <w:p>
+            <w:pPr>
+              <w:autoSpaceDE w:val="0"/>
+              <w:autoSpaceDN w:val="0"/>
+              <w:adjustRightInd w:val="0"/>
+              <w:cnfStyle w:val="100000000000" w:firstRow="1" w:lastRow="0" w:firstColumn="0" w:lastColumn="0" w:oddVBand="0" w:evenVBand="0" w:oddHBand="0" w:evenHBand="0" w:firstRowFirstColumn="0" w:firstRowLastColumn="0" w:lastRowFirstColumn="0" w:lastRowLastColumn="0"/>
+              <w:rPr>
+                <w:rFonts w:ascii="Times New Roman" w:hAnsi="Times New Roman" w:cs="Times New Roman"/>
+                <w:sz w:val="24"/>
+                <w:szCs w:val="24"/>
+              </w:rPr>
+            </w:pPr>
+            <w:r>
+              <w:rPr>
+                <w:rFonts w:ascii="Times New Roman" w:hAnsi="Times New Roman" w:cs="Times New Roman"/>
+                <w:sz w:val="24"/>
+                <w:szCs w:val="24"/>
+              </w:rPr>
+              <w:t>Time (seconds) – ldlhImproved.m</w:t>
+            </w:r>
+          </w:p>
+        </w:tc>
+      </w:tr>
+      <w:tr>
+        <w:trPr>
+          <w:cnfStyle w:val="000000100000" w:firstRow="0" w:lastRow="0" w:firstColumn="0" w:lastColumn="0" w:oddVBand="0" w:evenVBand="0" w:oddHBand="1" w:evenHBand="0" w:firstRowFirstColumn="0" w:firstRowLastColumn="0" w:lastRowFirstColumn="0" w:lastRowLastColumn="0"/>
+        </w:trPr>
+        <w:tc>
+          <w:tcPr>
+            <w:cnfStyle w:val="001000000000" w:firstRow="0" w:lastRow="0" w:firstColumn="1" w:lastColumn="0" w:oddVBand="0" w:evenVBand="0" w:oddHBand="0" w:evenHBand="0" w:firstRowFirstColumn="0" w:firstRowLastColumn="0" w:lastRowFirstColumn="0" w:lastRowLastColumn="0"/>
+            <w:tcW w:w="2875" w:type="dxa"/>
+          </w:tcPr>
+          <w:p>
+            <w:pPr>
+              <w:autoSpaceDE w:val="0"/>
+              <w:autoSpaceDN w:val="0"/>
+              <w:adjustRightInd w:val="0"/>
+              <w:rPr>
+                <w:rFonts w:ascii="Times New Roman" w:hAnsi="Times New Roman" w:cs="Times New Roman"/>
+                <w:b w:val="0"/>
+                <w:sz w:val="24"/>
+                <w:szCs w:val="24"/>
+              </w:rPr>
+            </w:pPr>
+            <w:r>
+              <w:rPr>
+                <w:rFonts w:ascii="Times New Roman" w:hAnsi="Times New Roman" w:cs="Times New Roman"/>
+                <w:b w:val="0"/>
+                <w:sz w:val="24"/>
+                <w:szCs w:val="24"/>
+              </w:rPr>
+              <w:t>10x10</w:t>
+            </w:r>
+          </w:p>
+        </w:tc>
+        <w:tc>
+          <w:tcPr>
+            <w:tcW w:w="2790" w:type="dxa"/>
+          </w:tcPr>
+          <w:p>
+            <w:pPr>
+              <w:autoSpaceDE w:val="0"/>
+              <w:autoSpaceDN w:val="0"/>
+              <w:adjustRightInd w:val="0"/>
+              <w:cnfStyle w:val="000000100000" w:firstRow="0" w:lastRow="0" w:firstColumn="0" w:lastColumn="0" w:oddVBand="0" w:evenVBand="0" w:oddHBand="1" w:evenHBand="0" w:firstRowFirstColumn="0" w:firstRowLastColumn="0" w:lastRowFirstColumn="0" w:lastRowLastColumn="0"/>
+              <w:rPr>
+                <w:rFonts w:ascii="Times New Roman" w:hAnsi="Times New Roman" w:cs="Times New Roman"/>
+                <w:sz w:val="24"/>
+                <w:szCs w:val="24"/>
+              </w:rPr>
+            </w:pPr>
+            <w:r>
+              <w:rPr>
+                <w:rFonts w:ascii="Times New Roman" w:hAnsi="Times New Roman" w:cs="Times New Roman"/>
+                <w:sz w:val="24"/>
+                <w:szCs w:val="24"/>
+              </w:rPr>
+              <w:t>0.0035685425106160</w:t>
+            </w:r>
+            <w:r>
+              <w:rPr>
+                <w:rFonts w:ascii="Times New Roman" w:hAnsi="Times New Roman" w:cs="Times New Roman"/>
+                <w:sz w:val="24"/>
+                <w:szCs w:val="24"/>
+              </w:rPr>
+              <w:tab/>
+            </w:r>
+          </w:p>
+        </w:tc>
+        <w:tc>
+          <w:tcPr>
+            <w:tcW w:w="3685" w:type="dxa"/>
+          </w:tcPr>
+          <w:p>
+            <w:pPr>
+              <w:cnfStyle w:val="000000100000" w:firstRow="0" w:lastRow="0" w:firstColumn="0" w:lastColumn="0" w:oddVBand="0" w:evenVBand="0" w:oddHBand="1" w:evenHBand="0" w:firstRowFirstColumn="0" w:firstRowLastColumn="0" w:lastRowFirstColumn="0" w:lastRowLastColumn="0"/>
+              <w:rPr>
+                <w:rFonts w:ascii="Times New Roman" w:hAnsi="Times New Roman" w:cs="Times New Roman"/>
+                <w:sz w:val="24"/>
+                <w:szCs w:val="24"/>
+              </w:rPr>
+            </w:pPr>
+            <w:r>
+              <w:rPr>
+                <w:rFonts w:ascii="Times New Roman" w:hAnsi="Times New Roman" w:cs="Times New Roman"/>
+                <w:sz w:val="24"/>
+                <w:szCs w:val="24"/>
+              </w:rPr>
+              <w:t>0.00579037299873811</w:t>
+            </w:r>
+          </w:p>
+        </w:tc>
+      </w:tr>
+      <w:tr>
+        <w:tc>
+          <w:tcPr>
+            <w:cnfStyle w:val="001000000000" w:firstRow="0" w:lastRow="0" w:firstColumn="1" w:lastColumn="0" w:oddVBand="0" w:evenVBand="0" w:oddHBand="0" w:evenHBand="0" w:firstRowFirstColumn="0" w:firstRowLastColumn="0" w:lastRowFirstColumn="0" w:lastRowLastColumn="0"/>
+            <w:tcW w:w="2875" w:type="dxa"/>
+          </w:tcPr>
+          <w:p>
+            <w:pPr>
+              <w:autoSpaceDE w:val="0"/>
+              <w:autoSpaceDN w:val="0"/>
+              <w:adjustRightInd w:val="0"/>
+              <w:rPr>
+                <w:rFonts w:ascii="Times New Roman" w:hAnsi="Times New Roman" w:cs="Times New Roman"/>
+                <w:b w:val="0"/>
+                <w:sz w:val="24"/>
+                <w:szCs w:val="24"/>
+              </w:rPr>
+            </w:pPr>
+            <w:r>
+              <w:rPr>
+                <w:rFonts w:ascii="Times New Roman" w:hAnsi="Times New Roman" w:cs="Times New Roman"/>
+                <w:b w:val="0"/>
+                <w:sz w:val="24"/>
+                <w:szCs w:val="24"/>
+              </w:rPr>
+              <w:t>100x100</w:t>
+            </w:r>
+          </w:p>
+        </w:tc>
+        <w:tc>
+          <w:tcPr>
+            <w:tcW w:w="2790" w:type="dxa"/>
+          </w:tcPr>
+          <w:p>
+            <w:pPr>
+              <w:autoSpaceDE w:val="0"/>
+              <w:autoSpaceDN w:val="0"/>
+              <w:adjustRightInd w:val="0"/>
+              <w:cnfStyle w:val="000000000000" w:firstRow="0" w:lastRow="0" w:firstColumn="0" w:lastColumn="0" w:oddVBand="0" w:evenVBand="0" w:oddHBand="0" w:evenHBand="0" w:firstRowFirstColumn="0" w:firstRowLastColumn="0" w:lastRowFirstColumn="0" w:lastRowLastColumn="0"/>
+              <w:rPr>
+                <w:rFonts w:ascii="Times New Roman" w:hAnsi="Times New Roman" w:cs="Times New Roman"/>
+                <w:sz w:val="24"/>
+                <w:szCs w:val="24"/>
+              </w:rPr>
+            </w:pPr>
+            <w:r>
+              <w:rPr>
+                <w:rFonts w:ascii="Times New Roman" w:hAnsi="Times New Roman" w:cs="Times New Roman"/>
+                <w:sz w:val="24"/>
+                <w:szCs w:val="24"/>
+              </w:rPr>
+              <w:t>1.56746074271622</w:t>
+            </w:r>
+          </w:p>
+        </w:tc>
+        <w:tc>
+          <w:tcPr>
+            <w:tcW w:w="3685" w:type="dxa"/>
+          </w:tcPr>
+          <w:p>
+            <w:pPr>
+              <w:cnfStyle w:val="000000000000" w:firstRow="0" w:lastRow="0" w:firstColumn="0" w:lastColumn="0" w:oddVBand="0" w:evenVBand="0" w:oddHBand="0" w:evenHBand="0" w:firstRowFirstColumn="0" w:firstRowLastColumn="0" w:lastRowFirstColumn="0" w:lastRowLastColumn="0"/>
+              <w:rPr>
+                <w:rFonts w:ascii="Times New Roman" w:hAnsi="Times New Roman" w:cs="Times New Roman"/>
+                <w:sz w:val="24"/>
+                <w:szCs w:val="24"/>
+              </w:rPr>
+            </w:pPr>
+            <w:r>
+              <w:rPr>
+                <w:rFonts w:ascii="Times New Roman" w:hAnsi="Times New Roman" w:cs="Times New Roman"/>
+                <w:sz w:val="24"/>
+                <w:szCs w:val="24"/>
+              </w:rPr>
+              <w:t>1.39526137488197</w:t>
+            </w:r>
+          </w:p>
+        </w:tc>
+      </w:tr>
+      <w:tr>
+        <w:trPr>
+          <w:cnfStyle w:val="000000100000" w:firstRow="0" w:lastRow="0" w:firstColumn="0" w:lastColumn="0" w:oddVBand="0" w:evenVBand="0" w:oddHBand="1" w:evenHBand="0" w:firstRowFirstColumn="0" w:firstRowLastColumn="0" w:lastRowFirstColumn="0" w:lastRowLastColumn="0"/>
+        </w:trPr>
+        <w:tc>
+          <w:tcPr>
+            <w:cnfStyle w:val="001000000000" w:firstRow="0" w:lastRow="0" w:firstColumn="1" w:lastColumn="0" w:oddVBand="0" w:evenVBand="0" w:oddHBand="0" w:evenHBand="0" w:firstRowFirstColumn="0" w:firstRowLastColumn="0" w:lastRowFirstColumn="0" w:lastRowLastColumn="0"/>
+            <w:tcW w:w="2875" w:type="dxa"/>
+          </w:tcPr>
+          <w:p>
+            <w:pPr>
+              <w:autoSpaceDE w:val="0"/>
+              <w:autoSpaceDN w:val="0"/>
+              <w:adjustRightInd w:val="0"/>
+              <w:rPr>
+                <w:rFonts w:ascii="Times New Roman" w:hAnsi="Times New Roman" w:cs="Times New Roman"/>
+                <w:b w:val="0"/>
+                <w:sz w:val="24"/>
+                <w:szCs w:val="24"/>
+              </w:rPr>
+            </w:pPr>
+            <w:r>
+              <w:rPr>
+                <w:rFonts w:ascii="Times New Roman" w:hAnsi="Times New Roman" w:cs="Times New Roman"/>
+                <w:b w:val="0"/>
+                <w:sz w:val="24"/>
+                <w:szCs w:val="24"/>
+              </w:rPr>
+              <w:t>500x5</w:t>
+            </w:r>
+            <w:r>
+              <w:rPr>
+                <w:rFonts w:ascii="Times New Roman" w:hAnsi="Times New Roman" w:cs="Times New Roman"/>
+                <w:b w:val="0"/>
+                <w:sz w:val="24"/>
+                <w:szCs w:val="24"/>
+              </w:rPr>
+              <w:t>00</w:t>
+            </w:r>
+          </w:p>
+        </w:tc>
+        <w:tc>
+          <w:tcPr>
+            <w:tcW w:w="2790" w:type="dxa"/>
+          </w:tcPr>
+          <w:p>
+            <w:pPr>
+              <w:autoSpaceDE w:val="0"/>
+              <w:autoSpaceDN w:val="0"/>
+              <w:adjustRightInd w:val="0"/>
+              <w:cnfStyle w:val="000000100000" w:firstRow="0" w:lastRow="0" w:firstColumn="0" w:lastColumn="0" w:oddVBand="0" w:evenVBand="0" w:oddHBand="1" w:evenHBand="0" w:firstRowFirstColumn="0" w:firstRowLastColumn="0" w:lastRowFirstColumn="0" w:lastRowLastColumn="0"/>
+              <w:rPr>
+                <w:rFonts w:ascii="Times New Roman" w:hAnsi="Times New Roman" w:cs="Times New Roman"/>
+                <w:sz w:val="24"/>
+                <w:szCs w:val="24"/>
+              </w:rPr>
+            </w:pPr>
+            <w:r>
+              <w:rPr>
+                <w:rFonts w:ascii="Times New Roman" w:hAnsi="Times New Roman" w:cs="Times New Roman"/>
+                <w:sz w:val="24"/>
+                <w:szCs w:val="24"/>
+              </w:rPr>
+              <w:t>173.413785821126</w:t>
+            </w:r>
+          </w:p>
+        </w:tc>
+        <w:tc>
+          <w:tcPr>
+            <w:tcW w:w="3685" w:type="dxa"/>
+          </w:tcPr>
+          <w:p>
+            <w:pPr>
+              <w:cnfStyle w:val="000000100000" w:firstRow="0" w:lastRow="0" w:firstColumn="0" w:lastColumn="0" w:oddVBand="0" w:evenVBand="0" w:oddHBand="1" w:evenHBand="0" w:firstRowFirstColumn="0" w:firstRowLastColumn="0" w:lastRowFirstColumn="0" w:lastRowLastColumn="0"/>
+              <w:rPr>
+                <w:rFonts w:ascii="Times New Roman" w:hAnsi="Times New Roman" w:cs="Times New Roman"/>
+                <w:sz w:val="24"/>
+                <w:szCs w:val="24"/>
+              </w:rPr>
+            </w:pPr>
+            <w:r>
+              <w:rPr>
+                <w:rFonts w:ascii="Times New Roman" w:hAnsi="Times New Roman" w:cs="Times New Roman"/>
+                <w:sz w:val="24"/>
+                <w:szCs w:val="24"/>
+              </w:rPr>
+              <w:t>169.959223738156</w:t>
+            </w:r>
+          </w:p>
+        </w:tc>
+      </w:tr>
+      <w:tr>
+        <w:tc>
+          <w:tcPr>
+            <w:cnfStyle w:val="001000000000" w:firstRow="0" w:lastRow="0" w:firstColumn="1" w:lastColumn="0" w:oddVBand="0" w:evenVBand="0" w:oddHBand="0" w:evenHBand="0" w:firstRowFirstColumn="0" w:firstRowLastColumn="0" w:lastRowFirstColumn="0" w:lastRowLastColumn="0"/>
+            <w:tcW w:w="2875" w:type="dxa"/>
+          </w:tcPr>
+          <w:p>
+            <w:pPr>
+              <w:autoSpaceDE w:val="0"/>
+              <w:autoSpaceDN w:val="0"/>
+              <w:adjustRightInd w:val="0"/>
+              <w:rPr>
+                <w:rFonts w:ascii="Times New Roman" w:hAnsi="Times New Roman" w:cs="Times New Roman"/>
+                <w:b w:val="0"/>
+                <w:sz w:val="24"/>
+                <w:szCs w:val="24"/>
+              </w:rPr>
+            </w:pPr>
+            <w:r>
+              <w:rPr>
+                <w:rFonts w:ascii="Times New Roman" w:hAnsi="Times New Roman" w:cs="Times New Roman"/>
+                <w:b w:val="0"/>
+                <w:sz w:val="24"/>
+                <w:szCs w:val="24"/>
+              </w:rPr>
+              <w:t>1</w:t>
+            </w:r>
+            <w:r>
+              <w:rPr>
+                <w:rFonts w:ascii="Times New Roman" w:hAnsi="Times New Roman" w:cs="Times New Roman"/>
+                <w:b w:val="0"/>
+                <w:sz w:val="24"/>
+                <w:szCs w:val="24"/>
+              </w:rPr>
+              <w:t>000</w:t>
+            </w:r>
+            <w:r>
+              <w:rPr>
+                <w:rFonts w:ascii="Times New Roman" w:hAnsi="Times New Roman" w:cs="Times New Roman"/>
+                <w:b w:val="0"/>
+                <w:sz w:val="24"/>
+                <w:szCs w:val="24"/>
+              </w:rPr>
+              <w:t>x1</w:t>
+            </w:r>
+            <w:r>
+              <w:rPr>
+                <w:rFonts w:ascii="Times New Roman" w:hAnsi="Times New Roman" w:cs="Times New Roman"/>
+                <w:b w:val="0"/>
+                <w:sz w:val="24"/>
+                <w:szCs w:val="24"/>
+              </w:rPr>
+              <w:t>000</w:t>
+            </w:r>
+          </w:p>
+        </w:tc>
+        <w:tc>
+          <w:tcPr>
+            <w:tcW w:w="2790" w:type="dxa"/>
+          </w:tcPr>
+          <w:p>
+            <w:pPr>
+              <w:autoSpaceDE w:val="0"/>
+              <w:autoSpaceDN w:val="0"/>
+              <w:adjustRightInd w:val="0"/>
+              <w:cnfStyle w:val="000000000000" w:firstRow="0" w:lastRow="0" w:firstColumn="0" w:lastColumn="0" w:oddVBand="0" w:evenVBand="0" w:oddHBand="0" w:evenHBand="0" w:firstRowFirstColumn="0" w:firstRowLastColumn="0" w:lastRowFirstColumn="0" w:lastRowLastColumn="0"/>
+              <w:rPr>
+                <w:rFonts w:ascii="Times New Roman" w:hAnsi="Times New Roman" w:cs="Times New Roman"/>
+                <w:sz w:val="24"/>
+                <w:szCs w:val="24"/>
+              </w:rPr>
+            </w:pPr>
+            <w:r>
+              <w:rPr>
+                <w:rFonts w:ascii="Times New Roman" w:hAnsi="Times New Roman" w:cs="Times New Roman"/>
+                <w:sz w:val="24"/>
+                <w:szCs w:val="24"/>
+              </w:rPr>
+              <w:t>1388.00895329618</w:t>
+            </w:r>
+          </w:p>
+        </w:tc>
+        <w:tc>
+          <w:tcPr>
+            <w:tcW w:w="3685" w:type="dxa"/>
+          </w:tcPr>
+          <w:p>
+            <w:pPr>
+              <w:cnfStyle w:val="000000000000" w:firstRow="0" w:lastRow="0" w:firstColumn="0" w:lastColumn="0" w:oddVBand="0" w:evenVBand="0" w:oddHBand="0" w:evenHBand="0" w:firstRowFirstColumn="0" w:firstRowLastColumn="0" w:lastRowFirstColumn="0" w:lastRowLastColumn="0"/>
+              <w:rPr>
+                <w:rFonts w:ascii="Times New Roman" w:hAnsi="Times New Roman" w:cs="Times New Roman"/>
+                <w:sz w:val="24"/>
+                <w:szCs w:val="24"/>
+              </w:rPr>
+            </w:pPr>
+            <w:r>
+              <w:rPr>
+                <w:rFonts w:ascii="Times New Roman" w:hAnsi="Times New Roman" w:cs="Times New Roman"/>
+                <w:sz w:val="24"/>
+                <w:szCs w:val="24"/>
+              </w:rPr>
+              <w:t>1376.18212587115</w:t>
+            </w:r>
+          </w:p>
+        </w:tc>
+      </w:tr>
+    </w:tbl>
+    <w:p>
+      <w:pPr>
+        <w:autoSpaceDE w:val="0"/>
+        <w:autoSpaceDN w:val="0"/>
+        <w:adjustRightInd w:val="0"/>
+        <w:spacing w:after="0" w:line="360" w:lineRule="auto"/>
+        <w:jc w:val="both"/>
+      </w:pPr>
+    </w:p>
+    <w:p>
+      <w:pPr>
+        <w:autoSpaceDE w:val="0"/>
+        <w:autoSpaceDN w:val="0"/>
+        <w:adjustRightInd w:val="0"/>
+        <w:spacing w:after="0" w:line="240" w:lineRule="auto"/>
+        <w:jc w:val="both"/>
+        <w:rPr>
+          <w:rFonts w:ascii="Times New Roman" w:hAnsi="Times New Roman" w:cs="Times New Roman"/>
+          <w:sz w:val="24"/>
+          <w:szCs w:val="24"/>
+        </w:rPr>
+      </w:pPr>
+      <w:r>
+        <w:rPr>
+          <w:rFonts w:ascii="Times New Roman" w:hAnsi="Times New Roman" w:cs="Times New Roman"/>
+          <w:sz w:val="24"/>
+          <w:szCs w:val="24"/>
+        </w:rPr>
+        <w:t>The graph</w:t>
+      </w:r>
+      <w:r>
+        <w:rPr>
+          <w:rFonts w:ascii="Times New Roman" w:hAnsi="Times New Roman" w:cs="Times New Roman"/>
+          <w:sz w:val="24"/>
+          <w:szCs w:val="24"/>
+        </w:rPr>
+        <w:t>s</w:t>
+      </w:r>
+      <w:r>
+        <w:rPr>
+          <w:rFonts w:ascii="Times New Roman" w:hAnsi="Times New Roman" w:cs="Times New Roman"/>
+          <w:sz w:val="24"/>
+          <w:szCs w:val="24"/>
+        </w:rPr>
+        <w:t xml:space="preserve"> below can be obtained from the driver program</w:t>
+      </w:r>
+      <w:r>
+        <w:rPr>
+          <w:rFonts w:ascii="Times New Roman" w:hAnsi="Times New Roman" w:cs="Times New Roman"/>
+          <w:sz w:val="24"/>
+          <w:szCs w:val="24"/>
+        </w:rPr>
+        <w:t>s</w:t>
+      </w:r>
+      <w:r>
+        <w:rPr>
+          <w:rFonts w:ascii="Times New Roman" w:hAnsi="Times New Roman" w:cs="Times New Roman"/>
+          <w:sz w:val="24"/>
+          <w:szCs w:val="24"/>
+        </w:rPr>
+        <w:t xml:space="preserve">; however, the above data plotting is also contained in files named </w:t>
+      </w:r>
+      <w:r>
+        <w:rPr>
+          <w:rFonts w:ascii="Times New Roman" w:hAnsi="Times New Roman" w:cs="Times New Roman"/>
+          <w:color w:val="00B050"/>
+          <w:sz w:val="24"/>
+          <w:szCs w:val="24"/>
+        </w:rPr>
+        <w:t>reportDataPlotingQ1</w:t>
+      </w:r>
+      <w:r>
+        <w:rPr>
+          <w:rFonts w:ascii="Times New Roman" w:hAnsi="Times New Roman" w:cs="Times New Roman"/>
+          <w:sz w:val="24"/>
+          <w:szCs w:val="24"/>
+        </w:rPr>
+        <w:t>.</w:t>
+      </w:r>
+      <w:r>
+        <w:rPr>
+          <w:rFonts w:ascii="Times New Roman" w:hAnsi="Times New Roman" w:cs="Times New Roman"/>
+          <w:color w:val="00B050"/>
+          <w:sz w:val="24"/>
+          <w:szCs w:val="24"/>
+        </w:rPr>
+        <w:t>m</w:t>
+      </w:r>
+      <w:r>
+        <w:rPr>
+          <w:rFonts w:ascii="Times New Roman" w:hAnsi="Times New Roman" w:cs="Times New Roman"/>
+          <w:color w:val="00B050"/>
+          <w:sz w:val="24"/>
+          <w:szCs w:val="24"/>
+        </w:rPr>
+        <w:t xml:space="preserve"> </w:t>
+      </w:r>
+      <w:r>
+        <w:rPr>
+          <w:rFonts w:ascii="Times New Roman" w:hAnsi="Times New Roman" w:cs="Times New Roman"/>
+          <w:sz w:val="24"/>
+          <w:szCs w:val="24"/>
+        </w:rPr>
+        <w:t xml:space="preserve">and </w:t>
+      </w:r>
+      <w:r>
+        <w:rPr>
+          <w:rFonts w:ascii="Times New Roman" w:hAnsi="Times New Roman" w:cs="Times New Roman"/>
+          <w:color w:val="00B050"/>
+          <w:sz w:val="24"/>
+          <w:szCs w:val="24"/>
+        </w:rPr>
+        <w:t>reportDataPlotingQ11</w:t>
+      </w:r>
+      <w:r>
+        <w:rPr>
+          <w:rFonts w:ascii="Times New Roman" w:hAnsi="Times New Roman" w:cs="Times New Roman"/>
+          <w:sz w:val="24"/>
+          <w:szCs w:val="24"/>
+        </w:rPr>
+        <w:t>.</w:t>
+      </w:r>
+      <w:r>
+        <w:rPr>
+          <w:rFonts w:ascii="Times New Roman" w:hAnsi="Times New Roman" w:cs="Times New Roman"/>
+          <w:color w:val="00B050"/>
+          <w:sz w:val="24"/>
+          <w:szCs w:val="24"/>
+        </w:rPr>
+        <w:t>m</w:t>
+      </w:r>
+      <w:r>
+        <w:rPr>
+          <w:rFonts w:ascii="Times New Roman" w:hAnsi="Times New Roman" w:cs="Times New Roman"/>
+          <w:color w:val="00B050"/>
+          <w:sz w:val="24"/>
+          <w:szCs w:val="24"/>
+        </w:rPr>
+        <w:t xml:space="preserve"> </w:t>
+      </w:r>
+      <w:r>
+        <w:rPr>
+          <w:rFonts w:ascii="Times New Roman" w:hAnsi="Times New Roman" w:cs="Times New Roman"/>
+          <w:sz w:val="24"/>
+          <w:szCs w:val="24"/>
+        </w:rPr>
+        <w:t>for</w:t>
+      </w:r>
+      <w:r>
+        <w:rPr>
+          <w:rFonts w:ascii="Times New Roman" w:hAnsi="Times New Roman" w:cs="Times New Roman"/>
+          <w:color w:val="00B050"/>
+          <w:sz w:val="24"/>
+          <w:szCs w:val="24"/>
+        </w:rPr>
+        <w:t xml:space="preserve"> </w:t>
+      </w:r>
+      <w:r>
+        <w:rPr>
+          <w:rFonts w:ascii="Times New Roman" w:hAnsi="Times New Roman" w:cs="Times New Roman"/>
+          <w:color w:val="228B22"/>
+          <w:sz w:val="24"/>
+          <w:szCs w:val="24"/>
+        </w:rPr>
+        <w:t>ldlhImproved</w:t>
+      </w:r>
+      <w:r>
+        <w:rPr>
+          <w:rFonts w:ascii="Times New Roman" w:hAnsi="Times New Roman" w:cs="Times New Roman"/>
+          <w:color w:val="228B22"/>
+          <w:sz w:val="24"/>
+          <w:szCs w:val="24"/>
+        </w:rPr>
+        <w:t>Driver</w:t>
+      </w:r>
+      <w:r>
+        <w:rPr>
+          <w:rFonts w:ascii="Times New Roman" w:hAnsi="Times New Roman" w:cs="Times New Roman"/>
+          <w:color w:val="228B22"/>
+          <w:sz w:val="24"/>
+          <w:szCs w:val="24"/>
+        </w:rPr>
+        <w:t>.m</w:t>
+      </w:r>
+      <w:r>
+        <w:rPr>
+          <w:rFonts w:ascii="Times New Roman" w:hAnsi="Times New Roman" w:cs="Times New Roman"/>
+          <w:sz w:val="24"/>
+          <w:szCs w:val="24"/>
+        </w:rPr>
+        <w:t xml:space="preserve"> </w:t>
+      </w:r>
+      <w:r>
+        <w:rPr>
+          <w:rFonts w:ascii="Times New Roman" w:hAnsi="Times New Roman" w:cs="Times New Roman"/>
+          <w:sz w:val="24"/>
+          <w:szCs w:val="24"/>
+        </w:rPr>
+        <w:t xml:space="preserve">and </w:t>
+      </w:r>
+      <w:r>
+        <w:rPr>
+          <w:rFonts w:ascii="Times New Roman" w:hAnsi="Times New Roman" w:cs="Times New Roman"/>
+          <w:color w:val="228B22"/>
+          <w:sz w:val="24"/>
+          <w:szCs w:val="24"/>
+        </w:rPr>
+        <w:t>ldlh</w:t>
+      </w:r>
+      <w:r>
+        <w:rPr>
+          <w:rFonts w:ascii="Times New Roman" w:hAnsi="Times New Roman" w:cs="Times New Roman"/>
+          <w:color w:val="228B22"/>
+          <w:sz w:val="24"/>
+          <w:szCs w:val="24"/>
+        </w:rPr>
+        <w:t>Driver</w:t>
+      </w:r>
+      <w:r>
+        <w:rPr>
+          <w:rFonts w:ascii="Times New Roman" w:hAnsi="Times New Roman" w:cs="Times New Roman"/>
+          <w:color w:val="228B22"/>
+          <w:sz w:val="24"/>
+          <w:szCs w:val="24"/>
+        </w:rPr>
+        <w:t>.m</w:t>
+      </w:r>
+      <w:r>
+        <w:rPr>
+          <w:rFonts w:ascii="Times New Roman" w:hAnsi="Times New Roman" w:cs="Times New Roman"/>
+          <w:sz w:val="24"/>
+          <w:szCs w:val="24"/>
+        </w:rPr>
+        <w:t xml:space="preserve"> </w:t>
+      </w:r>
+      <w:r>
+        <w:rPr>
+          <w:rFonts w:ascii="Times New Roman" w:hAnsi="Times New Roman" w:cs="Times New Roman"/>
+          <w:sz w:val="24"/>
+          <w:szCs w:val="24"/>
+        </w:rPr>
+        <w:t>respectively</w:t>
+      </w:r>
+      <w:r>
+        <w:rPr>
+          <w:rFonts w:ascii="Times New Roman" w:hAnsi="Times New Roman" w:cs="Times New Roman"/>
+          <w:sz w:val="24"/>
+          <w:szCs w:val="24"/>
+        </w:rPr>
+        <w:t>.</w:t>
+      </w:r>
+    </w:p>
+    <w:p>
+      <w:pPr>
+        <w:rPr>
+          <w:rFonts w:ascii="Times New Roman" w:hAnsi="Times New Roman" w:cs="Times New Roman"/>
+        </w:rPr>
+      </w:pPr>
+      <w:r>
+        <w:rPr>
+          <w:rFonts w:ascii="Times New Roman" w:hAnsi="Times New Roman" w:cs="Times New Roman"/>
+          <w:noProof/>
+        </w:rPr>
+        <w:drawing>
+          <wp:inline distT="0" distB="0" distL="0" distR="0">
+            <wp:extent cx="5333333" cy="4000000"/>
+            <wp:effectExtent l="0" t="0" r="1270" b="635"/>
+            <wp:docPr id="8" name="Picture 8"/>
+            <wp:cNvGraphicFramePr>
+              <a:graphicFrameLocks xmlns:a="http://schemas.openxmlformats.org/drawingml/2006/main" noChangeAspect="1"/>
+            </wp:cNvGraphicFramePr>
+            <a:graphic xmlns:a="http://schemas.openxmlformats.org/drawingml/2006/main">
+              <a:graphicData uri="http://schemas.openxmlformats.org/drawingml/2006/picture">
+                <pic:pic xmlns:pic="http://schemas.openxmlformats.org/drawingml/2006/picture">
+                  <pic:nvPicPr>
+                    <pic:cNvPr id="8" name="ld.png"/>
+                    <pic:cNvPicPr/>
+                  </pic:nvPicPr>
+                  <pic:blipFill>
+                    <a:blip r:embed="rId8">
+                      <a:extLst>
+                        <a:ext uri="{28A0092B-C50C-407E-A947-70E740481C1C}">
+                          <a14:useLocalDpi xmlns:a14="http://schemas.microsoft.com/office/drawing/2010/main" val="0"/>
+                        </a:ext>
+                      </a:extLst>
+                    </a:blip>
+                    <a:stretch>
+                      <a:fillRect/>
+                    </a:stretch>
+                  </pic:blipFill>
+                  <pic:spPr>
+                    <a:xfrm>
+                      <a:off x="0" y="0"/>
+                      <a:ext cx="5333333" cy="4000000"/>
+                    </a:xfrm>
+                    <a:prstGeom prst="rect">
+                      <a:avLst/>
+                    </a:prstGeom>
+                  </pic:spPr>
+                </pic:pic>
+              </a:graphicData>
+            </a:graphic>
+          </wp:inline>
+        </w:drawing>
+      </w:r>
+    </w:p>
+    <w:p>
+      <w:pPr>
+        <w:rPr>
+          <w:rFonts w:ascii="Times New Roman" w:hAnsi="Times New Roman" w:cs="Times New Roman"/>
+        </w:rPr>
+      </w:pPr>
+    </w:p>
+    <w:p>
+      <w:pPr>
+        <w:rPr>
+          <w:rFonts w:ascii="Times New Roman" w:hAnsi="Times New Roman" w:cs="Times New Roman"/>
+        </w:rPr>
+      </w:pPr>
+      <w:r>
+        <w:rPr>
+          <w:rFonts w:ascii="Times New Roman" w:hAnsi="Times New Roman" w:cs="Times New Roman"/>
+          <w:noProof/>
+        </w:rPr>
+        <w:drawing>
+          <wp:inline distT="0" distB="0" distL="0" distR="0">
+            <wp:extent cx="5333333" cy="4000000"/>
+            <wp:effectExtent l="0" t="0" r="1270" b="635"/>
+            <wp:docPr id="6" name="Picture 6"/>
+            <wp:cNvGraphicFramePr>
+              <a:graphicFrameLocks xmlns:a="http://schemas.openxmlformats.org/drawingml/2006/main" noChangeAspect="1"/>
+            </wp:cNvGraphicFramePr>
+            <a:graphic xmlns:a="http://schemas.openxmlformats.org/drawingml/2006/main">
+              <a:graphicData uri="http://schemas.openxmlformats.org/drawingml/2006/picture">
+                <pic:pic xmlns:pic="http://schemas.openxmlformats.org/drawingml/2006/picture">
+                  <pic:nvPicPr>
+                    <pic:cNvPr id="6" name="ldlhImproved.png"/>
+                    <pic:cNvPicPr/>
+                  </pic:nvPicPr>
+                  <pic:blipFill>
+                    <a:blip r:embed="rId9">
+                      <a:extLst>
+                        <a:ext uri="{28A0092B-C50C-407E-A947-70E740481C1C}">
+                          <a14:useLocalDpi xmlns:a14="http://schemas.microsoft.com/office/drawing/2010/main" val="0"/>
+                        </a:ext>
+                      </a:extLst>
+                    </a:blip>
+                    <a:stretch>
+                      <a:fillRect/>
+                    </a:stretch>
+                  </pic:blipFill>
+                  <pic:spPr>
+                    <a:xfrm>
+                      <a:off x="0" y="0"/>
+                      <a:ext cx="5333333" cy="4000000"/>
+                    </a:xfrm>
+                    <a:prstGeom prst="rect">
+                      <a:avLst/>
+                    </a:prstGeom>
+                  </pic:spPr>
+                </pic:pic>
+              </a:graphicData>
+            </a:graphic>
+          </wp:inline>
+        </w:drawing>
+      </w:r>
+    </w:p>
+    <w:p>
+      <w:pPr>
+        <w:tabs>
+          <w:tab w:val="left" w:pos="5485"/>
+        </w:tabs>
+        <w:rPr>
+          <w:rFonts w:ascii="Times New Roman" w:hAnsi="Times New Roman" w:cs="Times New Roman"/>
+          <w:b/>
+          <w:sz w:val="24"/>
+          <w:szCs w:val="24"/>
+        </w:rPr>
+      </w:pPr>
+      <w:r>
+        <w:rPr>
+          <w:rFonts w:ascii="Times New Roman" w:hAnsi="Times New Roman" w:cs="Times New Roman"/>
+          <w:b/>
+          <w:sz w:val="24"/>
+          <w:szCs w:val="24"/>
+        </w:rPr>
+        <w:t>Observation</w:t>
+      </w:r>
+      <w:r>
+        <w:rPr>
+          <w:rFonts w:ascii="Times New Roman" w:hAnsi="Times New Roman" w:cs="Times New Roman"/>
+          <w:b/>
+          <w:sz w:val="24"/>
+          <w:szCs w:val="24"/>
+        </w:rPr>
+        <w:t xml:space="preserve">: </w:t>
+      </w:r>
+    </w:p>
+    <w:p>
+      <w:pPr>
+        <w:tabs>
+          <w:tab w:val="left" w:pos="6870"/>
+        </w:tabs>
+        <w:jc w:val="both"/>
+        <w:rPr>
+          <w:rFonts w:ascii="Times New Roman" w:hAnsi="Times New Roman" w:cs="Times New Roman"/>
+          <w:sz w:val="24"/>
+          <w:szCs w:val="24"/>
+        </w:rPr>
+      </w:pPr>
+      <w:r>
+        <w:rPr>
+          <w:rFonts w:ascii="Times New Roman" w:hAnsi="Times New Roman" w:cs="Times New Roman"/>
+          <w:sz w:val="24"/>
+          <w:szCs w:val="24"/>
+        </w:rPr>
+        <w:t>It can be observed from the table above that the t</w:t>
+      </w:r>
+      <w:r>
+        <w:rPr>
+          <w:rFonts w:ascii="Times New Roman" w:hAnsi="Times New Roman" w:cs="Times New Roman"/>
+          <w:sz w:val="24"/>
+          <w:szCs w:val="24"/>
+        </w:rPr>
+        <w:t>ime</w:t>
+      </w:r>
+      <w:r>
+        <w:rPr>
+          <w:rFonts w:ascii="Times New Roman" w:hAnsi="Times New Roman" w:cs="Times New Roman"/>
+          <w:sz w:val="24"/>
+          <w:szCs w:val="24"/>
+        </w:rPr>
+        <w:t xml:space="preserve"> taken</w:t>
+      </w:r>
+      <w:r>
+        <w:rPr>
+          <w:rFonts w:ascii="Times New Roman" w:hAnsi="Times New Roman" w:cs="Times New Roman"/>
+          <w:sz w:val="24"/>
+          <w:szCs w:val="24"/>
+        </w:rPr>
+        <w:t xml:space="preserve"> to complete</w:t>
+      </w:r>
+      <w:r>
+        <w:rPr>
+          <w:rFonts w:ascii="Times New Roman" w:hAnsi="Times New Roman" w:cs="Times New Roman"/>
+          <w:sz w:val="24"/>
+          <w:szCs w:val="24"/>
+        </w:rPr>
+        <w:t xml:space="preserve"> the </w:t>
+      </w:r>
+      <w:r>
+        <w:rPr>
+          <w:rFonts w:ascii="Times New Roman" w:hAnsi="Times New Roman" w:cs="Times New Roman"/>
+          <w:sz w:val="24"/>
+          <w:szCs w:val="24"/>
+        </w:rPr>
+        <w:t>factorization</w:t>
+      </w:r>
+      <w:r>
+        <w:rPr>
+          <w:rFonts w:ascii="Times New Roman" w:hAnsi="Times New Roman" w:cs="Times New Roman"/>
+          <w:sz w:val="24"/>
+          <w:szCs w:val="24"/>
+        </w:rPr>
+        <w:t xml:space="preserve"> is roughly equal to the </w:t>
+      </w:r>
+      <w:r>
+        <w:rPr>
+          <w:rFonts w:ascii="Times New Roman" w:hAnsi="Times New Roman" w:cs="Times New Roman"/>
+          <w:sz w:val="24"/>
+          <w:szCs w:val="24"/>
+        </w:rPr>
+        <w:t>n</w:t>
+      </w:r>
+      <w:r>
+        <w:rPr>
+          <w:rFonts w:ascii="Times New Roman" w:hAnsi="Times New Roman" w:cs="Times New Roman"/>
+          <w:sz w:val="24"/>
+          <w:szCs w:val="24"/>
+          <w:vertAlign w:val="superscript"/>
+        </w:rPr>
+        <w:t>3</w:t>
+      </w:r>
+      <w:r>
+        <w:rPr>
+          <w:rFonts w:ascii="Times New Roman" w:hAnsi="Times New Roman" w:cs="Times New Roman"/>
+          <w:sz w:val="24"/>
+          <w:szCs w:val="24"/>
+        </w:rPr>
+        <w:t xml:space="preserve"> of the number of input matrix dimension as the obtained points and algorithmic complexity curve of polynomial of that order roughly fit together. </w:t>
+      </w:r>
+      <w:r>
+        <w:rPr>
+          <w:rFonts w:ascii="Times New Roman" w:hAnsi="Times New Roman" w:cs="Times New Roman"/>
+          <w:sz w:val="24"/>
+          <w:szCs w:val="24"/>
+        </w:rPr>
+        <w:t>Though the result for the two variants are approximately the same, the improved version tends to be a little bit better.</w:t>
+      </w:r>
+    </w:p>
+    <w:p>
+      <w:pPr>
+        <w:tabs>
+          <w:tab w:val="left" w:pos="6870"/>
+        </w:tabs>
+        <w:jc w:val="both"/>
+        <w:rPr>
+          <w:rFonts w:ascii="Times New Roman" w:hAnsi="Times New Roman" w:cs="Times New Roman"/>
+          <w:sz w:val="24"/>
+          <w:szCs w:val="24"/>
+        </w:rPr>
+      </w:pPr>
+      <w:r>
+        <w:rPr>
+          <w:rFonts w:ascii="Times New Roman" w:hAnsi="Times New Roman" w:cs="Times New Roman"/>
+          <w:sz w:val="24"/>
+          <w:szCs w:val="24"/>
+        </w:rPr>
+        <w:t>Two proves</w:t>
+      </w:r>
+      <w:r>
+        <w:rPr>
+          <w:rFonts w:ascii="Times New Roman" w:hAnsi="Times New Roman" w:cs="Times New Roman"/>
+          <w:sz w:val="24"/>
+          <w:szCs w:val="24"/>
+        </w:rPr>
+        <w:t xml:space="preserve"> were conducted in the program (ldlhImprovedDriver.m), </w:t>
+      </w:r>
+      <w:r>
+        <w:rPr>
+          <w:rFonts w:ascii="Times New Roman" w:hAnsi="Times New Roman" w:cs="Times New Roman"/>
+          <w:sz w:val="24"/>
+          <w:szCs w:val="24"/>
+        </w:rPr>
+        <w:t>norm(A – LDLH)</w:t>
+      </w:r>
+      <w:r>
+        <w:rPr>
+          <w:rFonts w:ascii="Times New Roman" w:hAnsi="Times New Roman" w:cs="Times New Roman"/>
+          <w:sz w:val="24"/>
+          <w:szCs w:val="24"/>
+        </w:rPr>
+        <w:t xml:space="preserve"> and determinant of A is compared with the product of the diagonal entries of D. The norms yield approximately zero values in all presented cases and the determinants of A were all the same as the produ</w:t>
+      </w:r>
+      <w:r>
+        <w:rPr>
+          <w:rFonts w:ascii="Times New Roman" w:hAnsi="Times New Roman" w:cs="Times New Roman"/>
+          <w:sz w:val="24"/>
+          <w:szCs w:val="24"/>
+        </w:rPr>
+        <w:t>ct of diagonal entries D</w:t>
+      </w:r>
+      <w:bookmarkStart w:id="0" w:name="_GoBack"/>
+      <w:bookmarkEnd w:id="0"/>
+      <w:r>
+        <w:rPr>
+          <w:rFonts w:ascii="Times New Roman" w:hAnsi="Times New Roman" w:cs="Times New Roman"/>
+          <w:sz w:val="24"/>
+          <w:szCs w:val="24"/>
+        </w:rPr>
+        <w:t>; the</w:t>
+      </w:r>
+      <w:r>
+        <w:rPr>
+          <w:rFonts w:ascii="Times New Roman" w:hAnsi="Times New Roman" w:cs="Times New Roman"/>
+          <w:sz w:val="24"/>
+          <w:szCs w:val="24"/>
+        </w:rPr>
+        <w:t>s</w:t>
+      </w:r>
+      <w:r>
+        <w:rPr>
+          <w:rFonts w:ascii="Times New Roman" w:hAnsi="Times New Roman" w:cs="Times New Roman"/>
+          <w:sz w:val="24"/>
+          <w:szCs w:val="24"/>
+        </w:rPr>
+        <w:t>e proofs show</w:t>
+      </w:r>
+      <w:r>
+        <w:rPr>
+          <w:rFonts w:ascii="Times New Roman" w:hAnsi="Times New Roman" w:cs="Times New Roman"/>
+          <w:sz w:val="24"/>
+          <w:szCs w:val="24"/>
+        </w:rPr>
+        <w:t xml:space="preserve"> that the factorization works.</w:t>
+      </w:r>
     </w:p>
     <w:p>
       <w:pPr>
@@ -797,6 +2066,841 @@
           <w:szCs w:val="24"/>
         </w:rPr>
       </w:pPr>
+      <w:r>
+        <w:rPr>
+          <w:rFonts w:ascii="Times New Roman" w:hAnsi="Times New Roman" w:cs="Times New Roman"/>
+          <w:b/>
+          <w:color w:val="0000FF"/>
+          <w:sz w:val="24"/>
+          <w:szCs w:val="24"/>
+        </w:rPr>
+        <w:lastRenderedPageBreak/>
+        <w:t xml:space="preserve">QUESTION </w:t>
+      </w:r>
+      <w:r>
+        <w:rPr>
+          <w:rFonts w:ascii="Times New Roman" w:hAnsi="Times New Roman" w:cs="Times New Roman"/>
+          <w:b/>
+          <w:color w:val="0000FF"/>
+          <w:sz w:val="24"/>
+          <w:szCs w:val="24"/>
+        </w:rPr>
+        <w:t>TWO (2</w:t>
+      </w:r>
+      <w:r>
+        <w:rPr>
+          <w:rFonts w:ascii="Times New Roman" w:hAnsi="Times New Roman" w:cs="Times New Roman"/>
+          <w:b/>
+          <w:color w:val="0000FF"/>
+          <w:sz w:val="24"/>
+          <w:szCs w:val="24"/>
+        </w:rPr>
+        <w:t>)</w:t>
+      </w:r>
+    </w:p>
+    <w:p>
+      <w:pPr>
+        <w:autoSpaceDE w:val="0"/>
+        <w:autoSpaceDN w:val="0"/>
+        <w:adjustRightInd w:val="0"/>
+        <w:spacing w:after="120" w:line="240" w:lineRule="auto"/>
+        <w:jc w:val="both"/>
+        <w:rPr>
+          <w:rFonts w:ascii="Times New Roman" w:hAnsi="Times New Roman" w:cs="Times New Roman"/>
+          <w:sz w:val="24"/>
+          <w:szCs w:val="24"/>
+        </w:rPr>
+      </w:pPr>
+      <w:r>
+        <w:rPr>
+          <w:rFonts w:ascii="Times New Roman" w:hAnsi="Times New Roman" w:cs="Times New Roman"/>
+          <w:color w:val="000000" w:themeColor="text1"/>
+          <w:sz w:val="24"/>
+          <w:szCs w:val="24"/>
+        </w:rPr>
+        <w:t>Cholesky factorization</w:t>
+      </w:r>
+      <w:r>
+        <w:rPr>
+          <w:rFonts w:ascii="Times New Roman" w:hAnsi="Times New Roman" w:cs="Times New Roman"/>
+          <w:color w:val="000000" w:themeColor="text1"/>
+          <w:sz w:val="24"/>
+          <w:szCs w:val="24"/>
+        </w:rPr>
+        <w:t xml:space="preserve"> of a mat</w:t>
+      </w:r>
+      <w:r>
+        <w:rPr>
+          <w:rFonts w:ascii="Times New Roman" w:hAnsi="Times New Roman" w:cs="Times New Roman"/>
+          <w:color w:val="000000" w:themeColor="text1"/>
+          <w:sz w:val="24"/>
+          <w:szCs w:val="24"/>
+        </w:rPr>
+        <w:t>rix was implemented in the file named</w:t>
+      </w:r>
+      <w:r>
+        <w:rPr>
+          <w:rFonts w:ascii="Times New Roman" w:hAnsi="Times New Roman" w:cs="Times New Roman"/>
+          <w:color w:val="000000" w:themeColor="text1"/>
+          <w:sz w:val="24"/>
+          <w:szCs w:val="24"/>
+        </w:rPr>
+        <w:t xml:space="preserve"> </w:t>
+      </w:r>
+      <w:r>
+        <w:rPr>
+          <w:rFonts w:ascii="Courier New" w:hAnsi="Courier New" w:cs="Courier New"/>
+          <w:color w:val="228B22"/>
+          <w:sz w:val="24"/>
+          <w:szCs w:val="24"/>
+        </w:rPr>
+        <w:t>cholesky</w:t>
+      </w:r>
+      <w:r>
+        <w:rPr>
+          <w:rFonts w:ascii="Courier New" w:hAnsi="Courier New" w:cs="Courier New"/>
+          <w:color w:val="228B22"/>
+          <w:sz w:val="24"/>
+          <w:szCs w:val="24"/>
+        </w:rPr>
+        <w:t>.m</w:t>
+      </w:r>
+      <w:r>
+        <w:rPr>
+          <w:rFonts w:ascii="Courier New" w:hAnsi="Courier New" w:cs="Courier New"/>
+          <w:sz w:val="24"/>
+          <w:szCs w:val="24"/>
+        </w:rPr>
+        <w:t xml:space="preserve">. </w:t>
+      </w:r>
+      <w:r>
+        <w:rPr>
+          <w:rFonts w:ascii="Times New Roman" w:hAnsi="Times New Roman" w:cs="Times New Roman"/>
+          <w:sz w:val="24"/>
+          <w:szCs w:val="24"/>
+        </w:rPr>
+        <w:t xml:space="preserve">The driver program is named </w:t>
+      </w:r>
+      <w:r>
+        <w:rPr>
+          <w:rFonts w:ascii="Courier New" w:hAnsi="Courier New" w:cs="Courier New"/>
+          <w:color w:val="228B22"/>
+          <w:sz w:val="24"/>
+          <w:szCs w:val="24"/>
+        </w:rPr>
+        <w:t>choleskyDriver</w:t>
+      </w:r>
+      <w:r>
+        <w:rPr>
+          <w:rFonts w:ascii="Courier New" w:hAnsi="Courier New" w:cs="Courier New"/>
+          <w:color w:val="228B22"/>
+          <w:sz w:val="24"/>
+          <w:szCs w:val="24"/>
+        </w:rPr>
+        <w:t>.m</w:t>
+      </w:r>
+      <w:r>
+        <w:rPr>
+          <w:rFonts w:ascii="Courier New" w:hAnsi="Courier New" w:cs="Courier New"/>
+          <w:sz w:val="24"/>
+          <w:szCs w:val="24"/>
+        </w:rPr>
+        <w:t>.</w:t>
+      </w:r>
+      <w:r>
+        <w:rPr>
+          <w:rFonts w:ascii="Times New Roman" w:hAnsi="Times New Roman" w:cs="Times New Roman"/>
+          <w:sz w:val="24"/>
+          <w:szCs w:val="24"/>
+        </w:rPr>
+        <w:t xml:space="preserve"> </w:t>
+      </w:r>
+      <w:r>
+        <w:rPr>
+          <w:rFonts w:ascii="Times New Roman" w:hAnsi="Times New Roman" w:cs="Times New Roman"/>
+          <w:sz w:val="24"/>
+          <w:szCs w:val="24"/>
+        </w:rPr>
+        <w:t xml:space="preserve">A function named </w:t>
+      </w:r>
+      <w:r>
+        <w:rPr>
+          <w:rFonts w:ascii="Times New Roman" w:hAnsi="Times New Roman" w:cs="Times New Roman"/>
+          <w:color w:val="00B050"/>
+          <w:sz w:val="24"/>
+          <w:szCs w:val="24"/>
+        </w:rPr>
+        <w:t xml:space="preserve">spd.m </w:t>
+      </w:r>
+      <w:r>
+        <w:rPr>
+          <w:rFonts w:ascii="Times New Roman" w:hAnsi="Times New Roman" w:cs="Times New Roman"/>
+          <w:sz w:val="24"/>
+          <w:szCs w:val="24"/>
+        </w:rPr>
+        <w:t xml:space="preserve">was created and used for generating random Hermitian positive definite matrices. </w:t>
+      </w:r>
+      <w:r>
+        <w:rPr>
+          <w:rFonts w:ascii="Times New Roman" w:hAnsi="Times New Roman" w:cs="Times New Roman"/>
+          <w:sz w:val="24"/>
+          <w:szCs w:val="24"/>
+        </w:rPr>
+        <w:t>The following results were obtained:</w:t>
+      </w:r>
+    </w:p>
+    <w:tbl>
+      <w:tblPr>
+        <w:tblStyle w:val="GridTable4-Accent1"/>
+        <w:tblW w:w="0" w:type="auto"/>
+        <w:tblLook w:val="04A0" w:firstRow="1" w:lastRow="0" w:firstColumn="1" w:lastColumn="0" w:noHBand="0" w:noVBand="1"/>
+      </w:tblPr>
+      <w:tblGrid>
+        <w:gridCol w:w="4675"/>
+        <w:gridCol w:w="4675"/>
+      </w:tblGrid>
+      <w:tr>
+        <w:trPr>
+          <w:cnfStyle w:val="100000000000" w:firstRow="1" w:lastRow="0" w:firstColumn="0" w:lastColumn="0" w:oddVBand="0" w:evenVBand="0" w:oddHBand="0" w:evenHBand="0" w:firstRowFirstColumn="0" w:firstRowLastColumn="0" w:lastRowFirstColumn="0" w:lastRowLastColumn="0"/>
+        </w:trPr>
+        <w:tc>
+          <w:tcPr>
+            <w:cnfStyle w:val="001000000000" w:firstRow="0" w:lastRow="0" w:firstColumn="1" w:lastColumn="0" w:oddVBand="0" w:evenVBand="0" w:oddHBand="0" w:evenHBand="0" w:firstRowFirstColumn="0" w:firstRowLastColumn="0" w:lastRowFirstColumn="0" w:lastRowLastColumn="0"/>
+            <w:tcW w:w="4675" w:type="dxa"/>
+          </w:tcPr>
+          <w:p>
+            <w:pPr>
+              <w:autoSpaceDE w:val="0"/>
+              <w:autoSpaceDN w:val="0"/>
+              <w:adjustRightInd w:val="0"/>
+              <w:rPr>
+                <w:rFonts w:ascii="Times New Roman" w:hAnsi="Times New Roman" w:cs="Times New Roman"/>
+                <w:sz w:val="24"/>
+                <w:szCs w:val="24"/>
+              </w:rPr>
+            </w:pPr>
+            <w:r>
+              <w:rPr>
+                <w:rFonts w:ascii="Times New Roman" w:hAnsi="Times New Roman" w:cs="Times New Roman"/>
+                <w:sz w:val="24"/>
+                <w:szCs w:val="24"/>
+              </w:rPr>
+              <w:t>Matrix Dimension (nxn)</w:t>
+            </w:r>
+          </w:p>
+        </w:tc>
+        <w:tc>
+          <w:tcPr>
+            <w:tcW w:w="4675" w:type="dxa"/>
+          </w:tcPr>
+          <w:p>
+            <w:pPr>
+              <w:autoSpaceDE w:val="0"/>
+              <w:autoSpaceDN w:val="0"/>
+              <w:adjustRightInd w:val="0"/>
+              <w:cnfStyle w:val="100000000000" w:firstRow="1" w:lastRow="0" w:firstColumn="0" w:lastColumn="0" w:oddVBand="0" w:evenVBand="0" w:oddHBand="0" w:evenHBand="0" w:firstRowFirstColumn="0" w:firstRowLastColumn="0" w:lastRowFirstColumn="0" w:lastRowLastColumn="0"/>
+              <w:rPr>
+                <w:rFonts w:ascii="Times New Roman" w:hAnsi="Times New Roman" w:cs="Times New Roman"/>
+                <w:sz w:val="24"/>
+                <w:szCs w:val="24"/>
+              </w:rPr>
+            </w:pPr>
+            <w:r>
+              <w:rPr>
+                <w:rFonts w:ascii="Times New Roman" w:hAnsi="Times New Roman" w:cs="Times New Roman"/>
+                <w:sz w:val="24"/>
+                <w:szCs w:val="24"/>
+              </w:rPr>
+              <w:t xml:space="preserve"> Time Taken (seconds)</w:t>
+            </w:r>
+          </w:p>
+        </w:tc>
+      </w:tr>
+      <w:tr>
+        <w:trPr>
+          <w:cnfStyle w:val="000000100000" w:firstRow="0" w:lastRow="0" w:firstColumn="0" w:lastColumn="0" w:oddVBand="0" w:evenVBand="0" w:oddHBand="1" w:evenHBand="0" w:firstRowFirstColumn="0" w:firstRowLastColumn="0" w:lastRowFirstColumn="0" w:lastRowLastColumn="0"/>
+        </w:trPr>
+        <w:tc>
+          <w:tcPr>
+            <w:cnfStyle w:val="001000000000" w:firstRow="0" w:lastRow="0" w:firstColumn="1" w:lastColumn="0" w:oddVBand="0" w:evenVBand="0" w:oddHBand="0" w:evenHBand="0" w:firstRowFirstColumn="0" w:firstRowLastColumn="0" w:lastRowFirstColumn="0" w:lastRowLastColumn="0"/>
+            <w:tcW w:w="4675" w:type="dxa"/>
+          </w:tcPr>
+          <w:p>
+            <w:pPr>
+              <w:autoSpaceDE w:val="0"/>
+              <w:autoSpaceDN w:val="0"/>
+              <w:adjustRightInd w:val="0"/>
+              <w:rPr>
+                <w:rFonts w:ascii="Times New Roman" w:hAnsi="Times New Roman" w:cs="Times New Roman"/>
+                <w:b w:val="0"/>
+                <w:sz w:val="24"/>
+                <w:szCs w:val="24"/>
+              </w:rPr>
+            </w:pPr>
+            <w:r>
+              <w:rPr>
+                <w:rFonts w:ascii="Times New Roman" w:hAnsi="Times New Roman" w:cs="Times New Roman"/>
+                <w:b w:val="0"/>
+                <w:sz w:val="24"/>
+                <w:szCs w:val="24"/>
+              </w:rPr>
+              <w:t>10x10</w:t>
+            </w:r>
+          </w:p>
+        </w:tc>
+        <w:tc>
+          <w:tcPr>
+            <w:tcW w:w="4675" w:type="dxa"/>
+          </w:tcPr>
+          <w:p>
+            <w:pPr>
+              <w:autoSpaceDE w:val="0"/>
+              <w:autoSpaceDN w:val="0"/>
+              <w:adjustRightInd w:val="0"/>
+              <w:cnfStyle w:val="000000100000" w:firstRow="0" w:lastRow="0" w:firstColumn="0" w:lastColumn="0" w:oddVBand="0" w:evenVBand="0" w:oddHBand="1" w:evenHBand="0" w:firstRowFirstColumn="0" w:firstRowLastColumn="0" w:lastRowFirstColumn="0" w:lastRowLastColumn="0"/>
+              <w:rPr>
+                <w:rFonts w:ascii="Times New Roman" w:hAnsi="Times New Roman" w:cs="Times New Roman"/>
+                <w:sz w:val="24"/>
+                <w:szCs w:val="24"/>
+              </w:rPr>
+            </w:pPr>
+            <w:r>
+              <w:rPr>
+                <w:rFonts w:ascii="Times New Roman" w:hAnsi="Times New Roman" w:cs="Times New Roman"/>
+                <w:color w:val="000000"/>
+                <w:sz w:val="24"/>
+                <w:szCs w:val="24"/>
+              </w:rPr>
+              <w:t>0.0146152114229664</w:t>
+            </w:r>
+          </w:p>
+        </w:tc>
+      </w:tr>
+      <w:tr>
+        <w:tc>
+          <w:tcPr>
+            <w:cnfStyle w:val="001000000000" w:firstRow="0" w:lastRow="0" w:firstColumn="1" w:lastColumn="0" w:oddVBand="0" w:evenVBand="0" w:oddHBand="0" w:evenHBand="0" w:firstRowFirstColumn="0" w:firstRowLastColumn="0" w:lastRowFirstColumn="0" w:lastRowLastColumn="0"/>
+            <w:tcW w:w="4675" w:type="dxa"/>
+          </w:tcPr>
+          <w:p>
+            <w:pPr>
+              <w:autoSpaceDE w:val="0"/>
+              <w:autoSpaceDN w:val="0"/>
+              <w:adjustRightInd w:val="0"/>
+              <w:rPr>
+                <w:rFonts w:ascii="Times New Roman" w:hAnsi="Times New Roman" w:cs="Times New Roman"/>
+                <w:b w:val="0"/>
+                <w:sz w:val="24"/>
+                <w:szCs w:val="24"/>
+              </w:rPr>
+            </w:pPr>
+            <w:r>
+              <w:rPr>
+                <w:rFonts w:ascii="Times New Roman" w:hAnsi="Times New Roman" w:cs="Times New Roman"/>
+                <w:b w:val="0"/>
+                <w:sz w:val="24"/>
+                <w:szCs w:val="24"/>
+              </w:rPr>
+              <w:t>100x100</w:t>
+            </w:r>
+          </w:p>
+        </w:tc>
+        <w:tc>
+          <w:tcPr>
+            <w:tcW w:w="4675" w:type="dxa"/>
+          </w:tcPr>
+          <w:p>
+            <w:pPr>
+              <w:autoSpaceDE w:val="0"/>
+              <w:autoSpaceDN w:val="0"/>
+              <w:adjustRightInd w:val="0"/>
+              <w:cnfStyle w:val="000000000000" w:firstRow="0" w:lastRow="0" w:firstColumn="0" w:lastColumn="0" w:oddVBand="0" w:evenVBand="0" w:oddHBand="0" w:evenHBand="0" w:firstRowFirstColumn="0" w:firstRowLastColumn="0" w:lastRowFirstColumn="0" w:lastRowLastColumn="0"/>
+              <w:rPr>
+                <w:rFonts w:ascii="Times New Roman" w:hAnsi="Times New Roman" w:cs="Times New Roman"/>
+                <w:sz w:val="24"/>
+                <w:szCs w:val="24"/>
+              </w:rPr>
+            </w:pPr>
+            <w:r>
+              <w:rPr>
+                <w:rFonts w:ascii="Times New Roman" w:hAnsi="Times New Roman" w:cs="Times New Roman"/>
+                <w:color w:val="000000"/>
+                <w:sz w:val="24"/>
+                <w:szCs w:val="24"/>
+              </w:rPr>
+              <w:t>1.84716424266648</w:t>
+            </w:r>
+          </w:p>
+        </w:tc>
+      </w:tr>
+      <w:tr>
+        <w:trPr>
+          <w:cnfStyle w:val="000000100000" w:firstRow="0" w:lastRow="0" w:firstColumn="0" w:lastColumn="0" w:oddVBand="0" w:evenVBand="0" w:oddHBand="1" w:evenHBand="0" w:firstRowFirstColumn="0" w:firstRowLastColumn="0" w:lastRowFirstColumn="0" w:lastRowLastColumn="0"/>
+        </w:trPr>
+        <w:tc>
+          <w:tcPr>
+            <w:cnfStyle w:val="001000000000" w:firstRow="0" w:lastRow="0" w:firstColumn="1" w:lastColumn="0" w:oddVBand="0" w:evenVBand="0" w:oddHBand="0" w:evenHBand="0" w:firstRowFirstColumn="0" w:firstRowLastColumn="0" w:lastRowFirstColumn="0" w:lastRowLastColumn="0"/>
+            <w:tcW w:w="4675" w:type="dxa"/>
+          </w:tcPr>
+          <w:p>
+            <w:pPr>
+              <w:autoSpaceDE w:val="0"/>
+              <w:autoSpaceDN w:val="0"/>
+              <w:adjustRightInd w:val="0"/>
+              <w:rPr>
+                <w:rFonts w:ascii="Times New Roman" w:hAnsi="Times New Roman" w:cs="Times New Roman"/>
+                <w:b w:val="0"/>
+                <w:sz w:val="24"/>
+                <w:szCs w:val="24"/>
+              </w:rPr>
+            </w:pPr>
+            <w:r>
+              <w:rPr>
+                <w:rFonts w:ascii="Times New Roman" w:hAnsi="Times New Roman" w:cs="Times New Roman"/>
+                <w:b w:val="0"/>
+                <w:sz w:val="24"/>
+                <w:szCs w:val="24"/>
+              </w:rPr>
+              <w:t>500x5</w:t>
+            </w:r>
+            <w:r>
+              <w:rPr>
+                <w:rFonts w:ascii="Times New Roman" w:hAnsi="Times New Roman" w:cs="Times New Roman"/>
+                <w:b w:val="0"/>
+                <w:sz w:val="24"/>
+                <w:szCs w:val="24"/>
+              </w:rPr>
+              <w:t>00</w:t>
+            </w:r>
+          </w:p>
+        </w:tc>
+        <w:tc>
+          <w:tcPr>
+            <w:tcW w:w="4675" w:type="dxa"/>
+          </w:tcPr>
+          <w:p>
+            <w:pPr>
+              <w:autoSpaceDE w:val="0"/>
+              <w:autoSpaceDN w:val="0"/>
+              <w:adjustRightInd w:val="0"/>
+              <w:cnfStyle w:val="000000100000" w:firstRow="0" w:lastRow="0" w:firstColumn="0" w:lastColumn="0" w:oddVBand="0" w:evenVBand="0" w:oddHBand="1" w:evenHBand="0" w:firstRowFirstColumn="0" w:firstRowLastColumn="0" w:lastRowFirstColumn="0" w:lastRowLastColumn="0"/>
+              <w:rPr>
+                <w:rFonts w:ascii="Times New Roman" w:hAnsi="Times New Roman" w:cs="Times New Roman"/>
+                <w:sz w:val="24"/>
+                <w:szCs w:val="24"/>
+              </w:rPr>
+            </w:pPr>
+            <w:r>
+              <w:rPr>
+                <w:rFonts w:ascii="Times New Roman" w:hAnsi="Times New Roman" w:cs="Times New Roman"/>
+                <w:color w:val="000000"/>
+                <w:sz w:val="24"/>
+                <w:szCs w:val="24"/>
+              </w:rPr>
+              <w:t>168.710732680456</w:t>
+            </w:r>
+          </w:p>
+        </w:tc>
+      </w:tr>
+      <w:tr>
+        <w:tc>
+          <w:tcPr>
+            <w:cnfStyle w:val="001000000000" w:firstRow="0" w:lastRow="0" w:firstColumn="1" w:lastColumn="0" w:oddVBand="0" w:evenVBand="0" w:oddHBand="0" w:evenHBand="0" w:firstRowFirstColumn="0" w:firstRowLastColumn="0" w:lastRowFirstColumn="0" w:lastRowLastColumn="0"/>
+            <w:tcW w:w="4675" w:type="dxa"/>
+          </w:tcPr>
+          <w:p>
+            <w:pPr>
+              <w:autoSpaceDE w:val="0"/>
+              <w:autoSpaceDN w:val="0"/>
+              <w:adjustRightInd w:val="0"/>
+              <w:rPr>
+                <w:rFonts w:ascii="Times New Roman" w:hAnsi="Times New Roman" w:cs="Times New Roman"/>
+                <w:b w:val="0"/>
+                <w:sz w:val="24"/>
+                <w:szCs w:val="24"/>
+              </w:rPr>
+            </w:pPr>
+            <w:r>
+              <w:rPr>
+                <w:rFonts w:ascii="Times New Roman" w:hAnsi="Times New Roman" w:cs="Times New Roman"/>
+                <w:b w:val="0"/>
+                <w:sz w:val="24"/>
+                <w:szCs w:val="24"/>
+              </w:rPr>
+              <w:t>1000x1</w:t>
+            </w:r>
+            <w:r>
+              <w:rPr>
+                <w:rFonts w:ascii="Times New Roman" w:hAnsi="Times New Roman" w:cs="Times New Roman"/>
+                <w:b w:val="0"/>
+                <w:sz w:val="24"/>
+                <w:szCs w:val="24"/>
+              </w:rPr>
+              <w:t>000</w:t>
+            </w:r>
+          </w:p>
+        </w:tc>
+        <w:tc>
+          <w:tcPr>
+            <w:tcW w:w="4675" w:type="dxa"/>
+          </w:tcPr>
+          <w:p>
+            <w:pPr>
+              <w:autoSpaceDE w:val="0"/>
+              <w:autoSpaceDN w:val="0"/>
+              <w:adjustRightInd w:val="0"/>
+              <w:cnfStyle w:val="000000000000" w:firstRow="0" w:lastRow="0" w:firstColumn="0" w:lastColumn="0" w:oddVBand="0" w:evenVBand="0" w:oddHBand="0" w:evenHBand="0" w:firstRowFirstColumn="0" w:firstRowLastColumn="0" w:lastRowFirstColumn="0" w:lastRowLastColumn="0"/>
+              <w:rPr>
+                <w:rFonts w:ascii="Times New Roman" w:hAnsi="Times New Roman" w:cs="Times New Roman"/>
+                <w:sz w:val="24"/>
+                <w:szCs w:val="24"/>
+              </w:rPr>
+            </w:pPr>
+            <w:r>
+              <w:rPr>
+                <w:rFonts w:ascii="Times New Roman" w:hAnsi="Times New Roman" w:cs="Times New Roman"/>
+                <w:color w:val="000000"/>
+                <w:sz w:val="24"/>
+                <w:szCs w:val="24"/>
+              </w:rPr>
+              <w:t>1365.32622999174</w:t>
+            </w:r>
+          </w:p>
+        </w:tc>
+      </w:tr>
+    </w:tbl>
+    <w:p>
+      <w:pPr>
+        <w:autoSpaceDE w:val="0"/>
+        <w:autoSpaceDN w:val="0"/>
+        <w:adjustRightInd w:val="0"/>
+        <w:spacing w:after="0" w:line="360" w:lineRule="auto"/>
+        <w:rPr>
+          <w:rFonts w:ascii="Times New Roman" w:hAnsi="Times New Roman" w:cs="Times New Roman"/>
+          <w:sz w:val="24"/>
+          <w:szCs w:val="24"/>
+        </w:rPr>
+      </w:pPr>
+    </w:p>
+    <w:p>
+      <w:pPr>
+        <w:autoSpaceDE w:val="0"/>
+        <w:autoSpaceDN w:val="0"/>
+        <w:adjustRightInd w:val="0"/>
+        <w:spacing w:after="0" w:line="240" w:lineRule="auto"/>
+        <w:rPr>
+          <w:rFonts w:ascii="Times New Roman" w:hAnsi="Times New Roman" w:cs="Times New Roman"/>
+          <w:color w:val="00B050"/>
+          <w:sz w:val="24"/>
+          <w:szCs w:val="24"/>
+        </w:rPr>
+      </w:pPr>
+      <w:r>
+        <w:rPr>
+          <w:rFonts w:ascii="Times New Roman" w:hAnsi="Times New Roman" w:cs="Times New Roman"/>
+          <w:sz w:val="24"/>
+          <w:szCs w:val="24"/>
+        </w:rPr>
+        <w:t xml:space="preserve">The graph below can be obtained from the driver program; however, the above data plotting is also contained in a file named </w:t>
+      </w:r>
+      <w:r>
+        <w:rPr>
+          <w:rFonts w:ascii="Times New Roman" w:hAnsi="Times New Roman" w:cs="Times New Roman"/>
+          <w:color w:val="00B050"/>
+          <w:sz w:val="24"/>
+          <w:szCs w:val="24"/>
+        </w:rPr>
+        <w:t>reportDataPlotingQ2</w:t>
+      </w:r>
+      <w:r>
+        <w:rPr>
+          <w:rFonts w:ascii="Times New Roman" w:hAnsi="Times New Roman" w:cs="Times New Roman"/>
+          <w:sz w:val="24"/>
+          <w:szCs w:val="24"/>
+        </w:rPr>
+        <w:t>.</w:t>
+      </w:r>
+      <w:r>
+        <w:rPr>
+          <w:rFonts w:ascii="Times New Roman" w:hAnsi="Times New Roman" w:cs="Times New Roman"/>
+          <w:color w:val="00B050"/>
+          <w:sz w:val="24"/>
+          <w:szCs w:val="24"/>
+        </w:rPr>
+        <w:t>m</w:t>
+      </w:r>
+    </w:p>
+    <w:p>
+      <w:pPr>
+        <w:autoSpaceDE w:val="0"/>
+        <w:autoSpaceDN w:val="0"/>
+        <w:adjustRightInd w:val="0"/>
+        <w:spacing w:after="0" w:line="360" w:lineRule="auto"/>
+        <w:rPr>
+          <w:rFonts w:ascii="Times New Roman" w:hAnsi="Times New Roman" w:cs="Times New Roman"/>
+          <w:sz w:val="24"/>
+          <w:szCs w:val="24"/>
+        </w:rPr>
+      </w:pPr>
+      <w:r>
+        <w:rPr>
+          <w:rFonts w:ascii="Times New Roman" w:hAnsi="Times New Roman" w:cs="Times New Roman"/>
+          <w:noProof/>
+          <w:sz w:val="24"/>
+          <w:szCs w:val="24"/>
+        </w:rPr>
+        <w:drawing>
+          <wp:inline distT="0" distB="0" distL="0" distR="0">
+            <wp:extent cx="5333333" cy="4000000"/>
+            <wp:effectExtent l="0" t="0" r="1270" b="635"/>
+            <wp:docPr id="5" name="Picture 5"/>
+            <wp:cNvGraphicFramePr>
+              <a:graphicFrameLocks xmlns:a="http://schemas.openxmlformats.org/drawingml/2006/main" noChangeAspect="1"/>
+            </wp:cNvGraphicFramePr>
+            <a:graphic xmlns:a="http://schemas.openxmlformats.org/drawingml/2006/main">
+              <a:graphicData uri="http://schemas.openxmlformats.org/drawingml/2006/picture">
+                <pic:pic xmlns:pic="http://schemas.openxmlformats.org/drawingml/2006/picture">
+                  <pic:nvPicPr>
+                    <pic:cNvPr id="5" name="cholesky.png"/>
+                    <pic:cNvPicPr/>
+                  </pic:nvPicPr>
+                  <pic:blipFill>
+                    <a:blip r:embed="rId10">
+                      <a:extLst>
+                        <a:ext uri="{28A0092B-C50C-407E-A947-70E740481C1C}">
+                          <a14:useLocalDpi xmlns:a14="http://schemas.microsoft.com/office/drawing/2010/main" val="0"/>
+                        </a:ext>
+                      </a:extLst>
+                    </a:blip>
+                    <a:stretch>
+                      <a:fillRect/>
+                    </a:stretch>
+                  </pic:blipFill>
+                  <pic:spPr>
+                    <a:xfrm>
+                      <a:off x="0" y="0"/>
+                      <a:ext cx="5333333" cy="4000000"/>
+                    </a:xfrm>
+                    <a:prstGeom prst="rect">
+                      <a:avLst/>
+                    </a:prstGeom>
+                  </pic:spPr>
+                </pic:pic>
+              </a:graphicData>
+            </a:graphic>
+          </wp:inline>
+        </w:drawing>
+      </w:r>
+    </w:p>
+    <w:p>
+      <w:pPr>
+        <w:tabs>
+          <w:tab w:val="left" w:pos="5485"/>
+        </w:tabs>
+        <w:rPr>
+          <w:rFonts w:ascii="Times New Roman" w:hAnsi="Times New Roman" w:cs="Times New Roman"/>
+          <w:b/>
+          <w:sz w:val="24"/>
+          <w:szCs w:val="24"/>
+        </w:rPr>
+      </w:pPr>
+      <w:r>
+        <w:rPr>
+          <w:rFonts w:ascii="Times New Roman" w:hAnsi="Times New Roman" w:cs="Times New Roman"/>
+          <w:b/>
+          <w:sz w:val="24"/>
+          <w:szCs w:val="24"/>
+        </w:rPr>
+        <w:t>Observation</w:t>
+      </w:r>
+      <w:r>
+        <w:rPr>
+          <w:rFonts w:ascii="Times New Roman" w:hAnsi="Times New Roman" w:cs="Times New Roman"/>
+          <w:b/>
+          <w:sz w:val="24"/>
+          <w:szCs w:val="24"/>
+        </w:rPr>
+        <w:t xml:space="preserve">: </w:t>
+      </w:r>
+    </w:p>
+    <w:p>
+      <w:pPr>
+        <w:tabs>
+          <w:tab w:val="left" w:pos="6870"/>
+        </w:tabs>
+        <w:jc w:val="both"/>
+        <w:rPr>
+          <w:rFonts w:ascii="Times New Roman" w:hAnsi="Times New Roman" w:cs="Times New Roman"/>
+          <w:sz w:val="24"/>
+          <w:szCs w:val="24"/>
+        </w:rPr>
+      </w:pPr>
+      <w:r>
+        <w:rPr>
+          <w:rFonts w:ascii="Times New Roman" w:hAnsi="Times New Roman" w:cs="Times New Roman"/>
+          <w:sz w:val="24"/>
+          <w:szCs w:val="24"/>
+        </w:rPr>
+        <w:t>It can be observed from the table above that the t</w:t>
+      </w:r>
+      <w:r>
+        <w:rPr>
+          <w:rFonts w:ascii="Times New Roman" w:hAnsi="Times New Roman" w:cs="Times New Roman"/>
+          <w:sz w:val="24"/>
+          <w:szCs w:val="24"/>
+        </w:rPr>
+        <w:t>ime</w:t>
+      </w:r>
+      <w:r>
+        <w:rPr>
+          <w:rFonts w:ascii="Times New Roman" w:hAnsi="Times New Roman" w:cs="Times New Roman"/>
+          <w:sz w:val="24"/>
+          <w:szCs w:val="24"/>
+        </w:rPr>
+        <w:t xml:space="preserve"> taken</w:t>
+      </w:r>
+      <w:r>
+        <w:rPr>
+          <w:rFonts w:ascii="Times New Roman" w:hAnsi="Times New Roman" w:cs="Times New Roman"/>
+          <w:sz w:val="24"/>
+          <w:szCs w:val="24"/>
+        </w:rPr>
+        <w:t xml:space="preserve"> to complete</w:t>
+      </w:r>
+      <w:r>
+        <w:rPr>
+          <w:rFonts w:ascii="Times New Roman" w:hAnsi="Times New Roman" w:cs="Times New Roman"/>
+          <w:sz w:val="24"/>
+          <w:szCs w:val="24"/>
+        </w:rPr>
+        <w:t xml:space="preserve"> the </w:t>
+      </w:r>
+      <w:r>
+        <w:rPr>
+          <w:rFonts w:ascii="Times New Roman" w:hAnsi="Times New Roman" w:cs="Times New Roman"/>
+          <w:sz w:val="24"/>
+          <w:szCs w:val="24"/>
+        </w:rPr>
+        <w:t>factorization</w:t>
+      </w:r>
+      <w:r>
+        <w:rPr>
+          <w:rFonts w:ascii="Times New Roman" w:hAnsi="Times New Roman" w:cs="Times New Roman"/>
+          <w:sz w:val="24"/>
+          <w:szCs w:val="24"/>
+        </w:rPr>
+        <w:t xml:space="preserve"> is roughly equal to the </w:t>
+      </w:r>
+      <w:r>
+        <w:rPr>
+          <w:rFonts w:ascii="Times New Roman" w:hAnsi="Times New Roman" w:cs="Times New Roman"/>
+          <w:sz w:val="24"/>
+          <w:szCs w:val="24"/>
+        </w:rPr>
+        <w:t>n</w:t>
+      </w:r>
+      <w:r>
+        <w:rPr>
+          <w:rFonts w:ascii="Times New Roman" w:hAnsi="Times New Roman" w:cs="Times New Roman"/>
+          <w:sz w:val="24"/>
+          <w:szCs w:val="24"/>
+          <w:vertAlign w:val="superscript"/>
+        </w:rPr>
+        <w:t>3</w:t>
+      </w:r>
+      <w:r>
+        <w:rPr>
+          <w:rFonts w:ascii="Times New Roman" w:hAnsi="Times New Roman" w:cs="Times New Roman"/>
+          <w:sz w:val="24"/>
+          <w:szCs w:val="24"/>
+        </w:rPr>
+        <w:t xml:space="preserve"> of the number of input matrix dimension as the obtained points and algorithmic complexity curve of polynomial of that order roughly fit together. However, it can also be observed from the table above when compared to the one under </w:t>
+      </w:r>
+      <w:r>
+        <w:rPr>
+          <w:rFonts w:ascii="Times New Roman" w:hAnsi="Times New Roman" w:cs="Times New Roman"/>
+          <w:sz w:val="24"/>
+          <w:szCs w:val="24"/>
+        </w:rPr>
+        <w:t>LDLH factorization</w:t>
+      </w:r>
+      <w:r>
+        <w:rPr>
+          <w:rFonts w:ascii="Times New Roman" w:hAnsi="Times New Roman" w:cs="Times New Roman"/>
+          <w:sz w:val="24"/>
+          <w:szCs w:val="24"/>
+        </w:rPr>
+        <w:t xml:space="preserve"> that, </w:t>
+      </w:r>
+      <w:r>
+        <w:rPr>
+          <w:rFonts w:ascii="Times New Roman" w:hAnsi="Times New Roman" w:cs="Times New Roman"/>
+          <w:sz w:val="24"/>
+          <w:szCs w:val="24"/>
+        </w:rPr>
+        <w:t>Cholesky factorization</w:t>
+      </w:r>
+      <w:r>
+        <w:rPr>
+          <w:rFonts w:ascii="Times New Roman" w:hAnsi="Times New Roman" w:cs="Times New Roman"/>
+          <w:sz w:val="24"/>
+          <w:szCs w:val="24"/>
+        </w:rPr>
+        <w:t xml:space="preserve"> is </w:t>
+      </w:r>
+      <w:r>
+        <w:rPr>
+          <w:rFonts w:ascii="Times New Roman" w:hAnsi="Times New Roman" w:cs="Times New Roman"/>
+          <w:sz w:val="24"/>
+          <w:szCs w:val="24"/>
+        </w:rPr>
+        <w:t>slightly</w:t>
+      </w:r>
+      <w:r>
+        <w:rPr>
+          <w:rFonts w:ascii="Times New Roman" w:hAnsi="Times New Roman" w:cs="Times New Roman"/>
+          <w:sz w:val="24"/>
+          <w:szCs w:val="24"/>
+        </w:rPr>
+        <w:t xml:space="preserve"> faster than </w:t>
+      </w:r>
+      <w:r>
+        <w:rPr>
+          <w:rFonts w:ascii="Times New Roman" w:hAnsi="Times New Roman" w:cs="Times New Roman"/>
+          <w:sz w:val="24"/>
+          <w:szCs w:val="24"/>
+        </w:rPr>
+        <w:t>LDLH factorization even for the two variants presented above</w:t>
+      </w:r>
+      <w:r>
+        <w:rPr>
+          <w:rFonts w:ascii="Times New Roman" w:hAnsi="Times New Roman" w:cs="Times New Roman"/>
+          <w:sz w:val="24"/>
+          <w:szCs w:val="24"/>
+        </w:rPr>
+        <w:t>.</w:t>
+      </w:r>
+    </w:p>
+    <w:p>
+      <w:pPr>
+        <w:tabs>
+          <w:tab w:val="left" w:pos="6870"/>
+        </w:tabs>
+        <w:jc w:val="both"/>
+        <w:rPr>
+          <w:rFonts w:ascii="Times New Roman" w:hAnsi="Times New Roman" w:cs="Times New Roman"/>
+          <w:sz w:val="24"/>
+          <w:szCs w:val="24"/>
+        </w:rPr>
+      </w:pPr>
+      <w:r>
+        <w:rPr>
+          <w:rFonts w:ascii="Times New Roman" w:hAnsi="Times New Roman" w:cs="Times New Roman"/>
+          <w:sz w:val="24"/>
+          <w:szCs w:val="24"/>
+        </w:rPr>
+        <w:t>One prove was conducted which is norm(A – LLH), which in each case yields approximately zero value; this in fact, confirm that the factorization worked.</w:t>
+      </w:r>
     </w:p>
     <w:p>
       <w:pPr>
@@ -813,6 +2917,37 @@
           <w:szCs w:val="24"/>
         </w:rPr>
       </w:pPr>
+      <w:r>
+        <w:rPr>
+          <w:rFonts w:ascii="Times New Roman" w:hAnsi="Times New Roman" w:cs="Times New Roman"/>
+          <w:b/>
+          <w:color w:val="0000FF"/>
+          <w:sz w:val="24"/>
+          <w:szCs w:val="24"/>
+        </w:rPr>
+        <w:lastRenderedPageBreak/>
+        <w:t>QUESTION THREE (3)</w:t>
+      </w:r>
+    </w:p>
+    <w:p>
+      <w:pPr>
+        <w:jc w:val="center"/>
+        <w:rPr>
+          <w:rFonts w:ascii="Times New Roman" w:hAnsi="Times New Roman" w:cs="Times New Roman"/>
+          <w:sz w:val="24"/>
+          <w:szCs w:val="24"/>
+          <w:u w:val="single"/>
+        </w:rPr>
+      </w:pPr>
+      <w:r>
+        <w:rPr>
+          <w:rFonts w:ascii="Times New Roman" w:hAnsi="Times New Roman" w:cs="Times New Roman"/>
+          <w:sz w:val="24"/>
+          <w:szCs w:val="24"/>
+          <w:u w:val="single"/>
+        </w:rPr>
+        <w:t>MATLAB BUILT IN FUNCTIONS FOR LDLH AND CHOLESKY</w:t>
+      </w:r>
     </w:p>
     <w:p>
       <w:pPr>
@@ -823,49 +2958,6 @@
         <w:jc w:val="center"/>
         <w:rPr>
           <w:rFonts w:ascii="Times New Roman" w:hAnsi="Times New Roman" w:cs="Times New Roman"/>
-          <w:b/>
-          <w:color w:val="0000FF"/>
-          <w:sz w:val="24"/>
-          <w:szCs w:val="24"/>
-        </w:rPr>
-      </w:pPr>
-      <w:r>
-        <w:rPr>
-          <w:rFonts w:ascii="Times New Roman" w:hAnsi="Times New Roman" w:cs="Times New Roman"/>
-          <w:b/>
-          <w:color w:val="0000FF"/>
-          <w:sz w:val="24"/>
-          <w:szCs w:val="24"/>
-        </w:rPr>
-        <w:lastRenderedPageBreak/>
-        <w:t xml:space="preserve">QUESTION </w:t>
-      </w:r>
-      <w:r>
-        <w:rPr>
-          <w:rFonts w:ascii="Times New Roman" w:hAnsi="Times New Roman" w:cs="Times New Roman"/>
-          <w:b/>
-          <w:color w:val="0000FF"/>
-          <w:sz w:val="24"/>
-          <w:szCs w:val="24"/>
-        </w:rPr>
-        <w:t>THREE (3</w:t>
-      </w:r>
-      <w:r>
-        <w:rPr>
-          <w:rFonts w:ascii="Times New Roman" w:hAnsi="Times New Roman" w:cs="Times New Roman"/>
-          <w:b/>
-          <w:color w:val="0000FF"/>
-          <w:sz w:val="24"/>
-          <w:szCs w:val="24"/>
-        </w:rPr>
-        <w:t>)</w:t>
-      </w:r>
-    </w:p>
-    <w:p>
-      <w:pPr>
-        <w:jc w:val="center"/>
-        <w:rPr>
-          <w:rFonts w:ascii="Times New Roman" w:hAnsi="Times New Roman" w:cs="Times New Roman"/>
           <w:sz w:val="24"/>
           <w:szCs w:val="24"/>
           <w:u w:val="single"/>
@@ -878,7 +2970,7 @@
           <w:szCs w:val="24"/>
           <w:u w:val="single"/>
         </w:rPr>
-        <w:t>MATLAB BUILT IN FUNCTIONS FOR LDLH AND CHOLESKY</w:t>
+        <w:t>LDLH DECOMPOSITION</w:t>
       </w:r>
     </w:p>
     <w:p>
@@ -887,22 +2979,23 @@
         <w:autoSpaceDN w:val="0"/>
         <w:adjustRightInd w:val="0"/>
         <w:spacing w:after="0" w:line="360" w:lineRule="auto"/>
-        <w:jc w:val="center"/>
-        <w:rPr>
-          <w:rFonts w:ascii="Times New Roman" w:hAnsi="Times New Roman" w:cs="Times New Roman"/>
-          <w:sz w:val="24"/>
-          <w:szCs w:val="24"/>
-          <w:u w:val="single"/>
-        </w:rPr>
-      </w:pPr>
-      <w:r>
-        <w:rPr>
-          <w:rFonts w:ascii="Times New Roman" w:hAnsi="Times New Roman" w:cs="Times New Roman"/>
-          <w:sz w:val="24"/>
-          <w:szCs w:val="24"/>
-          <w:u w:val="single"/>
-        </w:rPr>
-        <w:t>LDLH DECOMPOSITION</w:t>
+        <w:rPr>
+          <w:rFonts w:ascii="Times New Roman" w:hAnsi="Times New Roman" w:cs="Times New Roman"/>
+          <w:b/>
+          <w:i/>
+          <w:sz w:val="24"/>
+          <w:szCs w:val="24"/>
+        </w:rPr>
+      </w:pPr>
+      <w:r>
+        <w:rPr>
+          <w:rFonts w:ascii="Times New Roman" w:hAnsi="Times New Roman" w:cs="Times New Roman"/>
+          <w:b/>
+          <w:i/>
+          <w:sz w:val="24"/>
+          <w:szCs w:val="24"/>
+        </w:rPr>
+        <w:t>What is the name of the function?</w:t>
       </w:r>
     </w:p>
     <w:p>
@@ -913,21 +3006,27 @@
         <w:spacing w:after="0" w:line="360" w:lineRule="auto"/>
         <w:rPr>
           <w:rFonts w:ascii="Times New Roman" w:hAnsi="Times New Roman" w:cs="Times New Roman"/>
-          <w:b/>
-          <w:i/>
-          <w:sz w:val="24"/>
-          <w:szCs w:val="24"/>
-        </w:rPr>
-      </w:pPr>
-      <w:r>
-        <w:rPr>
-          <w:rFonts w:ascii="Times New Roman" w:hAnsi="Times New Roman" w:cs="Times New Roman"/>
-          <w:b/>
-          <w:i/>
-          <w:sz w:val="24"/>
-          <w:szCs w:val="24"/>
-        </w:rPr>
-        <w:t>What is the name of the function?</w:t>
+          <w:color w:val="0000FF"/>
+          <w:sz w:val="24"/>
+          <w:szCs w:val="24"/>
+        </w:rPr>
+      </w:pPr>
+      <w:r>
+        <w:rPr>
+          <w:rFonts w:ascii="Times New Roman" w:hAnsi="Times New Roman" w:cs="Times New Roman"/>
+          <w:sz w:val="24"/>
+          <w:szCs w:val="24"/>
+        </w:rPr>
+        <w:t xml:space="preserve">It is implemented in MATLAB with name </w:t>
+      </w:r>
+      <w:r>
+        <w:rPr>
+          <w:rFonts w:ascii="Times New Roman" w:hAnsi="Times New Roman" w:cs="Times New Roman"/>
+          <w:b/>
+          <w:sz w:val="24"/>
+          <w:szCs w:val="24"/>
+        </w:rPr>
+        <w:t>ldl</w:t>
       </w:r>
     </w:p>
     <w:p>
@@ -943,23 +3042,6 @@
           <w:szCs w:val="24"/>
         </w:rPr>
       </w:pPr>
-      <w:r>
-        <w:rPr>
-          <w:rFonts w:ascii="Times New Roman" w:hAnsi="Times New Roman" w:cs="Times New Roman"/>
-          <w:sz w:val="24"/>
-          <w:szCs w:val="24"/>
-        </w:rPr>
-        <w:t xml:space="preserve">It is implemented in MATLAB with name </w:t>
-      </w:r>
-      <w:r>
-        <w:rPr>
-          <w:rFonts w:ascii="Times New Roman" w:hAnsi="Times New Roman" w:cs="Times New Roman"/>
-          <w:b/>
-          <w:sz w:val="24"/>
-          <w:szCs w:val="24"/>
-        </w:rPr>
-        <w:t>ldl</w:t>
-      </w:r>
     </w:p>
     <w:p>
       <w:pPr>
@@ -969,20 +3051,6 @@
         <w:spacing w:after="0" w:line="360" w:lineRule="auto"/>
         <w:rPr>
           <w:rFonts w:ascii="Times New Roman" w:hAnsi="Times New Roman" w:cs="Times New Roman"/>
-          <w:color w:val="0000FF"/>
-          <w:sz w:val="24"/>
-          <w:szCs w:val="24"/>
-        </w:rPr>
-      </w:pPr>
-    </w:p>
-    <w:p>
-      <w:pPr>
-        <w:autoSpaceDE w:val="0"/>
-        <w:autoSpaceDN w:val="0"/>
-        <w:adjustRightInd w:val="0"/>
-        <w:spacing w:after="0" w:line="360" w:lineRule="auto"/>
-        <w:rPr>
-          <w:rFonts w:ascii="Times New Roman" w:hAnsi="Times New Roman" w:cs="Times New Roman"/>
           <w:b/>
           <w:i/>
           <w:sz w:val="24"/>
@@ -997,27 +3065,7 @@
           <w:sz w:val="24"/>
           <w:szCs w:val="24"/>
         </w:rPr>
-        <w:t xml:space="preserve">What </w:t>
-      </w:r>
-      <w:r>
-        <w:rPr>
-          <w:rFonts w:ascii="Times New Roman" w:hAnsi="Times New Roman" w:cs="Times New Roman"/>
-          <w:b/>
-          <w:i/>
-          <w:sz w:val="24"/>
-          <w:szCs w:val="24"/>
-        </w:rPr>
-        <w:t>parameters does it take</w:t>
-      </w:r>
-      <w:r>
-        <w:rPr>
-          <w:rFonts w:ascii="Times New Roman" w:hAnsi="Times New Roman" w:cs="Times New Roman"/>
-          <w:b/>
-          <w:i/>
-          <w:sz w:val="24"/>
-          <w:szCs w:val="24"/>
-        </w:rPr>
-        <w:t>?</w:t>
+        <w:t>What parameters does it take?</w:t>
       </w:r>
     </w:p>
     <w:p>
@@ -1892,15 +3940,7 @@
                 <w:sz w:val="24"/>
                 <w:szCs w:val="24"/>
               </w:rPr>
-              <w:t xml:space="preserve"> </w:t>
-            </w:r>
-            <w:r>
-              <w:rPr>
-                <w:rFonts w:ascii="Times New Roman" w:hAnsi="Times New Roman" w:cs="Times New Roman"/>
-                <w:sz w:val="24"/>
-                <w:szCs w:val="24"/>
-              </w:rPr>
-              <w:t>is returned</w:t>
+              <w:t xml:space="preserve"> is returned</w:t>
             </w:r>
             <w:r>
               <w:rPr>
@@ -4149,8 +6189,6 @@
           <w:szCs w:val="24"/>
         </w:rPr>
       </w:pPr>
-      <w:bookmarkStart w:id="0" w:name="_GoBack"/>
-      <w:bookmarkEnd w:id="0"/>
       <w:r>
         <w:rPr>
           <w:rFonts w:ascii="Times New Roman" w:hAnsi="Times New Roman" w:cs="Times New Roman"/>
@@ -4160,47 +6198,546 @@
           <w:szCs w:val="24"/>
         </w:rPr>
         <w:lastRenderedPageBreak/>
-        <w:t xml:space="preserve">QUESTION </w:t>
-      </w:r>
-      <w:r>
-        <w:rPr>
-          <w:rFonts w:ascii="Times New Roman" w:hAnsi="Times New Roman" w:cs="Times New Roman"/>
-          <w:b/>
-          <w:color w:val="0000FF"/>
-          <w:sz w:val="24"/>
-          <w:szCs w:val="24"/>
-        </w:rPr>
-        <w:t>FOUR (4</w:t>
-      </w:r>
-      <w:r>
-        <w:rPr>
-          <w:rFonts w:ascii="Times New Roman" w:hAnsi="Times New Roman" w:cs="Times New Roman"/>
-          <w:b/>
-          <w:color w:val="0000FF"/>
+        <w:t>QUESTION FOUR (4)</w:t>
+      </w:r>
+    </w:p>
+    <w:p>
+      <w:pPr>
+        <w:jc w:val="center"/>
+        <w:rPr>
+          <w:rFonts w:ascii="Times New Roman" w:hAnsi="Times New Roman" w:cs="Times New Roman"/>
+          <w:sz w:val="24"/>
+          <w:szCs w:val="24"/>
+          <w:u w:val="single"/>
+        </w:rPr>
+      </w:pPr>
+      <w:r>
+        <w:rPr>
+          <w:rFonts w:ascii="Times New Roman" w:hAnsi="Times New Roman" w:cs="Times New Roman"/>
+          <w:sz w:val="24"/>
+          <w:szCs w:val="24"/>
+          <w:u w:val="single"/>
+        </w:rPr>
+        <w:t>PIVOTING STRATEGIES USED DURING LU DECOMPOSITION</w:t>
+      </w:r>
+    </w:p>
+    <w:p>
+      <w:pPr>
+        <w:jc w:val="both"/>
+        <w:rPr>
+          <w:rFonts w:ascii="Times New Roman" w:hAnsi="Times New Roman" w:cs="Times New Roman"/>
+          <w:sz w:val="24"/>
+          <w:szCs w:val="24"/>
+        </w:rPr>
+      </w:pPr>
+      <w:r>
+        <w:rPr>
+          <w:rFonts w:ascii="Times New Roman" w:hAnsi="Times New Roman" w:cs="Times New Roman"/>
+          <w:sz w:val="24"/>
+          <w:szCs w:val="24"/>
+        </w:rPr>
+        <w:t>There are generally varieties of pivoting strategies used during the LU decomposition of a dense matrix. These includes partial pivoting, complete/full pivoting and rook pivoting among others.</w:t>
+      </w:r>
+    </w:p>
+    <w:p>
+      <w:pPr>
+        <w:jc w:val="center"/>
+        <w:rPr>
+          <w:rFonts w:ascii="Times New Roman" w:hAnsi="Times New Roman" w:cs="Times New Roman"/>
+          <w:sz w:val="24"/>
+          <w:szCs w:val="24"/>
+          <w:u w:val="single"/>
+        </w:rPr>
+      </w:pPr>
+      <w:r>
+        <w:rPr>
+          <w:rFonts w:ascii="Times New Roman" w:hAnsi="Times New Roman" w:cs="Times New Roman"/>
+          <w:sz w:val="24"/>
+          <w:szCs w:val="24"/>
+          <w:u w:val="single"/>
+        </w:rPr>
+        <w:t>ROLE OF PIVOTING</w:t>
+      </w:r>
+    </w:p>
+    <w:p>
+      <w:pPr>
+        <w:jc w:val="both"/>
+        <w:rPr>
+          <w:rFonts w:ascii="Times New Roman" w:hAnsi="Times New Roman" w:cs="Times New Roman"/>
+          <w:sz w:val="24"/>
+          <w:szCs w:val="24"/>
+        </w:rPr>
+      </w:pPr>
+      <w:r>
+        <w:rPr>
+          <w:rFonts w:ascii="Times New Roman" w:hAnsi="Times New Roman" w:cs="Times New Roman"/>
+          <w:sz w:val="24"/>
+          <w:szCs w:val="24"/>
+        </w:rPr>
+        <w:t>The main role of pivoting in LU decomposition is to prevent instability that is inherent in Gaussian Elimination method - a precursor of LU decomposition.</w:t>
+      </w:r>
+      <w:r>
+        <w:rPr>
+          <w:rFonts w:ascii="Times New Roman" w:hAnsi="Times New Roman" w:cs="Times New Roman"/>
+          <w:sz w:val="24"/>
+          <w:szCs w:val="24"/>
+        </w:rPr>
+        <w:t xml:space="preserve"> Mainly, this is done with help of permutation and identity matrices since pivoting involves swapping of rows and/or columns of a given matrix.</w:t>
+      </w:r>
+    </w:p>
+    <w:p>
+      <w:pPr>
+        <w:jc w:val="center"/>
+        <w:rPr>
+          <w:rFonts w:ascii="Times New Roman" w:hAnsi="Times New Roman" w:cs="Times New Roman"/>
+          <w:sz w:val="24"/>
+          <w:szCs w:val="24"/>
+          <w:u w:val="single"/>
+        </w:rPr>
+      </w:pPr>
+      <w:r>
+        <w:rPr>
+          <w:rFonts w:ascii="Times New Roman" w:hAnsi="Times New Roman" w:cs="Times New Roman"/>
+          <w:sz w:val="24"/>
+          <w:szCs w:val="24"/>
+          <w:u w:val="single"/>
+        </w:rPr>
+        <w:t>PARTIAL PIVOTING</w:t>
+      </w:r>
+    </w:p>
+    <w:p>
+      <w:pPr>
+        <w:rPr>
+          <w:rFonts w:ascii="Times New Roman" w:hAnsi="Times New Roman" w:cs="Times New Roman"/>
+          <w:b/>
+          <w:sz w:val="24"/>
+          <w:szCs w:val="24"/>
+          <w:u w:val="single"/>
+        </w:rPr>
+      </w:pPr>
+      <w:r>
+        <w:rPr>
+          <w:rFonts w:ascii="Times New Roman" w:hAnsi="Times New Roman" w:cs="Times New Roman"/>
+          <w:b/>
+          <w:sz w:val="24"/>
+          <w:szCs w:val="24"/>
+          <w:u w:val="single"/>
+        </w:rPr>
+        <w:t>What is the goal?</w:t>
+      </w:r>
+    </w:p>
+    <w:p>
+      <w:pPr>
+        <w:jc w:val="both"/>
+        <w:rPr>
+          <w:rFonts w:ascii="Times New Roman" w:hAnsi="Times New Roman" w:cs="Times New Roman"/>
+          <w:sz w:val="24"/>
+          <w:szCs w:val="24"/>
+        </w:rPr>
+      </w:pPr>
+      <w:r>
+        <w:rPr>
+          <w:rFonts w:ascii="Times New Roman" w:hAnsi="Times New Roman" w:cs="Times New Roman"/>
+          <w:sz w:val="24"/>
+          <w:szCs w:val="24"/>
+        </w:rPr>
+        <w:t>Here as expected, the goal is to use the permutation matrix to place the largest entry of the first column of the matrix at the top of that first column</w:t>
+      </w:r>
+      <w:r>
+        <w:rPr>
+          <w:rFonts w:ascii="Times New Roman" w:hAnsi="Times New Roman" w:cs="Times New Roman"/>
+          <w:sz w:val="24"/>
+          <w:szCs w:val="24"/>
+        </w:rPr>
+        <w:t xml:space="preserve"> which has small</w:t>
+      </w:r>
+      <w:r>
+        <w:rPr>
+          <w:rFonts w:ascii="Times New Roman" w:hAnsi="Times New Roman" w:cs="Times New Roman"/>
+          <w:sz w:val="24"/>
+          <w:szCs w:val="24"/>
+        </w:rPr>
+        <w:t>er</w:t>
+      </w:r>
+      <w:r>
+        <w:rPr>
+          <w:rFonts w:ascii="Times New Roman" w:hAnsi="Times New Roman" w:cs="Times New Roman"/>
+          <w:sz w:val="24"/>
+          <w:szCs w:val="24"/>
+        </w:rPr>
+        <w:t xml:space="preserve"> value compared to others</w:t>
+      </w:r>
+      <w:r>
+        <w:rPr>
+          <w:rFonts w:ascii="Times New Roman" w:hAnsi="Times New Roman" w:cs="Times New Roman"/>
+          <w:sz w:val="24"/>
+          <w:szCs w:val="24"/>
+        </w:rPr>
+        <w:t xml:space="preserve">. </w:t>
+      </w:r>
+    </w:p>
+    <w:p>
+      <w:pPr>
+        <w:rPr>
+          <w:rFonts w:ascii="Times New Roman" w:hAnsi="Times New Roman" w:cs="Times New Roman"/>
+          <w:b/>
+          <w:sz w:val="24"/>
+          <w:szCs w:val="24"/>
+          <w:u w:val="single"/>
+        </w:rPr>
+      </w:pPr>
+      <w:r>
+        <w:rPr>
+          <w:rFonts w:ascii="Times New Roman" w:hAnsi="Times New Roman" w:cs="Times New Roman"/>
+          <w:b/>
+          <w:sz w:val="24"/>
+          <w:szCs w:val="24"/>
+          <w:u w:val="single"/>
+        </w:rPr>
+        <w:t>How is it done and what is the complexity?</w:t>
+      </w:r>
+    </w:p>
+    <w:p>
+      <w:pPr>
+        <w:jc w:val="both"/>
+        <w:rPr>
+          <w:rFonts w:ascii="Times New Roman" w:hAnsi="Times New Roman" w:cs="Times New Roman"/>
+          <w:sz w:val="24"/>
+          <w:szCs w:val="24"/>
+        </w:rPr>
+      </w:pPr>
+      <w:r>
+        <w:rPr>
+          <w:rFonts w:ascii="Times New Roman" w:hAnsi="Times New Roman" w:cs="Times New Roman"/>
+          <w:sz w:val="24"/>
+          <w:szCs w:val="24"/>
+        </w:rPr>
+        <w:t>For a</w:t>
+      </w:r>
+      <w:r>
+        <w:rPr>
+          <w:rFonts w:ascii="Times New Roman" w:hAnsi="Times New Roman" w:cs="Times New Roman"/>
+          <w:sz w:val="24"/>
+          <w:szCs w:val="24"/>
+        </w:rPr>
+        <w:t xml:space="preserve"> </w:t>
+      </w:r>
+      <w:r>
+        <w:rPr>
+          <w:rFonts w:ascii="Times New Roman" w:hAnsi="Times New Roman" w:cs="Times New Roman"/>
+          <w:b/>
+          <w:sz w:val="24"/>
+          <w:szCs w:val="24"/>
+        </w:rPr>
+        <w:t>n × n</w:t>
+      </w:r>
+      <w:r>
+        <w:rPr>
+          <w:rFonts w:ascii="Times New Roman" w:hAnsi="Times New Roman" w:cs="Times New Roman"/>
+          <w:sz w:val="24"/>
+          <w:szCs w:val="24"/>
+        </w:rPr>
+        <w:t xml:space="preserve"> matrix </w:t>
+      </w:r>
+      <w:r>
+        <w:rPr>
+          <w:rFonts w:ascii="Times New Roman" w:hAnsi="Times New Roman" w:cs="Times New Roman"/>
+          <w:b/>
+          <w:sz w:val="24"/>
+          <w:szCs w:val="24"/>
+        </w:rPr>
+        <w:t>A</w:t>
+      </w:r>
+      <w:r>
+        <w:rPr>
+          <w:rFonts w:ascii="Times New Roman" w:hAnsi="Times New Roman" w:cs="Times New Roman"/>
+          <w:sz w:val="24"/>
+          <w:szCs w:val="24"/>
+        </w:rPr>
+        <w:t xml:space="preserve">, we scan </w:t>
+      </w:r>
+      <w:r>
+        <w:rPr>
+          <w:rFonts w:ascii="Times New Roman" w:hAnsi="Times New Roman" w:cs="Times New Roman"/>
+          <w:b/>
+          <w:sz w:val="24"/>
+          <w:szCs w:val="24"/>
+        </w:rPr>
+        <w:t>n</w:t>
+      </w:r>
+      <w:r>
+        <w:rPr>
+          <w:rFonts w:ascii="Times New Roman" w:hAnsi="Times New Roman" w:cs="Times New Roman"/>
+          <w:sz w:val="24"/>
+          <w:szCs w:val="24"/>
+        </w:rPr>
+        <w:t xml:space="preserve"> rows of the first column for the largest value. At step </w:t>
+      </w:r>
+      <w:r>
+        <w:rPr>
+          <w:rFonts w:ascii="Times New Roman" w:hAnsi="Times New Roman" w:cs="Times New Roman"/>
+          <w:b/>
+          <w:sz w:val="24"/>
+          <w:szCs w:val="24"/>
+        </w:rPr>
+        <w:t>k</w:t>
+      </w:r>
+      <w:r>
+        <w:rPr>
+          <w:rFonts w:ascii="Times New Roman" w:hAnsi="Times New Roman" w:cs="Times New Roman"/>
+          <w:sz w:val="24"/>
+          <w:szCs w:val="24"/>
+        </w:rPr>
+        <w:t xml:space="preserve"> of the elimination, the pivot we choose is the largest of the </w:t>
+      </w:r>
+      <w:r>
+        <w:rPr>
+          <w:rFonts w:ascii="Times New Roman" w:hAnsi="Times New Roman" w:cs="Times New Roman"/>
+          <w:b/>
+          <w:sz w:val="24"/>
+          <w:szCs w:val="24"/>
+        </w:rPr>
+        <w:t>n − (k + 1)</w:t>
+      </w:r>
+      <w:r>
+        <w:rPr>
+          <w:rFonts w:ascii="Times New Roman" w:hAnsi="Times New Roman" w:cs="Times New Roman"/>
+          <w:sz w:val="24"/>
+          <w:szCs w:val="24"/>
+        </w:rPr>
+        <w:t xml:space="preserve"> </w:t>
+      </w:r>
+      <w:r>
+        <w:rPr>
+          <w:rFonts w:ascii="Times New Roman" w:hAnsi="Times New Roman" w:cs="Times New Roman"/>
+          <w:sz w:val="24"/>
+          <w:szCs w:val="24"/>
+        </w:rPr>
+        <w:t>sub-diagonal</w:t>
+      </w:r>
+      <w:r>
+        <w:rPr>
+          <w:rFonts w:ascii="Times New Roman" w:hAnsi="Times New Roman" w:cs="Times New Roman"/>
+          <w:sz w:val="24"/>
+          <w:szCs w:val="24"/>
+        </w:rPr>
+        <w:t xml:space="preserve"> entries of column </w:t>
+      </w:r>
+      <w:r>
+        <w:rPr>
+          <w:rFonts w:ascii="Times New Roman" w:hAnsi="Times New Roman" w:cs="Times New Roman"/>
+          <w:b/>
+          <w:sz w:val="24"/>
+          <w:szCs w:val="24"/>
+        </w:rPr>
+        <w:t>k</w:t>
+      </w:r>
+      <w:r>
+        <w:rPr>
+          <w:rFonts w:ascii="Times New Roman" w:hAnsi="Times New Roman" w:cs="Times New Roman"/>
+          <w:sz w:val="24"/>
+          <w:szCs w:val="24"/>
+        </w:rPr>
+        <w:t xml:space="preserve">, which costs </w:t>
+      </w:r>
+      <w:r>
+        <w:rPr>
+          <w:rFonts w:ascii="Times New Roman" w:hAnsi="Times New Roman" w:cs="Times New Roman"/>
+          <w:b/>
+          <w:sz w:val="24"/>
+          <w:szCs w:val="24"/>
+        </w:rPr>
+        <w:t>O(nk)</w:t>
+      </w:r>
+      <w:r>
+        <w:rPr>
+          <w:rFonts w:ascii="Times New Roman" w:hAnsi="Times New Roman" w:cs="Times New Roman"/>
+          <w:sz w:val="24"/>
+          <w:szCs w:val="24"/>
+        </w:rPr>
+        <w:t xml:space="preserve"> operations for each step of the elimination. So for a </w:t>
+      </w:r>
+      <w:r>
+        <w:rPr>
+          <w:rFonts w:ascii="Times New Roman" w:hAnsi="Times New Roman" w:cs="Times New Roman"/>
+          <w:b/>
+          <w:sz w:val="24"/>
+          <w:szCs w:val="24"/>
+        </w:rPr>
+        <w:t>n×n</w:t>
+      </w:r>
+      <w:r>
+        <w:rPr>
+          <w:rFonts w:ascii="Times New Roman" w:hAnsi="Times New Roman" w:cs="Times New Roman"/>
+          <w:sz w:val="24"/>
+          <w:szCs w:val="24"/>
+        </w:rPr>
+        <w:t xml:space="preserve"> matrix, there is a total of </w:t>
+      </w:r>
+      <w:r>
+        <w:rPr>
+          <w:rFonts w:ascii="Times New Roman" w:hAnsi="Times New Roman" w:cs="Times New Roman"/>
+          <w:b/>
+          <w:sz w:val="24"/>
+          <w:szCs w:val="24"/>
+        </w:rPr>
+        <w:t>O(n</w:t>
+      </w:r>
+      <w:r>
+        <w:rPr>
+          <w:rFonts w:ascii="Times New Roman" w:hAnsi="Times New Roman" w:cs="Times New Roman"/>
+          <w:b/>
+          <w:sz w:val="24"/>
+          <w:szCs w:val="24"/>
+          <w:vertAlign w:val="superscript"/>
+        </w:rPr>
+        <w:t xml:space="preserve"> 2</w:t>
+      </w:r>
+      <w:r>
+        <w:rPr>
+          <w:rFonts w:ascii="Times New Roman" w:hAnsi="Times New Roman" w:cs="Times New Roman"/>
+          <w:b/>
           <w:sz w:val="24"/>
           <w:szCs w:val="24"/>
         </w:rPr>
         <w:t>)</w:t>
       </w:r>
-    </w:p>
-    <w:p>
-      <w:pPr>
-        <w:jc w:val="center"/>
-        <w:rPr>
-          <w:rFonts w:ascii="Times New Roman" w:hAnsi="Times New Roman" w:cs="Times New Roman"/>
-          <w:sz w:val="24"/>
-          <w:szCs w:val="24"/>
-          <w:u w:val="single"/>
-        </w:rPr>
-      </w:pPr>
-      <w:r>
-        <w:rPr>
-          <w:rFonts w:ascii="Times New Roman" w:hAnsi="Times New Roman" w:cs="Times New Roman"/>
-          <w:sz w:val="24"/>
-          <w:szCs w:val="24"/>
-          <w:u w:val="single"/>
-        </w:rPr>
-        <w:t>PIVOTING STRATEGIES USED DURING LU DECOMPOSITION</w:t>
+      <w:r>
+        <w:rPr>
+          <w:rFonts w:ascii="Times New Roman" w:hAnsi="Times New Roman" w:cs="Times New Roman"/>
+          <w:sz w:val="24"/>
+          <w:szCs w:val="24"/>
+        </w:rPr>
+        <w:t xml:space="preserve"> comparisons. Once located, this entry is then moved into the pivot position </w:t>
+      </w:r>
+      <w:r>
+        <w:rPr>
+          <w:rFonts w:ascii="Times New Roman" w:hAnsi="Times New Roman" w:cs="Times New Roman"/>
+          <w:b/>
+          <w:sz w:val="24"/>
+          <w:szCs w:val="24"/>
+        </w:rPr>
+        <w:t>A</w:t>
+      </w:r>
+      <w:r>
+        <w:rPr>
+          <w:rFonts w:ascii="Times New Roman" w:hAnsi="Times New Roman" w:cs="Times New Roman"/>
+          <w:b/>
+          <w:sz w:val="24"/>
+          <w:szCs w:val="24"/>
+          <w:vertAlign w:val="subscript"/>
+        </w:rPr>
+        <w:t>kk</w:t>
+      </w:r>
+      <w:r>
+        <w:rPr>
+          <w:rFonts w:ascii="Times New Roman" w:hAnsi="Times New Roman" w:cs="Times New Roman"/>
+          <w:sz w:val="24"/>
+          <w:szCs w:val="24"/>
+        </w:rPr>
+        <w:t xml:space="preserve"> on the diagonal of the matrix. So in the first step the entry is moved into the (1,1) position of matrix </w:t>
+      </w:r>
+      <w:r>
+        <w:rPr>
+          <w:rFonts w:ascii="Times New Roman" w:hAnsi="Times New Roman" w:cs="Times New Roman"/>
+          <w:b/>
+          <w:sz w:val="24"/>
+          <w:szCs w:val="24"/>
+        </w:rPr>
+        <w:t>A</w:t>
+      </w:r>
+      <w:r>
+        <w:rPr>
+          <w:rFonts w:ascii="Times New Roman" w:hAnsi="Times New Roman" w:cs="Times New Roman"/>
+          <w:sz w:val="24"/>
+          <w:szCs w:val="24"/>
+        </w:rPr>
+        <w:t xml:space="preserve">. We interchange rows by multiplying </w:t>
+      </w:r>
+      <w:r>
+        <w:rPr>
+          <w:rFonts w:ascii="Times New Roman" w:hAnsi="Times New Roman" w:cs="Times New Roman"/>
+          <w:b/>
+          <w:sz w:val="24"/>
+          <w:szCs w:val="24"/>
+        </w:rPr>
+        <w:t>A</w:t>
+      </w:r>
+      <w:r>
+        <w:rPr>
+          <w:rFonts w:ascii="Times New Roman" w:hAnsi="Times New Roman" w:cs="Times New Roman"/>
+          <w:sz w:val="24"/>
+          <w:szCs w:val="24"/>
+        </w:rPr>
+        <w:t xml:space="preserve"> on the left with a permutation matrix </w:t>
+      </w:r>
+      <w:r>
+        <w:rPr>
+          <w:rFonts w:ascii="Times New Roman" w:hAnsi="Times New Roman" w:cs="Times New Roman"/>
+          <w:b/>
+          <w:sz w:val="24"/>
+          <w:szCs w:val="24"/>
+        </w:rPr>
+        <w:t>P</w:t>
+      </w:r>
+      <w:r>
+        <w:rPr>
+          <w:rFonts w:ascii="Times New Roman" w:hAnsi="Times New Roman" w:cs="Times New Roman"/>
+          <w:sz w:val="24"/>
+          <w:szCs w:val="24"/>
+        </w:rPr>
+        <w:t xml:space="preserve">. After we multiply matrix </w:t>
+      </w:r>
+      <w:r>
+        <w:rPr>
+          <w:rFonts w:ascii="Times New Roman" w:hAnsi="Times New Roman" w:cs="Times New Roman"/>
+          <w:b/>
+          <w:sz w:val="24"/>
+          <w:szCs w:val="24"/>
+        </w:rPr>
+        <w:t>A</w:t>
+      </w:r>
+      <w:r>
+        <w:rPr>
+          <w:rFonts w:ascii="Times New Roman" w:hAnsi="Times New Roman" w:cs="Times New Roman"/>
+          <w:sz w:val="24"/>
+          <w:szCs w:val="24"/>
+        </w:rPr>
+        <w:t xml:space="preserve"> by </w:t>
+      </w:r>
+      <w:r>
+        <w:rPr>
+          <w:rFonts w:ascii="Times New Roman" w:hAnsi="Times New Roman" w:cs="Times New Roman"/>
+          <w:b/>
+          <w:sz w:val="24"/>
+          <w:szCs w:val="24"/>
+        </w:rPr>
+        <w:t>P</w:t>
+      </w:r>
+      <w:r>
+        <w:rPr>
+          <w:rFonts w:ascii="Times New Roman" w:hAnsi="Times New Roman" w:cs="Times New Roman"/>
+          <w:sz w:val="24"/>
+          <w:szCs w:val="24"/>
+        </w:rPr>
+        <w:t xml:space="preserve"> we continue the LU factorization and use our new pivot to clear out the entries below it in its column in order to obtain the upper triangular matrix </w:t>
+      </w:r>
+      <w:r>
+        <w:rPr>
+          <w:rFonts w:ascii="Times New Roman" w:hAnsi="Times New Roman" w:cs="Times New Roman"/>
+          <w:b/>
+          <w:sz w:val="24"/>
+          <w:szCs w:val="24"/>
+        </w:rPr>
+        <w:t>U</w:t>
+      </w:r>
+      <w:r>
+        <w:rPr>
+          <w:rFonts w:ascii="Times New Roman" w:hAnsi="Times New Roman" w:cs="Times New Roman"/>
+          <w:sz w:val="24"/>
+          <w:szCs w:val="24"/>
+        </w:rPr>
+        <w:t>. Following equations depicts the process:</w:t>
       </w:r>
     </w:p>
     <w:p>
@@ -4208,637 +6745,87 @@
         <w:jc w:val="both"/>
         <w:rPr>
           <w:rFonts w:ascii="Times New Roman" w:hAnsi="Times New Roman" w:cs="Times New Roman"/>
-          <w:sz w:val="24"/>
-          <w:szCs w:val="24"/>
-        </w:rPr>
-      </w:pPr>
-      <w:r>
-        <w:rPr>
-          <w:rFonts w:ascii="Times New Roman" w:hAnsi="Times New Roman" w:cs="Times New Roman"/>
-          <w:sz w:val="24"/>
-          <w:szCs w:val="24"/>
-        </w:rPr>
-        <w:t>There are generally varieties of pivoting strategies used during the LU decomposition of a dense matrix. These includes partial pivoting, complete/full pivoting and rook pivoting among others.</w:t>
-      </w:r>
-    </w:p>
-    <w:p>
-      <w:pPr>
-        <w:jc w:val="center"/>
-        <w:rPr>
-          <w:rFonts w:ascii="Times New Roman" w:hAnsi="Times New Roman" w:cs="Times New Roman"/>
-          <w:sz w:val="24"/>
-          <w:szCs w:val="24"/>
-          <w:u w:val="single"/>
-        </w:rPr>
-      </w:pPr>
-      <w:r>
-        <w:rPr>
-          <w:rFonts w:ascii="Times New Roman" w:hAnsi="Times New Roman" w:cs="Times New Roman"/>
-          <w:sz w:val="24"/>
-          <w:szCs w:val="24"/>
-          <w:u w:val="single"/>
-        </w:rPr>
-        <w:t>ROLE OF PIVOTING</w:t>
-      </w:r>
-    </w:p>
-    <w:p>
-      <w:pPr>
-        <w:jc w:val="both"/>
-        <w:rPr>
-          <w:rFonts w:ascii="Times New Roman" w:hAnsi="Times New Roman" w:cs="Times New Roman"/>
-          <w:sz w:val="24"/>
-          <w:szCs w:val="24"/>
-        </w:rPr>
-      </w:pPr>
-      <w:r>
-        <w:rPr>
-          <w:rFonts w:ascii="Times New Roman" w:hAnsi="Times New Roman" w:cs="Times New Roman"/>
-          <w:sz w:val="24"/>
-          <w:szCs w:val="24"/>
-        </w:rPr>
-        <w:t>The main role of pivoting in LU decomposition is to prevent instability that is inherent in Gaussian Elimination method - a precursor of LU decomposition.</w:t>
-      </w:r>
-      <w:r>
-        <w:rPr>
-          <w:rFonts w:ascii="Times New Roman" w:hAnsi="Times New Roman" w:cs="Times New Roman"/>
-          <w:sz w:val="24"/>
-          <w:szCs w:val="24"/>
-        </w:rPr>
-        <w:t xml:space="preserve"> Mainly, this is done with help of permutation and identity matrices since pivoting involves swapping of rows and/or columns of a given matrix.</w:t>
-      </w:r>
-    </w:p>
-    <w:p>
-      <w:pPr>
-        <w:jc w:val="center"/>
-        <w:rPr>
-          <w:rFonts w:ascii="Times New Roman" w:hAnsi="Times New Roman" w:cs="Times New Roman"/>
-          <w:sz w:val="24"/>
-          <w:szCs w:val="24"/>
-          <w:u w:val="single"/>
-        </w:rPr>
-      </w:pPr>
-      <w:r>
-        <w:rPr>
-          <w:rFonts w:ascii="Times New Roman" w:hAnsi="Times New Roman" w:cs="Times New Roman"/>
-          <w:sz w:val="24"/>
-          <w:szCs w:val="24"/>
-          <w:u w:val="single"/>
-        </w:rPr>
-        <w:t>PARTIAL PIVOTING</w:t>
-      </w:r>
-    </w:p>
-    <w:p>
-      <w:pPr>
-        <w:rPr>
-          <w:rFonts w:ascii="Times New Roman" w:hAnsi="Times New Roman" w:cs="Times New Roman"/>
-          <w:b/>
-          <w:sz w:val="24"/>
-          <w:szCs w:val="24"/>
-          <w:u w:val="single"/>
-        </w:rPr>
-      </w:pPr>
-      <w:r>
-        <w:rPr>
-          <w:rFonts w:ascii="Times New Roman" w:hAnsi="Times New Roman" w:cs="Times New Roman"/>
-          <w:b/>
-          <w:sz w:val="24"/>
-          <w:szCs w:val="24"/>
-          <w:u w:val="single"/>
-        </w:rPr>
-        <w:t>What is the goal?</w:t>
-      </w:r>
-    </w:p>
-    <w:p>
-      <w:pPr>
-        <w:jc w:val="both"/>
-        <w:rPr>
-          <w:rFonts w:ascii="Times New Roman" w:hAnsi="Times New Roman" w:cs="Times New Roman"/>
-          <w:sz w:val="24"/>
-          <w:szCs w:val="24"/>
-        </w:rPr>
-      </w:pPr>
-      <w:r>
-        <w:rPr>
-          <w:rFonts w:ascii="Times New Roman" w:hAnsi="Times New Roman" w:cs="Times New Roman"/>
-          <w:sz w:val="24"/>
-          <w:szCs w:val="24"/>
-        </w:rPr>
-        <w:t xml:space="preserve">Here as expected, the goal is to use the permutation matrix to </w:t>
-      </w:r>
-      <w:r>
-        <w:rPr>
-          <w:rFonts w:ascii="Times New Roman" w:hAnsi="Times New Roman" w:cs="Times New Roman"/>
-          <w:sz w:val="24"/>
-          <w:szCs w:val="24"/>
-        </w:rPr>
-        <w:t>place the largest entry of the first column of the matrix at the top of that first column</w:t>
-      </w:r>
-      <w:r>
-        <w:rPr>
-          <w:rFonts w:ascii="Times New Roman" w:hAnsi="Times New Roman" w:cs="Times New Roman"/>
-          <w:sz w:val="24"/>
-          <w:szCs w:val="24"/>
-        </w:rPr>
-        <w:t xml:space="preserve"> which has small</w:t>
-      </w:r>
-      <w:r>
-        <w:rPr>
-          <w:rFonts w:ascii="Times New Roman" w:hAnsi="Times New Roman" w:cs="Times New Roman"/>
-          <w:sz w:val="24"/>
-          <w:szCs w:val="24"/>
-        </w:rPr>
-        <w:t>er</w:t>
-      </w:r>
-      <w:r>
-        <w:rPr>
-          <w:rFonts w:ascii="Times New Roman" w:hAnsi="Times New Roman" w:cs="Times New Roman"/>
-          <w:sz w:val="24"/>
-          <w:szCs w:val="24"/>
-        </w:rPr>
-        <w:t xml:space="preserve"> value compared to others</w:t>
-      </w:r>
-      <w:r>
-        <w:rPr>
-          <w:rFonts w:ascii="Times New Roman" w:hAnsi="Times New Roman" w:cs="Times New Roman"/>
-          <w:sz w:val="24"/>
-          <w:szCs w:val="24"/>
-        </w:rPr>
-        <w:t xml:space="preserve">. </w:t>
-      </w:r>
-    </w:p>
-    <w:p>
-      <w:pPr>
-        <w:rPr>
-          <w:rFonts w:ascii="Times New Roman" w:hAnsi="Times New Roman" w:cs="Times New Roman"/>
-          <w:b/>
-          <w:sz w:val="24"/>
-          <w:szCs w:val="24"/>
-          <w:u w:val="single"/>
-        </w:rPr>
-      </w:pPr>
-      <w:r>
-        <w:rPr>
-          <w:rFonts w:ascii="Times New Roman" w:hAnsi="Times New Roman" w:cs="Times New Roman"/>
-          <w:b/>
-          <w:sz w:val="24"/>
-          <w:szCs w:val="24"/>
-          <w:u w:val="single"/>
-        </w:rPr>
-        <w:t>How is it done and what is the complexity?</w:t>
-      </w:r>
-    </w:p>
-    <w:p>
-      <w:pPr>
-        <w:jc w:val="both"/>
-        <w:rPr>
-          <w:rFonts w:ascii="Times New Roman" w:hAnsi="Times New Roman" w:cs="Times New Roman"/>
-          <w:sz w:val="24"/>
-          <w:szCs w:val="24"/>
-        </w:rPr>
-      </w:pPr>
-      <w:r>
-        <w:rPr>
-          <w:rFonts w:ascii="Times New Roman" w:hAnsi="Times New Roman" w:cs="Times New Roman"/>
-          <w:sz w:val="24"/>
-          <w:szCs w:val="24"/>
-        </w:rPr>
-        <w:t>For a</w:t>
-      </w:r>
-      <w:r>
-        <w:rPr>
-          <w:rFonts w:ascii="Times New Roman" w:hAnsi="Times New Roman" w:cs="Times New Roman"/>
-          <w:sz w:val="24"/>
-          <w:szCs w:val="24"/>
-        </w:rPr>
-        <w:t xml:space="preserve"> </w:t>
-      </w:r>
-      <w:r>
-        <w:rPr>
-          <w:rFonts w:ascii="Times New Roman" w:hAnsi="Times New Roman" w:cs="Times New Roman"/>
-          <w:b/>
-          <w:sz w:val="24"/>
-          <w:szCs w:val="24"/>
-        </w:rPr>
-        <w:t>n × n</w:t>
-      </w:r>
-      <w:r>
-        <w:rPr>
-          <w:rFonts w:ascii="Times New Roman" w:hAnsi="Times New Roman" w:cs="Times New Roman"/>
-          <w:sz w:val="24"/>
-          <w:szCs w:val="24"/>
-        </w:rPr>
-        <w:t xml:space="preserve"> matrix </w:t>
-      </w:r>
-      <w:r>
-        <w:rPr>
-          <w:rFonts w:ascii="Times New Roman" w:hAnsi="Times New Roman" w:cs="Times New Roman"/>
-          <w:b/>
-          <w:sz w:val="24"/>
-          <w:szCs w:val="24"/>
-        </w:rPr>
-        <w:t>A</w:t>
-      </w:r>
-      <w:r>
-        <w:rPr>
-          <w:rFonts w:ascii="Times New Roman" w:hAnsi="Times New Roman" w:cs="Times New Roman"/>
-          <w:sz w:val="24"/>
-          <w:szCs w:val="24"/>
-        </w:rPr>
-        <w:t xml:space="preserve">, we scan </w:t>
-      </w:r>
-      <w:r>
-        <w:rPr>
-          <w:rFonts w:ascii="Times New Roman" w:hAnsi="Times New Roman" w:cs="Times New Roman"/>
-          <w:b/>
-          <w:sz w:val="24"/>
-          <w:szCs w:val="24"/>
-        </w:rPr>
-        <w:t>n</w:t>
-      </w:r>
-      <w:r>
-        <w:rPr>
-          <w:rFonts w:ascii="Times New Roman" w:hAnsi="Times New Roman" w:cs="Times New Roman"/>
-          <w:sz w:val="24"/>
-          <w:szCs w:val="24"/>
-        </w:rPr>
-        <w:t xml:space="preserve"> rows of the first column for the largest value. At step </w:t>
-      </w:r>
-      <w:r>
-        <w:rPr>
-          <w:rFonts w:ascii="Times New Roman" w:hAnsi="Times New Roman" w:cs="Times New Roman"/>
-          <w:b/>
-          <w:sz w:val="24"/>
-          <w:szCs w:val="24"/>
+          <w:i/>
+          <w:sz w:val="24"/>
+          <w:szCs w:val="24"/>
+        </w:rPr>
+      </w:pPr>
+      <w:r>
+        <w:rPr>
+          <w:rFonts w:ascii="Times New Roman" w:hAnsi="Times New Roman" w:cs="Times New Roman"/>
+          <w:i/>
+          <w:sz w:val="24"/>
+          <w:szCs w:val="24"/>
+        </w:rPr>
+        <w:t>M’</w:t>
+      </w:r>
+      <w:r>
+        <w:rPr>
+          <w:rFonts w:ascii="Times New Roman" w:hAnsi="Times New Roman" w:cs="Times New Roman"/>
+          <w:i/>
+          <w:sz w:val="24"/>
+          <w:szCs w:val="24"/>
+          <w:vertAlign w:val="subscript"/>
         </w:rPr>
         <w:t>k</w:t>
       </w:r>
       <w:r>
         <w:rPr>
           <w:rFonts w:ascii="Times New Roman" w:hAnsi="Times New Roman" w:cs="Times New Roman"/>
-          <w:sz w:val="24"/>
-          <w:szCs w:val="24"/>
-        </w:rPr>
-        <w:t xml:space="preserve"> of the elimination, the pivot we choose is the largest of the </w:t>
-      </w:r>
-      <w:r>
-        <w:rPr>
-          <w:rFonts w:ascii="Times New Roman" w:hAnsi="Times New Roman" w:cs="Times New Roman"/>
-          <w:b/>
-          <w:sz w:val="24"/>
-          <w:szCs w:val="24"/>
-        </w:rPr>
-        <w:t>n − (k + 1)</w:t>
-      </w:r>
-      <w:r>
-        <w:rPr>
-          <w:rFonts w:ascii="Times New Roman" w:hAnsi="Times New Roman" w:cs="Times New Roman"/>
-          <w:sz w:val="24"/>
-          <w:szCs w:val="24"/>
-        </w:rPr>
-        <w:t xml:space="preserve"> </w:t>
-      </w:r>
-      <w:r>
-        <w:rPr>
-          <w:rFonts w:ascii="Times New Roman" w:hAnsi="Times New Roman" w:cs="Times New Roman"/>
-          <w:sz w:val="24"/>
-          <w:szCs w:val="24"/>
-        </w:rPr>
-        <w:t>sub-diagonal</w:t>
-      </w:r>
-      <w:r>
-        <w:rPr>
-          <w:rFonts w:ascii="Times New Roman" w:hAnsi="Times New Roman" w:cs="Times New Roman"/>
-          <w:sz w:val="24"/>
-          <w:szCs w:val="24"/>
-        </w:rPr>
-        <w:t xml:space="preserve"> entries of column </w:t>
-      </w:r>
-      <w:r>
-        <w:rPr>
-          <w:rFonts w:ascii="Times New Roman" w:hAnsi="Times New Roman" w:cs="Times New Roman"/>
-          <w:b/>
-          <w:sz w:val="24"/>
-          <w:szCs w:val="24"/>
+          <w:i/>
+          <w:sz w:val="24"/>
+          <w:szCs w:val="24"/>
+        </w:rPr>
+        <w:t xml:space="preserve"> = (P</w:t>
+      </w:r>
+      <w:r>
+        <w:rPr>
+          <w:rFonts w:ascii="Times New Roman" w:hAnsi="Times New Roman" w:cs="Times New Roman"/>
+          <w:i/>
+          <w:sz w:val="24"/>
+          <w:szCs w:val="24"/>
+          <w:vertAlign w:val="subscript"/>
+        </w:rPr>
+        <w:t>n−1</w:t>
+      </w:r>
+      <w:r>
+        <w:rPr>
+          <w:rFonts w:ascii="Times New Roman" w:hAnsi="Times New Roman" w:cs="Times New Roman"/>
+          <w:i/>
+          <w:sz w:val="24"/>
+          <w:szCs w:val="24"/>
+        </w:rPr>
+        <w:t xml:space="preserve"> · · · P</w:t>
+      </w:r>
+      <w:r>
+        <w:rPr>
+          <w:rFonts w:ascii="Times New Roman" w:hAnsi="Times New Roman" w:cs="Times New Roman"/>
+          <w:i/>
+          <w:sz w:val="24"/>
+          <w:szCs w:val="24"/>
+          <w:vertAlign w:val="subscript"/>
+        </w:rPr>
+        <w:t>k+1</w:t>
+      </w:r>
+      <w:r>
+        <w:rPr>
+          <w:rFonts w:ascii="Times New Roman" w:hAnsi="Times New Roman" w:cs="Times New Roman"/>
+          <w:i/>
+          <w:sz w:val="24"/>
+          <w:szCs w:val="24"/>
+        </w:rPr>
+        <w:t>)M</w:t>
+      </w:r>
+      <w:r>
+        <w:rPr>
+          <w:rFonts w:ascii="Times New Roman" w:hAnsi="Times New Roman" w:cs="Times New Roman"/>
+          <w:i/>
+          <w:sz w:val="24"/>
+          <w:szCs w:val="24"/>
+          <w:vertAlign w:val="subscript"/>
         </w:rPr>
         <w:t>k</w:t>
       </w:r>
-      <w:r>
-        <w:rPr>
-          <w:rFonts w:ascii="Times New Roman" w:hAnsi="Times New Roman" w:cs="Times New Roman"/>
-          <w:sz w:val="24"/>
-          <w:szCs w:val="24"/>
-        </w:rPr>
-        <w:t xml:space="preserve">, which costs </w:t>
-      </w:r>
-      <w:r>
-        <w:rPr>
-          <w:rFonts w:ascii="Times New Roman" w:hAnsi="Times New Roman" w:cs="Times New Roman"/>
-          <w:b/>
-          <w:sz w:val="24"/>
-          <w:szCs w:val="24"/>
-        </w:rPr>
-        <w:t>O(nk)</w:t>
-      </w:r>
-      <w:r>
-        <w:rPr>
-          <w:rFonts w:ascii="Times New Roman" w:hAnsi="Times New Roman" w:cs="Times New Roman"/>
-          <w:sz w:val="24"/>
-          <w:szCs w:val="24"/>
-        </w:rPr>
-        <w:t xml:space="preserve"> operations for each step of the elimination. So for a </w:t>
-      </w:r>
-      <w:r>
-        <w:rPr>
-          <w:rFonts w:ascii="Times New Roman" w:hAnsi="Times New Roman" w:cs="Times New Roman"/>
-          <w:b/>
-          <w:sz w:val="24"/>
-          <w:szCs w:val="24"/>
-        </w:rPr>
-        <w:t>n×n</w:t>
-      </w:r>
-      <w:r>
-        <w:rPr>
-          <w:rFonts w:ascii="Times New Roman" w:hAnsi="Times New Roman" w:cs="Times New Roman"/>
-          <w:sz w:val="24"/>
-          <w:szCs w:val="24"/>
-        </w:rPr>
-        <w:t xml:space="preserve"> matrix, there is a total of </w:t>
-      </w:r>
-      <w:proofErr w:type="gramStart"/>
-      <w:r>
-        <w:rPr>
-          <w:rFonts w:ascii="Times New Roman" w:hAnsi="Times New Roman" w:cs="Times New Roman"/>
-          <w:b/>
-          <w:sz w:val="24"/>
-          <w:szCs w:val="24"/>
-        </w:rPr>
-        <w:t>O(</w:t>
-      </w:r>
-      <w:proofErr w:type="gramEnd"/>
-      <w:r>
-        <w:rPr>
-          <w:rFonts w:ascii="Times New Roman" w:hAnsi="Times New Roman" w:cs="Times New Roman"/>
-          <w:b/>
-          <w:sz w:val="24"/>
-          <w:szCs w:val="24"/>
-        </w:rPr>
-        <w:t>n</w:t>
-      </w:r>
-      <w:r>
-        <w:rPr>
-          <w:rFonts w:ascii="Times New Roman" w:hAnsi="Times New Roman" w:cs="Times New Roman"/>
-          <w:b/>
-          <w:sz w:val="24"/>
-          <w:szCs w:val="24"/>
-          <w:vertAlign w:val="superscript"/>
-        </w:rPr>
-        <w:t xml:space="preserve"> 2</w:t>
-      </w:r>
-      <w:r>
-        <w:rPr>
-          <w:rFonts w:ascii="Times New Roman" w:hAnsi="Times New Roman" w:cs="Times New Roman"/>
-          <w:b/>
-          <w:sz w:val="24"/>
-          <w:szCs w:val="24"/>
-        </w:rPr>
-        <w:t>)</w:t>
-      </w:r>
-      <w:r>
-        <w:rPr>
-          <w:rFonts w:ascii="Times New Roman" w:hAnsi="Times New Roman" w:cs="Times New Roman"/>
-          <w:sz w:val="24"/>
-          <w:szCs w:val="24"/>
-        </w:rPr>
-        <w:t xml:space="preserve"> comparisons. Once located, this entry is then moved into the pivot position </w:t>
-      </w:r>
-      <w:r>
-        <w:rPr>
-          <w:rFonts w:ascii="Times New Roman" w:hAnsi="Times New Roman" w:cs="Times New Roman"/>
-          <w:b/>
-          <w:sz w:val="24"/>
-          <w:szCs w:val="24"/>
-        </w:rPr>
-        <w:t>A</w:t>
-      </w:r>
-      <w:r>
-        <w:rPr>
-          <w:rFonts w:ascii="Times New Roman" w:hAnsi="Times New Roman" w:cs="Times New Roman"/>
-          <w:b/>
-          <w:sz w:val="24"/>
-          <w:szCs w:val="24"/>
-          <w:vertAlign w:val="subscript"/>
-        </w:rPr>
-        <w:t>kk</w:t>
-      </w:r>
-      <w:r>
-        <w:rPr>
-          <w:rFonts w:ascii="Times New Roman" w:hAnsi="Times New Roman" w:cs="Times New Roman"/>
-          <w:sz w:val="24"/>
-          <w:szCs w:val="24"/>
-        </w:rPr>
-        <w:t xml:space="preserve"> on the diagonal of the matrix. So in the first step the entry is moved into the (1,1) position of matrix </w:t>
-      </w:r>
-      <w:r>
-        <w:rPr>
-          <w:rFonts w:ascii="Times New Roman" w:hAnsi="Times New Roman" w:cs="Times New Roman"/>
-          <w:b/>
-          <w:sz w:val="24"/>
-          <w:szCs w:val="24"/>
-        </w:rPr>
-        <w:t>A</w:t>
-      </w:r>
-      <w:r>
-        <w:rPr>
-          <w:rFonts w:ascii="Times New Roman" w:hAnsi="Times New Roman" w:cs="Times New Roman"/>
-          <w:sz w:val="24"/>
-          <w:szCs w:val="24"/>
-        </w:rPr>
-        <w:t xml:space="preserve">. We interchange rows by multiplying </w:t>
-      </w:r>
-      <w:r>
-        <w:rPr>
-          <w:rFonts w:ascii="Times New Roman" w:hAnsi="Times New Roman" w:cs="Times New Roman"/>
-          <w:b/>
-          <w:sz w:val="24"/>
-          <w:szCs w:val="24"/>
-        </w:rPr>
-        <w:t>A</w:t>
-      </w:r>
-      <w:r>
-        <w:rPr>
-          <w:rFonts w:ascii="Times New Roman" w:hAnsi="Times New Roman" w:cs="Times New Roman"/>
-          <w:sz w:val="24"/>
-          <w:szCs w:val="24"/>
-        </w:rPr>
-        <w:t xml:space="preserve"> on the left with a permutation matrix </w:t>
-      </w:r>
-      <w:r>
-        <w:rPr>
-          <w:rFonts w:ascii="Times New Roman" w:hAnsi="Times New Roman" w:cs="Times New Roman"/>
-          <w:b/>
-          <w:sz w:val="24"/>
-          <w:szCs w:val="24"/>
-        </w:rPr>
-        <w:t>P</w:t>
-      </w:r>
-      <w:r>
-        <w:rPr>
-          <w:rFonts w:ascii="Times New Roman" w:hAnsi="Times New Roman" w:cs="Times New Roman"/>
-          <w:sz w:val="24"/>
-          <w:szCs w:val="24"/>
-        </w:rPr>
-        <w:t xml:space="preserve">. After we multiply matrix </w:t>
-      </w:r>
-      <w:r>
-        <w:rPr>
-          <w:rFonts w:ascii="Times New Roman" w:hAnsi="Times New Roman" w:cs="Times New Roman"/>
-          <w:b/>
-          <w:sz w:val="24"/>
-          <w:szCs w:val="24"/>
-        </w:rPr>
-        <w:t>A</w:t>
-      </w:r>
-      <w:r>
-        <w:rPr>
-          <w:rFonts w:ascii="Times New Roman" w:hAnsi="Times New Roman" w:cs="Times New Roman"/>
-          <w:sz w:val="24"/>
-          <w:szCs w:val="24"/>
-        </w:rPr>
-        <w:t xml:space="preserve"> by </w:t>
-      </w:r>
-      <w:r>
-        <w:rPr>
-          <w:rFonts w:ascii="Times New Roman" w:hAnsi="Times New Roman" w:cs="Times New Roman"/>
-          <w:b/>
-          <w:sz w:val="24"/>
-          <w:szCs w:val="24"/>
-        </w:rPr>
-        <w:t>P</w:t>
-      </w:r>
-      <w:r>
-        <w:rPr>
-          <w:rFonts w:ascii="Times New Roman" w:hAnsi="Times New Roman" w:cs="Times New Roman"/>
-          <w:sz w:val="24"/>
-          <w:szCs w:val="24"/>
-        </w:rPr>
-        <w:t xml:space="preserve"> we continue the LU factorization and use our new pivot to clear out the entries below it in its column in order to obtain the upper triangular matrix </w:t>
-      </w:r>
-      <w:r>
-        <w:rPr>
-          <w:rFonts w:ascii="Times New Roman" w:hAnsi="Times New Roman" w:cs="Times New Roman"/>
-          <w:b/>
-          <w:sz w:val="24"/>
-          <w:szCs w:val="24"/>
-        </w:rPr>
-        <w:t>U</w:t>
-      </w:r>
-      <w:r>
-        <w:rPr>
-          <w:rFonts w:ascii="Times New Roman" w:hAnsi="Times New Roman" w:cs="Times New Roman"/>
-          <w:sz w:val="24"/>
-          <w:szCs w:val="24"/>
-        </w:rPr>
-        <w:t>. Following equations depicts the process:</w:t>
-      </w:r>
-    </w:p>
-    <w:p>
-      <w:pPr>
-        <w:jc w:val="both"/>
-        <w:rPr>
-          <w:rFonts w:ascii="Times New Roman" w:hAnsi="Times New Roman" w:cs="Times New Roman"/>
-          <w:i/>
-          <w:sz w:val="24"/>
-          <w:szCs w:val="24"/>
-        </w:rPr>
-      </w:pPr>
-      <w:r>
-        <w:rPr>
-          <w:rFonts w:ascii="Times New Roman" w:hAnsi="Times New Roman" w:cs="Times New Roman"/>
-          <w:i/>
-          <w:sz w:val="24"/>
-          <w:szCs w:val="24"/>
-        </w:rPr>
-        <w:t>M’</w:t>
-      </w:r>
-      <w:r>
-        <w:rPr>
-          <w:rFonts w:ascii="Times New Roman" w:hAnsi="Times New Roman" w:cs="Times New Roman"/>
-          <w:i/>
-          <w:sz w:val="24"/>
-          <w:szCs w:val="24"/>
-          <w:vertAlign w:val="subscript"/>
-        </w:rPr>
-        <w:t>k</w:t>
-      </w:r>
-      <w:r>
-        <w:rPr>
-          <w:rFonts w:ascii="Times New Roman" w:hAnsi="Times New Roman" w:cs="Times New Roman"/>
-          <w:i/>
-          <w:sz w:val="24"/>
-          <w:szCs w:val="24"/>
-        </w:rPr>
-        <w:t xml:space="preserve"> = (P</w:t>
-      </w:r>
-      <w:r>
-        <w:rPr>
-          <w:rFonts w:ascii="Times New Roman" w:hAnsi="Times New Roman" w:cs="Times New Roman"/>
-          <w:i/>
-          <w:sz w:val="24"/>
-          <w:szCs w:val="24"/>
-          <w:vertAlign w:val="subscript"/>
-        </w:rPr>
-        <w:t>n−1</w:t>
-      </w:r>
-      <w:r>
-        <w:rPr>
-          <w:rFonts w:ascii="Times New Roman" w:hAnsi="Times New Roman" w:cs="Times New Roman"/>
-          <w:i/>
-          <w:sz w:val="24"/>
-          <w:szCs w:val="24"/>
-        </w:rPr>
-        <w:t xml:space="preserve"> · · · P</w:t>
-      </w:r>
-      <w:r>
-        <w:rPr>
-          <w:rFonts w:ascii="Times New Roman" w:hAnsi="Times New Roman" w:cs="Times New Roman"/>
-          <w:i/>
-          <w:sz w:val="24"/>
-          <w:szCs w:val="24"/>
-          <w:vertAlign w:val="subscript"/>
-        </w:rPr>
-        <w:t>k+</w:t>
-      </w:r>
-      <w:proofErr w:type="gramStart"/>
-      <w:r>
-        <w:rPr>
-          <w:rFonts w:ascii="Times New Roman" w:hAnsi="Times New Roman" w:cs="Times New Roman"/>
-          <w:i/>
-          <w:sz w:val="24"/>
-          <w:szCs w:val="24"/>
-          <w:vertAlign w:val="subscript"/>
-        </w:rPr>
-        <w:t>1</w:t>
-      </w:r>
-      <w:r>
-        <w:rPr>
-          <w:rFonts w:ascii="Times New Roman" w:hAnsi="Times New Roman" w:cs="Times New Roman"/>
-          <w:i/>
-          <w:sz w:val="24"/>
-          <w:szCs w:val="24"/>
-        </w:rPr>
-        <w:t>)M</w:t>
-      </w:r>
-      <w:r>
-        <w:rPr>
-          <w:rFonts w:ascii="Times New Roman" w:hAnsi="Times New Roman" w:cs="Times New Roman"/>
-          <w:i/>
-          <w:sz w:val="24"/>
-          <w:szCs w:val="24"/>
-          <w:vertAlign w:val="subscript"/>
-        </w:rPr>
-        <w:t>k</w:t>
-      </w:r>
-      <w:proofErr w:type="gramEnd"/>
       <w:r>
         <w:rPr>
           <w:rFonts w:ascii="Times New Roman" w:hAnsi="Times New Roman" w:cs="Times New Roman"/>
@@ -5657,7 +7644,7 @@
           <w:u w:val="single"/>
         </w:rPr>
         <w:lastRenderedPageBreak/>
-        <w:t>Refenrences</w:t>
+        <w:t>References</w:t>
       </w:r>
     </w:p>
     <w:p>
@@ -5676,7 +7663,7 @@
           <w:szCs w:val="24"/>
         </w:rPr>
       </w:pPr>
-      <w:hyperlink r:id="rId8" w:history="1">
+      <w:hyperlink r:id="rId11" w:history="1">
         <w:r>
           <w:rPr>
             <w:rStyle w:val="Hyperlink"/>
@@ -5707,7 +7694,7 @@
           <w:u w:val="none"/>
         </w:rPr>
       </w:pPr>
-      <w:hyperlink r:id="rId9" w:history="1">
+      <w:hyperlink r:id="rId12" w:history="1">
         <w:r>
           <w:rPr>
             <w:rStyle w:val="Hyperlink"/>
@@ -5730,12 +7717,15 @@
           <w:tab w:val="left" w:pos="6810"/>
         </w:tabs>
         <w:rPr>
-          <w:rFonts w:ascii="Times New Roman" w:hAnsi="Times New Roman" w:cs="Times New Roman"/>
-          <w:sz w:val="24"/>
-          <w:szCs w:val="24"/>
-        </w:rPr>
-      </w:pPr>
-      <w:hyperlink r:id="rId10" w:history="1">
+          <w:rStyle w:val="Hyperlink"/>
+          <w:rFonts w:ascii="Times New Roman" w:hAnsi="Times New Roman" w:cs="Times New Roman"/>
+          <w:color w:val="auto"/>
+          <w:sz w:val="24"/>
+          <w:szCs w:val="24"/>
+          <w:u w:val="none"/>
+        </w:rPr>
+      </w:pPr>
+      <w:hyperlink r:id="rId13" w:history="1">
         <w:r>
           <w:rPr>
             <w:rStyle w:val="Hyperlink"/>
@@ -5744,6 +7734,34 @@
             <w:szCs w:val="24"/>
           </w:rPr>
           <w:t>http://buzzard.ups.edu/courses/2014spring/420projects/math420-UPS-spring-2014-reid-LU-pivoting.pdf</w:t>
+        </w:r>
+      </w:hyperlink>
+    </w:p>
+    <w:p>
+      <w:pPr>
+        <w:pStyle w:val="ListParagraph"/>
+        <w:numPr>
+          <w:ilvl w:val="0"/>
+          <w:numId w:val="1"/>
+        </w:numPr>
+        <w:tabs>
+          <w:tab w:val="left" w:pos="6810"/>
+        </w:tabs>
+        <w:rPr>
+          <w:rFonts w:ascii="Times New Roman" w:hAnsi="Times New Roman" w:cs="Times New Roman"/>
+          <w:sz w:val="24"/>
+          <w:szCs w:val="24"/>
+        </w:rPr>
+      </w:pPr>
+      <w:hyperlink r:id="rId14" w:history="1">
+        <w:r>
+          <w:rPr>
+            <w:rStyle w:val="Hyperlink"/>
+            <w:rFonts w:ascii="Times New Roman" w:hAnsi="Times New Roman" w:cs="Times New Roman"/>
+            <w:sz w:val="24"/>
+            <w:szCs w:val="24"/>
+          </w:rPr>
+          <w:t>https://www.mathworks.com/matlabcentral/fileexchange/25912-random-hermitian-matrix-generator/content/rherm.m</w:t>
         </w:r>
       </w:hyperlink>
     </w:p>
@@ -6302,6 +8320,7 @@
   <w:style w:type="character" w:default="1" w:styleId="DefaultParagraphFont">
     <w:name w:val="Default Paragraph Font"/>
     <w:uiPriority w:val="1"/>
+    <w:semiHidden/>
     <w:unhideWhenUsed/>
   </w:style>
   <w:style w:type="table" w:default="1" w:styleId="TableNormal">
@@ -6499,6 +8518,175 @@
     <w:name w:val="highlight_01"/>
     <w:basedOn w:val="DefaultParagraphFont"/>
     <w:rsid w:val="0026069B"/>
+  </w:style>
+  <w:style w:type="table" w:styleId="PlainTable1">
+    <w:name w:val="Plain Table 1"/>
+    <w:basedOn w:val="TableNormal"/>
+    <w:uiPriority w:val="41"/>
+    <w:rsid w:val="00110301"/>
+    <w:pPr>
+      <w:spacing w:after="0" w:line="240" w:lineRule="auto"/>
+    </w:pPr>
+    <w:tblPr>
+      <w:tblStyleRowBandSize w:val="1"/>
+      <w:tblStyleColBandSize w:val="1"/>
+      <w:tblBorders>
+        <w:top w:val="single" w:sz="4" w:space="0" w:color="BFBFBF" w:themeColor="background1" w:themeShade="BF"/>
+        <w:left w:val="single" w:sz="4" w:space="0" w:color="BFBFBF" w:themeColor="background1" w:themeShade="BF"/>
+        <w:bottom w:val="single" w:sz="4" w:space="0" w:color="BFBFBF" w:themeColor="background1" w:themeShade="BF"/>
+        <w:right w:val="single" w:sz="4" w:space="0" w:color="BFBFBF" w:themeColor="background1" w:themeShade="BF"/>
+        <w:insideH w:val="single" w:sz="4" w:space="0" w:color="BFBFBF" w:themeColor="background1" w:themeShade="BF"/>
+        <w:insideV w:val="single" w:sz="4" w:space="0" w:color="BFBFBF" w:themeColor="background1" w:themeShade="BF"/>
+      </w:tblBorders>
+    </w:tblPr>
+    <w:tblStylePr w:type="firstRow">
+      <w:rPr>
+        <w:b/>
+        <w:bCs/>
+      </w:rPr>
+    </w:tblStylePr>
+    <w:tblStylePr w:type="lastRow">
+      <w:rPr>
+        <w:b/>
+        <w:bCs/>
+      </w:rPr>
+      <w:tblPr/>
+      <w:tcPr>
+        <w:tcBorders>
+          <w:top w:val="double" w:sz="4" w:space="0" w:color="BFBFBF" w:themeColor="background1" w:themeShade="BF"/>
+        </w:tcBorders>
+      </w:tcPr>
+    </w:tblStylePr>
+    <w:tblStylePr w:type="firstCol">
+      <w:rPr>
+        <w:b/>
+        <w:bCs/>
+      </w:rPr>
+    </w:tblStylePr>
+    <w:tblStylePr w:type="lastCol">
+      <w:rPr>
+        <w:b/>
+        <w:bCs/>
+      </w:rPr>
+    </w:tblStylePr>
+    <w:tblStylePr w:type="band1Vert">
+      <w:tblPr/>
+      <w:tcPr>
+        <w:shd w:val="clear" w:color="auto" w:fill="F2F2F2" w:themeFill="background1" w:themeFillShade="F2"/>
+      </w:tcPr>
+    </w:tblStylePr>
+    <w:tblStylePr w:type="band1Horz">
+      <w:tblPr/>
+      <w:tcPr>
+        <w:shd w:val="clear" w:color="auto" w:fill="F2F2F2" w:themeFill="background1" w:themeFillShade="F2"/>
+      </w:tcPr>
+    </w:tblStylePr>
+  </w:style>
+  <w:style w:type="table" w:styleId="GridTable4-Accent1">
+    <w:name w:val="Grid Table 4 Accent 1"/>
+    <w:basedOn w:val="TableNormal"/>
+    <w:uiPriority w:val="49"/>
+    <w:rsid w:val="00053C79"/>
+    <w:pPr>
+      <w:spacing w:after="0" w:line="240" w:lineRule="auto"/>
+    </w:pPr>
+    <w:tblPr>
+      <w:tblStyleRowBandSize w:val="1"/>
+      <w:tblStyleColBandSize w:val="1"/>
+      <w:tblBorders>
+        <w:top w:val="single" w:sz="4" w:space="0" w:color="95B3D7" w:themeColor="accent1" w:themeTint="99"/>
+        <w:left w:val="single" w:sz="4" w:space="0" w:color="95B3D7" w:themeColor="accent1" w:themeTint="99"/>
+        <w:bottom w:val="single" w:sz="4" w:space="0" w:color="95B3D7" w:themeColor="accent1" w:themeTint="99"/>
+        <w:right w:val="single" w:sz="4" w:space="0" w:color="95B3D7" w:themeColor="accent1" w:themeTint="99"/>
+        <w:insideH w:val="single" w:sz="4" w:space="0" w:color="95B3D7" w:themeColor="accent1" w:themeTint="99"/>
+        <w:insideV w:val="single" w:sz="4" w:space="0" w:color="95B3D7" w:themeColor="accent1" w:themeTint="99"/>
+      </w:tblBorders>
+    </w:tblPr>
+    <w:tblStylePr w:type="firstRow">
+      <w:rPr>
+        <w:b/>
+        <w:bCs/>
+        <w:color w:val="FFFFFF" w:themeColor="background1"/>
+      </w:rPr>
+      <w:tblPr/>
+      <w:tcPr>
+        <w:tcBorders>
+          <w:top w:val="single" w:sz="4" w:space="0" w:color="4F81BD" w:themeColor="accent1"/>
+          <w:left w:val="single" w:sz="4" w:space="0" w:color="4F81BD" w:themeColor="accent1"/>
+          <w:bottom w:val="single" w:sz="4" w:space="0" w:color="4F81BD" w:themeColor="accent1"/>
+          <w:right w:val="single" w:sz="4" w:space="0" w:color="4F81BD" w:themeColor="accent1"/>
+          <w:insideH w:val="nil"/>
+          <w:insideV w:val="nil"/>
+        </w:tcBorders>
+        <w:shd w:val="clear" w:color="auto" w:fill="4F81BD" w:themeFill="accent1"/>
+      </w:tcPr>
+    </w:tblStylePr>
+    <w:tblStylePr w:type="lastRow">
+      <w:rPr>
+        <w:b/>
+        <w:bCs/>
+      </w:rPr>
+      <w:tblPr/>
+      <w:tcPr>
+        <w:tcBorders>
+          <w:top w:val="double" w:sz="4" w:space="0" w:color="4F81BD" w:themeColor="accent1"/>
+        </w:tcBorders>
+      </w:tcPr>
+    </w:tblStylePr>
+    <w:tblStylePr w:type="firstCol">
+      <w:rPr>
+        <w:b/>
+        <w:bCs/>
+      </w:rPr>
+    </w:tblStylePr>
+    <w:tblStylePr w:type="lastCol">
+      <w:rPr>
+        <w:b/>
+        <w:bCs/>
+      </w:rPr>
+    </w:tblStylePr>
+    <w:tblStylePr w:type="band1Vert">
+      <w:tblPr/>
+      <w:tcPr>
+        <w:shd w:val="clear" w:color="auto" w:fill="DBE5F1" w:themeFill="accent1" w:themeFillTint="33"/>
+      </w:tcPr>
+    </w:tblStylePr>
+    <w:tblStylePr w:type="band1Horz">
+      <w:tblPr/>
+      <w:tcPr>
+        <w:shd w:val="clear" w:color="auto" w:fill="DBE5F1" w:themeFill="accent1" w:themeFillTint="33"/>
+      </w:tcPr>
+    </w:tblStylePr>
+  </w:style>
+  <w:style w:type="paragraph" w:styleId="BalloonText">
+    <w:name w:val="Balloon Text"/>
+    <w:basedOn w:val="Normal"/>
+    <w:link w:val="BalloonTextChar"/>
+    <w:uiPriority w:val="99"/>
+    <w:semiHidden/>
+    <w:unhideWhenUsed/>
+    <w:rsid w:val="001C0BC5"/>
+    <w:pPr>
+      <w:spacing w:after="0" w:line="240" w:lineRule="auto"/>
+    </w:pPr>
+    <w:rPr>
+      <w:rFonts w:ascii="Segoe UI" w:hAnsi="Segoe UI" w:cs="Segoe UI"/>
+      <w:sz w:val="18"/>
+      <w:szCs w:val="18"/>
+    </w:rPr>
+  </w:style>
+  <w:style w:type="character" w:customStyle="1" w:styleId="BalloonTextChar">
+    <w:name w:val="Balloon Text Char"/>
+    <w:basedOn w:val="DefaultParagraphFont"/>
+    <w:link w:val="BalloonText"/>
+    <w:uiPriority w:val="99"/>
+    <w:semiHidden/>
+    <w:rsid w:val="001C0BC5"/>
+    <w:rPr>
+      <w:rFonts w:ascii="Segoe UI" w:hAnsi="Segoe UI" w:cs="Segoe UI"/>
+      <w:sz w:val="18"/>
+      <w:szCs w:val="18"/>
+    </w:rPr>
   </w:style>
 </w:styles>
 </file>
@@ -6811,7 +8999,7 @@
 </file>
 
 <file path=customXml/itemProps1.xml><?xml version="1.0" encoding="utf-8"?>
-<ds:datastoreItem xmlns:ds="http://schemas.openxmlformats.org/officeDocument/2006/customXml" ds:itemID="{CF60C499-F1A8-4381-8D52-2159964D7D00}">
+<ds:datastoreItem xmlns:ds="http://schemas.openxmlformats.org/officeDocument/2006/customXml" ds:itemID="{4BC34238-573E-420F-90DA-4F68445BE26B}">
   <ds:schemaRefs>
     <ds:schemaRef ds:uri="http://schemas.openxmlformats.org/officeDocument/2006/bibliography"/>
   </ds:schemaRefs>

--- a/7650/Homework 2/Homework 2 Report - Jamiu Babatunde  Mojolagbe.docx
+++ b/7650/Homework 2/Homework 2 Report - Jamiu Babatunde  Mojolagbe.docx
@@ -731,10 +731,9 @@
     </w:p>
     <w:p>
       <w:pPr>
-        <w:autoSpaceDE w:val="0"/>
-        <w:autoSpaceDN w:val="0"/>
-        <w:adjustRightInd w:val="0"/>
-        <w:spacing w:after="120" w:line="360" w:lineRule="auto"/>
+        <w:tabs>
+          <w:tab w:val="left" w:pos="6810"/>
+        </w:tabs>
         <w:jc w:val="both"/>
         <w:rPr>
           <w:rFonts w:ascii="Times New Roman" w:hAnsi="Times New Roman" w:cs="Times New Roman"/>
@@ -748,15 +747,7 @@
           <w:sz w:val="24"/>
           <w:szCs w:val="24"/>
         </w:rPr>
-        <w:t>T</w:t>
-      </w:r>
-      <w:r>
-        <w:rPr>
-          <w:rFonts w:ascii="Times New Roman" w:hAnsi="Times New Roman" w:cs="Times New Roman"/>
-          <w:sz w:val="24"/>
-          <w:szCs w:val="24"/>
-        </w:rPr>
-        <w:t xml:space="preserve">he driver programs for the two variants of LDLH is named with the function names as shown above with </w:t>
+        <w:t xml:space="preserve">The driver programs for the two variants of LDLH is named with the function names as shown above with </w:t>
       </w:r>
       <w:r>
         <w:rPr>
@@ -798,7 +789,15 @@
           <w:sz w:val="24"/>
           <w:szCs w:val="24"/>
         </w:rPr>
-        <w:t>ldlh</w:t>
+        <w:t>ldlhDriver.m</w:t>
+      </w:r>
+      <w:r>
+        <w:rPr>
+          <w:rFonts w:ascii="Times New Roman" w:hAnsi="Times New Roman" w:cs="Times New Roman"/>
+          <w:sz w:val="24"/>
+          <w:szCs w:val="24"/>
+        </w:rPr>
+        <w:t xml:space="preserve">; and for </w:t>
       </w:r>
       <w:r>
         <w:rPr>
@@ -807,7 +806,15 @@
           <w:sz w:val="24"/>
           <w:szCs w:val="24"/>
         </w:rPr>
-        <w:t>Driver</w:t>
+        <w:t>ldlhImproved.m</w:t>
+      </w:r>
+      <w:r>
+        <w:rPr>
+          <w:rFonts w:ascii="Times New Roman" w:hAnsi="Times New Roman" w:cs="Times New Roman"/>
+          <w:sz w:val="24"/>
+          <w:szCs w:val="24"/>
+        </w:rPr>
+        <w:t xml:space="preserve">, the driver/test program is </w:t>
       </w:r>
       <w:r>
         <w:rPr>
@@ -816,59 +823,7 @@
           <w:sz w:val="24"/>
           <w:szCs w:val="24"/>
         </w:rPr>
-        <w:t>.m</w:t>
-      </w:r>
-      <w:r>
-        <w:rPr>
-          <w:rFonts w:ascii="Times New Roman" w:hAnsi="Times New Roman" w:cs="Times New Roman"/>
-          <w:sz w:val="24"/>
-          <w:szCs w:val="24"/>
-        </w:rPr>
-        <w:t xml:space="preserve">; and for </w:t>
-      </w:r>
-      <w:r>
-        <w:rPr>
-          <w:rFonts w:ascii="Times New Roman" w:hAnsi="Times New Roman" w:cs="Times New Roman"/>
-          <w:color w:val="228B22"/>
-          <w:sz w:val="24"/>
-          <w:szCs w:val="24"/>
-        </w:rPr>
-        <w:t>ldlhImproved.m</w:t>
-      </w:r>
-      <w:r>
-        <w:rPr>
-          <w:rFonts w:ascii="Times New Roman" w:hAnsi="Times New Roman" w:cs="Times New Roman"/>
-          <w:sz w:val="24"/>
-          <w:szCs w:val="24"/>
-        </w:rPr>
-        <w:t xml:space="preserve">, the driver/test program is </w:t>
-      </w:r>
-      <w:r>
-        <w:rPr>
-          <w:rFonts w:ascii="Times New Roman" w:hAnsi="Times New Roman" w:cs="Times New Roman"/>
-          <w:color w:val="228B22"/>
-          <w:sz w:val="24"/>
-          <w:szCs w:val="24"/>
-        </w:rPr>
-        <w:t>ldlhImproved</w:t>
-      </w:r>
-      <w:r>
-        <w:rPr>
-          <w:rFonts w:ascii="Times New Roman" w:hAnsi="Times New Roman" w:cs="Times New Roman"/>
-          <w:color w:val="228B22"/>
-          <w:sz w:val="24"/>
-          <w:szCs w:val="24"/>
-        </w:rPr>
-        <w:t>Driver</w:t>
-      </w:r>
-      <w:r>
-        <w:rPr>
-          <w:rFonts w:ascii="Times New Roman" w:hAnsi="Times New Roman" w:cs="Times New Roman"/>
-          <w:color w:val="228B22"/>
-          <w:sz w:val="24"/>
-          <w:szCs w:val="24"/>
-        </w:rPr>
-        <w:t>.m</w:t>
+        <w:t>ldlhImprovedDriver.m</w:t>
       </w:r>
       <w:r>
         <w:rPr>
@@ -909,7 +864,17 @@
           <w:sz w:val="24"/>
           <w:szCs w:val="24"/>
         </w:rPr>
-        <w:t xml:space="preserve"> was used for generation random </w:t>
+        <w:t xml:space="preserve"> was used for generating</w:t>
+      </w:r>
+      <w:bookmarkStart w:id="0" w:name="_GoBack"/>
+      <w:bookmarkEnd w:id="0"/>
+      <w:r>
+        <w:rPr>
+          <w:rFonts w:ascii="Times New Roman" w:hAnsi="Times New Roman" w:cs="Times New Roman"/>
+          <w:sz w:val="24"/>
+          <w:szCs w:val="24"/>
+        </w:rPr>
+        <w:t xml:space="preserve"> random </w:t>
       </w:r>
       <w:r>
         <w:rPr>
@@ -918,6 +883,41 @@
           <w:szCs w:val="24"/>
         </w:rPr>
         <w:t>Hermitian indefinite matrices</w:t>
+      </w:r>
+      <w:r>
+        <w:rPr>
+          <w:rFonts w:ascii="Times New Roman" w:hAnsi="Times New Roman" w:cs="Times New Roman"/>
+          <w:sz w:val="24"/>
+          <w:szCs w:val="24"/>
+        </w:rPr>
+        <w:t xml:space="preserve"> and it is found at</w:t>
+      </w:r>
+      <w:r>
+        <w:rPr>
+          <w:rFonts w:ascii="Times New Roman" w:hAnsi="Times New Roman" w:cs="Times New Roman"/>
+          <w:sz w:val="24"/>
+          <w:szCs w:val="24"/>
+        </w:rPr>
+        <w:t xml:space="preserve">  </w:t>
+      </w:r>
+      <w:hyperlink r:id="rId8" w:history="1">
+        <w:r>
+          <w:rPr>
+            <w:rStyle w:val="Hyperlink"/>
+            <w:rFonts w:ascii="Times New Roman" w:hAnsi="Times New Roman" w:cs="Times New Roman"/>
+            <w:sz w:val="24"/>
+            <w:szCs w:val="24"/>
+          </w:rPr>
+          <w:t>https://www.mathworks.com/matlabcentral/fileexchange/25912-random-hermitian-matrix-generator/content/rherm.m</w:t>
+        </w:r>
+      </w:hyperlink>
+      <w:r>
+        <w:rPr>
+          <w:rFonts w:ascii="Times New Roman" w:hAnsi="Times New Roman" w:cs="Times New Roman"/>
+          <w:sz w:val="24"/>
+          <w:szCs w:val="24"/>
+        </w:rPr>
+        <w:t xml:space="preserve"> </w:t>
       </w:r>
       <w:r>
         <w:rPr>
@@ -1698,67 +1698,6 @@
                 <pic:pic xmlns:pic="http://schemas.openxmlformats.org/drawingml/2006/picture">
                   <pic:nvPicPr>
                     <pic:cNvPr id="8" name="ld.png"/>
-                    <pic:cNvPicPr/>
-                  </pic:nvPicPr>
-                  <pic:blipFill>
-                    <a:blip r:embed="rId8">
-                      <a:extLst>
-                        <a:ext uri="{28A0092B-C50C-407E-A947-70E740481C1C}">
-                          <a14:useLocalDpi xmlns:a14="http://schemas.microsoft.com/office/drawing/2010/main" val="0"/>
-                        </a:ext>
-                      </a:extLst>
-                    </a:blip>
-                    <a:stretch>
-                      <a:fillRect/>
-                    </a:stretch>
-                  </pic:blipFill>
-                  <pic:spPr>
-                    <a:xfrm>
-                      <a:off x="0" y="0"/>
-                      <a:ext cx="5333333" cy="4000000"/>
-                    </a:xfrm>
-                    <a:prstGeom prst="rect">
-                      <a:avLst/>
-                    </a:prstGeom>
-                  </pic:spPr>
-                </pic:pic>
-              </a:graphicData>
-            </a:graphic>
-          </wp:inline>
-        </w:drawing>
-      </w:r>
-    </w:p>
-    <w:p>
-      <w:pPr>
-        <w:rPr>
-          <w:rFonts w:ascii="Times New Roman" w:hAnsi="Times New Roman" w:cs="Times New Roman"/>
-        </w:rPr>
-      </w:pPr>
-    </w:p>
-    <w:p>
-      <w:pPr>
-        <w:rPr>
-          <w:rFonts w:ascii="Times New Roman" w:hAnsi="Times New Roman" w:cs="Times New Roman"/>
-        </w:rPr>
-      </w:pPr>
-      <w:r>
-        <w:rPr>
-          <w:rFonts w:ascii="Times New Roman" w:hAnsi="Times New Roman" w:cs="Times New Roman"/>
-          <w:noProof/>
-        </w:rPr>
-        <w:drawing>
-          <wp:inline distT="0" distB="0" distL="0" distR="0">
-            <wp:extent cx="5333333" cy="4000000"/>
-            <wp:effectExtent l="0" t="0" r="1270" b="635"/>
-            <wp:docPr id="6" name="Picture 6"/>
-            <wp:cNvGraphicFramePr>
-              <a:graphicFrameLocks xmlns:a="http://schemas.openxmlformats.org/drawingml/2006/main" noChangeAspect="1"/>
-            </wp:cNvGraphicFramePr>
-            <a:graphic xmlns:a="http://schemas.openxmlformats.org/drawingml/2006/main">
-              <a:graphicData uri="http://schemas.openxmlformats.org/drawingml/2006/picture">
-                <pic:pic xmlns:pic="http://schemas.openxmlformats.org/drawingml/2006/picture">
-                  <pic:nvPicPr>
-                    <pic:cNvPr id="6" name="ldlhImproved.png"/>
                     <pic:cNvPicPr/>
                   </pic:nvPicPr>
                   <pic:blipFill>
@@ -1791,869 +1730,27 @@
     </w:p>
     <w:p>
       <w:pPr>
-        <w:tabs>
-          <w:tab w:val="left" w:pos="5485"/>
-        </w:tabs>
-        <w:rPr>
-          <w:rFonts w:ascii="Times New Roman" w:hAnsi="Times New Roman" w:cs="Times New Roman"/>
-          <w:b/>
-          <w:sz w:val="24"/>
-          <w:szCs w:val="24"/>
-        </w:rPr>
-      </w:pPr>
-      <w:r>
-        <w:rPr>
-          <w:rFonts w:ascii="Times New Roman" w:hAnsi="Times New Roman" w:cs="Times New Roman"/>
-          <w:b/>
-          <w:sz w:val="24"/>
-          <w:szCs w:val="24"/>
-        </w:rPr>
-        <w:t>Observation</w:t>
-      </w:r>
-      <w:r>
-        <w:rPr>
-          <w:rFonts w:ascii="Times New Roman" w:hAnsi="Times New Roman" w:cs="Times New Roman"/>
-          <w:b/>
-          <w:sz w:val="24"/>
-          <w:szCs w:val="24"/>
-        </w:rPr>
-        <w:t xml:space="preserve">: </w:t>
-      </w:r>
-    </w:p>
-    <w:p>
-      <w:pPr>
-        <w:tabs>
-          <w:tab w:val="left" w:pos="6870"/>
-        </w:tabs>
-        <w:jc w:val="both"/>
-        <w:rPr>
-          <w:rFonts w:ascii="Times New Roman" w:hAnsi="Times New Roman" w:cs="Times New Roman"/>
-          <w:sz w:val="24"/>
-          <w:szCs w:val="24"/>
-        </w:rPr>
-      </w:pPr>
-      <w:r>
-        <w:rPr>
-          <w:rFonts w:ascii="Times New Roman" w:hAnsi="Times New Roman" w:cs="Times New Roman"/>
-          <w:sz w:val="24"/>
-          <w:szCs w:val="24"/>
-        </w:rPr>
-        <w:t>It can be observed from the table above that the t</w:t>
-      </w:r>
-      <w:r>
-        <w:rPr>
-          <w:rFonts w:ascii="Times New Roman" w:hAnsi="Times New Roman" w:cs="Times New Roman"/>
-          <w:sz w:val="24"/>
-          <w:szCs w:val="24"/>
-        </w:rPr>
-        <w:t>ime</w:t>
-      </w:r>
-      <w:r>
-        <w:rPr>
-          <w:rFonts w:ascii="Times New Roman" w:hAnsi="Times New Roman" w:cs="Times New Roman"/>
-          <w:sz w:val="24"/>
-          <w:szCs w:val="24"/>
-        </w:rPr>
-        <w:t xml:space="preserve"> taken</w:t>
-      </w:r>
-      <w:r>
-        <w:rPr>
-          <w:rFonts w:ascii="Times New Roman" w:hAnsi="Times New Roman" w:cs="Times New Roman"/>
-          <w:sz w:val="24"/>
-          <w:szCs w:val="24"/>
-        </w:rPr>
-        <w:t xml:space="preserve"> to complete</w:t>
-      </w:r>
-      <w:r>
-        <w:rPr>
-          <w:rFonts w:ascii="Times New Roman" w:hAnsi="Times New Roman" w:cs="Times New Roman"/>
-          <w:sz w:val="24"/>
-          <w:szCs w:val="24"/>
-        </w:rPr>
-        <w:t xml:space="preserve"> the </w:t>
-      </w:r>
-      <w:r>
-        <w:rPr>
-          <w:rFonts w:ascii="Times New Roman" w:hAnsi="Times New Roman" w:cs="Times New Roman"/>
-          <w:sz w:val="24"/>
-          <w:szCs w:val="24"/>
-        </w:rPr>
-        <w:t>factorization</w:t>
-      </w:r>
-      <w:r>
-        <w:rPr>
-          <w:rFonts w:ascii="Times New Roman" w:hAnsi="Times New Roman" w:cs="Times New Roman"/>
-          <w:sz w:val="24"/>
-          <w:szCs w:val="24"/>
-        </w:rPr>
-        <w:t xml:space="preserve"> is roughly equal to the </w:t>
-      </w:r>
-      <w:r>
-        <w:rPr>
-          <w:rFonts w:ascii="Times New Roman" w:hAnsi="Times New Roman" w:cs="Times New Roman"/>
-          <w:sz w:val="24"/>
-          <w:szCs w:val="24"/>
-        </w:rPr>
-        <w:t>n</w:t>
-      </w:r>
-      <w:r>
-        <w:rPr>
-          <w:rFonts w:ascii="Times New Roman" w:hAnsi="Times New Roman" w:cs="Times New Roman"/>
-          <w:sz w:val="24"/>
-          <w:szCs w:val="24"/>
-          <w:vertAlign w:val="superscript"/>
-        </w:rPr>
-        <w:t>3</w:t>
-      </w:r>
-      <w:r>
-        <w:rPr>
-          <w:rFonts w:ascii="Times New Roman" w:hAnsi="Times New Roman" w:cs="Times New Roman"/>
-          <w:sz w:val="24"/>
-          <w:szCs w:val="24"/>
-        </w:rPr>
-        <w:t xml:space="preserve"> of the number of input matrix dimension as the obtained points and algorithmic complexity curve of polynomial of that order roughly fit together. </w:t>
-      </w:r>
-      <w:r>
-        <w:rPr>
-          <w:rFonts w:ascii="Times New Roman" w:hAnsi="Times New Roman" w:cs="Times New Roman"/>
-          <w:sz w:val="24"/>
-          <w:szCs w:val="24"/>
-        </w:rPr>
-        <w:t>Though the result for the two variants are approximately the same, the improved version tends to be a little bit better.</w:t>
-      </w:r>
-    </w:p>
-    <w:p>
-      <w:pPr>
-        <w:tabs>
-          <w:tab w:val="left" w:pos="6870"/>
-        </w:tabs>
-        <w:jc w:val="both"/>
-        <w:rPr>
-          <w:rFonts w:ascii="Times New Roman" w:hAnsi="Times New Roman" w:cs="Times New Roman"/>
-          <w:sz w:val="24"/>
-          <w:szCs w:val="24"/>
-        </w:rPr>
-      </w:pPr>
-      <w:r>
-        <w:rPr>
-          <w:rFonts w:ascii="Times New Roman" w:hAnsi="Times New Roman" w:cs="Times New Roman"/>
-          <w:sz w:val="24"/>
-          <w:szCs w:val="24"/>
-        </w:rPr>
-        <w:t>Two proves</w:t>
-      </w:r>
-      <w:r>
-        <w:rPr>
-          <w:rFonts w:ascii="Times New Roman" w:hAnsi="Times New Roman" w:cs="Times New Roman"/>
-          <w:sz w:val="24"/>
-          <w:szCs w:val="24"/>
-        </w:rPr>
-        <w:t xml:space="preserve"> were conducted in the program (ldlhImprovedDriver.m), </w:t>
-      </w:r>
-      <w:r>
-        <w:rPr>
-          <w:rFonts w:ascii="Times New Roman" w:hAnsi="Times New Roman" w:cs="Times New Roman"/>
-          <w:sz w:val="24"/>
-          <w:szCs w:val="24"/>
-        </w:rPr>
-        <w:t>norm(A – LDLH)</w:t>
-      </w:r>
-      <w:r>
-        <w:rPr>
-          <w:rFonts w:ascii="Times New Roman" w:hAnsi="Times New Roman" w:cs="Times New Roman"/>
-          <w:sz w:val="24"/>
-          <w:szCs w:val="24"/>
-        </w:rPr>
-        <w:t xml:space="preserve"> and determinant of A is compared with the product of the diagonal entries of D. The norms yield approximately zero values in all presented cases and the determinants of A were all the same as the produ</w:t>
-      </w:r>
-      <w:r>
-        <w:rPr>
-          <w:rFonts w:ascii="Times New Roman" w:hAnsi="Times New Roman" w:cs="Times New Roman"/>
-          <w:sz w:val="24"/>
-          <w:szCs w:val="24"/>
-        </w:rPr>
-        <w:t>ct of diagonal entries D</w:t>
-      </w:r>
-      <w:bookmarkStart w:id="0" w:name="_GoBack"/>
-      <w:bookmarkEnd w:id="0"/>
-      <w:r>
-        <w:rPr>
-          <w:rFonts w:ascii="Times New Roman" w:hAnsi="Times New Roman" w:cs="Times New Roman"/>
-          <w:sz w:val="24"/>
-          <w:szCs w:val="24"/>
-        </w:rPr>
-        <w:t>; the</w:t>
-      </w:r>
-      <w:r>
-        <w:rPr>
-          <w:rFonts w:ascii="Times New Roman" w:hAnsi="Times New Roman" w:cs="Times New Roman"/>
-          <w:sz w:val="24"/>
-          <w:szCs w:val="24"/>
-        </w:rPr>
-        <w:t>s</w:t>
-      </w:r>
-      <w:r>
-        <w:rPr>
-          <w:rFonts w:ascii="Times New Roman" w:hAnsi="Times New Roman" w:cs="Times New Roman"/>
-          <w:sz w:val="24"/>
-          <w:szCs w:val="24"/>
-        </w:rPr>
-        <w:t>e proofs show</w:t>
-      </w:r>
-      <w:r>
-        <w:rPr>
-          <w:rFonts w:ascii="Times New Roman" w:hAnsi="Times New Roman" w:cs="Times New Roman"/>
-          <w:sz w:val="24"/>
-          <w:szCs w:val="24"/>
-        </w:rPr>
-        <w:t xml:space="preserve"> that the factorization works.</w:t>
-      </w:r>
-    </w:p>
-    <w:p>
-      <w:pPr>
-        <w:rPr>
-          <w:rFonts w:ascii="Times New Roman" w:hAnsi="Times New Roman" w:cs="Times New Roman"/>
-        </w:rPr>
-      </w:pPr>
-    </w:p>
-    <w:p>
-      <w:pPr>
-        <w:rPr>
-          <w:rFonts w:ascii="Times New Roman" w:hAnsi="Times New Roman" w:cs="Times New Roman"/>
-        </w:rPr>
-      </w:pPr>
-    </w:p>
-    <w:p>
-      <w:pPr>
-        <w:rPr>
-          <w:rFonts w:ascii="Times New Roman" w:hAnsi="Times New Roman" w:cs="Times New Roman"/>
-        </w:rPr>
-      </w:pPr>
-    </w:p>
-    <w:p>
-      <w:pPr>
-        <w:rPr>
-          <w:rFonts w:ascii="Times New Roman" w:hAnsi="Times New Roman" w:cs="Times New Roman"/>
-        </w:rPr>
-      </w:pPr>
-    </w:p>
-    <w:p>
-      <w:pPr>
-        <w:rPr>
-          <w:rFonts w:ascii="Times New Roman" w:hAnsi="Times New Roman" w:cs="Times New Roman"/>
-        </w:rPr>
-      </w:pPr>
-    </w:p>
-    <w:p>
-      <w:pPr>
-        <w:rPr>
-          <w:rFonts w:ascii="Times New Roman" w:hAnsi="Times New Roman" w:cs="Times New Roman"/>
-        </w:rPr>
-      </w:pPr>
-    </w:p>
-    <w:p>
-      <w:pPr>
-        <w:autoSpaceDE w:val="0"/>
-        <w:autoSpaceDN w:val="0"/>
-        <w:adjustRightInd w:val="0"/>
-        <w:spacing w:after="0" w:line="360" w:lineRule="auto"/>
-        <w:jc w:val="center"/>
-        <w:rPr>
-          <w:rFonts w:ascii="Times New Roman" w:hAnsi="Times New Roman" w:cs="Times New Roman"/>
-          <w:b/>
-          <w:color w:val="0000FF"/>
-          <w:sz w:val="24"/>
-          <w:szCs w:val="24"/>
-        </w:rPr>
-      </w:pPr>
-      <w:r>
-        <w:rPr>
-          <w:rFonts w:ascii="Times New Roman" w:hAnsi="Times New Roman" w:cs="Times New Roman"/>
-          <w:b/>
-          <w:color w:val="0000FF"/>
-          <w:sz w:val="24"/>
-          <w:szCs w:val="24"/>
-        </w:rPr>
-        <w:lastRenderedPageBreak/>
-        <w:t xml:space="preserve">QUESTION </w:t>
-      </w:r>
-      <w:r>
-        <w:rPr>
-          <w:rFonts w:ascii="Times New Roman" w:hAnsi="Times New Roman" w:cs="Times New Roman"/>
-          <w:b/>
-          <w:color w:val="0000FF"/>
-          <w:sz w:val="24"/>
-          <w:szCs w:val="24"/>
-        </w:rPr>
-        <w:t>TWO (2</w:t>
-      </w:r>
-      <w:r>
-        <w:rPr>
-          <w:rFonts w:ascii="Times New Roman" w:hAnsi="Times New Roman" w:cs="Times New Roman"/>
-          <w:b/>
-          <w:color w:val="0000FF"/>
-          <w:sz w:val="24"/>
-          <w:szCs w:val="24"/>
-        </w:rPr>
-        <w:t>)</w:t>
-      </w:r>
-    </w:p>
-    <w:p>
-      <w:pPr>
-        <w:autoSpaceDE w:val="0"/>
-        <w:autoSpaceDN w:val="0"/>
-        <w:adjustRightInd w:val="0"/>
-        <w:spacing w:after="120" w:line="240" w:lineRule="auto"/>
-        <w:jc w:val="both"/>
-        <w:rPr>
-          <w:rFonts w:ascii="Times New Roman" w:hAnsi="Times New Roman" w:cs="Times New Roman"/>
-          <w:sz w:val="24"/>
-          <w:szCs w:val="24"/>
-        </w:rPr>
-      </w:pPr>
-      <w:r>
-        <w:rPr>
-          <w:rFonts w:ascii="Times New Roman" w:hAnsi="Times New Roman" w:cs="Times New Roman"/>
-          <w:color w:val="000000" w:themeColor="text1"/>
-          <w:sz w:val="24"/>
-          <w:szCs w:val="24"/>
-        </w:rPr>
-        <w:t>Cholesky factorization</w:t>
-      </w:r>
-      <w:r>
-        <w:rPr>
-          <w:rFonts w:ascii="Times New Roman" w:hAnsi="Times New Roman" w:cs="Times New Roman"/>
-          <w:color w:val="000000" w:themeColor="text1"/>
-          <w:sz w:val="24"/>
-          <w:szCs w:val="24"/>
-        </w:rPr>
-        <w:t xml:space="preserve"> of a mat</w:t>
-      </w:r>
-      <w:r>
-        <w:rPr>
-          <w:rFonts w:ascii="Times New Roman" w:hAnsi="Times New Roman" w:cs="Times New Roman"/>
-          <w:color w:val="000000" w:themeColor="text1"/>
-          <w:sz w:val="24"/>
-          <w:szCs w:val="24"/>
-        </w:rPr>
-        <w:t>rix was implemented in the file named</w:t>
-      </w:r>
-      <w:r>
-        <w:rPr>
-          <w:rFonts w:ascii="Times New Roman" w:hAnsi="Times New Roman" w:cs="Times New Roman"/>
-          <w:color w:val="000000" w:themeColor="text1"/>
-          <w:sz w:val="24"/>
-          <w:szCs w:val="24"/>
-        </w:rPr>
-        <w:t xml:space="preserve"> </w:t>
-      </w:r>
-      <w:r>
-        <w:rPr>
-          <w:rFonts w:ascii="Courier New" w:hAnsi="Courier New" w:cs="Courier New"/>
-          <w:color w:val="228B22"/>
-          <w:sz w:val="24"/>
-          <w:szCs w:val="24"/>
-        </w:rPr>
-        <w:t>cholesky</w:t>
-      </w:r>
-      <w:r>
-        <w:rPr>
-          <w:rFonts w:ascii="Courier New" w:hAnsi="Courier New" w:cs="Courier New"/>
-          <w:color w:val="228B22"/>
-          <w:sz w:val="24"/>
-          <w:szCs w:val="24"/>
-        </w:rPr>
-        <w:t>.m</w:t>
-      </w:r>
-      <w:r>
-        <w:rPr>
-          <w:rFonts w:ascii="Courier New" w:hAnsi="Courier New" w:cs="Courier New"/>
-          <w:sz w:val="24"/>
-          <w:szCs w:val="24"/>
-        </w:rPr>
-        <w:t xml:space="preserve">. </w:t>
-      </w:r>
-      <w:r>
-        <w:rPr>
-          <w:rFonts w:ascii="Times New Roman" w:hAnsi="Times New Roman" w:cs="Times New Roman"/>
-          <w:sz w:val="24"/>
-          <w:szCs w:val="24"/>
-        </w:rPr>
-        <w:t xml:space="preserve">The driver program is named </w:t>
-      </w:r>
-      <w:r>
-        <w:rPr>
-          <w:rFonts w:ascii="Courier New" w:hAnsi="Courier New" w:cs="Courier New"/>
-          <w:color w:val="228B22"/>
-          <w:sz w:val="24"/>
-          <w:szCs w:val="24"/>
-        </w:rPr>
-        <w:t>choleskyDriver</w:t>
-      </w:r>
-      <w:r>
-        <w:rPr>
-          <w:rFonts w:ascii="Courier New" w:hAnsi="Courier New" w:cs="Courier New"/>
-          <w:color w:val="228B22"/>
-          <w:sz w:val="24"/>
-          <w:szCs w:val="24"/>
-        </w:rPr>
-        <w:t>.m</w:t>
-      </w:r>
-      <w:r>
-        <w:rPr>
-          <w:rFonts w:ascii="Courier New" w:hAnsi="Courier New" w:cs="Courier New"/>
-          <w:sz w:val="24"/>
-          <w:szCs w:val="24"/>
-        </w:rPr>
-        <w:t>.</w:t>
-      </w:r>
-      <w:r>
-        <w:rPr>
-          <w:rFonts w:ascii="Times New Roman" w:hAnsi="Times New Roman" w:cs="Times New Roman"/>
-          <w:sz w:val="24"/>
-          <w:szCs w:val="24"/>
-        </w:rPr>
-        <w:t xml:space="preserve"> </w:t>
-      </w:r>
-      <w:r>
-        <w:rPr>
-          <w:rFonts w:ascii="Times New Roman" w:hAnsi="Times New Roman" w:cs="Times New Roman"/>
-          <w:sz w:val="24"/>
-          <w:szCs w:val="24"/>
-        </w:rPr>
-        <w:t xml:space="preserve">A function named </w:t>
-      </w:r>
-      <w:r>
-        <w:rPr>
-          <w:rFonts w:ascii="Times New Roman" w:hAnsi="Times New Roman" w:cs="Times New Roman"/>
-          <w:color w:val="00B050"/>
-          <w:sz w:val="24"/>
-          <w:szCs w:val="24"/>
-        </w:rPr>
-        <w:t xml:space="preserve">spd.m </w:t>
-      </w:r>
-      <w:r>
-        <w:rPr>
-          <w:rFonts w:ascii="Times New Roman" w:hAnsi="Times New Roman" w:cs="Times New Roman"/>
-          <w:sz w:val="24"/>
-          <w:szCs w:val="24"/>
-        </w:rPr>
-        <w:t xml:space="preserve">was created and used for generating random Hermitian positive definite matrices. </w:t>
-      </w:r>
-      <w:r>
-        <w:rPr>
-          <w:rFonts w:ascii="Times New Roman" w:hAnsi="Times New Roman" w:cs="Times New Roman"/>
-          <w:sz w:val="24"/>
-          <w:szCs w:val="24"/>
-        </w:rPr>
-        <w:t>The following results were obtained:</w:t>
-      </w:r>
-    </w:p>
-    <w:tbl>
-      <w:tblPr>
-        <w:tblStyle w:val="GridTable4-Accent1"/>
-        <w:tblW w:w="0" w:type="auto"/>
-        <w:tblLook w:val="04A0" w:firstRow="1" w:lastRow="0" w:firstColumn="1" w:lastColumn="0" w:noHBand="0" w:noVBand="1"/>
-      </w:tblPr>
-      <w:tblGrid>
-        <w:gridCol w:w="4675"/>
-        <w:gridCol w:w="4675"/>
-      </w:tblGrid>
-      <w:tr>
-        <w:trPr>
-          <w:cnfStyle w:val="100000000000" w:firstRow="1" w:lastRow="0" w:firstColumn="0" w:lastColumn="0" w:oddVBand="0" w:evenVBand="0" w:oddHBand="0" w:evenHBand="0" w:firstRowFirstColumn="0" w:firstRowLastColumn="0" w:lastRowFirstColumn="0" w:lastRowLastColumn="0"/>
-        </w:trPr>
-        <w:tc>
-          <w:tcPr>
-            <w:cnfStyle w:val="001000000000" w:firstRow="0" w:lastRow="0" w:firstColumn="1" w:lastColumn="0" w:oddVBand="0" w:evenVBand="0" w:oddHBand="0" w:evenHBand="0" w:firstRowFirstColumn="0" w:firstRowLastColumn="0" w:lastRowFirstColumn="0" w:lastRowLastColumn="0"/>
-            <w:tcW w:w="4675" w:type="dxa"/>
-          </w:tcPr>
-          <w:p>
-            <w:pPr>
-              <w:autoSpaceDE w:val="0"/>
-              <w:autoSpaceDN w:val="0"/>
-              <w:adjustRightInd w:val="0"/>
-              <w:rPr>
-                <w:rFonts w:ascii="Times New Roman" w:hAnsi="Times New Roman" w:cs="Times New Roman"/>
-                <w:sz w:val="24"/>
-                <w:szCs w:val="24"/>
-              </w:rPr>
-            </w:pPr>
-            <w:r>
-              <w:rPr>
-                <w:rFonts w:ascii="Times New Roman" w:hAnsi="Times New Roman" w:cs="Times New Roman"/>
-                <w:sz w:val="24"/>
-                <w:szCs w:val="24"/>
-              </w:rPr>
-              <w:t>Matrix Dimension (nxn)</w:t>
-            </w:r>
-          </w:p>
-        </w:tc>
-        <w:tc>
-          <w:tcPr>
-            <w:tcW w:w="4675" w:type="dxa"/>
-          </w:tcPr>
-          <w:p>
-            <w:pPr>
-              <w:autoSpaceDE w:val="0"/>
-              <w:autoSpaceDN w:val="0"/>
-              <w:adjustRightInd w:val="0"/>
-              <w:cnfStyle w:val="100000000000" w:firstRow="1" w:lastRow="0" w:firstColumn="0" w:lastColumn="0" w:oddVBand="0" w:evenVBand="0" w:oddHBand="0" w:evenHBand="0" w:firstRowFirstColumn="0" w:firstRowLastColumn="0" w:lastRowFirstColumn="0" w:lastRowLastColumn="0"/>
-              <w:rPr>
-                <w:rFonts w:ascii="Times New Roman" w:hAnsi="Times New Roman" w:cs="Times New Roman"/>
-                <w:sz w:val="24"/>
-                <w:szCs w:val="24"/>
-              </w:rPr>
-            </w:pPr>
-            <w:r>
-              <w:rPr>
-                <w:rFonts w:ascii="Times New Roman" w:hAnsi="Times New Roman" w:cs="Times New Roman"/>
-                <w:sz w:val="24"/>
-                <w:szCs w:val="24"/>
-              </w:rPr>
-              <w:t xml:space="preserve"> Time Taken (seconds)</w:t>
-            </w:r>
-          </w:p>
-        </w:tc>
-      </w:tr>
-      <w:tr>
-        <w:trPr>
-          <w:cnfStyle w:val="000000100000" w:firstRow="0" w:lastRow="0" w:firstColumn="0" w:lastColumn="0" w:oddVBand="0" w:evenVBand="0" w:oddHBand="1" w:evenHBand="0" w:firstRowFirstColumn="0" w:firstRowLastColumn="0" w:lastRowFirstColumn="0" w:lastRowLastColumn="0"/>
-        </w:trPr>
-        <w:tc>
-          <w:tcPr>
-            <w:cnfStyle w:val="001000000000" w:firstRow="0" w:lastRow="0" w:firstColumn="1" w:lastColumn="0" w:oddVBand="0" w:evenVBand="0" w:oddHBand="0" w:evenHBand="0" w:firstRowFirstColumn="0" w:firstRowLastColumn="0" w:lastRowFirstColumn="0" w:lastRowLastColumn="0"/>
-            <w:tcW w:w="4675" w:type="dxa"/>
-          </w:tcPr>
-          <w:p>
-            <w:pPr>
-              <w:autoSpaceDE w:val="0"/>
-              <w:autoSpaceDN w:val="0"/>
-              <w:adjustRightInd w:val="0"/>
-              <w:rPr>
-                <w:rFonts w:ascii="Times New Roman" w:hAnsi="Times New Roman" w:cs="Times New Roman"/>
-                <w:b w:val="0"/>
-                <w:sz w:val="24"/>
-                <w:szCs w:val="24"/>
-              </w:rPr>
-            </w:pPr>
-            <w:r>
-              <w:rPr>
-                <w:rFonts w:ascii="Times New Roman" w:hAnsi="Times New Roman" w:cs="Times New Roman"/>
-                <w:b w:val="0"/>
-                <w:sz w:val="24"/>
-                <w:szCs w:val="24"/>
-              </w:rPr>
-              <w:t>10x10</w:t>
-            </w:r>
-          </w:p>
-        </w:tc>
-        <w:tc>
-          <w:tcPr>
-            <w:tcW w:w="4675" w:type="dxa"/>
-          </w:tcPr>
-          <w:p>
-            <w:pPr>
-              <w:autoSpaceDE w:val="0"/>
-              <w:autoSpaceDN w:val="0"/>
-              <w:adjustRightInd w:val="0"/>
-              <w:cnfStyle w:val="000000100000" w:firstRow="0" w:lastRow="0" w:firstColumn="0" w:lastColumn="0" w:oddVBand="0" w:evenVBand="0" w:oddHBand="1" w:evenHBand="0" w:firstRowFirstColumn="0" w:firstRowLastColumn="0" w:lastRowFirstColumn="0" w:lastRowLastColumn="0"/>
-              <w:rPr>
-                <w:rFonts w:ascii="Times New Roman" w:hAnsi="Times New Roman" w:cs="Times New Roman"/>
-                <w:sz w:val="24"/>
-                <w:szCs w:val="24"/>
-              </w:rPr>
-            </w:pPr>
-            <w:r>
-              <w:rPr>
-                <w:rFonts w:ascii="Times New Roman" w:hAnsi="Times New Roman" w:cs="Times New Roman"/>
-                <w:color w:val="000000"/>
-                <w:sz w:val="24"/>
-                <w:szCs w:val="24"/>
-              </w:rPr>
-              <w:t>0.0146152114229664</w:t>
-            </w:r>
-          </w:p>
-        </w:tc>
-      </w:tr>
-      <w:tr>
-        <w:tc>
-          <w:tcPr>
-            <w:cnfStyle w:val="001000000000" w:firstRow="0" w:lastRow="0" w:firstColumn="1" w:lastColumn="0" w:oddVBand="0" w:evenVBand="0" w:oddHBand="0" w:evenHBand="0" w:firstRowFirstColumn="0" w:firstRowLastColumn="0" w:lastRowFirstColumn="0" w:lastRowLastColumn="0"/>
-            <w:tcW w:w="4675" w:type="dxa"/>
-          </w:tcPr>
-          <w:p>
-            <w:pPr>
-              <w:autoSpaceDE w:val="0"/>
-              <w:autoSpaceDN w:val="0"/>
-              <w:adjustRightInd w:val="0"/>
-              <w:rPr>
-                <w:rFonts w:ascii="Times New Roman" w:hAnsi="Times New Roman" w:cs="Times New Roman"/>
-                <w:b w:val="0"/>
-                <w:sz w:val="24"/>
-                <w:szCs w:val="24"/>
-              </w:rPr>
-            </w:pPr>
-            <w:r>
-              <w:rPr>
-                <w:rFonts w:ascii="Times New Roman" w:hAnsi="Times New Roman" w:cs="Times New Roman"/>
-                <w:b w:val="0"/>
-                <w:sz w:val="24"/>
-                <w:szCs w:val="24"/>
-              </w:rPr>
-              <w:t>100x100</w:t>
-            </w:r>
-          </w:p>
-        </w:tc>
-        <w:tc>
-          <w:tcPr>
-            <w:tcW w:w="4675" w:type="dxa"/>
-          </w:tcPr>
-          <w:p>
-            <w:pPr>
-              <w:autoSpaceDE w:val="0"/>
-              <w:autoSpaceDN w:val="0"/>
-              <w:adjustRightInd w:val="0"/>
-              <w:cnfStyle w:val="000000000000" w:firstRow="0" w:lastRow="0" w:firstColumn="0" w:lastColumn="0" w:oddVBand="0" w:evenVBand="0" w:oddHBand="0" w:evenHBand="0" w:firstRowFirstColumn="0" w:firstRowLastColumn="0" w:lastRowFirstColumn="0" w:lastRowLastColumn="0"/>
-              <w:rPr>
-                <w:rFonts w:ascii="Times New Roman" w:hAnsi="Times New Roman" w:cs="Times New Roman"/>
-                <w:sz w:val="24"/>
-                <w:szCs w:val="24"/>
-              </w:rPr>
-            </w:pPr>
-            <w:r>
-              <w:rPr>
-                <w:rFonts w:ascii="Times New Roman" w:hAnsi="Times New Roman" w:cs="Times New Roman"/>
-                <w:color w:val="000000"/>
-                <w:sz w:val="24"/>
-                <w:szCs w:val="24"/>
-              </w:rPr>
-              <w:t>1.84716424266648</w:t>
-            </w:r>
-          </w:p>
-        </w:tc>
-      </w:tr>
-      <w:tr>
-        <w:trPr>
-          <w:cnfStyle w:val="000000100000" w:firstRow="0" w:lastRow="0" w:firstColumn="0" w:lastColumn="0" w:oddVBand="0" w:evenVBand="0" w:oddHBand="1" w:evenHBand="0" w:firstRowFirstColumn="0" w:firstRowLastColumn="0" w:lastRowFirstColumn="0" w:lastRowLastColumn="0"/>
-        </w:trPr>
-        <w:tc>
-          <w:tcPr>
-            <w:cnfStyle w:val="001000000000" w:firstRow="0" w:lastRow="0" w:firstColumn="1" w:lastColumn="0" w:oddVBand="0" w:evenVBand="0" w:oddHBand="0" w:evenHBand="0" w:firstRowFirstColumn="0" w:firstRowLastColumn="0" w:lastRowFirstColumn="0" w:lastRowLastColumn="0"/>
-            <w:tcW w:w="4675" w:type="dxa"/>
-          </w:tcPr>
-          <w:p>
-            <w:pPr>
-              <w:autoSpaceDE w:val="0"/>
-              <w:autoSpaceDN w:val="0"/>
-              <w:adjustRightInd w:val="0"/>
-              <w:rPr>
-                <w:rFonts w:ascii="Times New Roman" w:hAnsi="Times New Roman" w:cs="Times New Roman"/>
-                <w:b w:val="0"/>
-                <w:sz w:val="24"/>
-                <w:szCs w:val="24"/>
-              </w:rPr>
-            </w:pPr>
-            <w:r>
-              <w:rPr>
-                <w:rFonts w:ascii="Times New Roman" w:hAnsi="Times New Roman" w:cs="Times New Roman"/>
-                <w:b w:val="0"/>
-                <w:sz w:val="24"/>
-                <w:szCs w:val="24"/>
-              </w:rPr>
-              <w:t>500x5</w:t>
-            </w:r>
-            <w:r>
-              <w:rPr>
-                <w:rFonts w:ascii="Times New Roman" w:hAnsi="Times New Roman" w:cs="Times New Roman"/>
-                <w:b w:val="0"/>
-                <w:sz w:val="24"/>
-                <w:szCs w:val="24"/>
-              </w:rPr>
-              <w:t>00</w:t>
-            </w:r>
-          </w:p>
-        </w:tc>
-        <w:tc>
-          <w:tcPr>
-            <w:tcW w:w="4675" w:type="dxa"/>
-          </w:tcPr>
-          <w:p>
-            <w:pPr>
-              <w:autoSpaceDE w:val="0"/>
-              <w:autoSpaceDN w:val="0"/>
-              <w:adjustRightInd w:val="0"/>
-              <w:cnfStyle w:val="000000100000" w:firstRow="0" w:lastRow="0" w:firstColumn="0" w:lastColumn="0" w:oddVBand="0" w:evenVBand="0" w:oddHBand="1" w:evenHBand="0" w:firstRowFirstColumn="0" w:firstRowLastColumn="0" w:lastRowFirstColumn="0" w:lastRowLastColumn="0"/>
-              <w:rPr>
-                <w:rFonts w:ascii="Times New Roman" w:hAnsi="Times New Roman" w:cs="Times New Roman"/>
-                <w:sz w:val="24"/>
-                <w:szCs w:val="24"/>
-              </w:rPr>
-            </w:pPr>
-            <w:r>
-              <w:rPr>
-                <w:rFonts w:ascii="Times New Roman" w:hAnsi="Times New Roman" w:cs="Times New Roman"/>
-                <w:color w:val="000000"/>
-                <w:sz w:val="24"/>
-                <w:szCs w:val="24"/>
-              </w:rPr>
-              <w:t>168.710732680456</w:t>
-            </w:r>
-          </w:p>
-        </w:tc>
-      </w:tr>
-      <w:tr>
-        <w:tc>
-          <w:tcPr>
-            <w:cnfStyle w:val="001000000000" w:firstRow="0" w:lastRow="0" w:firstColumn="1" w:lastColumn="0" w:oddVBand="0" w:evenVBand="0" w:oddHBand="0" w:evenHBand="0" w:firstRowFirstColumn="0" w:firstRowLastColumn="0" w:lastRowFirstColumn="0" w:lastRowLastColumn="0"/>
-            <w:tcW w:w="4675" w:type="dxa"/>
-          </w:tcPr>
-          <w:p>
-            <w:pPr>
-              <w:autoSpaceDE w:val="0"/>
-              <w:autoSpaceDN w:val="0"/>
-              <w:adjustRightInd w:val="0"/>
-              <w:rPr>
-                <w:rFonts w:ascii="Times New Roman" w:hAnsi="Times New Roman" w:cs="Times New Roman"/>
-                <w:b w:val="0"/>
-                <w:sz w:val="24"/>
-                <w:szCs w:val="24"/>
-              </w:rPr>
-            </w:pPr>
-            <w:r>
-              <w:rPr>
-                <w:rFonts w:ascii="Times New Roman" w:hAnsi="Times New Roman" w:cs="Times New Roman"/>
-                <w:b w:val="0"/>
-                <w:sz w:val="24"/>
-                <w:szCs w:val="24"/>
-              </w:rPr>
-              <w:t>1000x1</w:t>
-            </w:r>
-            <w:r>
-              <w:rPr>
-                <w:rFonts w:ascii="Times New Roman" w:hAnsi="Times New Roman" w:cs="Times New Roman"/>
-                <w:b w:val="0"/>
-                <w:sz w:val="24"/>
-                <w:szCs w:val="24"/>
-              </w:rPr>
-              <w:t>000</w:t>
-            </w:r>
-          </w:p>
-        </w:tc>
-        <w:tc>
-          <w:tcPr>
-            <w:tcW w:w="4675" w:type="dxa"/>
-          </w:tcPr>
-          <w:p>
-            <w:pPr>
-              <w:autoSpaceDE w:val="0"/>
-              <w:autoSpaceDN w:val="0"/>
-              <w:adjustRightInd w:val="0"/>
-              <w:cnfStyle w:val="000000000000" w:firstRow="0" w:lastRow="0" w:firstColumn="0" w:lastColumn="0" w:oddVBand="0" w:evenVBand="0" w:oddHBand="0" w:evenHBand="0" w:firstRowFirstColumn="0" w:firstRowLastColumn="0" w:lastRowFirstColumn="0" w:lastRowLastColumn="0"/>
-              <w:rPr>
-                <w:rFonts w:ascii="Times New Roman" w:hAnsi="Times New Roman" w:cs="Times New Roman"/>
-                <w:sz w:val="24"/>
-                <w:szCs w:val="24"/>
-              </w:rPr>
-            </w:pPr>
-            <w:r>
-              <w:rPr>
-                <w:rFonts w:ascii="Times New Roman" w:hAnsi="Times New Roman" w:cs="Times New Roman"/>
-                <w:color w:val="000000"/>
-                <w:sz w:val="24"/>
-                <w:szCs w:val="24"/>
-              </w:rPr>
-              <w:t>1365.32622999174</w:t>
-            </w:r>
-          </w:p>
-        </w:tc>
-      </w:tr>
-    </w:tbl>
-    <w:p>
-      <w:pPr>
-        <w:autoSpaceDE w:val="0"/>
-        <w:autoSpaceDN w:val="0"/>
-        <w:adjustRightInd w:val="0"/>
-        <w:spacing w:after="0" w:line="360" w:lineRule="auto"/>
-        <w:rPr>
-          <w:rFonts w:ascii="Times New Roman" w:hAnsi="Times New Roman" w:cs="Times New Roman"/>
-          <w:sz w:val="24"/>
-          <w:szCs w:val="24"/>
-        </w:rPr>
-      </w:pPr>
-    </w:p>
-    <w:p>
-      <w:pPr>
-        <w:autoSpaceDE w:val="0"/>
-        <w:autoSpaceDN w:val="0"/>
-        <w:adjustRightInd w:val="0"/>
-        <w:spacing w:after="0" w:line="240" w:lineRule="auto"/>
-        <w:rPr>
-          <w:rFonts w:ascii="Times New Roman" w:hAnsi="Times New Roman" w:cs="Times New Roman"/>
-          <w:color w:val="00B050"/>
-          <w:sz w:val="24"/>
-          <w:szCs w:val="24"/>
-        </w:rPr>
-      </w:pPr>
-      <w:r>
-        <w:rPr>
-          <w:rFonts w:ascii="Times New Roman" w:hAnsi="Times New Roman" w:cs="Times New Roman"/>
-          <w:sz w:val="24"/>
-          <w:szCs w:val="24"/>
-        </w:rPr>
-        <w:t xml:space="preserve">The graph below can be obtained from the driver program; however, the above data plotting is also contained in a file named </w:t>
-      </w:r>
-      <w:r>
-        <w:rPr>
-          <w:rFonts w:ascii="Times New Roman" w:hAnsi="Times New Roman" w:cs="Times New Roman"/>
-          <w:color w:val="00B050"/>
-          <w:sz w:val="24"/>
-          <w:szCs w:val="24"/>
-        </w:rPr>
-        <w:t>reportDataPlotingQ2</w:t>
-      </w:r>
-      <w:r>
-        <w:rPr>
-          <w:rFonts w:ascii="Times New Roman" w:hAnsi="Times New Roman" w:cs="Times New Roman"/>
-          <w:sz w:val="24"/>
-          <w:szCs w:val="24"/>
-        </w:rPr>
-        <w:t>.</w:t>
-      </w:r>
-      <w:r>
-        <w:rPr>
-          <w:rFonts w:ascii="Times New Roman" w:hAnsi="Times New Roman" w:cs="Times New Roman"/>
-          <w:color w:val="00B050"/>
-          <w:sz w:val="24"/>
-          <w:szCs w:val="24"/>
-        </w:rPr>
-        <w:t>m</w:t>
-      </w:r>
-    </w:p>
-    <w:p>
-      <w:pPr>
-        <w:autoSpaceDE w:val="0"/>
-        <w:autoSpaceDN w:val="0"/>
-        <w:adjustRightInd w:val="0"/>
-        <w:spacing w:after="0" w:line="360" w:lineRule="auto"/>
-        <w:rPr>
-          <w:rFonts w:ascii="Times New Roman" w:hAnsi="Times New Roman" w:cs="Times New Roman"/>
-          <w:sz w:val="24"/>
-          <w:szCs w:val="24"/>
+        <w:rPr>
+          <w:rFonts w:ascii="Times New Roman" w:hAnsi="Times New Roman" w:cs="Times New Roman"/>
+        </w:rPr>
+      </w:pPr>
+    </w:p>
+    <w:p>
+      <w:pPr>
+        <w:rPr>
+          <w:rFonts w:ascii="Times New Roman" w:hAnsi="Times New Roman" w:cs="Times New Roman"/>
         </w:rPr>
       </w:pPr>
       <w:r>
         <w:rPr>
           <w:rFonts w:ascii="Times New Roman" w:hAnsi="Times New Roman" w:cs="Times New Roman"/>
           <w:noProof/>
-          <w:sz w:val="24"/>
-          <w:szCs w:val="24"/>
         </w:rPr>
         <w:drawing>
           <wp:inline distT="0" distB="0" distL="0" distR="0">
             <wp:extent cx="5333333" cy="4000000"/>
             <wp:effectExtent l="0" t="0" r="1270" b="635"/>
-            <wp:docPr id="5" name="Picture 5"/>
+            <wp:docPr id="6" name="Picture 6"/>
             <wp:cNvGraphicFramePr>
               <a:graphicFrameLocks xmlns:a="http://schemas.openxmlformats.org/drawingml/2006/main" noChangeAspect="1"/>
             </wp:cNvGraphicFramePr>
@@ -2661,7 +1758,7 @@
               <a:graphicData uri="http://schemas.openxmlformats.org/drawingml/2006/picture">
                 <pic:pic xmlns:pic="http://schemas.openxmlformats.org/drawingml/2006/picture">
                   <pic:nvPicPr>
-                    <pic:cNvPr id="5" name="cholesky.png"/>
+                    <pic:cNvPr id="6" name="ldlhImproved.png"/>
                     <pic:cNvPicPr/>
                   </pic:nvPicPr>
                   <pic:blipFill>
@@ -2814,6 +1911,907 @@
           <w:sz w:val="24"/>
           <w:szCs w:val="24"/>
         </w:rPr>
+        <w:t xml:space="preserve"> of the number of input matrix dimension as the obtained points and algorithmic complexity curve of polynomial of that order roughly fit together. </w:t>
+      </w:r>
+      <w:r>
+        <w:rPr>
+          <w:rFonts w:ascii="Times New Roman" w:hAnsi="Times New Roman" w:cs="Times New Roman"/>
+          <w:sz w:val="24"/>
+          <w:szCs w:val="24"/>
+        </w:rPr>
+        <w:t>Though the result for the two variants are approximately the same, the improved version tends to be a little bit better.</w:t>
+      </w:r>
+    </w:p>
+    <w:p>
+      <w:pPr>
+        <w:tabs>
+          <w:tab w:val="left" w:pos="6870"/>
+        </w:tabs>
+        <w:jc w:val="both"/>
+        <w:rPr>
+          <w:rFonts w:ascii="Times New Roman" w:hAnsi="Times New Roman" w:cs="Times New Roman"/>
+          <w:sz w:val="24"/>
+          <w:szCs w:val="24"/>
+        </w:rPr>
+      </w:pPr>
+      <w:r>
+        <w:rPr>
+          <w:rFonts w:ascii="Times New Roman" w:hAnsi="Times New Roman" w:cs="Times New Roman"/>
+          <w:sz w:val="24"/>
+          <w:szCs w:val="24"/>
+        </w:rPr>
+        <w:t>Two proves</w:t>
+      </w:r>
+      <w:r>
+        <w:rPr>
+          <w:rFonts w:ascii="Times New Roman" w:hAnsi="Times New Roman" w:cs="Times New Roman"/>
+          <w:sz w:val="24"/>
+          <w:szCs w:val="24"/>
+        </w:rPr>
+        <w:t xml:space="preserve"> were conducted in the program (ldlhImprovedDriver.m), </w:t>
+      </w:r>
+      <w:r>
+        <w:rPr>
+          <w:rFonts w:ascii="Times New Roman" w:hAnsi="Times New Roman" w:cs="Times New Roman"/>
+          <w:sz w:val="24"/>
+          <w:szCs w:val="24"/>
+        </w:rPr>
+        <w:t>norm(A – LDLH)</w:t>
+      </w:r>
+      <w:r>
+        <w:rPr>
+          <w:rFonts w:ascii="Times New Roman" w:hAnsi="Times New Roman" w:cs="Times New Roman"/>
+          <w:sz w:val="24"/>
+          <w:szCs w:val="24"/>
+        </w:rPr>
+        <w:t xml:space="preserve"> and determinant of A is compared with the product of the diagonal entries of D. The norms yield approximately zero values in all presented cases and the determinants of A were all the same as the produ</w:t>
+      </w:r>
+      <w:r>
+        <w:rPr>
+          <w:rFonts w:ascii="Times New Roman" w:hAnsi="Times New Roman" w:cs="Times New Roman"/>
+          <w:sz w:val="24"/>
+          <w:szCs w:val="24"/>
+        </w:rPr>
+        <w:t>ct of diagonal entries D</w:t>
+      </w:r>
+      <w:r>
+        <w:rPr>
+          <w:rFonts w:ascii="Times New Roman" w:hAnsi="Times New Roman" w:cs="Times New Roman"/>
+          <w:sz w:val="24"/>
+          <w:szCs w:val="24"/>
+        </w:rPr>
+        <w:t>; the</w:t>
+      </w:r>
+      <w:r>
+        <w:rPr>
+          <w:rFonts w:ascii="Times New Roman" w:hAnsi="Times New Roman" w:cs="Times New Roman"/>
+          <w:sz w:val="24"/>
+          <w:szCs w:val="24"/>
+        </w:rPr>
+        <w:t>s</w:t>
+      </w:r>
+      <w:r>
+        <w:rPr>
+          <w:rFonts w:ascii="Times New Roman" w:hAnsi="Times New Roman" w:cs="Times New Roman"/>
+          <w:sz w:val="24"/>
+          <w:szCs w:val="24"/>
+        </w:rPr>
+        <w:t>e proofs show</w:t>
+      </w:r>
+      <w:r>
+        <w:rPr>
+          <w:rFonts w:ascii="Times New Roman" w:hAnsi="Times New Roman" w:cs="Times New Roman"/>
+          <w:sz w:val="24"/>
+          <w:szCs w:val="24"/>
+        </w:rPr>
+        <w:t xml:space="preserve"> that the factorization works.</w:t>
+      </w:r>
+    </w:p>
+    <w:p>
+      <w:pPr>
+        <w:rPr>
+          <w:rFonts w:ascii="Times New Roman" w:hAnsi="Times New Roman" w:cs="Times New Roman"/>
+        </w:rPr>
+      </w:pPr>
+    </w:p>
+    <w:p>
+      <w:pPr>
+        <w:rPr>
+          <w:rFonts w:ascii="Times New Roman" w:hAnsi="Times New Roman" w:cs="Times New Roman"/>
+        </w:rPr>
+      </w:pPr>
+    </w:p>
+    <w:p>
+      <w:pPr>
+        <w:rPr>
+          <w:rFonts w:ascii="Times New Roman" w:hAnsi="Times New Roman" w:cs="Times New Roman"/>
+        </w:rPr>
+      </w:pPr>
+    </w:p>
+    <w:p>
+      <w:pPr>
+        <w:rPr>
+          <w:rFonts w:ascii="Times New Roman" w:hAnsi="Times New Roman" w:cs="Times New Roman"/>
+        </w:rPr>
+      </w:pPr>
+    </w:p>
+    <w:p>
+      <w:pPr>
+        <w:rPr>
+          <w:rFonts w:ascii="Times New Roman" w:hAnsi="Times New Roman" w:cs="Times New Roman"/>
+        </w:rPr>
+      </w:pPr>
+    </w:p>
+    <w:p>
+      <w:pPr>
+        <w:rPr>
+          <w:rFonts w:ascii="Times New Roman" w:hAnsi="Times New Roman" w:cs="Times New Roman"/>
+        </w:rPr>
+      </w:pPr>
+    </w:p>
+    <w:p>
+      <w:pPr>
+        <w:autoSpaceDE w:val="0"/>
+        <w:autoSpaceDN w:val="0"/>
+        <w:adjustRightInd w:val="0"/>
+        <w:spacing w:after="0" w:line="360" w:lineRule="auto"/>
+        <w:jc w:val="center"/>
+        <w:rPr>
+          <w:rFonts w:ascii="Times New Roman" w:hAnsi="Times New Roman" w:cs="Times New Roman"/>
+          <w:b/>
+          <w:color w:val="0000FF"/>
+          <w:sz w:val="24"/>
+          <w:szCs w:val="24"/>
+        </w:rPr>
+      </w:pPr>
+      <w:r>
+        <w:rPr>
+          <w:rFonts w:ascii="Times New Roman" w:hAnsi="Times New Roman" w:cs="Times New Roman"/>
+          <w:b/>
+          <w:color w:val="0000FF"/>
+          <w:sz w:val="24"/>
+          <w:szCs w:val="24"/>
+        </w:rPr>
+        <w:lastRenderedPageBreak/>
+        <w:t xml:space="preserve">QUESTION </w:t>
+      </w:r>
+      <w:r>
+        <w:rPr>
+          <w:rFonts w:ascii="Times New Roman" w:hAnsi="Times New Roman" w:cs="Times New Roman"/>
+          <w:b/>
+          <w:color w:val="0000FF"/>
+          <w:sz w:val="24"/>
+          <w:szCs w:val="24"/>
+        </w:rPr>
+        <w:t>TWO (2</w:t>
+      </w:r>
+      <w:r>
+        <w:rPr>
+          <w:rFonts w:ascii="Times New Roman" w:hAnsi="Times New Roman" w:cs="Times New Roman"/>
+          <w:b/>
+          <w:color w:val="0000FF"/>
+          <w:sz w:val="24"/>
+          <w:szCs w:val="24"/>
+        </w:rPr>
+        <w:t>)</w:t>
+      </w:r>
+    </w:p>
+    <w:p>
+      <w:pPr>
+        <w:autoSpaceDE w:val="0"/>
+        <w:autoSpaceDN w:val="0"/>
+        <w:adjustRightInd w:val="0"/>
+        <w:spacing w:after="120" w:line="240" w:lineRule="auto"/>
+        <w:jc w:val="both"/>
+        <w:rPr>
+          <w:rFonts w:ascii="Times New Roman" w:hAnsi="Times New Roman" w:cs="Times New Roman"/>
+          <w:sz w:val="24"/>
+          <w:szCs w:val="24"/>
+        </w:rPr>
+      </w:pPr>
+      <w:r>
+        <w:rPr>
+          <w:rFonts w:ascii="Times New Roman" w:hAnsi="Times New Roman" w:cs="Times New Roman"/>
+          <w:color w:val="000000" w:themeColor="text1"/>
+          <w:sz w:val="24"/>
+          <w:szCs w:val="24"/>
+        </w:rPr>
+        <w:t>Cholesky factorization</w:t>
+      </w:r>
+      <w:r>
+        <w:rPr>
+          <w:rFonts w:ascii="Times New Roman" w:hAnsi="Times New Roman" w:cs="Times New Roman"/>
+          <w:color w:val="000000" w:themeColor="text1"/>
+          <w:sz w:val="24"/>
+          <w:szCs w:val="24"/>
+        </w:rPr>
+        <w:t xml:space="preserve"> of a mat</w:t>
+      </w:r>
+      <w:r>
+        <w:rPr>
+          <w:rFonts w:ascii="Times New Roman" w:hAnsi="Times New Roman" w:cs="Times New Roman"/>
+          <w:color w:val="000000" w:themeColor="text1"/>
+          <w:sz w:val="24"/>
+          <w:szCs w:val="24"/>
+        </w:rPr>
+        <w:t>rix was implemented in the file named</w:t>
+      </w:r>
+      <w:r>
+        <w:rPr>
+          <w:rFonts w:ascii="Times New Roman" w:hAnsi="Times New Roman" w:cs="Times New Roman"/>
+          <w:color w:val="000000" w:themeColor="text1"/>
+          <w:sz w:val="24"/>
+          <w:szCs w:val="24"/>
+        </w:rPr>
+        <w:t xml:space="preserve"> </w:t>
+      </w:r>
+      <w:r>
+        <w:rPr>
+          <w:rFonts w:ascii="Courier New" w:hAnsi="Courier New" w:cs="Courier New"/>
+          <w:color w:val="228B22"/>
+          <w:sz w:val="24"/>
+          <w:szCs w:val="24"/>
+        </w:rPr>
+        <w:t>cholesky</w:t>
+      </w:r>
+      <w:r>
+        <w:rPr>
+          <w:rFonts w:ascii="Courier New" w:hAnsi="Courier New" w:cs="Courier New"/>
+          <w:color w:val="228B22"/>
+          <w:sz w:val="24"/>
+          <w:szCs w:val="24"/>
+        </w:rPr>
+        <w:t>.m</w:t>
+      </w:r>
+      <w:r>
+        <w:rPr>
+          <w:rFonts w:ascii="Courier New" w:hAnsi="Courier New" w:cs="Courier New"/>
+          <w:sz w:val="24"/>
+          <w:szCs w:val="24"/>
+        </w:rPr>
+        <w:t xml:space="preserve">. </w:t>
+      </w:r>
+      <w:r>
+        <w:rPr>
+          <w:rFonts w:ascii="Times New Roman" w:hAnsi="Times New Roman" w:cs="Times New Roman"/>
+          <w:sz w:val="24"/>
+          <w:szCs w:val="24"/>
+        </w:rPr>
+        <w:t xml:space="preserve">The driver program is named </w:t>
+      </w:r>
+      <w:r>
+        <w:rPr>
+          <w:rFonts w:ascii="Courier New" w:hAnsi="Courier New" w:cs="Courier New"/>
+          <w:color w:val="228B22"/>
+          <w:sz w:val="24"/>
+          <w:szCs w:val="24"/>
+        </w:rPr>
+        <w:t>choleskyDriver</w:t>
+      </w:r>
+      <w:r>
+        <w:rPr>
+          <w:rFonts w:ascii="Courier New" w:hAnsi="Courier New" w:cs="Courier New"/>
+          <w:color w:val="228B22"/>
+          <w:sz w:val="24"/>
+          <w:szCs w:val="24"/>
+        </w:rPr>
+        <w:t>.m</w:t>
+      </w:r>
+      <w:r>
+        <w:rPr>
+          <w:rFonts w:ascii="Courier New" w:hAnsi="Courier New" w:cs="Courier New"/>
+          <w:sz w:val="24"/>
+          <w:szCs w:val="24"/>
+        </w:rPr>
+        <w:t>.</w:t>
+      </w:r>
+      <w:r>
+        <w:rPr>
+          <w:rFonts w:ascii="Times New Roman" w:hAnsi="Times New Roman" w:cs="Times New Roman"/>
+          <w:sz w:val="24"/>
+          <w:szCs w:val="24"/>
+        </w:rPr>
+        <w:t xml:space="preserve"> </w:t>
+      </w:r>
+      <w:r>
+        <w:rPr>
+          <w:rFonts w:ascii="Times New Roman" w:hAnsi="Times New Roman" w:cs="Times New Roman"/>
+          <w:sz w:val="24"/>
+          <w:szCs w:val="24"/>
+        </w:rPr>
+        <w:t xml:space="preserve">A function named </w:t>
+      </w:r>
+      <w:r>
+        <w:rPr>
+          <w:rFonts w:ascii="Times New Roman" w:hAnsi="Times New Roman" w:cs="Times New Roman"/>
+          <w:color w:val="00B050"/>
+          <w:sz w:val="24"/>
+          <w:szCs w:val="24"/>
+        </w:rPr>
+        <w:t xml:space="preserve">spd.m </w:t>
+      </w:r>
+      <w:r>
+        <w:rPr>
+          <w:rFonts w:ascii="Times New Roman" w:hAnsi="Times New Roman" w:cs="Times New Roman"/>
+          <w:sz w:val="24"/>
+          <w:szCs w:val="24"/>
+        </w:rPr>
+        <w:t xml:space="preserve">was created and used for generating random Hermitian positive definite matrices. </w:t>
+      </w:r>
+      <w:r>
+        <w:rPr>
+          <w:rFonts w:ascii="Times New Roman" w:hAnsi="Times New Roman" w:cs="Times New Roman"/>
+          <w:sz w:val="24"/>
+          <w:szCs w:val="24"/>
+        </w:rPr>
+        <w:t>The following results were obtained:</w:t>
+      </w:r>
+    </w:p>
+    <w:tbl>
+      <w:tblPr>
+        <w:tblStyle w:val="GridTable4-Accent1"/>
+        <w:tblW w:w="0" w:type="auto"/>
+        <w:tblLook w:val="04A0" w:firstRow="1" w:lastRow="0" w:firstColumn="1" w:lastColumn="0" w:noHBand="0" w:noVBand="1"/>
+      </w:tblPr>
+      <w:tblGrid>
+        <w:gridCol w:w="4675"/>
+        <w:gridCol w:w="4675"/>
+      </w:tblGrid>
+      <w:tr>
+        <w:trPr>
+          <w:cnfStyle w:val="100000000000" w:firstRow="1" w:lastRow="0" w:firstColumn="0" w:lastColumn="0" w:oddVBand="0" w:evenVBand="0" w:oddHBand="0" w:evenHBand="0" w:firstRowFirstColumn="0" w:firstRowLastColumn="0" w:lastRowFirstColumn="0" w:lastRowLastColumn="0"/>
+        </w:trPr>
+        <w:tc>
+          <w:tcPr>
+            <w:cnfStyle w:val="001000000000" w:firstRow="0" w:lastRow="0" w:firstColumn="1" w:lastColumn="0" w:oddVBand="0" w:evenVBand="0" w:oddHBand="0" w:evenHBand="0" w:firstRowFirstColumn="0" w:firstRowLastColumn="0" w:lastRowFirstColumn="0" w:lastRowLastColumn="0"/>
+            <w:tcW w:w="4675" w:type="dxa"/>
+          </w:tcPr>
+          <w:p>
+            <w:pPr>
+              <w:autoSpaceDE w:val="0"/>
+              <w:autoSpaceDN w:val="0"/>
+              <w:adjustRightInd w:val="0"/>
+              <w:rPr>
+                <w:rFonts w:ascii="Times New Roman" w:hAnsi="Times New Roman" w:cs="Times New Roman"/>
+                <w:sz w:val="24"/>
+                <w:szCs w:val="24"/>
+              </w:rPr>
+            </w:pPr>
+            <w:r>
+              <w:rPr>
+                <w:rFonts w:ascii="Times New Roman" w:hAnsi="Times New Roman" w:cs="Times New Roman"/>
+                <w:sz w:val="24"/>
+                <w:szCs w:val="24"/>
+              </w:rPr>
+              <w:t>Matrix Dimension (nxn)</w:t>
+            </w:r>
+          </w:p>
+        </w:tc>
+        <w:tc>
+          <w:tcPr>
+            <w:tcW w:w="4675" w:type="dxa"/>
+          </w:tcPr>
+          <w:p>
+            <w:pPr>
+              <w:autoSpaceDE w:val="0"/>
+              <w:autoSpaceDN w:val="0"/>
+              <w:adjustRightInd w:val="0"/>
+              <w:cnfStyle w:val="100000000000" w:firstRow="1" w:lastRow="0" w:firstColumn="0" w:lastColumn="0" w:oddVBand="0" w:evenVBand="0" w:oddHBand="0" w:evenHBand="0" w:firstRowFirstColumn="0" w:firstRowLastColumn="0" w:lastRowFirstColumn="0" w:lastRowLastColumn="0"/>
+              <w:rPr>
+                <w:rFonts w:ascii="Times New Roman" w:hAnsi="Times New Roman" w:cs="Times New Roman"/>
+                <w:sz w:val="24"/>
+                <w:szCs w:val="24"/>
+              </w:rPr>
+            </w:pPr>
+            <w:r>
+              <w:rPr>
+                <w:rFonts w:ascii="Times New Roman" w:hAnsi="Times New Roman" w:cs="Times New Roman"/>
+                <w:sz w:val="24"/>
+                <w:szCs w:val="24"/>
+              </w:rPr>
+              <w:t xml:space="preserve"> Time Taken (seconds)</w:t>
+            </w:r>
+          </w:p>
+        </w:tc>
+      </w:tr>
+      <w:tr>
+        <w:trPr>
+          <w:cnfStyle w:val="000000100000" w:firstRow="0" w:lastRow="0" w:firstColumn="0" w:lastColumn="0" w:oddVBand="0" w:evenVBand="0" w:oddHBand="1" w:evenHBand="0" w:firstRowFirstColumn="0" w:firstRowLastColumn="0" w:lastRowFirstColumn="0" w:lastRowLastColumn="0"/>
+        </w:trPr>
+        <w:tc>
+          <w:tcPr>
+            <w:cnfStyle w:val="001000000000" w:firstRow="0" w:lastRow="0" w:firstColumn="1" w:lastColumn="0" w:oddVBand="0" w:evenVBand="0" w:oddHBand="0" w:evenHBand="0" w:firstRowFirstColumn="0" w:firstRowLastColumn="0" w:lastRowFirstColumn="0" w:lastRowLastColumn="0"/>
+            <w:tcW w:w="4675" w:type="dxa"/>
+          </w:tcPr>
+          <w:p>
+            <w:pPr>
+              <w:autoSpaceDE w:val="0"/>
+              <w:autoSpaceDN w:val="0"/>
+              <w:adjustRightInd w:val="0"/>
+              <w:rPr>
+                <w:rFonts w:ascii="Times New Roman" w:hAnsi="Times New Roman" w:cs="Times New Roman"/>
+                <w:b w:val="0"/>
+                <w:sz w:val="24"/>
+                <w:szCs w:val="24"/>
+              </w:rPr>
+            </w:pPr>
+            <w:r>
+              <w:rPr>
+                <w:rFonts w:ascii="Times New Roman" w:hAnsi="Times New Roman" w:cs="Times New Roman"/>
+                <w:b w:val="0"/>
+                <w:sz w:val="24"/>
+                <w:szCs w:val="24"/>
+              </w:rPr>
+              <w:t>10x10</w:t>
+            </w:r>
+          </w:p>
+        </w:tc>
+        <w:tc>
+          <w:tcPr>
+            <w:tcW w:w="4675" w:type="dxa"/>
+          </w:tcPr>
+          <w:p>
+            <w:pPr>
+              <w:autoSpaceDE w:val="0"/>
+              <w:autoSpaceDN w:val="0"/>
+              <w:adjustRightInd w:val="0"/>
+              <w:cnfStyle w:val="000000100000" w:firstRow="0" w:lastRow="0" w:firstColumn="0" w:lastColumn="0" w:oddVBand="0" w:evenVBand="0" w:oddHBand="1" w:evenHBand="0" w:firstRowFirstColumn="0" w:firstRowLastColumn="0" w:lastRowFirstColumn="0" w:lastRowLastColumn="0"/>
+              <w:rPr>
+                <w:rFonts w:ascii="Times New Roman" w:hAnsi="Times New Roman" w:cs="Times New Roman"/>
+                <w:sz w:val="24"/>
+                <w:szCs w:val="24"/>
+              </w:rPr>
+            </w:pPr>
+            <w:r>
+              <w:rPr>
+                <w:rFonts w:ascii="Times New Roman" w:hAnsi="Times New Roman" w:cs="Times New Roman"/>
+                <w:color w:val="000000"/>
+                <w:sz w:val="24"/>
+                <w:szCs w:val="24"/>
+              </w:rPr>
+              <w:t>0.0146152114229664</w:t>
+            </w:r>
+          </w:p>
+        </w:tc>
+      </w:tr>
+      <w:tr>
+        <w:tc>
+          <w:tcPr>
+            <w:cnfStyle w:val="001000000000" w:firstRow="0" w:lastRow="0" w:firstColumn="1" w:lastColumn="0" w:oddVBand="0" w:evenVBand="0" w:oddHBand="0" w:evenHBand="0" w:firstRowFirstColumn="0" w:firstRowLastColumn="0" w:lastRowFirstColumn="0" w:lastRowLastColumn="0"/>
+            <w:tcW w:w="4675" w:type="dxa"/>
+          </w:tcPr>
+          <w:p>
+            <w:pPr>
+              <w:autoSpaceDE w:val="0"/>
+              <w:autoSpaceDN w:val="0"/>
+              <w:adjustRightInd w:val="0"/>
+              <w:rPr>
+                <w:rFonts w:ascii="Times New Roman" w:hAnsi="Times New Roman" w:cs="Times New Roman"/>
+                <w:b w:val="0"/>
+                <w:sz w:val="24"/>
+                <w:szCs w:val="24"/>
+              </w:rPr>
+            </w:pPr>
+            <w:r>
+              <w:rPr>
+                <w:rFonts w:ascii="Times New Roman" w:hAnsi="Times New Roman" w:cs="Times New Roman"/>
+                <w:b w:val="0"/>
+                <w:sz w:val="24"/>
+                <w:szCs w:val="24"/>
+              </w:rPr>
+              <w:t>100x100</w:t>
+            </w:r>
+          </w:p>
+        </w:tc>
+        <w:tc>
+          <w:tcPr>
+            <w:tcW w:w="4675" w:type="dxa"/>
+          </w:tcPr>
+          <w:p>
+            <w:pPr>
+              <w:autoSpaceDE w:val="0"/>
+              <w:autoSpaceDN w:val="0"/>
+              <w:adjustRightInd w:val="0"/>
+              <w:cnfStyle w:val="000000000000" w:firstRow="0" w:lastRow="0" w:firstColumn="0" w:lastColumn="0" w:oddVBand="0" w:evenVBand="0" w:oddHBand="0" w:evenHBand="0" w:firstRowFirstColumn="0" w:firstRowLastColumn="0" w:lastRowFirstColumn="0" w:lastRowLastColumn="0"/>
+              <w:rPr>
+                <w:rFonts w:ascii="Times New Roman" w:hAnsi="Times New Roman" w:cs="Times New Roman"/>
+                <w:sz w:val="24"/>
+                <w:szCs w:val="24"/>
+              </w:rPr>
+            </w:pPr>
+            <w:r>
+              <w:rPr>
+                <w:rFonts w:ascii="Times New Roman" w:hAnsi="Times New Roman" w:cs="Times New Roman"/>
+                <w:color w:val="000000"/>
+                <w:sz w:val="24"/>
+                <w:szCs w:val="24"/>
+              </w:rPr>
+              <w:t>1.84716424266648</w:t>
+            </w:r>
+          </w:p>
+        </w:tc>
+      </w:tr>
+      <w:tr>
+        <w:trPr>
+          <w:cnfStyle w:val="000000100000" w:firstRow="0" w:lastRow="0" w:firstColumn="0" w:lastColumn="0" w:oddVBand="0" w:evenVBand="0" w:oddHBand="1" w:evenHBand="0" w:firstRowFirstColumn="0" w:firstRowLastColumn="0" w:lastRowFirstColumn="0" w:lastRowLastColumn="0"/>
+        </w:trPr>
+        <w:tc>
+          <w:tcPr>
+            <w:cnfStyle w:val="001000000000" w:firstRow="0" w:lastRow="0" w:firstColumn="1" w:lastColumn="0" w:oddVBand="0" w:evenVBand="0" w:oddHBand="0" w:evenHBand="0" w:firstRowFirstColumn="0" w:firstRowLastColumn="0" w:lastRowFirstColumn="0" w:lastRowLastColumn="0"/>
+            <w:tcW w:w="4675" w:type="dxa"/>
+          </w:tcPr>
+          <w:p>
+            <w:pPr>
+              <w:autoSpaceDE w:val="0"/>
+              <w:autoSpaceDN w:val="0"/>
+              <w:adjustRightInd w:val="0"/>
+              <w:rPr>
+                <w:rFonts w:ascii="Times New Roman" w:hAnsi="Times New Roman" w:cs="Times New Roman"/>
+                <w:b w:val="0"/>
+                <w:sz w:val="24"/>
+                <w:szCs w:val="24"/>
+              </w:rPr>
+            </w:pPr>
+            <w:r>
+              <w:rPr>
+                <w:rFonts w:ascii="Times New Roman" w:hAnsi="Times New Roman" w:cs="Times New Roman"/>
+                <w:b w:val="0"/>
+                <w:sz w:val="24"/>
+                <w:szCs w:val="24"/>
+              </w:rPr>
+              <w:t>500x5</w:t>
+            </w:r>
+            <w:r>
+              <w:rPr>
+                <w:rFonts w:ascii="Times New Roman" w:hAnsi="Times New Roman" w:cs="Times New Roman"/>
+                <w:b w:val="0"/>
+                <w:sz w:val="24"/>
+                <w:szCs w:val="24"/>
+              </w:rPr>
+              <w:t>00</w:t>
+            </w:r>
+          </w:p>
+        </w:tc>
+        <w:tc>
+          <w:tcPr>
+            <w:tcW w:w="4675" w:type="dxa"/>
+          </w:tcPr>
+          <w:p>
+            <w:pPr>
+              <w:autoSpaceDE w:val="0"/>
+              <w:autoSpaceDN w:val="0"/>
+              <w:adjustRightInd w:val="0"/>
+              <w:cnfStyle w:val="000000100000" w:firstRow="0" w:lastRow="0" w:firstColumn="0" w:lastColumn="0" w:oddVBand="0" w:evenVBand="0" w:oddHBand="1" w:evenHBand="0" w:firstRowFirstColumn="0" w:firstRowLastColumn="0" w:lastRowFirstColumn="0" w:lastRowLastColumn="0"/>
+              <w:rPr>
+                <w:rFonts w:ascii="Times New Roman" w:hAnsi="Times New Roman" w:cs="Times New Roman"/>
+                <w:sz w:val="24"/>
+                <w:szCs w:val="24"/>
+              </w:rPr>
+            </w:pPr>
+            <w:r>
+              <w:rPr>
+                <w:rFonts w:ascii="Times New Roman" w:hAnsi="Times New Roman" w:cs="Times New Roman"/>
+                <w:color w:val="000000"/>
+                <w:sz w:val="24"/>
+                <w:szCs w:val="24"/>
+              </w:rPr>
+              <w:t>168.710732680456</w:t>
+            </w:r>
+          </w:p>
+        </w:tc>
+      </w:tr>
+      <w:tr>
+        <w:tc>
+          <w:tcPr>
+            <w:cnfStyle w:val="001000000000" w:firstRow="0" w:lastRow="0" w:firstColumn="1" w:lastColumn="0" w:oddVBand="0" w:evenVBand="0" w:oddHBand="0" w:evenHBand="0" w:firstRowFirstColumn="0" w:firstRowLastColumn="0" w:lastRowFirstColumn="0" w:lastRowLastColumn="0"/>
+            <w:tcW w:w="4675" w:type="dxa"/>
+          </w:tcPr>
+          <w:p>
+            <w:pPr>
+              <w:autoSpaceDE w:val="0"/>
+              <w:autoSpaceDN w:val="0"/>
+              <w:adjustRightInd w:val="0"/>
+              <w:rPr>
+                <w:rFonts w:ascii="Times New Roman" w:hAnsi="Times New Roman" w:cs="Times New Roman"/>
+                <w:b w:val="0"/>
+                <w:sz w:val="24"/>
+                <w:szCs w:val="24"/>
+              </w:rPr>
+            </w:pPr>
+            <w:r>
+              <w:rPr>
+                <w:rFonts w:ascii="Times New Roman" w:hAnsi="Times New Roman" w:cs="Times New Roman"/>
+                <w:b w:val="0"/>
+                <w:sz w:val="24"/>
+                <w:szCs w:val="24"/>
+              </w:rPr>
+              <w:t>1000x1</w:t>
+            </w:r>
+            <w:r>
+              <w:rPr>
+                <w:rFonts w:ascii="Times New Roman" w:hAnsi="Times New Roman" w:cs="Times New Roman"/>
+                <w:b w:val="0"/>
+                <w:sz w:val="24"/>
+                <w:szCs w:val="24"/>
+              </w:rPr>
+              <w:t>000</w:t>
+            </w:r>
+          </w:p>
+        </w:tc>
+        <w:tc>
+          <w:tcPr>
+            <w:tcW w:w="4675" w:type="dxa"/>
+          </w:tcPr>
+          <w:p>
+            <w:pPr>
+              <w:autoSpaceDE w:val="0"/>
+              <w:autoSpaceDN w:val="0"/>
+              <w:adjustRightInd w:val="0"/>
+              <w:cnfStyle w:val="000000000000" w:firstRow="0" w:lastRow="0" w:firstColumn="0" w:lastColumn="0" w:oddVBand="0" w:evenVBand="0" w:oddHBand="0" w:evenHBand="0" w:firstRowFirstColumn="0" w:firstRowLastColumn="0" w:lastRowFirstColumn="0" w:lastRowLastColumn="0"/>
+              <w:rPr>
+                <w:rFonts w:ascii="Times New Roman" w:hAnsi="Times New Roman" w:cs="Times New Roman"/>
+                <w:sz w:val="24"/>
+                <w:szCs w:val="24"/>
+              </w:rPr>
+            </w:pPr>
+            <w:r>
+              <w:rPr>
+                <w:rFonts w:ascii="Times New Roman" w:hAnsi="Times New Roman" w:cs="Times New Roman"/>
+                <w:color w:val="000000"/>
+                <w:sz w:val="24"/>
+                <w:szCs w:val="24"/>
+              </w:rPr>
+              <w:t>1365.32622999174</w:t>
+            </w:r>
+          </w:p>
+        </w:tc>
+      </w:tr>
+    </w:tbl>
+    <w:p>
+      <w:pPr>
+        <w:autoSpaceDE w:val="0"/>
+        <w:autoSpaceDN w:val="0"/>
+        <w:adjustRightInd w:val="0"/>
+        <w:spacing w:after="0" w:line="360" w:lineRule="auto"/>
+        <w:rPr>
+          <w:rFonts w:ascii="Times New Roman" w:hAnsi="Times New Roman" w:cs="Times New Roman"/>
+          <w:sz w:val="24"/>
+          <w:szCs w:val="24"/>
+        </w:rPr>
+      </w:pPr>
+    </w:p>
+    <w:p>
+      <w:pPr>
+        <w:autoSpaceDE w:val="0"/>
+        <w:autoSpaceDN w:val="0"/>
+        <w:adjustRightInd w:val="0"/>
+        <w:spacing w:after="0" w:line="240" w:lineRule="auto"/>
+        <w:rPr>
+          <w:rFonts w:ascii="Times New Roman" w:hAnsi="Times New Roman" w:cs="Times New Roman"/>
+          <w:color w:val="00B050"/>
+          <w:sz w:val="24"/>
+          <w:szCs w:val="24"/>
+        </w:rPr>
+      </w:pPr>
+      <w:r>
+        <w:rPr>
+          <w:rFonts w:ascii="Times New Roman" w:hAnsi="Times New Roman" w:cs="Times New Roman"/>
+          <w:sz w:val="24"/>
+          <w:szCs w:val="24"/>
+        </w:rPr>
+        <w:t xml:space="preserve">The graph below can be obtained from the driver program; however, the above data plotting is also contained in a file named </w:t>
+      </w:r>
+      <w:r>
+        <w:rPr>
+          <w:rFonts w:ascii="Times New Roman" w:hAnsi="Times New Roman" w:cs="Times New Roman"/>
+          <w:color w:val="00B050"/>
+          <w:sz w:val="24"/>
+          <w:szCs w:val="24"/>
+        </w:rPr>
+        <w:t>reportDataPlotingQ2</w:t>
+      </w:r>
+      <w:r>
+        <w:rPr>
+          <w:rFonts w:ascii="Times New Roman" w:hAnsi="Times New Roman" w:cs="Times New Roman"/>
+          <w:sz w:val="24"/>
+          <w:szCs w:val="24"/>
+        </w:rPr>
+        <w:t>.</w:t>
+      </w:r>
+      <w:r>
+        <w:rPr>
+          <w:rFonts w:ascii="Times New Roman" w:hAnsi="Times New Roman" w:cs="Times New Roman"/>
+          <w:color w:val="00B050"/>
+          <w:sz w:val="24"/>
+          <w:szCs w:val="24"/>
+        </w:rPr>
+        <w:t>m</w:t>
+      </w:r>
+    </w:p>
+    <w:p>
+      <w:pPr>
+        <w:autoSpaceDE w:val="0"/>
+        <w:autoSpaceDN w:val="0"/>
+        <w:adjustRightInd w:val="0"/>
+        <w:spacing w:after="0" w:line="360" w:lineRule="auto"/>
+        <w:rPr>
+          <w:rFonts w:ascii="Times New Roman" w:hAnsi="Times New Roman" w:cs="Times New Roman"/>
+          <w:sz w:val="24"/>
+          <w:szCs w:val="24"/>
+        </w:rPr>
+      </w:pPr>
+      <w:r>
+        <w:rPr>
+          <w:rFonts w:ascii="Times New Roman" w:hAnsi="Times New Roman" w:cs="Times New Roman"/>
+          <w:noProof/>
+          <w:sz w:val="24"/>
+          <w:szCs w:val="24"/>
+        </w:rPr>
+        <w:drawing>
+          <wp:inline distT="0" distB="0" distL="0" distR="0">
+            <wp:extent cx="5333333" cy="4000000"/>
+            <wp:effectExtent l="0" t="0" r="1270" b="635"/>
+            <wp:docPr id="5" name="Picture 5"/>
+            <wp:cNvGraphicFramePr>
+              <a:graphicFrameLocks xmlns:a="http://schemas.openxmlformats.org/drawingml/2006/main" noChangeAspect="1"/>
+            </wp:cNvGraphicFramePr>
+            <a:graphic xmlns:a="http://schemas.openxmlformats.org/drawingml/2006/main">
+              <a:graphicData uri="http://schemas.openxmlformats.org/drawingml/2006/picture">
+                <pic:pic xmlns:pic="http://schemas.openxmlformats.org/drawingml/2006/picture">
+                  <pic:nvPicPr>
+                    <pic:cNvPr id="5" name="cholesky.png"/>
+                    <pic:cNvPicPr/>
+                  </pic:nvPicPr>
+                  <pic:blipFill>
+                    <a:blip r:embed="rId11">
+                      <a:extLst>
+                        <a:ext uri="{28A0092B-C50C-407E-A947-70E740481C1C}">
+                          <a14:useLocalDpi xmlns:a14="http://schemas.microsoft.com/office/drawing/2010/main" val="0"/>
+                        </a:ext>
+                      </a:extLst>
+                    </a:blip>
+                    <a:stretch>
+                      <a:fillRect/>
+                    </a:stretch>
+                  </pic:blipFill>
+                  <pic:spPr>
+                    <a:xfrm>
+                      <a:off x="0" y="0"/>
+                      <a:ext cx="5333333" cy="4000000"/>
+                    </a:xfrm>
+                    <a:prstGeom prst="rect">
+                      <a:avLst/>
+                    </a:prstGeom>
+                  </pic:spPr>
+                </pic:pic>
+              </a:graphicData>
+            </a:graphic>
+          </wp:inline>
+        </w:drawing>
+      </w:r>
+    </w:p>
+    <w:p>
+      <w:pPr>
+        <w:tabs>
+          <w:tab w:val="left" w:pos="5485"/>
+        </w:tabs>
+        <w:rPr>
+          <w:rFonts w:ascii="Times New Roman" w:hAnsi="Times New Roman" w:cs="Times New Roman"/>
+          <w:b/>
+          <w:sz w:val="24"/>
+          <w:szCs w:val="24"/>
+        </w:rPr>
+      </w:pPr>
+      <w:r>
+        <w:rPr>
+          <w:rFonts w:ascii="Times New Roman" w:hAnsi="Times New Roman" w:cs="Times New Roman"/>
+          <w:b/>
+          <w:sz w:val="24"/>
+          <w:szCs w:val="24"/>
+        </w:rPr>
+        <w:t>Observation</w:t>
+      </w:r>
+      <w:r>
+        <w:rPr>
+          <w:rFonts w:ascii="Times New Roman" w:hAnsi="Times New Roman" w:cs="Times New Roman"/>
+          <w:b/>
+          <w:sz w:val="24"/>
+          <w:szCs w:val="24"/>
+        </w:rPr>
+        <w:t xml:space="preserve">: </w:t>
+      </w:r>
+    </w:p>
+    <w:p>
+      <w:pPr>
+        <w:tabs>
+          <w:tab w:val="left" w:pos="6870"/>
+        </w:tabs>
+        <w:jc w:val="both"/>
+        <w:rPr>
+          <w:rFonts w:ascii="Times New Roman" w:hAnsi="Times New Roman" w:cs="Times New Roman"/>
+          <w:sz w:val="24"/>
+          <w:szCs w:val="24"/>
+        </w:rPr>
+      </w:pPr>
+      <w:r>
+        <w:rPr>
+          <w:rFonts w:ascii="Times New Roman" w:hAnsi="Times New Roman" w:cs="Times New Roman"/>
+          <w:sz w:val="24"/>
+          <w:szCs w:val="24"/>
+        </w:rPr>
+        <w:t>It can be observed from the table above that the t</w:t>
+      </w:r>
+      <w:r>
+        <w:rPr>
+          <w:rFonts w:ascii="Times New Roman" w:hAnsi="Times New Roman" w:cs="Times New Roman"/>
+          <w:sz w:val="24"/>
+          <w:szCs w:val="24"/>
+        </w:rPr>
+        <w:t>ime</w:t>
+      </w:r>
+      <w:r>
+        <w:rPr>
+          <w:rFonts w:ascii="Times New Roman" w:hAnsi="Times New Roman" w:cs="Times New Roman"/>
+          <w:sz w:val="24"/>
+          <w:szCs w:val="24"/>
+        </w:rPr>
+        <w:t xml:space="preserve"> taken</w:t>
+      </w:r>
+      <w:r>
+        <w:rPr>
+          <w:rFonts w:ascii="Times New Roman" w:hAnsi="Times New Roman" w:cs="Times New Roman"/>
+          <w:sz w:val="24"/>
+          <w:szCs w:val="24"/>
+        </w:rPr>
+        <w:t xml:space="preserve"> to complete</w:t>
+      </w:r>
+      <w:r>
+        <w:rPr>
+          <w:rFonts w:ascii="Times New Roman" w:hAnsi="Times New Roman" w:cs="Times New Roman"/>
+          <w:sz w:val="24"/>
+          <w:szCs w:val="24"/>
+        </w:rPr>
+        <w:t xml:space="preserve"> the </w:t>
+      </w:r>
+      <w:r>
+        <w:rPr>
+          <w:rFonts w:ascii="Times New Roman" w:hAnsi="Times New Roman" w:cs="Times New Roman"/>
+          <w:sz w:val="24"/>
+          <w:szCs w:val="24"/>
+        </w:rPr>
+        <w:t>factorization</w:t>
+      </w:r>
+      <w:r>
+        <w:rPr>
+          <w:rFonts w:ascii="Times New Roman" w:hAnsi="Times New Roman" w:cs="Times New Roman"/>
+          <w:sz w:val="24"/>
+          <w:szCs w:val="24"/>
+        </w:rPr>
+        <w:t xml:space="preserve"> is roughly equal to the </w:t>
+      </w:r>
+      <w:r>
+        <w:rPr>
+          <w:rFonts w:ascii="Times New Roman" w:hAnsi="Times New Roman" w:cs="Times New Roman"/>
+          <w:sz w:val="24"/>
+          <w:szCs w:val="24"/>
+        </w:rPr>
+        <w:t>n</w:t>
+      </w:r>
+      <w:r>
+        <w:rPr>
+          <w:rFonts w:ascii="Times New Roman" w:hAnsi="Times New Roman" w:cs="Times New Roman"/>
+          <w:sz w:val="24"/>
+          <w:szCs w:val="24"/>
+          <w:vertAlign w:val="superscript"/>
+        </w:rPr>
+        <w:t>3</w:t>
+      </w:r>
+      <w:r>
+        <w:rPr>
+          <w:rFonts w:ascii="Times New Roman" w:hAnsi="Times New Roman" w:cs="Times New Roman"/>
+          <w:sz w:val="24"/>
+          <w:szCs w:val="24"/>
+        </w:rPr>
         <w:t xml:space="preserve"> of the number of input matrix dimension as the obtained points and algorithmic complexity curve of polynomial of that order roughly fit together. However, it can also be observed from the table above when compared to the one under </w:t>
       </w:r>
       <w:r>
@@ -3508,7 +3506,6 @@
             <w:r>
               <w:rPr>
                 <w:rFonts w:ascii="Times New Roman" w:hAnsi="Times New Roman" w:cs="Times New Roman"/>
-                <w:color w:val="404040"/>
                 <w:sz w:val="24"/>
                 <w:szCs w:val="24"/>
                 <w:shd w:val="clear" w:color="auto" w:fill="FFFFFF"/>
@@ -3519,7 +3516,6 @@
               <w:rPr>
                 <w:rStyle w:val="apple-converted-space"/>
                 <w:rFonts w:ascii="Times New Roman" w:hAnsi="Times New Roman" w:cs="Times New Roman"/>
-                <w:color w:val="404040"/>
                 <w:sz w:val="24"/>
                 <w:szCs w:val="24"/>
                 <w:shd w:val="clear" w:color="auto" w:fill="FFFFFF"/>
@@ -3538,7 +3534,6 @@
             <w:r>
               <w:rPr>
                 <w:rFonts w:ascii="Times New Roman" w:hAnsi="Times New Roman" w:cs="Times New Roman"/>
-                <w:color w:val="404040"/>
                 <w:sz w:val="24"/>
                 <w:szCs w:val="24"/>
                 <w:shd w:val="clear" w:color="auto" w:fill="FFFFFF"/>
@@ -3549,7 +3544,6 @@
               <w:rPr>
                 <w:rStyle w:val="apple-converted-space"/>
                 <w:rFonts w:ascii="Times New Roman" w:hAnsi="Times New Roman" w:cs="Times New Roman"/>
-                <w:color w:val="404040"/>
                 <w:sz w:val="24"/>
                 <w:szCs w:val="24"/>
                 <w:shd w:val="clear" w:color="auto" w:fill="FFFFFF"/>
@@ -3559,7 +3553,6 @@
             <w:r>
               <w:rPr>
                 <w:rFonts w:ascii="Times New Roman" w:hAnsi="Times New Roman" w:cs="Times New Roman"/>
-                <w:color w:val="404040"/>
                 <w:sz w:val="24"/>
                 <w:szCs w:val="24"/>
                 <w:shd w:val="clear" w:color="auto" w:fill="FFFFFF"/>
@@ -3570,7 +3563,6 @@
               <w:rPr>
                 <w:rStyle w:val="apple-converted-space"/>
                 <w:rFonts w:ascii="Times New Roman" w:hAnsi="Times New Roman" w:cs="Times New Roman"/>
-                <w:color w:val="404040"/>
                 <w:sz w:val="24"/>
                 <w:szCs w:val="24"/>
                 <w:shd w:val="clear" w:color="auto" w:fill="FFFFFF"/>
@@ -3581,7 +3573,6 @@
               <w:rPr>
                 <w:rStyle w:val="HTMLCode"/>
                 <w:rFonts w:ascii="Times New Roman" w:eastAsiaTheme="minorHAnsi" w:hAnsi="Times New Roman" w:cs="Times New Roman"/>
-                <w:color w:val="404040"/>
                 <w:sz w:val="24"/>
                 <w:szCs w:val="24"/>
                 <w:shd w:val="clear" w:color="auto" w:fill="FFFFFF"/>
@@ -3591,38 +3582,25 @@
             <w:r>
               <w:rPr>
                 <w:rFonts w:ascii="Times New Roman" w:hAnsi="Times New Roman" w:cs="Times New Roman"/>
-                <w:color w:val="404040"/>
                 <w:sz w:val="24"/>
                 <w:szCs w:val="24"/>
                 <w:shd w:val="clear" w:color="auto" w:fill="FFFFFF"/>
               </w:rPr>
-              <w:t>. The default value</w:t>
-            </w:r>
-            <w:r>
-              <w:rPr>
-                <w:rFonts w:ascii="Times New Roman" w:hAnsi="Times New Roman" w:cs="Times New Roman"/>
-                <w:color w:val="404040"/>
+              <w:t xml:space="preserve">. The default value </w:t>
+            </w:r>
+            <w:r>
+              <w:rPr>
+                <w:rFonts w:ascii="Times New Roman" w:hAnsi="Times New Roman" w:cs="Times New Roman"/>
                 <w:sz w:val="24"/>
                 <w:szCs w:val="24"/>
                 <w:shd w:val="clear" w:color="auto" w:fill="FFFFFF"/>
               </w:rPr>
-              <w:t xml:space="preserve"> </w:t>
-            </w:r>
-            <w:r>
-              <w:rPr>
-                <w:rFonts w:ascii="Times New Roman" w:hAnsi="Times New Roman" w:cs="Times New Roman"/>
-                <w:color w:val="404040"/>
-                <w:sz w:val="24"/>
-                <w:szCs w:val="24"/>
-                <w:shd w:val="clear" w:color="auto" w:fill="FFFFFF"/>
-              </w:rPr>
               <w:t>is</w:t>
             </w:r>
             <w:r>
               <w:rPr>
                 <w:rStyle w:val="apple-converted-space"/>
                 <w:rFonts w:ascii="Times New Roman" w:hAnsi="Times New Roman" w:cs="Times New Roman"/>
-                <w:color w:val="404040"/>
                 <w:sz w:val="24"/>
                 <w:szCs w:val="24"/>
                 <w:shd w:val="clear" w:color="auto" w:fill="FFFFFF"/>
@@ -3633,7 +3611,6 @@
               <w:rPr>
                 <w:rStyle w:val="HTMLCode"/>
                 <w:rFonts w:ascii="Times New Roman" w:eastAsiaTheme="minorHAnsi" w:hAnsi="Times New Roman" w:cs="Times New Roman"/>
-                <w:color w:val="404040"/>
                 <w:sz w:val="24"/>
                 <w:szCs w:val="24"/>
                 <w:shd w:val="clear" w:color="auto" w:fill="FFFFFF"/>
@@ -6097,6 +6074,89 @@
           <w:szCs w:val="24"/>
         </w:rPr>
       </w:pPr>
+      <w:r>
+        <w:rPr>
+          <w:rFonts w:ascii="Times New Roman" w:hAnsi="Times New Roman" w:cs="Times New Roman"/>
+          <w:b/>
+          <w:color w:val="0000FF"/>
+          <w:sz w:val="24"/>
+          <w:szCs w:val="24"/>
+        </w:rPr>
+        <w:t xml:space="preserve">Note: </w:t>
+      </w:r>
+      <w:r>
+        <w:rPr>
+          <w:rFonts w:ascii="Times New Roman" w:hAnsi="Times New Roman" w:cs="Times New Roman"/>
+          <w:sz w:val="24"/>
+          <w:szCs w:val="24"/>
+        </w:rPr>
+        <w:t>The explanation and details presented above</w:t>
+      </w:r>
+      <w:r>
+        <w:rPr>
+          <w:rFonts w:ascii="Times New Roman" w:hAnsi="Times New Roman" w:cs="Times New Roman"/>
+          <w:sz w:val="24"/>
+          <w:szCs w:val="24"/>
+        </w:rPr>
+        <w:t xml:space="preserve"> for the two functions</w:t>
+      </w:r>
+      <w:r>
+        <w:rPr>
+          <w:rFonts w:ascii="Times New Roman" w:hAnsi="Times New Roman" w:cs="Times New Roman"/>
+          <w:sz w:val="24"/>
+          <w:szCs w:val="24"/>
+        </w:rPr>
+        <w:t xml:space="preserve"> </w:t>
+      </w:r>
+      <w:r>
+        <w:rPr>
+          <w:rFonts w:ascii="Times New Roman" w:hAnsi="Times New Roman" w:cs="Times New Roman"/>
+          <w:sz w:val="24"/>
+          <w:szCs w:val="24"/>
+        </w:rPr>
+        <w:t>are</w:t>
+      </w:r>
+      <w:r>
+        <w:rPr>
+          <w:rFonts w:ascii="Times New Roman" w:hAnsi="Times New Roman" w:cs="Times New Roman"/>
+          <w:sz w:val="24"/>
+          <w:szCs w:val="24"/>
+        </w:rPr>
+        <w:t xml:space="preserve"> based on MATLAB documentation</w:t>
+      </w:r>
+      <w:r>
+        <w:rPr>
+          <w:rFonts w:ascii="Times New Roman" w:hAnsi="Times New Roman" w:cs="Times New Roman"/>
+          <w:sz w:val="24"/>
+          <w:szCs w:val="24"/>
+        </w:rPr>
+        <w:t xml:space="preserve"> </w:t>
+      </w:r>
+      <w:r>
+        <w:rPr>
+          <w:rFonts w:ascii="Times New Roman" w:hAnsi="Times New Roman" w:cs="Times New Roman"/>
+          <w:sz w:val="24"/>
+          <w:szCs w:val="24"/>
+        </w:rPr>
+        <w:t xml:space="preserve">found in </w:t>
+      </w:r>
+      <w:r>
+        <w:rPr>
+          <w:rFonts w:ascii="Times New Roman" w:hAnsi="Times New Roman" w:cs="Times New Roman"/>
+          <w:sz w:val="24"/>
+          <w:szCs w:val="24"/>
+          <w:vertAlign w:val="superscript"/>
+        </w:rPr>
+        <w:t>1,2</w:t>
+      </w:r>
+      <w:r>
+        <w:rPr>
+          <w:rFonts w:ascii="Times New Roman" w:hAnsi="Times New Roman" w:cs="Times New Roman"/>
+          <w:sz w:val="24"/>
+          <w:szCs w:val="24"/>
+        </w:rPr>
+        <w:t>.</w:t>
+      </w:r>
     </w:p>
     <w:p>
       <w:pPr>
@@ -6173,22 +6233,6 @@
           <w:szCs w:val="24"/>
         </w:rPr>
       </w:pPr>
-    </w:p>
-    <w:p>
-      <w:pPr>
-        <w:autoSpaceDE w:val="0"/>
-        <w:autoSpaceDN w:val="0"/>
-        <w:adjustRightInd w:val="0"/>
-        <w:spacing w:after="0" w:line="360" w:lineRule="auto"/>
-        <w:jc w:val="center"/>
-        <w:rPr>
-          <w:rFonts w:ascii="Times New Roman" w:hAnsi="Times New Roman" w:cs="Times New Roman"/>
-          <w:b/>
-          <w:color w:val="0000FF"/>
-          <w:sz w:val="24"/>
-          <w:szCs w:val="24"/>
-        </w:rPr>
-      </w:pPr>
       <w:r>
         <w:rPr>
           <w:rFonts w:ascii="Times New Roman" w:hAnsi="Times New Roman" w:cs="Times New Roman"/>
@@ -6399,6 +6443,7 @@
     </w:p>
     <w:p>
       <w:pPr>
+        <w:spacing w:after="0"/>
         <w:jc w:val="both"/>
         <w:rPr>
           <w:rFonts w:ascii="Times New Roman" w:hAnsi="Times New Roman" w:cs="Times New Roman"/>
@@ -6412,7 +6457,392 @@
           <w:sz w:val="24"/>
           <w:szCs w:val="24"/>
         </w:rPr>
-        <w:t>For a</w:t>
+        <w:t xml:space="preserve">Given a matrix </w:t>
+      </w:r>
+      <w:r>
+        <w:rPr>
+          <w:rFonts w:ascii="Times New Roman" w:hAnsi="Times New Roman" w:cs="Times New Roman"/>
+          <w:b/>
+          <w:sz w:val="24"/>
+          <w:szCs w:val="24"/>
+        </w:rPr>
+        <w:t>A</w:t>
+      </w:r>
+      <w:r>
+        <w:rPr>
+          <w:rFonts w:ascii="Times New Roman" w:hAnsi="Times New Roman" w:cs="Times New Roman"/>
+          <w:b/>
+          <w:sz w:val="24"/>
+          <w:szCs w:val="24"/>
+          <w:vertAlign w:val="superscript"/>
+        </w:rPr>
+        <w:t>nxn</w:t>
+      </w:r>
+      <w:r>
+        <w:rPr>
+          <w:rFonts w:ascii="Times New Roman" w:hAnsi="Times New Roman" w:cs="Times New Roman"/>
+          <w:sz w:val="24"/>
+          <w:szCs w:val="24"/>
+        </w:rPr>
+        <w:t>, the follow</w:t>
+      </w:r>
+      <w:r>
+        <w:rPr>
+          <w:rFonts w:ascii="Times New Roman" w:hAnsi="Times New Roman" w:cs="Times New Roman"/>
+          <w:sz w:val="24"/>
+          <w:szCs w:val="24"/>
+        </w:rPr>
+        <w:t>ing</w:t>
+      </w:r>
+      <w:r>
+        <w:rPr>
+          <w:rFonts w:ascii="Times New Roman" w:hAnsi="Times New Roman" w:cs="Times New Roman"/>
+          <w:sz w:val="24"/>
+          <w:szCs w:val="24"/>
+        </w:rPr>
+        <w:t xml:space="preserve"> steps are required for partial pivoting:</w:t>
+      </w:r>
+    </w:p>
+    <w:p>
+      <w:pPr>
+        <w:spacing w:after="0"/>
+        <w:jc w:val="both"/>
+        <w:rPr>
+          <w:rFonts w:ascii="Times New Roman" w:hAnsi="Times New Roman" w:cs="Times New Roman"/>
+          <w:sz w:val="24"/>
+          <w:szCs w:val="24"/>
+        </w:rPr>
+      </w:pPr>
+      <w:r>
+        <w:rPr>
+          <w:rFonts w:ascii="Times New Roman" w:hAnsi="Times New Roman" w:cs="Times New Roman"/>
+          <w:b/>
+          <w:sz w:val="24"/>
+          <w:szCs w:val="24"/>
+        </w:rPr>
+        <w:t>Step 1:</w:t>
+      </w:r>
+      <w:r>
+        <w:rPr>
+          <w:rFonts w:ascii="Times New Roman" w:hAnsi="Times New Roman" w:cs="Times New Roman"/>
+          <w:b/>
+          <w:sz w:val="24"/>
+          <w:szCs w:val="24"/>
+        </w:rPr>
+        <w:t xml:space="preserve">  </w:t>
+      </w:r>
+      <w:r>
+        <w:rPr>
+          <w:rFonts w:ascii="Times New Roman" w:hAnsi="Times New Roman" w:cs="Times New Roman"/>
+          <w:sz w:val="24"/>
+          <w:szCs w:val="24"/>
+        </w:rPr>
+        <w:t xml:space="preserve">Scan through the rows of </w:t>
+      </w:r>
+      <w:r>
+        <w:rPr>
+          <w:rFonts w:ascii="Times New Roman" w:hAnsi="Times New Roman" w:cs="Times New Roman"/>
+          <w:b/>
+          <w:sz w:val="24"/>
+          <w:szCs w:val="24"/>
+        </w:rPr>
+        <w:t>A</w:t>
+      </w:r>
+      <w:r>
+        <w:rPr>
+          <w:rFonts w:ascii="Times New Roman" w:hAnsi="Times New Roman" w:cs="Times New Roman"/>
+          <w:sz w:val="24"/>
+          <w:szCs w:val="24"/>
+        </w:rPr>
+        <w:t xml:space="preserve"> for the largest entry at column </w:t>
+      </w:r>
+      <w:r>
+        <w:rPr>
+          <w:rFonts w:ascii="Times New Roman" w:hAnsi="Times New Roman" w:cs="Times New Roman"/>
+          <w:b/>
+          <w:sz w:val="24"/>
+          <w:szCs w:val="24"/>
+        </w:rPr>
+        <w:t>k</w:t>
+      </w:r>
+      <w:r>
+        <w:rPr>
+          <w:rFonts w:ascii="Times New Roman" w:hAnsi="Times New Roman" w:cs="Times New Roman"/>
+          <w:sz w:val="24"/>
+          <w:szCs w:val="24"/>
+        </w:rPr>
+        <w:t xml:space="preserve">; this being correspond to elimination </w:t>
+      </w:r>
+      <w:r>
+        <w:rPr>
+          <w:rFonts w:ascii="Times New Roman" w:hAnsi="Times New Roman" w:cs="Times New Roman"/>
+          <w:b/>
+          <w:sz w:val="24"/>
+          <w:szCs w:val="24"/>
+        </w:rPr>
+        <w:t>k</w:t>
+      </w:r>
+      <w:r>
+        <w:rPr>
+          <w:rFonts w:ascii="Times New Roman" w:hAnsi="Times New Roman" w:cs="Times New Roman"/>
+          <w:sz w:val="24"/>
+          <w:szCs w:val="24"/>
+        </w:rPr>
+        <w:t>.</w:t>
+      </w:r>
+    </w:p>
+    <w:p>
+      <w:pPr>
+        <w:spacing w:after="0"/>
+        <w:jc w:val="both"/>
+        <w:rPr>
+          <w:rFonts w:ascii="Times New Roman" w:hAnsi="Times New Roman" w:cs="Times New Roman"/>
+          <w:b/>
+          <w:sz w:val="24"/>
+          <w:szCs w:val="24"/>
+        </w:rPr>
+      </w:pPr>
+      <w:r>
+        <w:rPr>
+          <w:rFonts w:ascii="Times New Roman" w:hAnsi="Times New Roman" w:cs="Times New Roman"/>
+          <w:b/>
+          <w:sz w:val="24"/>
+          <w:szCs w:val="24"/>
+        </w:rPr>
+        <w:t xml:space="preserve">Step 2:  </w:t>
+      </w:r>
+      <w:r>
+        <w:rPr>
+          <w:rFonts w:ascii="Times New Roman" w:hAnsi="Times New Roman" w:cs="Times New Roman"/>
+          <w:sz w:val="24"/>
+          <w:szCs w:val="24"/>
+        </w:rPr>
+        <w:t xml:space="preserve">Once this entry is found, it is then moved into the pivot position </w:t>
+      </w:r>
+      <w:r>
+        <w:rPr>
+          <w:rFonts w:ascii="Times New Roman" w:hAnsi="Times New Roman" w:cs="Times New Roman"/>
+          <w:b/>
+          <w:sz w:val="24"/>
+          <w:szCs w:val="24"/>
+        </w:rPr>
+        <w:t>A</w:t>
+      </w:r>
+      <w:r>
+        <w:rPr>
+          <w:rFonts w:ascii="Times New Roman" w:hAnsi="Times New Roman" w:cs="Times New Roman"/>
+          <w:b/>
+          <w:sz w:val="24"/>
+          <w:szCs w:val="24"/>
+          <w:vertAlign w:val="subscript"/>
+        </w:rPr>
+        <w:t>kk</w:t>
+      </w:r>
+      <w:r>
+        <w:rPr>
+          <w:rFonts w:ascii="Times New Roman" w:hAnsi="Times New Roman" w:cs="Times New Roman"/>
+          <w:sz w:val="24"/>
+          <w:szCs w:val="24"/>
+        </w:rPr>
+        <w:t xml:space="preserve"> on the diagonal of the matrix </w:t>
+      </w:r>
+      <w:r>
+        <w:rPr>
+          <w:rFonts w:ascii="Times New Roman" w:hAnsi="Times New Roman" w:cs="Times New Roman"/>
+          <w:b/>
+          <w:sz w:val="24"/>
+          <w:szCs w:val="24"/>
+        </w:rPr>
+        <w:t>A</w:t>
+      </w:r>
+      <w:r>
+        <w:rPr>
+          <w:rFonts w:ascii="Times New Roman" w:hAnsi="Times New Roman" w:cs="Times New Roman"/>
+          <w:sz w:val="24"/>
+          <w:szCs w:val="24"/>
+        </w:rPr>
+        <w:t xml:space="preserve">. This is achieved by row interchange via the help of permutation matrix, </w:t>
+      </w:r>
+      <w:r>
+        <w:rPr>
+          <w:rFonts w:ascii="Times New Roman" w:hAnsi="Times New Roman" w:cs="Times New Roman"/>
+          <w:b/>
+          <w:sz w:val="24"/>
+          <w:szCs w:val="24"/>
+        </w:rPr>
+        <w:t>P</w:t>
+      </w:r>
+      <w:r>
+        <w:rPr>
+          <w:rFonts w:ascii="Times New Roman" w:hAnsi="Times New Roman" w:cs="Times New Roman"/>
+          <w:sz w:val="24"/>
+          <w:szCs w:val="24"/>
+        </w:rPr>
+        <w:t xml:space="preserve">; such that matrix </w:t>
+      </w:r>
+      <w:r>
+        <w:rPr>
+          <w:rFonts w:ascii="Times New Roman" w:hAnsi="Times New Roman" w:cs="Times New Roman"/>
+          <w:b/>
+          <w:sz w:val="24"/>
+          <w:szCs w:val="24"/>
+        </w:rPr>
+        <w:t>A</w:t>
+      </w:r>
+      <w:r>
+        <w:rPr>
+          <w:rFonts w:ascii="Times New Roman" w:hAnsi="Times New Roman" w:cs="Times New Roman"/>
+          <w:sz w:val="24"/>
+          <w:szCs w:val="24"/>
+        </w:rPr>
+        <w:t xml:space="preserve"> is multiplied by </w:t>
+      </w:r>
+      <w:r>
+        <w:rPr>
+          <w:rFonts w:ascii="Times New Roman" w:hAnsi="Times New Roman" w:cs="Times New Roman"/>
+          <w:b/>
+          <w:sz w:val="24"/>
+          <w:szCs w:val="24"/>
+        </w:rPr>
+        <w:t>P.</w:t>
+      </w:r>
+    </w:p>
+    <w:p>
+      <w:pPr>
+        <w:spacing w:after="0"/>
+        <w:jc w:val="both"/>
+        <w:rPr>
+          <w:rFonts w:ascii="Times New Roman" w:hAnsi="Times New Roman" w:cs="Times New Roman"/>
+          <w:b/>
+          <w:sz w:val="24"/>
+          <w:szCs w:val="24"/>
+        </w:rPr>
+      </w:pPr>
+      <w:r>
+        <w:rPr>
+          <w:rFonts w:ascii="Times New Roman" w:hAnsi="Times New Roman" w:cs="Times New Roman"/>
+          <w:b/>
+          <w:sz w:val="24"/>
+          <w:szCs w:val="24"/>
+        </w:rPr>
+        <w:t xml:space="preserve">Step 3:  </w:t>
+      </w:r>
+      <w:r>
+        <w:rPr>
+          <w:rFonts w:ascii="Times New Roman" w:hAnsi="Times New Roman" w:cs="Times New Roman"/>
+          <w:sz w:val="24"/>
+          <w:szCs w:val="24"/>
+        </w:rPr>
+        <w:t>The LU decomposition is then continued and the new pivot is used to clear out the entries below it in its column in order to obtain the upper triangular matrix</w:t>
+      </w:r>
+      <w:r>
+        <w:rPr>
+          <w:rFonts w:ascii="Times New Roman" w:hAnsi="Times New Roman" w:cs="Times New Roman"/>
+          <w:b/>
+          <w:sz w:val="24"/>
+          <w:szCs w:val="24"/>
+        </w:rPr>
+        <w:t xml:space="preserve"> U.</w:t>
+      </w:r>
+    </w:p>
+    <w:p>
+      <w:pPr>
+        <w:spacing w:after="0"/>
+        <w:jc w:val="both"/>
+        <w:rPr>
+          <w:rFonts w:ascii="Times New Roman" w:hAnsi="Times New Roman" w:cs="Times New Roman"/>
+          <w:sz w:val="24"/>
+          <w:szCs w:val="24"/>
+        </w:rPr>
+      </w:pPr>
+      <w:r>
+        <w:rPr>
+          <w:rFonts w:ascii="Times New Roman" w:hAnsi="Times New Roman" w:cs="Times New Roman"/>
+          <w:b/>
+          <w:sz w:val="24"/>
+          <w:szCs w:val="24"/>
+        </w:rPr>
+        <w:t xml:space="preserve">Complexity: </w:t>
+      </w:r>
+      <w:r>
+        <w:rPr>
+          <w:rFonts w:ascii="Times New Roman" w:hAnsi="Times New Roman" w:cs="Times New Roman"/>
+          <w:sz w:val="24"/>
+          <w:szCs w:val="24"/>
+        </w:rPr>
+        <w:t xml:space="preserve">The process requires complexity of </w:t>
+      </w:r>
+      <w:r>
+        <w:rPr>
+          <w:rFonts w:ascii="Times New Roman" w:hAnsi="Times New Roman" w:cs="Times New Roman"/>
+          <w:b/>
+          <w:sz w:val="24"/>
+          <w:szCs w:val="24"/>
+        </w:rPr>
+        <w:t>O(n</w:t>
+      </w:r>
+      <w:r>
+        <w:rPr>
+          <w:rFonts w:ascii="Times New Roman" w:hAnsi="Times New Roman" w:cs="Times New Roman"/>
+          <w:b/>
+          <w:sz w:val="24"/>
+          <w:szCs w:val="24"/>
+          <w:vertAlign w:val="superscript"/>
+        </w:rPr>
+        <w:t>2</w:t>
+      </w:r>
+      <w:r>
+        <w:rPr>
+          <w:rFonts w:ascii="Times New Roman" w:hAnsi="Times New Roman" w:cs="Times New Roman"/>
+          <w:b/>
+          <w:sz w:val="24"/>
+          <w:szCs w:val="24"/>
+        </w:rPr>
+        <w:t>)</w:t>
+      </w:r>
+      <w:r>
+        <w:rPr>
+          <w:rFonts w:ascii="Times New Roman" w:hAnsi="Times New Roman" w:cs="Times New Roman"/>
+          <w:sz w:val="24"/>
+          <w:szCs w:val="24"/>
+        </w:rPr>
+        <w:t xml:space="preserve"> comparisons for a </w:t>
+      </w:r>
+      <w:r>
+        <w:rPr>
+          <w:rFonts w:ascii="Times New Roman" w:hAnsi="Times New Roman" w:cs="Times New Roman"/>
+          <w:b/>
+          <w:sz w:val="24"/>
+          <w:szCs w:val="24"/>
+        </w:rPr>
+        <w:t xml:space="preserve">nxn </w:t>
+      </w:r>
+      <w:r>
+        <w:rPr>
+          <w:rFonts w:ascii="Times New Roman" w:hAnsi="Times New Roman" w:cs="Times New Roman"/>
+          <w:sz w:val="24"/>
+          <w:szCs w:val="24"/>
+        </w:rPr>
+        <w:t>matrix.</w:t>
+      </w:r>
+    </w:p>
+    <w:p>
+      <w:pPr>
+        <w:spacing w:after="0"/>
+        <w:jc w:val="both"/>
+        <w:rPr>
+          <w:rFonts w:ascii="Times New Roman" w:hAnsi="Times New Roman" w:cs="Times New Roman"/>
+          <w:sz w:val="24"/>
+          <w:szCs w:val="24"/>
+        </w:rPr>
+      </w:pPr>
+      <w:r>
+        <w:rPr>
+          <w:rFonts w:ascii="Times New Roman" w:hAnsi="Times New Roman" w:cs="Times New Roman"/>
+          <w:sz w:val="24"/>
+          <w:szCs w:val="24"/>
+        </w:rPr>
+        <w:t>Following equations depicts the process:</w:t>
       </w:r>
       <w:r>
         <w:rPr>
@@ -6422,86 +6852,468 @@
         </w:rPr>
         <w:t xml:space="preserve"> </w:t>
       </w:r>
-      <w:r>
-        <w:rPr>
-          <w:rFonts w:ascii="Times New Roman" w:hAnsi="Times New Roman" w:cs="Times New Roman"/>
-          <w:b/>
-          <w:sz w:val="24"/>
-          <w:szCs w:val="24"/>
-        </w:rPr>
-        <w:t>n × n</w:t>
-      </w:r>
-      <w:r>
-        <w:rPr>
-          <w:rFonts w:ascii="Times New Roman" w:hAnsi="Times New Roman" w:cs="Times New Roman"/>
-          <w:sz w:val="24"/>
-          <w:szCs w:val="24"/>
-        </w:rPr>
-        <w:t xml:space="preserve"> matrix </w:t>
-      </w:r>
-      <w:r>
-        <w:rPr>
-          <w:rFonts w:ascii="Times New Roman" w:hAnsi="Times New Roman" w:cs="Times New Roman"/>
-          <w:b/>
-          <w:sz w:val="24"/>
-          <w:szCs w:val="24"/>
-        </w:rPr>
-        <w:t>A</w:t>
-      </w:r>
-      <w:r>
-        <w:rPr>
-          <w:rFonts w:ascii="Times New Roman" w:hAnsi="Times New Roman" w:cs="Times New Roman"/>
-          <w:sz w:val="24"/>
-          <w:szCs w:val="24"/>
-        </w:rPr>
-        <w:t xml:space="preserve">, we scan </w:t>
-      </w:r>
-      <w:r>
-        <w:rPr>
-          <w:rFonts w:ascii="Times New Roman" w:hAnsi="Times New Roman" w:cs="Times New Roman"/>
-          <w:b/>
-          <w:sz w:val="24"/>
-          <w:szCs w:val="24"/>
-        </w:rPr>
-        <w:t>n</w:t>
-      </w:r>
-      <w:r>
-        <w:rPr>
-          <w:rFonts w:ascii="Times New Roman" w:hAnsi="Times New Roman" w:cs="Times New Roman"/>
-          <w:sz w:val="24"/>
-          <w:szCs w:val="24"/>
-        </w:rPr>
-        <w:t xml:space="preserve"> rows of the first column for the largest value. At step </w:t>
-      </w:r>
-      <w:r>
-        <w:rPr>
-          <w:rFonts w:ascii="Times New Roman" w:hAnsi="Times New Roman" w:cs="Times New Roman"/>
-          <w:b/>
-          <w:sz w:val="24"/>
-          <w:szCs w:val="24"/>
+    </w:p>
+    <w:p>
+      <w:pPr>
+        <w:spacing w:after="0"/>
+        <w:jc w:val="both"/>
+        <w:rPr>
+          <w:rFonts w:ascii="Times New Roman" w:hAnsi="Times New Roman" w:cs="Times New Roman"/>
+          <w:i/>
+          <w:sz w:val="24"/>
+          <w:szCs w:val="24"/>
+        </w:rPr>
+      </w:pPr>
+      <w:r>
+        <w:rPr>
+          <w:rFonts w:ascii="Times New Roman" w:hAnsi="Times New Roman" w:cs="Times New Roman"/>
+          <w:i/>
+          <w:sz w:val="24"/>
+          <w:szCs w:val="24"/>
+        </w:rPr>
+        <w:t>“</w:t>
+      </w:r>
+      <w:r>
+        <w:rPr>
+          <w:rFonts w:ascii="Times New Roman" w:hAnsi="Times New Roman" w:cs="Times New Roman"/>
+          <w:i/>
+          <w:sz w:val="24"/>
+          <w:szCs w:val="24"/>
+        </w:rPr>
+        <w:t>M’</w:t>
+      </w:r>
+      <w:r>
+        <w:rPr>
+          <w:rFonts w:ascii="Times New Roman" w:hAnsi="Times New Roman" w:cs="Times New Roman"/>
+          <w:i/>
+          <w:sz w:val="24"/>
+          <w:szCs w:val="24"/>
+          <w:vertAlign w:val="subscript"/>
         </w:rPr>
         <w:t>k</w:t>
       </w:r>
       <w:r>
         <w:rPr>
           <w:rFonts w:ascii="Times New Roman" w:hAnsi="Times New Roman" w:cs="Times New Roman"/>
-          <w:sz w:val="24"/>
-          <w:szCs w:val="24"/>
-        </w:rPr>
-        <w:t xml:space="preserve"> of the elimination, the pivot we choose is the largest of the </w:t>
-      </w:r>
-      <w:r>
-        <w:rPr>
-          <w:rFonts w:ascii="Times New Roman" w:hAnsi="Times New Roman" w:cs="Times New Roman"/>
-          <w:b/>
-          <w:sz w:val="24"/>
-          <w:szCs w:val="24"/>
-        </w:rPr>
-        <w:t>n − (k + 1)</w:t>
-      </w:r>
-      <w:r>
-        <w:rPr>
-          <w:rFonts w:ascii="Times New Roman" w:hAnsi="Times New Roman" w:cs="Times New Roman"/>
+          <w:i/>
+          <w:sz w:val="24"/>
+          <w:szCs w:val="24"/>
+        </w:rPr>
+        <w:t xml:space="preserve"> = (P</w:t>
+      </w:r>
+      <w:r>
+        <w:rPr>
+          <w:rFonts w:ascii="Times New Roman" w:hAnsi="Times New Roman" w:cs="Times New Roman"/>
+          <w:i/>
+          <w:sz w:val="24"/>
+          <w:szCs w:val="24"/>
+          <w:vertAlign w:val="subscript"/>
+        </w:rPr>
+        <w:t>n−1</w:t>
+      </w:r>
+      <w:r>
+        <w:rPr>
+          <w:rFonts w:ascii="Times New Roman" w:hAnsi="Times New Roman" w:cs="Times New Roman"/>
+          <w:i/>
+          <w:sz w:val="24"/>
+          <w:szCs w:val="24"/>
+        </w:rPr>
+        <w:t xml:space="preserve"> · · · P</w:t>
+      </w:r>
+      <w:r>
+        <w:rPr>
+          <w:rFonts w:ascii="Times New Roman" w:hAnsi="Times New Roman" w:cs="Times New Roman"/>
+          <w:i/>
+          <w:sz w:val="24"/>
+          <w:szCs w:val="24"/>
+          <w:vertAlign w:val="subscript"/>
+        </w:rPr>
+        <w:t>k+1</w:t>
+      </w:r>
+      <w:r>
+        <w:rPr>
+          <w:rFonts w:ascii="Times New Roman" w:hAnsi="Times New Roman" w:cs="Times New Roman"/>
+          <w:i/>
+          <w:sz w:val="24"/>
+          <w:szCs w:val="24"/>
+        </w:rPr>
+        <w:t>)M</w:t>
+      </w:r>
+      <w:r>
+        <w:rPr>
+          <w:rFonts w:ascii="Times New Roman" w:hAnsi="Times New Roman" w:cs="Times New Roman"/>
+          <w:i/>
+          <w:sz w:val="24"/>
+          <w:szCs w:val="24"/>
+          <w:vertAlign w:val="subscript"/>
+        </w:rPr>
+        <w:t>k</w:t>
+      </w:r>
+      <w:r>
+        <w:rPr>
+          <w:rFonts w:ascii="Times New Roman" w:hAnsi="Times New Roman" w:cs="Times New Roman"/>
+          <w:i/>
+          <w:sz w:val="24"/>
+          <w:szCs w:val="24"/>
+        </w:rPr>
+        <w:t>(P</w:t>
+      </w:r>
+      <w:r>
+        <w:rPr>
+          <w:rFonts w:ascii="Times New Roman" w:hAnsi="Times New Roman" w:cs="Times New Roman"/>
+          <w:i/>
+          <w:sz w:val="24"/>
+          <w:szCs w:val="24"/>
+          <w:vertAlign w:val="subscript"/>
+        </w:rPr>
+        <w:t>k+1</w:t>
+      </w:r>
+      <w:r>
+        <w:rPr>
+          <w:rFonts w:ascii="Times New Roman" w:hAnsi="Times New Roman" w:cs="Times New Roman"/>
+          <w:i/>
+          <w:sz w:val="24"/>
+          <w:szCs w:val="24"/>
+        </w:rPr>
+        <w:t xml:space="preserve"> · · · P</w:t>
+      </w:r>
+      <w:r>
+        <w:rPr>
+          <w:rFonts w:ascii="Times New Roman" w:hAnsi="Times New Roman" w:cs="Times New Roman"/>
+          <w:i/>
+          <w:sz w:val="24"/>
+          <w:szCs w:val="24"/>
+          <w:vertAlign w:val="subscript"/>
+        </w:rPr>
+        <w:t>n−1</w:t>
+      </w:r>
+      <w:r>
+        <w:rPr>
+          <w:rFonts w:ascii="Times New Roman" w:hAnsi="Times New Roman" w:cs="Times New Roman"/>
+          <w:i/>
+          <w:sz w:val="24"/>
+          <w:szCs w:val="24"/>
+        </w:rPr>
+        <w:t>)</w:t>
+      </w:r>
+    </w:p>
+    <w:p>
+      <w:pPr>
+        <w:jc w:val="both"/>
+        <w:rPr>
+          <w:rFonts w:ascii="Times New Roman" w:hAnsi="Times New Roman" w:cs="Times New Roman"/>
+          <w:i/>
+          <w:sz w:val="24"/>
+          <w:szCs w:val="24"/>
+        </w:rPr>
+      </w:pPr>
+      <w:r>
+        <w:rPr>
+          <w:rFonts w:ascii="Times New Roman" w:hAnsi="Times New Roman" w:cs="Times New Roman"/>
+          <w:i/>
+          <w:sz w:val="24"/>
+          <w:szCs w:val="24"/>
+        </w:rPr>
+        <w:t>(</w:t>
+      </w:r>
+      <w:r>
+        <w:rPr>
+          <w:rFonts w:ascii="Times New Roman" w:hAnsi="Times New Roman" w:cs="Times New Roman"/>
+          <w:i/>
+          <w:sz w:val="24"/>
+          <w:szCs w:val="24"/>
+        </w:rPr>
+        <w:t>M</w:t>
+      </w:r>
+      <w:r>
+        <w:rPr>
+          <w:rFonts w:ascii="Times New Roman" w:hAnsi="Times New Roman" w:cs="Times New Roman"/>
+          <w:i/>
+          <w:sz w:val="24"/>
+          <w:szCs w:val="24"/>
+          <w:vertAlign w:val="subscript"/>
+        </w:rPr>
+        <w:t>n−1</w:t>
+      </w:r>
+      <w:r>
+        <w:rPr>
+          <w:rFonts w:ascii="Times New Roman" w:hAnsi="Times New Roman" w:cs="Times New Roman"/>
+          <w:i/>
+          <w:sz w:val="24"/>
+          <w:szCs w:val="24"/>
+        </w:rPr>
+        <w:t>M</w:t>
+      </w:r>
+      <w:r>
+        <w:rPr>
+          <w:rFonts w:ascii="Times New Roman" w:hAnsi="Times New Roman" w:cs="Times New Roman"/>
+          <w:i/>
+          <w:sz w:val="24"/>
+          <w:szCs w:val="24"/>
+          <w:vertAlign w:val="subscript"/>
+        </w:rPr>
+        <w:t>n−2</w:t>
+      </w:r>
+      <w:r>
+        <w:rPr>
+          <w:rFonts w:ascii="Times New Roman" w:hAnsi="Times New Roman" w:cs="Times New Roman"/>
+          <w:i/>
+          <w:sz w:val="24"/>
+          <w:szCs w:val="24"/>
+        </w:rPr>
+        <w:t xml:space="preserve"> · · · M</w:t>
+      </w:r>
+      <w:r>
+        <w:rPr>
+          <w:rFonts w:ascii="Times New Roman" w:hAnsi="Times New Roman" w:cs="Times New Roman"/>
+          <w:i/>
+          <w:sz w:val="24"/>
+          <w:szCs w:val="24"/>
+          <w:vertAlign w:val="subscript"/>
+        </w:rPr>
+        <w:t>2</w:t>
+      </w:r>
+      <w:r>
+        <w:rPr>
+          <w:rFonts w:ascii="Times New Roman" w:hAnsi="Times New Roman" w:cs="Times New Roman"/>
+          <w:i/>
+          <w:sz w:val="24"/>
+          <w:szCs w:val="24"/>
+        </w:rPr>
+        <w:t>M</w:t>
+      </w:r>
+      <w:r>
+        <w:rPr>
+          <w:rFonts w:ascii="Times New Roman" w:hAnsi="Times New Roman" w:cs="Times New Roman"/>
+          <w:i/>
+          <w:sz w:val="24"/>
+          <w:szCs w:val="24"/>
+          <w:vertAlign w:val="subscript"/>
+        </w:rPr>
+        <w:t>1</w:t>
+      </w:r>
+      <w:r>
+        <w:rPr>
+          <w:rFonts w:ascii="Times New Roman" w:hAnsi="Times New Roman" w:cs="Times New Roman"/>
+          <w:i/>
+          <w:sz w:val="24"/>
+          <w:szCs w:val="24"/>
+        </w:rPr>
+        <w:t xml:space="preserve">) </w:t>
+      </w:r>
+      <w:r>
+        <w:rPr>
+          <w:rFonts w:ascii="Times New Roman" w:hAnsi="Times New Roman" w:cs="Times New Roman"/>
+          <w:i/>
+          <w:sz w:val="24"/>
+          <w:szCs w:val="24"/>
+          <w:vertAlign w:val="superscript"/>
+        </w:rPr>
+        <w:t>−1</w:t>
+      </w:r>
+      <w:r>
+        <w:rPr>
+          <w:rFonts w:ascii="Times New Roman" w:hAnsi="Times New Roman" w:cs="Times New Roman"/>
+          <w:i/>
+          <w:sz w:val="24"/>
+          <w:szCs w:val="24"/>
+        </w:rPr>
+        <w:t xml:space="preserve"> = L </w:t>
+      </w:r>
+    </w:p>
+    <w:p>
+      <w:pPr>
+        <w:jc w:val="both"/>
+        <w:rPr>
+          <w:rFonts w:ascii="Times New Roman" w:hAnsi="Times New Roman" w:cs="Times New Roman"/>
+          <w:i/>
+          <w:sz w:val="24"/>
+          <w:szCs w:val="24"/>
+        </w:rPr>
+      </w:pPr>
+      <w:r>
+        <w:rPr>
+          <w:rFonts w:ascii="Times New Roman" w:hAnsi="Times New Roman" w:cs="Times New Roman"/>
+          <w:i/>
+          <w:sz w:val="24"/>
+          <w:szCs w:val="24"/>
+        </w:rPr>
+        <w:t>M</w:t>
+      </w:r>
+      <w:r>
+        <w:rPr>
+          <w:rFonts w:ascii="Times New Roman" w:hAnsi="Times New Roman" w:cs="Times New Roman"/>
+          <w:i/>
+          <w:sz w:val="24"/>
+          <w:szCs w:val="24"/>
+          <w:vertAlign w:val="subscript"/>
+        </w:rPr>
+        <w:t>n−1</w:t>
+      </w:r>
+      <w:r>
+        <w:rPr>
+          <w:rFonts w:ascii="Times New Roman" w:hAnsi="Times New Roman" w:cs="Times New Roman"/>
+          <w:i/>
+          <w:sz w:val="24"/>
+          <w:szCs w:val="24"/>
+        </w:rPr>
+        <w:t>P</w:t>
+      </w:r>
+      <w:r>
+        <w:rPr>
+          <w:rFonts w:ascii="Times New Roman" w:hAnsi="Times New Roman" w:cs="Times New Roman"/>
+          <w:i/>
+          <w:sz w:val="24"/>
+          <w:szCs w:val="24"/>
+          <w:vertAlign w:val="subscript"/>
+        </w:rPr>
+        <w:t>n−1</w:t>
+      </w:r>
+      <w:r>
+        <w:rPr>
+          <w:rFonts w:ascii="Times New Roman" w:hAnsi="Times New Roman" w:cs="Times New Roman"/>
+          <w:i/>
+          <w:sz w:val="24"/>
+          <w:szCs w:val="24"/>
+        </w:rPr>
+        <w:t>M</w:t>
+      </w:r>
+      <w:r>
+        <w:rPr>
+          <w:rFonts w:ascii="Times New Roman" w:hAnsi="Times New Roman" w:cs="Times New Roman"/>
+          <w:i/>
+          <w:sz w:val="24"/>
+          <w:szCs w:val="24"/>
+          <w:vertAlign w:val="subscript"/>
+        </w:rPr>
+        <w:t>n−2</w:t>
+      </w:r>
+      <w:r>
+        <w:rPr>
+          <w:rFonts w:ascii="Times New Roman" w:hAnsi="Times New Roman" w:cs="Times New Roman"/>
+          <w:i/>
+          <w:sz w:val="24"/>
+          <w:szCs w:val="24"/>
+        </w:rPr>
+        <w:t>P</w:t>
+      </w:r>
+      <w:r>
+        <w:rPr>
+          <w:rFonts w:ascii="Times New Roman" w:hAnsi="Times New Roman" w:cs="Times New Roman"/>
+          <w:i/>
+          <w:sz w:val="24"/>
+          <w:szCs w:val="24"/>
+          <w:vertAlign w:val="subscript"/>
+        </w:rPr>
+        <w:t>n−2</w:t>
+      </w:r>
+      <w:r>
+        <w:rPr>
+          <w:rFonts w:ascii="Times New Roman" w:hAnsi="Times New Roman" w:cs="Times New Roman"/>
+          <w:i/>
+          <w:sz w:val="24"/>
+          <w:szCs w:val="24"/>
+        </w:rPr>
+        <w:t xml:space="preserve"> · · · M</w:t>
+      </w:r>
+      <w:r>
+        <w:rPr>
+          <w:rFonts w:ascii="Times New Roman" w:hAnsi="Times New Roman" w:cs="Times New Roman"/>
+          <w:i/>
+          <w:sz w:val="24"/>
+          <w:szCs w:val="24"/>
+          <w:vertAlign w:val="subscript"/>
+        </w:rPr>
+        <w:t>2</w:t>
+      </w:r>
+      <w:r>
+        <w:rPr>
+          <w:rFonts w:ascii="Times New Roman" w:hAnsi="Times New Roman" w:cs="Times New Roman"/>
+          <w:i/>
+          <w:sz w:val="24"/>
+          <w:szCs w:val="24"/>
+        </w:rPr>
+        <w:t>P</w:t>
+      </w:r>
+      <w:r>
+        <w:rPr>
+          <w:rFonts w:ascii="Times New Roman" w:hAnsi="Times New Roman" w:cs="Times New Roman"/>
+          <w:i/>
+          <w:sz w:val="24"/>
+          <w:szCs w:val="24"/>
+          <w:vertAlign w:val="subscript"/>
+        </w:rPr>
+        <w:t>2</w:t>
+      </w:r>
+      <w:r>
+        <w:rPr>
+          <w:rFonts w:ascii="Times New Roman" w:hAnsi="Times New Roman" w:cs="Times New Roman"/>
+          <w:i/>
+          <w:sz w:val="24"/>
+          <w:szCs w:val="24"/>
+        </w:rPr>
+        <w:t>M</w:t>
+      </w:r>
+      <w:r>
+        <w:rPr>
+          <w:rFonts w:ascii="Times New Roman" w:hAnsi="Times New Roman" w:cs="Times New Roman"/>
+          <w:i/>
+          <w:sz w:val="24"/>
+          <w:szCs w:val="24"/>
+          <w:vertAlign w:val="subscript"/>
+        </w:rPr>
+        <w:t>1</w:t>
+      </w:r>
+      <w:r>
+        <w:rPr>
+          <w:rFonts w:ascii="Times New Roman" w:hAnsi="Times New Roman" w:cs="Times New Roman"/>
+          <w:i/>
+          <w:sz w:val="24"/>
+          <w:szCs w:val="24"/>
+        </w:rPr>
+        <w:t>P</w:t>
+      </w:r>
+      <w:r>
+        <w:rPr>
+          <w:rFonts w:ascii="Times New Roman" w:hAnsi="Times New Roman" w:cs="Times New Roman"/>
+          <w:i/>
+          <w:sz w:val="24"/>
+          <w:szCs w:val="24"/>
+          <w:vertAlign w:val="subscript"/>
+        </w:rPr>
+        <w:t>1</w:t>
+      </w:r>
+      <w:r>
+        <w:rPr>
+          <w:rFonts w:ascii="Times New Roman" w:hAnsi="Times New Roman" w:cs="Times New Roman"/>
+          <w:i/>
+          <w:sz w:val="24"/>
+          <w:szCs w:val="24"/>
+        </w:rPr>
+        <w:t xml:space="preserve">A = </w:t>
+      </w:r>
+      <w:r>
+        <w:rPr>
+          <w:rFonts w:ascii="Times New Roman" w:hAnsi="Times New Roman" w:cs="Times New Roman"/>
+          <w:i/>
+          <w:sz w:val="24"/>
+          <w:szCs w:val="24"/>
+        </w:rPr>
+        <w:t>U</w:t>
+      </w:r>
+      <w:r>
+        <w:rPr>
+          <w:rFonts w:ascii="Times New Roman" w:hAnsi="Times New Roman" w:cs="Times New Roman"/>
+          <w:i/>
+          <w:sz w:val="24"/>
+          <w:szCs w:val="24"/>
+        </w:rPr>
+        <w:t>”</w:t>
+      </w:r>
+      <w:r>
+        <w:rPr>
+          <w:rFonts w:ascii="Times New Roman" w:hAnsi="Times New Roman" w:cs="Times New Roman"/>
+          <w:i/>
           <w:sz w:val="24"/>
           <w:szCs w:val="24"/>
         </w:rPr>
@@ -6510,664 +7322,12 @@
       <w:r>
         <w:rPr>
           <w:rFonts w:ascii="Times New Roman" w:hAnsi="Times New Roman" w:cs="Times New Roman"/>
-          <w:sz w:val="24"/>
-          <w:szCs w:val="24"/>
-        </w:rPr>
-        <w:t>sub-diagonal</w:t>
-      </w:r>
-      <w:r>
-        <w:rPr>
-          <w:rFonts w:ascii="Times New Roman" w:hAnsi="Times New Roman" w:cs="Times New Roman"/>
-          <w:sz w:val="24"/>
-          <w:szCs w:val="24"/>
-        </w:rPr>
-        <w:t xml:space="preserve"> entries of column </w:t>
-      </w:r>
-      <w:r>
-        <w:rPr>
-          <w:rFonts w:ascii="Times New Roman" w:hAnsi="Times New Roman" w:cs="Times New Roman"/>
-          <w:b/>
-          <w:sz w:val="24"/>
-          <w:szCs w:val="24"/>
-        </w:rPr>
-        <w:t>k</w:t>
-      </w:r>
-      <w:r>
-        <w:rPr>
-          <w:rFonts w:ascii="Times New Roman" w:hAnsi="Times New Roman" w:cs="Times New Roman"/>
-          <w:sz w:val="24"/>
-          <w:szCs w:val="24"/>
-        </w:rPr>
-        <w:t xml:space="preserve">, which costs </w:t>
-      </w:r>
-      <w:r>
-        <w:rPr>
-          <w:rFonts w:ascii="Times New Roman" w:hAnsi="Times New Roman" w:cs="Times New Roman"/>
-          <w:b/>
-          <w:sz w:val="24"/>
-          <w:szCs w:val="24"/>
-        </w:rPr>
-        <w:t>O(nk)</w:t>
-      </w:r>
-      <w:r>
-        <w:rPr>
-          <w:rFonts w:ascii="Times New Roman" w:hAnsi="Times New Roman" w:cs="Times New Roman"/>
-          <w:sz w:val="24"/>
-          <w:szCs w:val="24"/>
-        </w:rPr>
-        <w:t xml:space="preserve"> operations for each step of the elimination. So for a </w:t>
-      </w:r>
-      <w:r>
-        <w:rPr>
-          <w:rFonts w:ascii="Times New Roman" w:hAnsi="Times New Roman" w:cs="Times New Roman"/>
-          <w:b/>
-          <w:sz w:val="24"/>
-          <w:szCs w:val="24"/>
-        </w:rPr>
-        <w:t>n×n</w:t>
-      </w:r>
-      <w:r>
-        <w:rPr>
-          <w:rFonts w:ascii="Times New Roman" w:hAnsi="Times New Roman" w:cs="Times New Roman"/>
-          <w:sz w:val="24"/>
-          <w:szCs w:val="24"/>
-        </w:rPr>
-        <w:t xml:space="preserve"> matrix, there is a total of </w:t>
-      </w:r>
-      <w:r>
-        <w:rPr>
-          <w:rFonts w:ascii="Times New Roman" w:hAnsi="Times New Roman" w:cs="Times New Roman"/>
-          <w:b/>
-          <w:sz w:val="24"/>
-          <w:szCs w:val="24"/>
-        </w:rPr>
-        <w:t>O(n</w:t>
-      </w:r>
-      <w:r>
-        <w:rPr>
-          <w:rFonts w:ascii="Times New Roman" w:hAnsi="Times New Roman" w:cs="Times New Roman"/>
-          <w:b/>
+          <w:i/>
           <w:sz w:val="24"/>
           <w:szCs w:val="24"/>
           <w:vertAlign w:val="superscript"/>
         </w:rPr>
-        <w:t xml:space="preserve"> 2</w:t>
-      </w:r>
-      <w:r>
-        <w:rPr>
-          <w:rFonts w:ascii="Times New Roman" w:hAnsi="Times New Roman" w:cs="Times New Roman"/>
-          <w:b/>
-          <w:sz w:val="24"/>
-          <w:szCs w:val="24"/>
-        </w:rPr>
-        <w:t>)</w:t>
-      </w:r>
-      <w:r>
-        <w:rPr>
-          <w:rFonts w:ascii="Times New Roman" w:hAnsi="Times New Roman" w:cs="Times New Roman"/>
-          <w:sz w:val="24"/>
-          <w:szCs w:val="24"/>
-        </w:rPr>
-        <w:t xml:space="preserve"> comparisons. Once located, this entry is then moved into the pivot position </w:t>
-      </w:r>
-      <w:r>
-        <w:rPr>
-          <w:rFonts w:ascii="Times New Roman" w:hAnsi="Times New Roman" w:cs="Times New Roman"/>
-          <w:b/>
-          <w:sz w:val="24"/>
-          <w:szCs w:val="24"/>
-        </w:rPr>
-        <w:t>A</w:t>
-      </w:r>
-      <w:r>
-        <w:rPr>
-          <w:rFonts w:ascii="Times New Roman" w:hAnsi="Times New Roman" w:cs="Times New Roman"/>
-          <w:b/>
-          <w:sz w:val="24"/>
-          <w:szCs w:val="24"/>
-          <w:vertAlign w:val="subscript"/>
-        </w:rPr>
-        <w:t>kk</w:t>
-      </w:r>
-      <w:r>
-        <w:rPr>
-          <w:rFonts w:ascii="Times New Roman" w:hAnsi="Times New Roman" w:cs="Times New Roman"/>
-          <w:sz w:val="24"/>
-          <w:szCs w:val="24"/>
-        </w:rPr>
-        <w:t xml:space="preserve"> on the diagonal of the matrix. So in the first step the entry is moved into the (1,1) position of matrix </w:t>
-      </w:r>
-      <w:r>
-        <w:rPr>
-          <w:rFonts w:ascii="Times New Roman" w:hAnsi="Times New Roman" w:cs="Times New Roman"/>
-          <w:b/>
-          <w:sz w:val="24"/>
-          <w:szCs w:val="24"/>
-        </w:rPr>
-        <w:t>A</w:t>
-      </w:r>
-      <w:r>
-        <w:rPr>
-          <w:rFonts w:ascii="Times New Roman" w:hAnsi="Times New Roman" w:cs="Times New Roman"/>
-          <w:sz w:val="24"/>
-          <w:szCs w:val="24"/>
-        </w:rPr>
-        <w:t xml:space="preserve">. We interchange rows by multiplying </w:t>
-      </w:r>
-      <w:r>
-        <w:rPr>
-          <w:rFonts w:ascii="Times New Roman" w:hAnsi="Times New Roman" w:cs="Times New Roman"/>
-          <w:b/>
-          <w:sz w:val="24"/>
-          <w:szCs w:val="24"/>
-        </w:rPr>
-        <w:t>A</w:t>
-      </w:r>
-      <w:r>
-        <w:rPr>
-          <w:rFonts w:ascii="Times New Roman" w:hAnsi="Times New Roman" w:cs="Times New Roman"/>
-          <w:sz w:val="24"/>
-          <w:szCs w:val="24"/>
-        </w:rPr>
-        <w:t xml:space="preserve"> on the left with a permutation matrix </w:t>
-      </w:r>
-      <w:r>
-        <w:rPr>
-          <w:rFonts w:ascii="Times New Roman" w:hAnsi="Times New Roman" w:cs="Times New Roman"/>
-          <w:b/>
-          <w:sz w:val="24"/>
-          <w:szCs w:val="24"/>
-        </w:rPr>
-        <w:t>P</w:t>
-      </w:r>
-      <w:r>
-        <w:rPr>
-          <w:rFonts w:ascii="Times New Roman" w:hAnsi="Times New Roman" w:cs="Times New Roman"/>
-          <w:sz w:val="24"/>
-          <w:szCs w:val="24"/>
-        </w:rPr>
-        <w:t xml:space="preserve">. After we multiply matrix </w:t>
-      </w:r>
-      <w:r>
-        <w:rPr>
-          <w:rFonts w:ascii="Times New Roman" w:hAnsi="Times New Roman" w:cs="Times New Roman"/>
-          <w:b/>
-          <w:sz w:val="24"/>
-          <w:szCs w:val="24"/>
-        </w:rPr>
-        <w:t>A</w:t>
-      </w:r>
-      <w:r>
-        <w:rPr>
-          <w:rFonts w:ascii="Times New Roman" w:hAnsi="Times New Roman" w:cs="Times New Roman"/>
-          <w:sz w:val="24"/>
-          <w:szCs w:val="24"/>
-        </w:rPr>
-        <w:t xml:space="preserve"> by </w:t>
-      </w:r>
-      <w:r>
-        <w:rPr>
-          <w:rFonts w:ascii="Times New Roman" w:hAnsi="Times New Roman" w:cs="Times New Roman"/>
-          <w:b/>
-          <w:sz w:val="24"/>
-          <w:szCs w:val="24"/>
-        </w:rPr>
-        <w:t>P</w:t>
-      </w:r>
-      <w:r>
-        <w:rPr>
-          <w:rFonts w:ascii="Times New Roman" w:hAnsi="Times New Roman" w:cs="Times New Roman"/>
-          <w:sz w:val="24"/>
-          <w:szCs w:val="24"/>
-        </w:rPr>
-        <w:t xml:space="preserve"> we continue the LU factorization and use our new pivot to clear out the entries below it in its column in order to obtain the upper triangular matrix </w:t>
-      </w:r>
-      <w:r>
-        <w:rPr>
-          <w:rFonts w:ascii="Times New Roman" w:hAnsi="Times New Roman" w:cs="Times New Roman"/>
-          <w:b/>
-          <w:sz w:val="24"/>
-          <w:szCs w:val="24"/>
-        </w:rPr>
-        <w:t>U</w:t>
-      </w:r>
-      <w:r>
-        <w:rPr>
-          <w:rFonts w:ascii="Times New Roman" w:hAnsi="Times New Roman" w:cs="Times New Roman"/>
-          <w:sz w:val="24"/>
-          <w:szCs w:val="24"/>
-        </w:rPr>
-        <w:t>. Following equations depicts the process:</w:t>
-      </w:r>
-    </w:p>
-    <w:p>
-      <w:pPr>
-        <w:jc w:val="both"/>
-        <w:rPr>
-          <w:rFonts w:ascii="Times New Roman" w:hAnsi="Times New Roman" w:cs="Times New Roman"/>
-          <w:i/>
-          <w:sz w:val="24"/>
-          <w:szCs w:val="24"/>
-        </w:rPr>
-      </w:pPr>
-      <w:r>
-        <w:rPr>
-          <w:rFonts w:ascii="Times New Roman" w:hAnsi="Times New Roman" w:cs="Times New Roman"/>
-          <w:i/>
-          <w:sz w:val="24"/>
-          <w:szCs w:val="24"/>
-        </w:rPr>
-        <w:t>M’</w:t>
-      </w:r>
-      <w:r>
-        <w:rPr>
-          <w:rFonts w:ascii="Times New Roman" w:hAnsi="Times New Roman" w:cs="Times New Roman"/>
-          <w:i/>
-          <w:sz w:val="24"/>
-          <w:szCs w:val="24"/>
-          <w:vertAlign w:val="subscript"/>
-        </w:rPr>
-        <w:t>k</w:t>
-      </w:r>
-      <w:r>
-        <w:rPr>
-          <w:rFonts w:ascii="Times New Roman" w:hAnsi="Times New Roman" w:cs="Times New Roman"/>
-          <w:i/>
-          <w:sz w:val="24"/>
-          <w:szCs w:val="24"/>
-        </w:rPr>
-        <w:t xml:space="preserve"> = (P</w:t>
-      </w:r>
-      <w:r>
-        <w:rPr>
-          <w:rFonts w:ascii="Times New Roman" w:hAnsi="Times New Roman" w:cs="Times New Roman"/>
-          <w:i/>
-          <w:sz w:val="24"/>
-          <w:szCs w:val="24"/>
-          <w:vertAlign w:val="subscript"/>
-        </w:rPr>
-        <w:t>n−1</w:t>
-      </w:r>
-      <w:r>
-        <w:rPr>
-          <w:rFonts w:ascii="Times New Roman" w:hAnsi="Times New Roman" w:cs="Times New Roman"/>
-          <w:i/>
-          <w:sz w:val="24"/>
-          <w:szCs w:val="24"/>
-        </w:rPr>
-        <w:t xml:space="preserve"> · · · P</w:t>
-      </w:r>
-      <w:r>
-        <w:rPr>
-          <w:rFonts w:ascii="Times New Roman" w:hAnsi="Times New Roman" w:cs="Times New Roman"/>
-          <w:i/>
-          <w:sz w:val="24"/>
-          <w:szCs w:val="24"/>
-          <w:vertAlign w:val="subscript"/>
-        </w:rPr>
-        <w:t>k+1</w:t>
-      </w:r>
-      <w:r>
-        <w:rPr>
-          <w:rFonts w:ascii="Times New Roman" w:hAnsi="Times New Roman" w:cs="Times New Roman"/>
-          <w:i/>
-          <w:sz w:val="24"/>
-          <w:szCs w:val="24"/>
-        </w:rPr>
-        <w:t>)M</w:t>
-      </w:r>
-      <w:r>
-        <w:rPr>
-          <w:rFonts w:ascii="Times New Roman" w:hAnsi="Times New Roman" w:cs="Times New Roman"/>
-          <w:i/>
-          <w:sz w:val="24"/>
-          <w:szCs w:val="24"/>
-          <w:vertAlign w:val="subscript"/>
-        </w:rPr>
-        <w:t>k</w:t>
-      </w:r>
-      <w:r>
-        <w:rPr>
-          <w:rFonts w:ascii="Times New Roman" w:hAnsi="Times New Roman" w:cs="Times New Roman"/>
-          <w:i/>
-          <w:sz w:val="24"/>
-          <w:szCs w:val="24"/>
-        </w:rPr>
-        <w:t>(P</w:t>
-      </w:r>
-      <w:r>
-        <w:rPr>
-          <w:rFonts w:ascii="Times New Roman" w:hAnsi="Times New Roman" w:cs="Times New Roman"/>
-          <w:i/>
-          <w:sz w:val="24"/>
-          <w:szCs w:val="24"/>
-          <w:vertAlign w:val="subscript"/>
-        </w:rPr>
-        <w:t>k+1</w:t>
-      </w:r>
-      <w:r>
-        <w:rPr>
-          <w:rFonts w:ascii="Times New Roman" w:hAnsi="Times New Roman" w:cs="Times New Roman"/>
-          <w:i/>
-          <w:sz w:val="24"/>
-          <w:szCs w:val="24"/>
-        </w:rPr>
-        <w:t xml:space="preserve"> · · · P</w:t>
-      </w:r>
-      <w:r>
-        <w:rPr>
-          <w:rFonts w:ascii="Times New Roman" w:hAnsi="Times New Roman" w:cs="Times New Roman"/>
-          <w:i/>
-          <w:sz w:val="24"/>
-          <w:szCs w:val="24"/>
-          <w:vertAlign w:val="subscript"/>
-        </w:rPr>
-        <w:t>n−1</w:t>
-      </w:r>
-      <w:r>
-        <w:rPr>
-          <w:rFonts w:ascii="Times New Roman" w:hAnsi="Times New Roman" w:cs="Times New Roman"/>
-          <w:i/>
-          <w:sz w:val="24"/>
-          <w:szCs w:val="24"/>
-        </w:rPr>
-        <w:t>)</w:t>
-      </w:r>
-    </w:p>
-    <w:p>
-      <w:pPr>
-        <w:jc w:val="both"/>
-        <w:rPr>
-          <w:rFonts w:ascii="Times New Roman" w:hAnsi="Times New Roman" w:cs="Times New Roman"/>
-          <w:i/>
-          <w:sz w:val="24"/>
-          <w:szCs w:val="24"/>
-        </w:rPr>
-      </w:pPr>
-      <w:r>
-        <w:rPr>
-          <w:rFonts w:ascii="Times New Roman" w:hAnsi="Times New Roman" w:cs="Times New Roman"/>
-          <w:i/>
-          <w:sz w:val="24"/>
-          <w:szCs w:val="24"/>
-        </w:rPr>
-        <w:t>(</w:t>
-      </w:r>
-      <w:r>
-        <w:rPr>
-          <w:rFonts w:ascii="Times New Roman" w:hAnsi="Times New Roman" w:cs="Times New Roman"/>
-          <w:i/>
-          <w:sz w:val="24"/>
-          <w:szCs w:val="24"/>
-        </w:rPr>
-        <w:t>M</w:t>
-      </w:r>
-      <w:r>
-        <w:rPr>
-          <w:rFonts w:ascii="Times New Roman" w:hAnsi="Times New Roman" w:cs="Times New Roman"/>
-          <w:i/>
-          <w:sz w:val="24"/>
-          <w:szCs w:val="24"/>
-          <w:vertAlign w:val="subscript"/>
-        </w:rPr>
-        <w:t>n−1</w:t>
-      </w:r>
-      <w:r>
-        <w:rPr>
-          <w:rFonts w:ascii="Times New Roman" w:hAnsi="Times New Roman" w:cs="Times New Roman"/>
-          <w:i/>
-          <w:sz w:val="24"/>
-          <w:szCs w:val="24"/>
-        </w:rPr>
-        <w:t>M</w:t>
-      </w:r>
-      <w:r>
-        <w:rPr>
-          <w:rFonts w:ascii="Times New Roman" w:hAnsi="Times New Roman" w:cs="Times New Roman"/>
-          <w:i/>
-          <w:sz w:val="24"/>
-          <w:szCs w:val="24"/>
-          <w:vertAlign w:val="subscript"/>
-        </w:rPr>
-        <w:t>n−2</w:t>
-      </w:r>
-      <w:r>
-        <w:rPr>
-          <w:rFonts w:ascii="Times New Roman" w:hAnsi="Times New Roman" w:cs="Times New Roman"/>
-          <w:i/>
-          <w:sz w:val="24"/>
-          <w:szCs w:val="24"/>
-        </w:rPr>
-        <w:t xml:space="preserve"> · · · M</w:t>
-      </w:r>
-      <w:r>
-        <w:rPr>
-          <w:rFonts w:ascii="Times New Roman" w:hAnsi="Times New Roman" w:cs="Times New Roman"/>
-          <w:i/>
-          <w:sz w:val="24"/>
-          <w:szCs w:val="24"/>
-          <w:vertAlign w:val="subscript"/>
-        </w:rPr>
-        <w:t>2</w:t>
-      </w:r>
-      <w:r>
-        <w:rPr>
-          <w:rFonts w:ascii="Times New Roman" w:hAnsi="Times New Roman" w:cs="Times New Roman"/>
-          <w:i/>
-          <w:sz w:val="24"/>
-          <w:szCs w:val="24"/>
-        </w:rPr>
-        <w:t>M</w:t>
-      </w:r>
-      <w:r>
-        <w:rPr>
-          <w:rFonts w:ascii="Times New Roman" w:hAnsi="Times New Roman" w:cs="Times New Roman"/>
-          <w:i/>
-          <w:sz w:val="24"/>
-          <w:szCs w:val="24"/>
-          <w:vertAlign w:val="subscript"/>
-        </w:rPr>
-        <w:t>1</w:t>
-      </w:r>
-      <w:r>
-        <w:rPr>
-          <w:rFonts w:ascii="Times New Roman" w:hAnsi="Times New Roman" w:cs="Times New Roman"/>
-          <w:i/>
-          <w:sz w:val="24"/>
-          <w:szCs w:val="24"/>
-        </w:rPr>
-        <w:t xml:space="preserve">) </w:t>
-      </w:r>
-      <w:r>
-        <w:rPr>
-          <w:rFonts w:ascii="Times New Roman" w:hAnsi="Times New Roman" w:cs="Times New Roman"/>
-          <w:i/>
-          <w:sz w:val="24"/>
-          <w:szCs w:val="24"/>
-          <w:vertAlign w:val="superscript"/>
-        </w:rPr>
-        <w:t>−1</w:t>
-      </w:r>
-      <w:r>
-        <w:rPr>
-          <w:rFonts w:ascii="Times New Roman" w:hAnsi="Times New Roman" w:cs="Times New Roman"/>
-          <w:i/>
-          <w:sz w:val="24"/>
-          <w:szCs w:val="24"/>
-        </w:rPr>
-        <w:t xml:space="preserve"> = L </w:t>
-      </w:r>
-    </w:p>
-    <w:p>
-      <w:pPr>
-        <w:jc w:val="both"/>
-        <w:rPr>
-          <w:rFonts w:ascii="Times New Roman" w:hAnsi="Times New Roman" w:cs="Times New Roman"/>
-          <w:i/>
-          <w:sz w:val="24"/>
-          <w:szCs w:val="24"/>
-        </w:rPr>
-      </w:pPr>
-      <w:r>
-        <w:rPr>
-          <w:rFonts w:ascii="Times New Roman" w:hAnsi="Times New Roman" w:cs="Times New Roman"/>
-          <w:i/>
-          <w:sz w:val="24"/>
-          <w:szCs w:val="24"/>
-        </w:rPr>
-        <w:t>M</w:t>
-      </w:r>
-      <w:r>
-        <w:rPr>
-          <w:rFonts w:ascii="Times New Roman" w:hAnsi="Times New Roman" w:cs="Times New Roman"/>
-          <w:i/>
-          <w:sz w:val="24"/>
-          <w:szCs w:val="24"/>
-          <w:vertAlign w:val="subscript"/>
-        </w:rPr>
-        <w:t>n−1</w:t>
-      </w:r>
-      <w:r>
-        <w:rPr>
-          <w:rFonts w:ascii="Times New Roman" w:hAnsi="Times New Roman" w:cs="Times New Roman"/>
-          <w:i/>
-          <w:sz w:val="24"/>
-          <w:szCs w:val="24"/>
-        </w:rPr>
-        <w:t>P</w:t>
-      </w:r>
-      <w:r>
-        <w:rPr>
-          <w:rFonts w:ascii="Times New Roman" w:hAnsi="Times New Roman" w:cs="Times New Roman"/>
-          <w:i/>
-          <w:sz w:val="24"/>
-          <w:szCs w:val="24"/>
-          <w:vertAlign w:val="subscript"/>
-        </w:rPr>
-        <w:t>n−1</w:t>
-      </w:r>
-      <w:r>
-        <w:rPr>
-          <w:rFonts w:ascii="Times New Roman" w:hAnsi="Times New Roman" w:cs="Times New Roman"/>
-          <w:i/>
-          <w:sz w:val="24"/>
-          <w:szCs w:val="24"/>
-        </w:rPr>
-        <w:t>M</w:t>
-      </w:r>
-      <w:r>
-        <w:rPr>
-          <w:rFonts w:ascii="Times New Roman" w:hAnsi="Times New Roman" w:cs="Times New Roman"/>
-          <w:i/>
-          <w:sz w:val="24"/>
-          <w:szCs w:val="24"/>
-          <w:vertAlign w:val="subscript"/>
-        </w:rPr>
-        <w:t>n−2</w:t>
-      </w:r>
-      <w:r>
-        <w:rPr>
-          <w:rFonts w:ascii="Times New Roman" w:hAnsi="Times New Roman" w:cs="Times New Roman"/>
-          <w:i/>
-          <w:sz w:val="24"/>
-          <w:szCs w:val="24"/>
-        </w:rPr>
-        <w:t>P</w:t>
-      </w:r>
-      <w:r>
-        <w:rPr>
-          <w:rFonts w:ascii="Times New Roman" w:hAnsi="Times New Roman" w:cs="Times New Roman"/>
-          <w:i/>
-          <w:sz w:val="24"/>
-          <w:szCs w:val="24"/>
-          <w:vertAlign w:val="subscript"/>
-        </w:rPr>
-        <w:t>n−2</w:t>
-      </w:r>
-      <w:r>
-        <w:rPr>
-          <w:rFonts w:ascii="Times New Roman" w:hAnsi="Times New Roman" w:cs="Times New Roman"/>
-          <w:i/>
-          <w:sz w:val="24"/>
-          <w:szCs w:val="24"/>
-        </w:rPr>
-        <w:t xml:space="preserve"> · · · M</w:t>
-      </w:r>
-      <w:r>
-        <w:rPr>
-          <w:rFonts w:ascii="Times New Roman" w:hAnsi="Times New Roman" w:cs="Times New Roman"/>
-          <w:i/>
-          <w:sz w:val="24"/>
-          <w:szCs w:val="24"/>
-          <w:vertAlign w:val="subscript"/>
-        </w:rPr>
-        <w:t>2</w:t>
-      </w:r>
-      <w:r>
-        <w:rPr>
-          <w:rFonts w:ascii="Times New Roman" w:hAnsi="Times New Roman" w:cs="Times New Roman"/>
-          <w:i/>
-          <w:sz w:val="24"/>
-          <w:szCs w:val="24"/>
-        </w:rPr>
-        <w:t>P</w:t>
-      </w:r>
-      <w:r>
-        <w:rPr>
-          <w:rFonts w:ascii="Times New Roman" w:hAnsi="Times New Roman" w:cs="Times New Roman"/>
-          <w:i/>
-          <w:sz w:val="24"/>
-          <w:szCs w:val="24"/>
-          <w:vertAlign w:val="subscript"/>
-        </w:rPr>
-        <w:t>2</w:t>
-      </w:r>
-      <w:r>
-        <w:rPr>
-          <w:rFonts w:ascii="Times New Roman" w:hAnsi="Times New Roman" w:cs="Times New Roman"/>
-          <w:i/>
-          <w:sz w:val="24"/>
-          <w:szCs w:val="24"/>
-        </w:rPr>
-        <w:t>M</w:t>
-      </w:r>
-      <w:r>
-        <w:rPr>
-          <w:rFonts w:ascii="Times New Roman" w:hAnsi="Times New Roman" w:cs="Times New Roman"/>
-          <w:i/>
-          <w:sz w:val="24"/>
-          <w:szCs w:val="24"/>
-          <w:vertAlign w:val="subscript"/>
-        </w:rPr>
-        <w:t>1</w:t>
-      </w:r>
-      <w:r>
-        <w:rPr>
-          <w:rFonts w:ascii="Times New Roman" w:hAnsi="Times New Roman" w:cs="Times New Roman"/>
-          <w:i/>
-          <w:sz w:val="24"/>
-          <w:szCs w:val="24"/>
-        </w:rPr>
-        <w:t>P</w:t>
-      </w:r>
-      <w:r>
-        <w:rPr>
-          <w:rFonts w:ascii="Times New Roman" w:hAnsi="Times New Roman" w:cs="Times New Roman"/>
-          <w:i/>
-          <w:sz w:val="24"/>
-          <w:szCs w:val="24"/>
-          <w:vertAlign w:val="subscript"/>
-        </w:rPr>
-        <w:t>1</w:t>
-      </w:r>
-      <w:r>
-        <w:rPr>
-          <w:rFonts w:ascii="Times New Roman" w:hAnsi="Times New Roman" w:cs="Times New Roman"/>
-          <w:i/>
-          <w:sz w:val="24"/>
-          <w:szCs w:val="24"/>
-        </w:rPr>
-        <w:t>A = U</w:t>
+        <w:t>3</w:t>
       </w:r>
     </w:p>
     <w:p>
@@ -7369,7 +7529,13 @@
         <w:rPr>
           <w:rFonts w:ascii="Times New Roman" w:hAnsi="Times New Roman" w:cs="Times New Roman"/>
         </w:rPr>
-        <w:t xml:space="preserve">     1        2        4                 Pivot </w:t>
+        <w:t xml:space="preserve">     5        6        4</w:t>
+      </w:r>
+      <w:r>
+        <w:rPr>
+          <w:rFonts w:ascii="Times New Roman" w:hAnsi="Times New Roman" w:cs="Times New Roman"/>
+        </w:rPr>
+        <w:t xml:space="preserve">                 Pivot </w:t>
       </w:r>
       <w:r>
         <w:rPr>
@@ -7486,7 +7652,13 @@
         <w:rPr>
           <w:rFonts w:ascii="Times New Roman" w:hAnsi="Times New Roman" w:cs="Times New Roman"/>
         </w:rPr>
-        <w:t xml:space="preserve">            2        1         3                                                                                     0        1         0</w:t>
+        <w:t xml:space="preserve">            2        3         5</w:t>
+      </w:r>
+      <w:r>
+        <w:rPr>
+          <w:rFonts w:ascii="Times New Roman" w:hAnsi="Times New Roman" w:cs="Times New Roman"/>
+        </w:rPr>
+        <w:t xml:space="preserve">                                                                                     0        1         0</w:t>
       </w:r>
     </w:p>
     <w:p>
@@ -7504,13 +7676,19 @@
         <w:rPr>
           <w:rFonts w:ascii="Times New Roman" w:hAnsi="Times New Roman" w:cs="Times New Roman"/>
         </w:rPr>
-        <w:t xml:space="preserve">            3        2         4                                  </w:t>
-      </w:r>
-      <w:r>
-        <w:rPr>
-          <w:rFonts w:ascii="Times New Roman" w:hAnsi="Times New Roman" w:cs="Times New Roman"/>
-        </w:rPr>
-        <w:t>3</w:t>
+        <w:t xml:space="preserve">            9        2         7</w:t>
+      </w:r>
+      <w:r>
+        <w:rPr>
+          <w:rFonts w:ascii="Times New Roman" w:hAnsi="Times New Roman" w:cs="Times New Roman"/>
+        </w:rPr>
+        <w:t xml:space="preserve">                                  </w:t>
+      </w:r>
+      <w:r>
+        <w:rPr>
+          <w:rFonts w:ascii="Times New Roman" w:hAnsi="Times New Roman" w:cs="Times New Roman"/>
+        </w:rPr>
+        <w:t>9</w:t>
       </w:r>
       <w:r>
         <w:rPr>
@@ -7534,7 +7712,7 @@
         <w:rPr>
           <w:rFonts w:ascii="Times New Roman" w:hAnsi="Times New Roman" w:cs="Times New Roman"/>
         </w:rPr>
-        <w:t>4</w:t>
+        <w:t>7</w:t>
       </w:r>
       <w:r>
         <w:rPr>
@@ -7602,7 +7780,7 @@
         <w:rPr>
           <w:rFonts w:ascii="Times New Roman" w:hAnsi="Times New Roman" w:cs="Times New Roman"/>
         </w:rPr>
-        <w:t xml:space="preserve">     2        1        3</w:t>
+        <w:t xml:space="preserve">     2        3        5</w:t>
       </w:r>
     </w:p>
     <w:p>
@@ -7618,7 +7796,13 @@
         <w:rPr>
           <w:rFonts w:ascii="Times New Roman" w:hAnsi="Times New Roman" w:cs="Times New Roman"/>
         </w:rPr>
-        <w:t xml:space="preserve">                                                                     1        2        4</w:t>
+        <w:t xml:space="preserve">                                      </w:t>
+      </w:r>
+      <w:r>
+        <w:rPr>
+          <w:rFonts w:ascii="Times New Roman" w:hAnsi="Times New Roman" w:cs="Times New Roman"/>
+        </w:rPr>
+        <w:t xml:space="preserve">                               5        6        4</w:t>
       </w:r>
     </w:p>
     <w:p>
@@ -7663,7 +7847,7 @@
           <w:szCs w:val="24"/>
         </w:rPr>
       </w:pPr>
-      <w:hyperlink r:id="rId11" w:history="1">
+      <w:hyperlink r:id="rId12" w:history="1">
         <w:r>
           <w:rPr>
             <w:rStyle w:val="Hyperlink"/>
@@ -7694,7 +7878,7 @@
           <w:u w:val="none"/>
         </w:rPr>
       </w:pPr>
-      <w:hyperlink r:id="rId12" w:history="1">
+      <w:hyperlink r:id="rId13" w:history="1">
         <w:r>
           <w:rPr>
             <w:rStyle w:val="Hyperlink"/>
@@ -7725,7 +7909,7 @@
           <w:u w:val="none"/>
         </w:rPr>
       </w:pPr>
-      <w:hyperlink r:id="rId13" w:history="1">
+      <w:hyperlink r:id="rId14" w:history="1">
         <w:r>
           <w:rPr>
             <w:rStyle w:val="Hyperlink"/>
@@ -7753,7 +7937,7 @@
           <w:szCs w:val="24"/>
         </w:rPr>
       </w:pPr>
-      <w:hyperlink r:id="rId14" w:history="1">
+      <w:hyperlink r:id="rId15" w:history="1">
         <w:r>
           <w:rPr>
             <w:rStyle w:val="Hyperlink"/>
@@ -7837,7 +8021,7 @@
       <w:lvlText w:val="%1."/>
       <w:lvlJc w:val="left"/>
       <w:pPr>
-        <w:ind w:left="720" w:hanging="360"/>
+        <w:ind w:left="360" w:hanging="360"/>
       </w:pPr>
       <w:rPr>
         <w:rFonts w:hint="default"/>
@@ -7849,7 +8033,7 @@
       <w:lvlText w:val="%2."/>
       <w:lvlJc w:val="left"/>
       <w:pPr>
-        <w:ind w:left="1440" w:hanging="360"/>
+        <w:ind w:left="1080" w:hanging="360"/>
       </w:pPr>
     </w:lvl>
     <w:lvl w:ilvl="2" w:tplc="0409001B" w:tentative="1">
@@ -7858,7 +8042,7 @@
       <w:lvlText w:val="%3."/>
       <w:lvlJc w:val="right"/>
       <w:pPr>
-        <w:ind w:left="2160" w:hanging="180"/>
+        <w:ind w:left="1800" w:hanging="180"/>
       </w:pPr>
     </w:lvl>
     <w:lvl w:ilvl="3" w:tplc="0409000F" w:tentative="1">
@@ -7867,7 +8051,7 @@
       <w:lvlText w:val="%4."/>
       <w:lvlJc w:val="left"/>
       <w:pPr>
-        <w:ind w:left="2880" w:hanging="360"/>
+        <w:ind w:left="2520" w:hanging="360"/>
       </w:pPr>
     </w:lvl>
     <w:lvl w:ilvl="4" w:tplc="04090019" w:tentative="1">
@@ -7876,7 +8060,7 @@
       <w:lvlText w:val="%5."/>
       <w:lvlJc w:val="left"/>
       <w:pPr>
-        <w:ind w:left="3600" w:hanging="360"/>
+        <w:ind w:left="3240" w:hanging="360"/>
       </w:pPr>
     </w:lvl>
     <w:lvl w:ilvl="5" w:tplc="0409001B" w:tentative="1">
@@ -7885,7 +8069,7 @@
       <w:lvlText w:val="%6."/>
       <w:lvlJc w:val="right"/>
       <w:pPr>
-        <w:ind w:left="4320" w:hanging="180"/>
+        <w:ind w:left="3960" w:hanging="180"/>
       </w:pPr>
     </w:lvl>
     <w:lvl w:ilvl="6" w:tplc="0409000F" w:tentative="1">
@@ -7894,7 +8078,7 @@
       <w:lvlText w:val="%7."/>
       <w:lvlJc w:val="left"/>
       <w:pPr>
-        <w:ind w:left="5040" w:hanging="360"/>
+        <w:ind w:left="4680" w:hanging="360"/>
       </w:pPr>
     </w:lvl>
     <w:lvl w:ilvl="7" w:tplc="04090019" w:tentative="1">
@@ -7903,7 +8087,7 @@
       <w:lvlText w:val="%8."/>
       <w:lvlJc w:val="left"/>
       <w:pPr>
-        <w:ind w:left="5760" w:hanging="360"/>
+        <w:ind w:left="5400" w:hanging="360"/>
       </w:pPr>
     </w:lvl>
     <w:lvl w:ilvl="8" w:tplc="0409001B" w:tentative="1">
@@ -7912,7 +8096,7 @@
       <w:lvlText w:val="%9."/>
       <w:lvlJc w:val="right"/>
       <w:pPr>
-        <w:ind w:left="6480" w:hanging="180"/>
+        <w:ind w:left="6120" w:hanging="180"/>
       </w:pPr>
     </w:lvl>
   </w:abstractNum>
@@ -8999,7 +9183,7 @@
 </file>
 
 <file path=customXml/itemProps1.xml><?xml version="1.0" encoding="utf-8"?>
-<ds:datastoreItem xmlns:ds="http://schemas.openxmlformats.org/officeDocument/2006/customXml" ds:itemID="{4BC34238-573E-420F-90DA-4F68445BE26B}">
+<ds:datastoreItem xmlns:ds="http://schemas.openxmlformats.org/officeDocument/2006/customXml" ds:itemID="{064BD1B4-24BC-40D4-89A2-53DCD8850648}">
   <ds:schemaRefs>
     <ds:schemaRef ds:uri="http://schemas.openxmlformats.org/officeDocument/2006/bibliography"/>
   </ds:schemaRefs>
